--- a/论文.docx
+++ b/论文.docx
@@ -3,6 +3,9 @@
 <w:document xmlns:wpc="http://schemas.microsoft.com/office/word/2010/wordprocessingCanvas" xmlns:cx="http://schemas.microsoft.com/office/drawing/2014/chartex" xmlns:cx1="http://schemas.microsoft.com/office/drawing/2015/9/8/chartex" xmlns:cx2="http://schemas.microsoft.com/office/drawing/2015/10/21/chartex" xmlns:cx3="http://schemas.microsoft.com/office/drawing/2016/5/9/chartex" xmlns:cx4="http://schemas.microsoft.com/office/drawing/2016/5/10/chartex" xmlns:cx5="http://schemas.microsoft.com/office/drawing/2016/5/11/chartex" xmlns:cx6="http://schemas.microsoft.com/office/drawing/2016/5/12/chartex" xmlns:cx7="http://schemas.microsoft.com/office/drawing/2016/5/13/chartex" xmlns:cx8="http://schemas.microsoft.com/office/drawing/2016/5/14/chartex" xmlns:mc="http://schemas.openxmlformats.org/markup-compatibility/2006" xmlns:aink="http://schemas.microsoft.com/office/drawing/2016/ink" xmlns:am3d="http://schemas.microsoft.com/office/drawing/2017/model3d" xmlns:o="urn:schemas-microsoft-com:office:office" xmlns:r="http://schemas.openxmlformats.org/officeDocument/2006/relationships" xmlns:m="http://schemas.openxmlformats.org/officeDocument/2006/math" xmlns:v="urn:schemas-microsoft-com:vml" xmlns:wp14="http://schemas.microsoft.com/office/word/2010/wordprocessingDrawing" xmlns:wp="http://schemas.openxmlformats.org/drawingml/2006/wordprocessingDrawing" xmlns:w10="urn:schemas-microsoft-com:office:word" xmlns:w="http://schemas.openxmlformats.org/wordprocessingml/2006/main" xmlns:w14="http://schemas.microsoft.com/office/word/2010/wordml" xmlns:w15="http://schemas.microsoft.com/office/word/2012/wordml" xmlns:w16cex="http://schemas.microsoft.com/office/word/2018/wordml/cex" xmlns:w16cid="http://schemas.microsoft.com/office/word/2016/wordml/cid" xmlns:w16="http://schemas.microsoft.com/office/word/2018/wordml" xmlns:w16se="http://schemas.microsoft.com/office/word/2015/wordml/symex" xmlns:wpg="http://schemas.microsoft.com/office/word/2010/wordprocessingGroup" xmlns:wpi="http://schemas.microsoft.com/office/word/2010/wordprocessingInk" xmlns:wne="http://schemas.microsoft.com/office/word/2006/wordml" xmlns:wps="http://schemas.microsoft.com/office/word/2010/wordprocessingShape" mc:Ignorable="w14 w15 w16se w16cid w16 w16cex wp14">
   <w:body>
     <w:p>
+      <w:pPr>
+        <w:jc w:val="center"/>
+      </w:pPr>
       <w:r>
         <w:rPr>
           <w:rFonts w:hint="eastAsia"/>
@@ -11,19 +14,1170 @@
       </w:r>
     </w:p>
     <w:p>
-      <w:pPr>
-        <w:rPr>
-          <w:rFonts w:hint="eastAsia"/>
-        </w:rPr>
-      </w:pPr>
-      <w:r>
-        <w:rPr>
-          <w:rFonts w:hint="eastAsia"/>
-        </w:rPr>
-        <w:t>摘要：</w:t>
-      </w:r>
-      <w:r>
-        <w:t>车辆管理系统，是一个对车企下的所有车辆进行可视化的线上管理平台。管理人员可随时随地对企业下的车辆进行调度分配，提高车辆的使用效率。该系统采用手机APP的形式开发，在iOS操作系统上运行使用，使用MVC模式与Swift开发语言</w:t>
+      <w:r>
+        <w:rPr>
+          <w:rFonts w:hint="eastAsia"/>
+        </w:rPr>
+        <w:t>（1、2）中英文</w:t>
+      </w:r>
+      <w:r>
+        <w:rPr>
+          <w:rFonts w:hint="eastAsia"/>
+        </w:rPr>
+        <w:t>摘要</w:t>
+      </w:r>
+      <w:r>
+        <w:rPr>
+          <w:rFonts w:hint="eastAsia"/>
+        </w:rPr>
+        <w:t>（7</w:t>
+      </w:r>
+      <w:r>
+        <w:t>50</w:t>
+      </w:r>
+      <w:r>
+        <w:rPr>
+          <w:rFonts w:hint="eastAsia"/>
+        </w:rPr>
+        <w:t>字）</w:t>
+      </w:r>
+      <w:r>
+        <w:rPr>
+          <w:rFonts w:hint="eastAsia"/>
+        </w:rPr>
+        <w:t>：</w:t>
+      </w:r>
+    </w:p>
+    <w:p>
+      <w:pPr>
+        <w:ind w:firstLineChars="200" w:firstLine="420"/>
+      </w:pPr>
+      <w:bookmarkStart w:id="0" w:name="OLE_LINK5"/>
+      <w:bookmarkStart w:id="1" w:name="OLE_LINK6"/>
+      <w:r>
+        <w:rPr>
+          <w:rFonts w:hint="eastAsia"/>
+        </w:rPr>
+        <w:t>随着</w:t>
+      </w:r>
+      <w:r>
+        <w:rPr>
+          <w:rFonts w:hint="eastAsia"/>
+        </w:rPr>
+        <w:t>互联网技术以及</w:t>
+      </w:r>
+      <w:r>
+        <w:rPr>
+          <w:rFonts w:hint="eastAsia"/>
+        </w:rPr>
+        <w:t>数字化城市建设的</w:t>
+      </w:r>
+      <w:r>
+        <w:rPr>
+          <w:rFonts w:hint="eastAsia"/>
+        </w:rPr>
+        <w:t>发展</w:t>
+      </w:r>
+      <w:r>
+        <w:rPr>
+          <w:rFonts w:hint="eastAsia"/>
+        </w:rPr>
+        <w:t>，</w:t>
+      </w:r>
+      <w:r>
+        <w:rPr>
+          <w:rFonts w:hint="eastAsia"/>
+        </w:rPr>
+        <w:t>城市规划的作用更显的尤为重要。</w:t>
+      </w:r>
+      <w:bookmarkStart w:id="2" w:name="OLE_LINK7"/>
+      <w:bookmarkStart w:id="3" w:name="OLE_LINK8"/>
+      <w:bookmarkEnd w:id="0"/>
+      <w:bookmarkEnd w:id="1"/>
+      <w:r>
+        <w:rPr>
+          <w:rFonts w:hint="eastAsia"/>
+        </w:rPr>
+        <w:t>由于我国的城市化进度不断加快，人口向城市的大量集中带来的不仅仅是经济</w:t>
+      </w:r>
+      <w:r>
+        <w:rPr>
+          <w:rFonts w:hint="eastAsia"/>
+        </w:rPr>
+        <w:t>的发展，社会资源的合理分配带来的问题也更加突出。</w:t>
+      </w:r>
+      <w:bookmarkEnd w:id="2"/>
+      <w:bookmarkEnd w:id="3"/>
+    </w:p>
+    <w:p>
+      <w:pPr>
+        <w:ind w:firstLineChars="200" w:firstLine="420"/>
+      </w:pPr>
+      <w:bookmarkStart w:id="4" w:name="OLE_LINK9"/>
+      <w:bookmarkStart w:id="5" w:name="OLE_LINK10"/>
+      <w:r>
+        <w:rPr>
+          <w:rFonts w:hint="eastAsia"/>
+        </w:rPr>
+        <w:t>经济的发展带来的是居民的生活水平的提高，</w:t>
+      </w:r>
+      <w:r>
+        <w:rPr>
+          <w:rFonts w:hint="eastAsia"/>
+        </w:rPr>
+        <w:t>公共交通已经无法满足日常人们的出行要求，</w:t>
+      </w:r>
+      <w:r>
+        <w:rPr>
+          <w:rFonts w:hint="eastAsia"/>
+        </w:rPr>
+        <w:t>家用型汽车</w:t>
+      </w:r>
+      <w:r>
+        <w:rPr>
+          <w:rFonts w:hint="eastAsia"/>
+        </w:rPr>
+        <w:t>便随着市场需求的增加</w:t>
+      </w:r>
+      <w:r>
+        <w:rPr>
+          <w:rFonts w:hint="eastAsia"/>
+        </w:rPr>
+        <w:t>销量更是逐年增加。</w:t>
+      </w:r>
+      <w:bookmarkStart w:id="6" w:name="OLE_LINK11"/>
+      <w:bookmarkStart w:id="7" w:name="OLE_LINK12"/>
+      <w:bookmarkStart w:id="8" w:name="OLE_LINK13"/>
+      <w:bookmarkEnd w:id="4"/>
+      <w:bookmarkEnd w:id="5"/>
+      <w:r>
+        <w:rPr>
+          <w:rFonts w:hint="eastAsia"/>
+        </w:rPr>
+        <w:t>然而车辆的增加给城市的交通带来的运输压力也是</w:t>
+      </w:r>
+      <w:bookmarkStart w:id="9" w:name="OLE_LINK3"/>
+      <w:bookmarkStart w:id="10" w:name="OLE_LINK4"/>
+      <w:r>
+        <w:rPr>
+          <w:rFonts w:hint="eastAsia"/>
+        </w:rPr>
+        <w:t>不容小觑</w:t>
+      </w:r>
+      <w:bookmarkEnd w:id="9"/>
+      <w:bookmarkEnd w:id="10"/>
+      <w:r>
+        <w:rPr>
+          <w:rFonts w:hint="eastAsia"/>
+        </w:rPr>
+        <w:t>，</w:t>
+      </w:r>
+      <w:r>
+        <w:rPr>
+          <w:rFonts w:hint="eastAsia"/>
+        </w:rPr>
+        <w:t>城市道路拥堵、交通安全等问题日益突出。</w:t>
+      </w:r>
+      <w:bookmarkStart w:id="11" w:name="OLE_LINK14"/>
+      <w:bookmarkStart w:id="12" w:name="OLE_LINK15"/>
+      <w:bookmarkEnd w:id="6"/>
+      <w:bookmarkEnd w:id="7"/>
+      <w:bookmarkEnd w:id="8"/>
+      <w:r>
+        <w:rPr>
+          <w:rFonts w:hint="eastAsia"/>
+        </w:rPr>
+        <w:t>解决这些车辆与交通问题的方式中，</w:t>
+      </w:r>
+      <w:r>
+        <w:rPr>
+          <w:rFonts w:hint="eastAsia"/>
+        </w:rPr>
+        <w:t>车联网的出现便体现出了</w:t>
+      </w:r>
+      <w:r>
+        <w:rPr>
+          <w:rFonts w:hint="eastAsia"/>
+        </w:rPr>
+        <w:t>数字化与物联网+</w:t>
+      </w:r>
+      <w:r>
+        <w:rPr>
+          <w:rFonts w:hint="eastAsia"/>
+        </w:rPr>
+        <w:t>的优势</w:t>
+      </w:r>
+      <w:r>
+        <w:rPr>
+          <w:rFonts w:hint="eastAsia"/>
+        </w:rPr>
+        <w:t>。</w:t>
+      </w:r>
+      <w:bookmarkEnd w:id="11"/>
+      <w:bookmarkEnd w:id="12"/>
+    </w:p>
+    <w:p>
+      <w:pPr>
+        <w:ind w:firstLineChars="200" w:firstLine="420"/>
+      </w:pPr>
+      <w:bookmarkStart w:id="13" w:name="OLE_LINK16"/>
+      <w:bookmarkStart w:id="14" w:name="OLE_LINK17"/>
+      <w:r>
+        <w:rPr>
+          <w:rFonts w:hint="eastAsia"/>
+        </w:rPr>
+        <w:t>本文</w:t>
+      </w:r>
+      <w:r>
+        <w:rPr>
+          <w:rFonts w:hint="eastAsia"/>
+        </w:rPr>
+        <w:t>主要表述了现代化城市交通中，基于互联网环境下的车</w:t>
+      </w:r>
+      <w:r>
+        <w:rPr>
+          <w:rFonts w:hint="eastAsia"/>
+        </w:rPr>
+        <w:t>辆</w:t>
+      </w:r>
+      <w:r>
+        <w:rPr>
+          <w:rFonts w:hint="eastAsia"/>
+        </w:rPr>
+        <w:t>综合</w:t>
+      </w:r>
+      <w:r>
+        <w:t>管理</w:t>
+      </w:r>
+      <w:r>
+        <w:rPr>
+          <w:rFonts w:hint="eastAsia"/>
+        </w:rPr>
+        <w:t>云平台系统</w:t>
+      </w:r>
+      <w:r>
+        <w:t>，</w:t>
+      </w:r>
+      <w:r>
+        <w:rPr>
+          <w:rFonts w:hint="eastAsia"/>
+        </w:rPr>
+        <w:t>该系统包含了车辆自身、车辆与车辆、车辆与互联网</w:t>
+      </w:r>
+      <w:r>
+        <w:rPr>
+          <w:rFonts w:hint="eastAsia"/>
+        </w:rPr>
+        <w:t>之间构成的一个巨大的信息交互平台。</w:t>
+      </w:r>
+      <w:bookmarkStart w:id="15" w:name="OLE_LINK18"/>
+      <w:bookmarkStart w:id="16" w:name="OLE_LINK19"/>
+      <w:bookmarkEnd w:id="13"/>
+      <w:bookmarkEnd w:id="14"/>
+      <w:r>
+        <w:rPr>
+          <w:rFonts w:hint="eastAsia"/>
+        </w:rPr>
+        <w:t>车辆通过自身的传感器、</w:t>
+      </w:r>
+      <w:r>
+        <w:rPr>
+          <w:rFonts w:hint="eastAsia"/>
+        </w:rPr>
+        <w:t>摄像头、车载雷达、</w:t>
+      </w:r>
+      <w:r>
+        <w:rPr>
+          <w:rFonts w:hint="eastAsia"/>
+        </w:rPr>
+        <w:t>车机电脑等装置将车辆自身的数据</w:t>
+      </w:r>
+      <w:r>
+        <w:rPr>
+          <w:rFonts w:hint="eastAsia"/>
+        </w:rPr>
+        <w:t>进行</w:t>
+      </w:r>
+      <w:r>
+        <w:rPr>
+          <w:rFonts w:hint="eastAsia"/>
+        </w:rPr>
+        <w:t>采集并通过互联网上传到系统中，通过云计算以及大数据处理</w:t>
+      </w:r>
+      <w:r>
+        <w:rPr>
+          <w:rFonts w:hint="eastAsia"/>
+        </w:rPr>
+        <w:t>将车辆的信息、状态进行分析，从而得到一个较为科学的、合理的使用结果，最终减少车辆的安全以及驾驶等问题。</w:t>
+      </w:r>
+      <w:bookmarkEnd w:id="15"/>
+      <w:bookmarkEnd w:id="16"/>
+    </w:p>
+    <w:p>
+      <w:pPr>
+        <w:ind w:firstLineChars="200" w:firstLine="420"/>
+      </w:pPr>
+      <w:bookmarkStart w:id="17" w:name="OLE_LINK20"/>
+      <w:bookmarkStart w:id="18" w:name="OLE_LINK21"/>
+      <w:r>
+        <w:rPr>
+          <w:rFonts w:hint="eastAsia"/>
+        </w:rPr>
+        <w:t>该系统面向的用户群体主要是涉及到运输行业</w:t>
+      </w:r>
+      <w:r>
+        <w:t>的</w:t>
+      </w:r>
+      <w:r>
+        <w:rPr>
+          <w:rFonts w:hint="eastAsia"/>
+        </w:rPr>
+        <w:t>企业，如快递、货运等</w:t>
+      </w:r>
+      <w:r>
+        <w:rPr>
+          <w:rFonts w:hint="eastAsia"/>
+        </w:rPr>
+        <w:t>。</w:t>
+      </w:r>
+      <w:bookmarkStart w:id="19" w:name="OLE_LINK22"/>
+      <w:bookmarkStart w:id="20" w:name="OLE_LINK23"/>
+      <w:bookmarkEnd w:id="17"/>
+      <w:bookmarkEnd w:id="18"/>
+      <w:r>
+        <w:rPr>
+          <w:rFonts w:hint="eastAsia"/>
+        </w:rPr>
+        <w:t>该系统可将企业下</w:t>
+      </w:r>
+      <w:r>
+        <w:t>所有</w:t>
+      </w:r>
+      <w:r>
+        <w:rPr>
+          <w:rFonts w:hint="eastAsia"/>
+        </w:rPr>
+        <w:t>的</w:t>
+      </w:r>
+      <w:r>
+        <w:t>车辆进行</w:t>
+      </w:r>
+      <w:r>
+        <w:rPr>
+          <w:rFonts w:hint="eastAsia"/>
+        </w:rPr>
+        <w:t>管理，并对车辆的信息进行分析后，得出一个</w:t>
+      </w:r>
+      <w:r>
+        <w:rPr>
+          <w:rFonts w:hint="eastAsia"/>
+        </w:rPr>
+        <w:t>可</w:t>
+      </w:r>
+      <w:r>
+        <w:t>视化的</w:t>
+      </w:r>
+      <w:r>
+        <w:rPr>
+          <w:rFonts w:hint="eastAsia"/>
+        </w:rPr>
+        <w:t>分析结果</w:t>
+      </w:r>
+      <w:r>
+        <w:rPr>
+          <w:rFonts w:hint="eastAsia"/>
+        </w:rPr>
+        <w:t>。</w:t>
+      </w:r>
+      <w:bookmarkStart w:id="21" w:name="OLE_LINK24"/>
+      <w:bookmarkStart w:id="22" w:name="OLE_LINK25"/>
+      <w:bookmarkEnd w:id="19"/>
+      <w:bookmarkEnd w:id="20"/>
+      <w:r>
+        <w:t>管理人员可随时随地对企业下的车辆进行调度分配</w:t>
+      </w:r>
+      <w:r>
+        <w:rPr>
+          <w:rFonts w:hint="eastAsia"/>
+        </w:rPr>
+        <w:t>，</w:t>
+      </w:r>
+      <w:r>
+        <w:rPr>
+          <w:rFonts w:hint="eastAsia"/>
+        </w:rPr>
+        <w:t>也可以</w:t>
+      </w:r>
+      <w:r>
+        <w:rPr>
+          <w:rFonts w:hint="eastAsia"/>
+        </w:rPr>
+        <w:t>查看</w:t>
+      </w:r>
+      <w:r>
+        <w:rPr>
+          <w:rFonts w:hint="eastAsia"/>
+        </w:rPr>
+        <w:t>车辆的</w:t>
+      </w:r>
+      <w:r>
+        <w:rPr>
+          <w:rFonts w:hint="eastAsia"/>
+        </w:rPr>
+        <w:t>各种运营</w:t>
+      </w:r>
+      <w:r>
+        <w:rPr>
+          <w:rFonts w:hint="eastAsia"/>
+        </w:rPr>
+        <w:t>风险</w:t>
+      </w:r>
+      <w:r>
+        <w:rPr>
+          <w:rFonts w:hint="eastAsia"/>
+        </w:rPr>
+        <w:t>和已发生的、正在发生的风险行为</w:t>
+      </w:r>
+      <w:r>
+        <w:rPr>
+          <w:rFonts w:hint="eastAsia"/>
+        </w:rPr>
+        <w:t>，</w:t>
+      </w:r>
+      <w:r>
+        <w:rPr>
+          <w:rFonts w:hint="eastAsia"/>
+        </w:rPr>
+        <w:t>为</w:t>
+      </w:r>
+      <w:r>
+        <w:rPr>
+          <w:rFonts w:hint="eastAsia"/>
+        </w:rPr>
+        <w:t>提</w:t>
+      </w:r>
+      <w:r>
+        <w:t>高车辆的使用效率</w:t>
+      </w:r>
+      <w:r>
+        <w:rPr>
+          <w:rFonts w:hint="eastAsia"/>
+        </w:rPr>
+        <w:t>以及驾驶员的安全意识提供了极大的帮助</w:t>
+      </w:r>
+      <w:r>
+        <w:t>。</w:t>
+      </w:r>
+      <w:bookmarkEnd w:id="21"/>
+      <w:bookmarkEnd w:id="22"/>
+    </w:p>
+    <w:p>
+      <w:pPr>
+        <w:ind w:firstLineChars="200" w:firstLine="420"/>
+      </w:pPr>
+      <w:bookmarkStart w:id="23" w:name="OLE_LINK26"/>
+      <w:bookmarkStart w:id="24" w:name="OLE_LINK27"/>
+      <w:r>
+        <w:t>该系统采用手机APP的形式开发，在iOS操作系统上运行使用，使用MVC</w:t>
+      </w:r>
+      <w:r>
+        <w:rPr>
+          <w:rFonts w:hint="eastAsia"/>
+        </w:rPr>
+        <w:t>开发</w:t>
+      </w:r>
+      <w:r>
+        <w:t>模式与Swift开发语言</w:t>
+      </w:r>
+      <w:r>
+        <w:rPr>
+          <w:rFonts w:hint="eastAsia"/>
+        </w:rPr>
+        <w:t>进行软件系统开发</w:t>
+      </w:r>
+      <w:r>
+        <w:rPr>
+          <w:rFonts w:hint="eastAsia"/>
+        </w:rPr>
+        <w:t>。</w:t>
+      </w:r>
+    </w:p>
+    <w:bookmarkEnd w:id="23"/>
+    <w:bookmarkEnd w:id="24"/>
+    <w:p>
+      <w:pPr>
+        <w:ind w:firstLineChars="200" w:firstLine="420"/>
+        <w:rPr>
+          <w:rFonts w:hint="eastAsia"/>
+        </w:rPr>
+      </w:pPr>
+      <w:r>
+        <w:rPr>
+          <w:rFonts w:hint="eastAsia"/>
+        </w:rPr>
+        <w:t>关键字：车联网，车辆管理，iOS，Swift</w:t>
+      </w:r>
+    </w:p>
+    <w:p>
+      <w:pPr>
+        <w:widowControl/>
+        <w:jc w:val="left"/>
+      </w:pPr>
+      <w:r>
+        <w:br w:type="page"/>
+      </w:r>
+    </w:p>
+    <w:p>
+      <w:pPr>
+        <w:ind w:firstLineChars="200" w:firstLine="420"/>
+        <w:jc w:val="center"/>
+      </w:pPr>
+      <w:r>
+        <w:lastRenderedPageBreak/>
+        <w:t>A</w:t>
+      </w:r>
+      <w:r>
+        <w:rPr>
+          <w:rFonts w:hint="eastAsia"/>
+        </w:rPr>
+        <w:t>bstract</w:t>
+      </w:r>
+    </w:p>
+    <w:p>
+      <w:pPr>
+        <w:ind w:firstLineChars="200" w:firstLine="420"/>
+      </w:pPr>
+      <w:r>
+        <w:t>With the development of Internet technology and digital city construction, the role of urban planning becomes more and more important.</w:t>
+      </w:r>
+      <w:r>
+        <w:t xml:space="preserve"> </w:t>
+      </w:r>
+      <w:r>
+        <w:t>Due to the acceleration of urbanization in China, the large concentration of population into cities not only brings about economic development, but also causes more prominent problems in the rational distribution of social resources.</w:t>
+      </w:r>
+    </w:p>
+    <w:p>
+      <w:pPr>
+        <w:ind w:firstLineChars="200" w:firstLine="420"/>
+      </w:pPr>
+      <w:r>
+        <w:t>With the development of economy, the living standard of residents has been improved. Public transport has been unable to meet the daily travel requirements of people, and the sales of family cars have increased year by year with the increase of market demand.</w:t>
+      </w:r>
+      <w:r>
+        <w:t xml:space="preserve"> </w:t>
+      </w:r>
+      <w:r>
+        <w:t>However, the increase of vehicles brings more and more pressure to urban traffic, urban road congestion, traffic safety and other problems are becoming more and more prominent.</w:t>
+      </w:r>
+      <w:r>
+        <w:t xml:space="preserve"> </w:t>
+      </w:r>
+      <w:r>
+        <w:t>Among the solutions to these vehicles and traffic problems, the emergence of Internet of vehicles reflects the advantages of digitalization and Internet of Things +.</w:t>
+      </w:r>
+    </w:p>
+    <w:p>
+      <w:pPr>
+        <w:ind w:firstLineChars="200" w:firstLine="420"/>
+      </w:pPr>
+      <w:r>
+        <w:t>This paper mainly describes the vehicle integrated management cloud platform system based on the Internet environment in modern urban traffic, which contains a huge information interaction platform composed of the vehicle itself, vehicles and vehicles, and vehicles and the Internet.</w:t>
+      </w:r>
+      <w:r>
+        <w:t xml:space="preserve"> </w:t>
+      </w:r>
+      <w:r>
+        <w:t>Vehicles through own sensors, cameras, automotive radar, car machine computer device will of its own data are collected and uploaded to the system, via the Internet through cloud computing and big data processing, the information of vehicle, the state is analyzed, so as to get a more scientific and reasonable use as a result, eventually reduce the vehicle's safety and driving.</w:t>
+      </w:r>
+    </w:p>
+    <w:p>
+      <w:pPr>
+        <w:ind w:firstLineChars="200" w:firstLine="420"/>
+      </w:pPr>
+      <w:r>
+        <w:t>The users of this system are mainly enterprises involved in the transportation industry, such as express delivery, freight, etc.</w:t>
+      </w:r>
+      <w:r>
+        <w:t xml:space="preserve"> </w:t>
+      </w:r>
+      <w:r>
+        <w:t>The system can manage all the vehicles under the enterprise and obtain a visual analysis result after analyzing the vehicle information.</w:t>
+      </w:r>
+      <w:r>
+        <w:t xml:space="preserve"> </w:t>
+      </w:r>
+      <w:r>
+        <w:t>Managers can dispatch and assign vehicles under the enterprise at any time and any place, and can also check various operation risks and existing and ongoing risk behaviors of vehicles, which provides great help for improving the use efficiency of vehicles and drivers' safety awareness.</w:t>
+      </w:r>
+    </w:p>
+    <w:p>
+      <w:pPr>
+        <w:ind w:firstLineChars="200" w:firstLine="420"/>
+      </w:pPr>
+      <w:r>
+        <w:t>This system is developed in the form of mobile phone APP and is used on iOS operating system. MVC development mode and Swift development language are used for software system development.</w:t>
+      </w:r>
+    </w:p>
+    <w:p>
+      <w:pPr>
+        <w:widowControl/>
+        <w:jc w:val="left"/>
+      </w:pPr>
+      <w:r>
+        <w:br w:type="page"/>
+      </w:r>
+    </w:p>
+    <w:p>
+      <w:pPr>
+        <w:ind w:firstLineChars="200" w:firstLine="420"/>
+      </w:pPr>
+      <w:r>
+        <w:rPr>
+          <w:rFonts w:hint="eastAsia"/>
+        </w:rPr>
+        <w:lastRenderedPageBreak/>
+        <w:t>绪论</w:t>
+      </w:r>
+    </w:p>
+    <w:p>
+      <w:pPr>
+        <w:widowControl/>
+        <w:jc w:val="left"/>
+      </w:pPr>
+      <w:r>
+        <w:rPr>
+          <w:rFonts w:hint="eastAsia"/>
+        </w:rPr>
+        <w:t>（4）研究背景说明（1</w:t>
+      </w:r>
+      <w:r>
+        <w:t>500</w:t>
+      </w:r>
+      <w:r>
+        <w:rPr>
+          <w:rFonts w:hint="eastAsia"/>
+        </w:rPr>
+        <w:t>字）：</w:t>
+      </w:r>
+    </w:p>
+    <w:p>
+      <w:pPr>
+        <w:widowControl/>
+        <w:ind w:firstLineChars="200" w:firstLine="420"/>
+        <w:jc w:val="left"/>
+      </w:pPr>
+      <w:r>
+        <w:t>随着社会经济与互联网的高速发展，传统企业也受到了不小的冲击。各企业在互联网的推动下纷纷改革创新，车联网更是首当其冲。经济的发展带来的是消费能力的不断上涨，各个车企的销量更是连年创新。车联网从刚开始的物联网到如今的智能车载系统的发展过程，充分的体现出了车企+互联网不断改革与创新。</w:t>
+      </w:r>
+    </w:p>
+    <w:p>
+      <w:pPr>
+        <w:widowControl/>
+        <w:ind w:firstLineChars="200" w:firstLine="420"/>
+        <w:jc w:val="left"/>
+        <w:rPr>
+          <w:rFonts w:hint="eastAsia"/>
+        </w:rPr>
+      </w:pPr>
+      <w:r>
+        <w:t>传统的车联网定义是指装载在车辆上的电子标签通过无线射频等识别技术，实现在信息网络平台上对所有车辆的属性信息和静、动态信息进行提取和有效利用，并根据不同的功能需求对所有车辆的运行状态进行有效的监管和提供综合服务的系统。而如今的智能车载系统的车联网是以车内网、车际网和车载移动互联网为基础，按照约定的通信协议和数据交互标准，在车-X（X：车、路、行人及互联网等）之间，进行无线通讯和信息交换的大系统网络，是能够实现智能化交通管理、智能动态信息服务和车辆智能化控制的一体化网络，是物联网技术在交通系统领域的典型应用。</w:t>
+      </w:r>
+    </w:p>
+    <w:p>
+      <w:pPr>
+        <w:widowControl/>
+        <w:ind w:firstLineChars="200" w:firstLine="420"/>
+        <w:jc w:val="left"/>
+      </w:pPr>
+      <w:r>
+        <w:t>车联网系统的开发实际上是集智能硬件、智能软件、车辆云服务为一体的多面型服务系统，是各车企进步发展的必经之路。车联网系统不仅能提升用户的驾驶感受，更充分体现了互联网技术的多方面应用。</w:t>
+      </w:r>
+    </w:p>
+    <w:p>
+      <w:pPr>
+        <w:widowControl/>
+        <w:ind w:firstLineChars="200" w:firstLine="420"/>
+        <w:jc w:val="left"/>
+      </w:pPr>
+      <w:r>
+        <w:t>随着企业的业务扩张与人员的不断流动，企业的用车成本也在不断增加。当一个企业员工需要使用车辆时，通过人工手动查询、登记、调度，以及车辆使用结束后的信息统计与归纳等一套流程，既费时费力又容易出错，或者出现车辆信息不同步导致用车请求无法完成。手续流程复杂漫长、车辆使用效率低下、业务拓展难度增加、车辆使用汇总不明确不清晰等，这些问题在无形中限制着企业的各项发展。车辆管理系统的开发与投入，大大减少了企业的各项成本，提高了各车辆的使用效率。</w:t>
+      </w:r>
+    </w:p>
+    <w:p>
+      <w:pPr>
+        <w:widowControl/>
+        <w:ind w:firstLineChars="200" w:firstLine="420"/>
+        <w:jc w:val="left"/>
+      </w:pPr>
+      <w:r>
+        <w:t>车辆管理系统主要面向车企、运输公司以及涉及到因公使用企业车辆等政企。欲在帮助企业对车辆使用的管理控制。并且随着5G的到来，工业和信息化部更是印发了《车联网（智能网联汽车）直连通信使用5905-5925MHz频段管理规定（暂行）》文件，规划了5905-5925MHz频段共20MHz带宽的专用频率资源，用于基于LTE演进形成的V2X智能网联汽车的直连通信技术，为车联网的进一步发展提供了便利。</w:t>
+      </w:r>
+    </w:p>
+    <w:p>
+      <w:pPr>
+        <w:widowControl/>
+        <w:ind w:firstLineChars="200" w:firstLine="420"/>
+        <w:jc w:val="left"/>
+      </w:pPr>
+      <w:r>
+        <w:t>基于互联网的特性，车联网从诞生起就具有较为丰富的产业链，由上游的设备原件系列，到中游的汽车、软件、终端的相关企业，再到下游的车机、媒体运营等企业。位于中游的车联网软件可以说起到了承上启下的作用。随着智能网联汽车的逐步发展，汽车各部件也有了较高的增长。根据企查查平台数据，经营辅助驾驶、地图导航、语音服务等业务的公司企业已经超过了1000家。其中，有广东、上海、浙江等珠三角、长三角地区分布最多。</w:t>
+      </w:r>
+    </w:p>
+    <w:p>
+      <w:pPr>
+        <w:widowControl/>
+        <w:ind w:firstLineChars="200" w:firstLine="420"/>
+        <w:jc w:val="left"/>
+      </w:pPr>
+      <w:r>
+        <w:t>车联网产业在相关政策、技术创新、基础设施建设等因素的影响下，将保持快速增长。由于我国的人口红利，汽车市场有着巨大的市场，技术的换代使得新车搭载车联网系统的比例在不断提升，成联网的渗透率也在不断的提升。随着技术、经济的发展，用户对车联网的功能付费意愿也在不断的提高。同时由于5G技术的推广及应用，用户增值付费提升等因素，市场将迎来爆发式的增长。</w:t>
+      </w:r>
+    </w:p>
+    <w:p>
+      <w:pPr>
+        <w:widowControl/>
+        <w:jc w:val="left"/>
+      </w:pPr>
+      <w:r>
+        <w:rPr>
+          <w:rFonts w:hint="eastAsia"/>
+        </w:rPr>
+        <w:t>本文的组织结构</w:t>
+      </w:r>
+    </w:p>
+    <w:p>
+      <w:pPr>
+        <w:widowControl/>
+        <w:ind w:firstLineChars="200" w:firstLine="420"/>
+        <w:jc w:val="left"/>
+      </w:pPr>
+      <w:r>
+        <w:rPr>
+          <w:rFonts w:hint="eastAsia"/>
+        </w:rPr>
+        <w:t>本文对车辆管理系统的设计与开发过程进行了详细的描述，包括开发使用的技术、需求分析、系统设计、系统实现、系统测试等几个方面。</w:t>
+      </w:r>
+    </w:p>
+    <w:p>
+      <w:pPr>
+        <w:widowControl/>
+        <w:ind w:firstLineChars="200" w:firstLine="420"/>
+        <w:jc w:val="left"/>
+      </w:pPr>
+    </w:p>
+    <w:p>
+      <w:pPr>
+        <w:widowControl/>
+        <w:ind w:firstLineChars="200" w:firstLine="420"/>
+        <w:jc w:val="left"/>
+      </w:pPr>
+    </w:p>
+    <w:p>
+      <w:pPr>
+        <w:widowControl/>
+        <w:ind w:firstLineChars="200" w:firstLine="420"/>
+        <w:jc w:val="left"/>
+      </w:pPr>
+    </w:p>
+    <w:p>
+      <w:pPr>
+        <w:widowControl/>
+        <w:ind w:firstLineChars="200" w:firstLine="420"/>
+        <w:jc w:val="left"/>
+      </w:pPr>
+      <w:r>
+        <w:rPr>
+          <w:rFonts w:hint="eastAsia"/>
+        </w:rPr>
+        <w:lastRenderedPageBreak/>
+        <w:t>本文主要分为以下几个章节：</w:t>
+      </w:r>
+    </w:p>
+    <w:p>
+      <w:pPr>
+        <w:pStyle w:val="a3"/>
+        <w:widowControl/>
+        <w:numPr>
+          <w:ilvl w:val="0"/>
+          <w:numId w:val="1"/>
+        </w:numPr>
+        <w:ind w:firstLineChars="0"/>
+        <w:jc w:val="left"/>
+        <w:rPr>
+          <w:rFonts w:hint="eastAsia"/>
+        </w:rPr>
+      </w:pPr>
+      <w:r>
+        <w:rPr>
+          <w:rFonts w:hint="eastAsia"/>
+        </w:rPr>
+        <w:t>绪论。</w:t>
+      </w:r>
+      <w:r>
+        <w:rPr>
+          <w:rFonts w:hint="eastAsia"/>
+        </w:rPr>
+        <w:t>通过描述城市发展中遇到的各种社会性问题，引出当前城市日常生活中</w:t>
+      </w:r>
+      <w:r>
+        <w:rPr>
+          <w:rFonts w:hint="eastAsia"/>
+        </w:rPr>
+        <w:t>常见的交通问题，从而表现出来车联网以及车辆管理系统存在的必要性。</w:t>
+      </w:r>
+    </w:p>
+    <w:p>
+      <w:pPr>
+        <w:pStyle w:val="a3"/>
+        <w:widowControl/>
+        <w:numPr>
+          <w:ilvl w:val="0"/>
+          <w:numId w:val="1"/>
+        </w:numPr>
+        <w:ind w:firstLineChars="0"/>
+        <w:jc w:val="left"/>
+        <w:rPr>
+          <w:rFonts w:hint="eastAsia"/>
+        </w:rPr>
+      </w:pPr>
+      <w:r>
+        <w:rPr>
+          <w:rFonts w:hint="eastAsia"/>
+        </w:rPr>
+        <w:t>文献综述</w:t>
+      </w:r>
+      <w:r>
+        <w:rPr>
+          <w:rFonts w:hint="eastAsia"/>
+        </w:rPr>
+        <w:t>。介绍了车辆管理系统的开发环境以及开发工具与平台等。</w:t>
+      </w:r>
+    </w:p>
+    <w:p>
+      <w:pPr>
+        <w:pStyle w:val="a3"/>
+        <w:widowControl/>
+        <w:numPr>
+          <w:ilvl w:val="0"/>
+          <w:numId w:val="1"/>
+        </w:numPr>
+        <w:ind w:firstLineChars="0"/>
+        <w:jc w:val="left"/>
+      </w:pPr>
+      <w:r>
+        <w:rPr>
+          <w:rFonts w:hint="eastAsia"/>
+        </w:rPr>
+        <w:t>需求分析</w:t>
+      </w:r>
+      <w:r>
+        <w:rPr>
+          <w:rFonts w:hint="eastAsia"/>
+        </w:rPr>
+        <w:t>。</w:t>
+      </w:r>
+    </w:p>
+    <w:p>
+      <w:pPr>
+        <w:pStyle w:val="a3"/>
+        <w:widowControl/>
+        <w:numPr>
+          <w:ilvl w:val="0"/>
+          <w:numId w:val="1"/>
+        </w:numPr>
+        <w:ind w:firstLineChars="0"/>
+        <w:jc w:val="left"/>
+      </w:pPr>
+      <w:r>
+        <w:rPr>
+          <w:rFonts w:hint="eastAsia"/>
+        </w:rPr>
+        <w:t>系统设计</w:t>
+      </w:r>
+      <w:r>
+        <w:rPr>
+          <w:rFonts w:hint="eastAsia"/>
+        </w:rPr>
+        <w:t>。</w:t>
+      </w:r>
+      <w:r>
+        <w:rPr>
+          <w:rFonts w:hint="eastAsia"/>
+        </w:rPr>
+        <w:t>主要描述了车辆管理系统的设计思想、系统架构、功能模块等。</w:t>
+      </w:r>
+    </w:p>
+    <w:p>
+      <w:pPr>
+        <w:pStyle w:val="a3"/>
+        <w:widowControl/>
+        <w:numPr>
+          <w:ilvl w:val="0"/>
+          <w:numId w:val="1"/>
+        </w:numPr>
+        <w:ind w:firstLineChars="0"/>
+        <w:jc w:val="left"/>
+      </w:pPr>
+      <w:r>
+        <w:rPr>
+          <w:rFonts w:hint="eastAsia"/>
+        </w:rPr>
+        <w:t>系统实现</w:t>
+      </w:r>
+      <w:r>
+        <w:rPr>
+          <w:rFonts w:hint="eastAsia"/>
+        </w:rPr>
+        <w:t>。</w:t>
+      </w:r>
+    </w:p>
+    <w:p>
+      <w:pPr>
+        <w:widowControl/>
+        <w:jc w:val="left"/>
+        <w:rPr>
+          <w:rFonts w:hint="eastAsia"/>
+        </w:rPr>
+      </w:pPr>
+    </w:p>
+    <w:p>
+      <w:pPr>
+        <w:rPr>
+          <w:rFonts w:hint="eastAsia"/>
+        </w:rPr>
+      </w:pPr>
+      <w:r>
+        <w:rPr>
+          <w:rFonts w:hint="eastAsia"/>
+        </w:rPr>
+        <w:t>（5）文献综述（1</w:t>
+      </w:r>
+      <w:r>
+        <w:t>500</w:t>
+      </w:r>
+      <w:r>
+        <w:rPr>
+          <w:rFonts w:hint="eastAsia"/>
+        </w:rPr>
+        <w:t>字）：</w:t>
+      </w:r>
+    </w:p>
+    <w:p>
+      <w:pPr>
+        <w:ind w:firstLineChars="200" w:firstLine="420"/>
+      </w:pPr>
+      <w:r>
+        <w:rPr>
+          <w:rFonts w:hint="eastAsia"/>
+        </w:rPr>
+        <w:t>iOS软件开发</w:t>
+      </w:r>
+    </w:p>
+    <w:p>
+      <w:pPr>
+        <w:ind w:firstLineChars="200" w:firstLine="420"/>
+      </w:pPr>
+      <w:r>
+        <w:rPr>
+          <w:rFonts w:hint="eastAsia"/>
+        </w:rPr>
+        <w:t>iOS是由苹果公司开发的移动操作系统，最早于2</w:t>
+      </w:r>
+      <w:r>
+        <w:t>007</w:t>
+      </w:r>
+      <w:r>
+        <w:rPr>
+          <w:rFonts w:hint="eastAsia"/>
+        </w:rPr>
+        <w:t>年1月9日的</w:t>
+      </w:r>
+      <w:proofErr w:type="spellStart"/>
+      <w:r>
+        <w:rPr>
+          <w:rFonts w:hint="eastAsia"/>
+        </w:rPr>
+        <w:t>MacWorld</w:t>
+      </w:r>
+      <w:proofErr w:type="spellEnd"/>
+      <w:r>
+        <w:rPr>
+          <w:rFonts w:hint="eastAsia"/>
+        </w:rPr>
+        <w:t>大会上公布。到目前为止，iOS软件开发已成为最热的IT行业之一。</w:t>
+      </w:r>
+      <w:r>
+        <w:rPr>
+          <w:rFonts w:hint="eastAsia"/>
+        </w:rPr>
+        <w:t>依托于苹果公司的闭环生态环境，iOS软件开发所用的开发语言以及开发工具都具有唯一性，这种封闭的方式既保证了iOS系统下应用程序的安全性，又能有效的管理应用程序市场不受恶意软件的扰乱。在2</w:t>
+      </w:r>
+      <w:r>
+        <w:t>014</w:t>
+      </w:r>
+      <w:r>
+        <w:rPr>
+          <w:rFonts w:hint="eastAsia"/>
+        </w:rPr>
+        <w:t>年之前，软件开发语言为Objective</w:t>
+      </w:r>
+      <w:r>
+        <w:t>-</w:t>
+      </w:r>
+      <w:r>
+        <w:rPr>
+          <w:rFonts w:hint="eastAsia"/>
+        </w:rPr>
+        <w:t>C，也就是面向对象的C语言，</w:t>
+      </w:r>
+      <w:r>
+        <w:t>在C语言的基础上引入了面向对象的编程思想</w:t>
+      </w:r>
+      <w:r>
+        <w:rPr>
+          <w:rFonts w:hint="eastAsia"/>
+        </w:rPr>
+        <w:t>，也称OC、</w:t>
+      </w:r>
+      <w:proofErr w:type="spellStart"/>
+      <w:r>
+        <w:t>O</w:t>
+      </w:r>
+      <w:r>
+        <w:rPr>
+          <w:rFonts w:hint="eastAsia"/>
+        </w:rPr>
+        <w:t>bjC</w:t>
+      </w:r>
+      <w:proofErr w:type="spellEnd"/>
+      <w:r>
+        <w:rPr>
+          <w:rFonts w:hint="eastAsia"/>
+        </w:rPr>
+        <w:t>。</w:t>
+      </w:r>
+      <w:r>
+        <w:rPr>
+          <w:rFonts w:hint="eastAsia"/>
+        </w:rPr>
+        <w:t>在2</w:t>
+      </w:r>
+      <w:r>
+        <w:t>014</w:t>
+      </w:r>
+      <w:r>
+        <w:rPr>
+          <w:rFonts w:hint="eastAsia"/>
+        </w:rPr>
+        <w:t>年，苹果公司推出了Swift开发语言，</w:t>
+      </w:r>
+      <w:r>
+        <w:t>Swift 是一种非常好的编写软件的方式，无论是手机，台式机，服务器，还是其他运行代码的设备。它是一种安全，快速和互动的编程语言，将现代编程语言的精华和苹果工程师文化的智慧，以及来自开源社区的多样化贡献结合了起来。</w:t>
+      </w:r>
+    </w:p>
+    <w:p>
+      <w:pPr>
+        <w:ind w:firstLineChars="200" w:firstLine="420"/>
+      </w:pPr>
+      <w:r>
+        <w:rPr>
+          <w:rFonts w:hint="eastAsia"/>
+        </w:rPr>
+        <w:t>OC开发语言简介：</w:t>
+      </w:r>
+    </w:p>
+    <w:p>
+      <w:pPr>
+        <w:ind w:firstLineChars="200" w:firstLine="420"/>
+      </w:pPr>
+      <w:r>
+        <w:rPr>
+          <w:rFonts w:hint="eastAsia"/>
+        </w:rPr>
+        <w:t>Swift简介：</w:t>
+      </w:r>
+    </w:p>
+    <w:p>
+      <w:pPr>
+        <w:ind w:firstLineChars="200" w:firstLine="420"/>
+        <w:rPr>
+          <w:rFonts w:hint="eastAsia"/>
+        </w:rPr>
+      </w:pPr>
+      <w:proofErr w:type="spellStart"/>
+      <w:r>
+        <w:rPr>
+          <w:rFonts w:hint="eastAsia"/>
+        </w:rPr>
+        <w:t>Xcode</w:t>
+      </w:r>
+      <w:proofErr w:type="spellEnd"/>
+      <w:r>
+        <w:rPr>
+          <w:rFonts w:hint="eastAsia"/>
+        </w:rPr>
+        <w:t>简介：</w:t>
+      </w:r>
+    </w:p>
+    <w:p>
+      <w:pPr>
+        <w:widowControl/>
+        <w:jc w:val="left"/>
+      </w:pPr>
+    </w:p>
+    <w:p/>
+    <w:p>
+      <w:r>
+        <w:rPr>
+          <w:rFonts w:hint="eastAsia"/>
+        </w:rPr>
+        <w:t>（6）研究路线技术路线以及系统实现过程（1</w:t>
+      </w:r>
+      <w:r>
+        <w:t>0500</w:t>
+      </w:r>
+      <w:r>
+        <w:rPr>
+          <w:rFonts w:hint="eastAsia"/>
+        </w:rPr>
+        <w:t>字）：</w:t>
+      </w:r>
+    </w:p>
+    <w:p>
+      <w:pPr>
+        <w:widowControl/>
+        <w:jc w:val="left"/>
+      </w:pPr>
+    </w:p>
+    <w:p/>
+    <w:p>
+      <w:pPr>
+        <w:widowControl/>
+        <w:jc w:val="left"/>
+      </w:pPr>
+    </w:p>
+    <w:p/>
+    <w:p>
+      <w:pPr>
+        <w:rPr>
+          <w:rFonts w:hint="eastAsia"/>
+        </w:rPr>
+      </w:pPr>
+      <w:r>
+        <w:rPr>
+          <w:rFonts w:hint="eastAsia"/>
+        </w:rPr>
+        <w:t>（7、8）设计心得、致谢、参考文献（7</w:t>
+      </w:r>
+      <w:r>
+        <w:t>50</w:t>
+      </w:r>
+      <w:r>
+        <w:rPr>
+          <w:rFonts w:hint="eastAsia"/>
+        </w:rPr>
+        <w:t>字）：</w:t>
       </w:r>
     </w:p>
     <w:sectPr>
@@ -34,6 +1188,103 @@
     </w:sectPr>
   </w:body>
 </w:document>
+</file>
+
+<file path=word/numbering.xml><?xml version="1.0" encoding="utf-8"?>
+<w:numbering xmlns:wpc="http://schemas.microsoft.com/office/word/2010/wordprocessingCanvas" xmlns:cx="http://schemas.microsoft.com/office/drawing/2014/chartex" xmlns:cx1="http://schemas.microsoft.com/office/drawing/2015/9/8/chartex" xmlns:cx2="http://schemas.microsoft.com/office/drawing/2015/10/21/chartex" xmlns:cx3="http://schemas.microsoft.com/office/drawing/2016/5/9/chartex" xmlns:cx4="http://schemas.microsoft.com/office/drawing/2016/5/10/chartex" xmlns:cx5="http://schemas.microsoft.com/office/drawing/2016/5/11/chartex" xmlns:cx6="http://schemas.microsoft.com/office/drawing/2016/5/12/chartex" xmlns:cx7="http://schemas.microsoft.com/office/drawing/2016/5/13/chartex" xmlns:cx8="http://schemas.microsoft.com/office/drawing/2016/5/14/chartex" xmlns:mc="http://schemas.openxmlformats.org/markup-compatibility/2006" xmlns:aink="http://schemas.microsoft.com/office/drawing/2016/ink" xmlns:am3d="http://schemas.microsoft.com/office/drawing/2017/model3d" xmlns:o="urn:schemas-microsoft-com:office:office" xmlns:r="http://schemas.openxmlformats.org/officeDocument/2006/relationships" xmlns:m="http://schemas.openxmlformats.org/officeDocument/2006/math" xmlns:v="urn:schemas-microsoft-com:vml" xmlns:wp14="http://schemas.microsoft.com/office/word/2010/wordprocessingDrawing" xmlns:wp="http://schemas.openxmlformats.org/drawingml/2006/wordprocessingDrawing" xmlns:w10="urn:schemas-microsoft-com:office:word" xmlns:w="http://schemas.openxmlformats.org/wordprocessingml/2006/main" xmlns:w14="http://schemas.microsoft.com/office/word/2010/wordml" xmlns:w15="http://schemas.microsoft.com/office/word/2012/wordml" xmlns:w16cex="http://schemas.microsoft.com/office/word/2018/wordml/cex" xmlns:w16cid="http://schemas.microsoft.com/office/word/2016/wordml/cid" xmlns:w16="http://schemas.microsoft.com/office/word/2018/wordml" xmlns:w16se="http://schemas.microsoft.com/office/word/2015/wordml/symex" xmlns:wpg="http://schemas.microsoft.com/office/word/2010/wordprocessingGroup" xmlns:wpi="http://schemas.microsoft.com/office/word/2010/wordprocessingInk" xmlns:wne="http://schemas.microsoft.com/office/word/2006/wordml" xmlns:wps="http://schemas.microsoft.com/office/word/2010/wordprocessingShape" mc:Ignorable="w14 w15 w16se w16cid w16 w16cex wp14">
+  <w:abstractNum w:abstractNumId="0" w15:restartNumberingAfterBreak="0">
+    <w:nsid w:val="1BF24920"/>
+    <w:multiLevelType w:val="hybridMultilevel"/>
+    <w:tmpl w:val="377C215A"/>
+    <w:lvl w:ilvl="0" w:tplc="DA4E8C1A">
+      <w:start w:val="1"/>
+      <w:numFmt w:val="japaneseCounting"/>
+      <w:lvlText w:val="第%1章"/>
+      <w:lvlJc w:val="left"/>
+      <w:pPr>
+        <w:ind w:left="1160" w:hanging="740"/>
+      </w:pPr>
+      <w:rPr>
+        <w:rFonts w:hint="default"/>
+      </w:rPr>
+    </w:lvl>
+    <w:lvl w:ilvl="1" w:tplc="04090019" w:tentative="1">
+      <w:start w:val="1"/>
+      <w:numFmt w:val="lowerLetter"/>
+      <w:lvlText w:val="%2)"/>
+      <w:lvlJc w:val="left"/>
+      <w:pPr>
+        <w:ind w:left="1260" w:hanging="420"/>
+      </w:pPr>
+    </w:lvl>
+    <w:lvl w:ilvl="2" w:tplc="0409001B" w:tentative="1">
+      <w:start w:val="1"/>
+      <w:numFmt w:val="lowerRoman"/>
+      <w:lvlText w:val="%3."/>
+      <w:lvlJc w:val="right"/>
+      <w:pPr>
+        <w:ind w:left="1680" w:hanging="420"/>
+      </w:pPr>
+    </w:lvl>
+    <w:lvl w:ilvl="3" w:tplc="0409000F" w:tentative="1">
+      <w:start w:val="1"/>
+      <w:numFmt w:val="decimal"/>
+      <w:lvlText w:val="%4."/>
+      <w:lvlJc w:val="left"/>
+      <w:pPr>
+        <w:ind w:left="2100" w:hanging="420"/>
+      </w:pPr>
+    </w:lvl>
+    <w:lvl w:ilvl="4" w:tplc="04090019" w:tentative="1">
+      <w:start w:val="1"/>
+      <w:numFmt w:val="lowerLetter"/>
+      <w:lvlText w:val="%5)"/>
+      <w:lvlJc w:val="left"/>
+      <w:pPr>
+        <w:ind w:left="2520" w:hanging="420"/>
+      </w:pPr>
+    </w:lvl>
+    <w:lvl w:ilvl="5" w:tplc="0409001B" w:tentative="1">
+      <w:start w:val="1"/>
+      <w:numFmt w:val="lowerRoman"/>
+      <w:lvlText w:val="%6."/>
+      <w:lvlJc w:val="right"/>
+      <w:pPr>
+        <w:ind w:left="2940" w:hanging="420"/>
+      </w:pPr>
+    </w:lvl>
+    <w:lvl w:ilvl="6" w:tplc="0409000F" w:tentative="1">
+      <w:start w:val="1"/>
+      <w:numFmt w:val="decimal"/>
+      <w:lvlText w:val="%7."/>
+      <w:lvlJc w:val="left"/>
+      <w:pPr>
+        <w:ind w:left="3360" w:hanging="420"/>
+      </w:pPr>
+    </w:lvl>
+    <w:lvl w:ilvl="7" w:tplc="04090019" w:tentative="1">
+      <w:start w:val="1"/>
+      <w:numFmt w:val="lowerLetter"/>
+      <w:lvlText w:val="%8)"/>
+      <w:lvlJc w:val="left"/>
+      <w:pPr>
+        <w:ind w:left="3780" w:hanging="420"/>
+      </w:pPr>
+    </w:lvl>
+    <w:lvl w:ilvl="8" w:tplc="0409001B" w:tentative="1">
+      <w:start w:val="1"/>
+      <w:numFmt w:val="lowerRoman"/>
+      <w:lvlText w:val="%9."/>
+      <w:lvlJc w:val="right"/>
+      <w:pPr>
+        <w:ind w:left="4200" w:hanging="420"/>
+      </w:pPr>
+    </w:lvl>
+  </w:abstractNum>
+  <w:num w:numId="1">
+    <w:abstractNumId w:val="0"/>
+  </w:num>
+</w:numbering>
 </file>
 
 <file path=word/styles.xml><?xml version="1.0" encoding="utf-8"?>
@@ -156,6 +1407,7 @@
     <w:lsdException w:name="HTML Sample" w:semiHidden="1" w:unhideWhenUsed="1"/>
     <w:lsdException w:name="HTML Typewriter" w:semiHidden="1" w:unhideWhenUsed="1"/>
     <w:lsdException w:name="HTML Variable" w:semiHidden="1" w:unhideWhenUsed="1"/>
+    <w:lsdException w:name="Normal Table" w:semiHidden="1" w:unhideWhenUsed="1"/>
     <w:lsdException w:name="annotation subject" w:semiHidden="1" w:unhideWhenUsed="1"/>
     <w:lsdException w:name="No List" w:semiHidden="1" w:unhideWhenUsed="1"/>
     <w:lsdException w:name="Outline List 1" w:semiHidden="1" w:unhideWhenUsed="1"/>
@@ -202,8 +1454,10 @@
     <w:lsdException w:name="Table Subtle 2" w:semiHidden="1" w:unhideWhenUsed="1"/>
     <w:lsdException w:name="Table Web 1" w:semiHidden="1" w:unhideWhenUsed="1"/>
     <w:lsdException w:name="Table Web 2" w:semiHidden="1" w:unhideWhenUsed="1"/>
+    <w:lsdException w:name="Table Web 3" w:semiHidden="1" w:unhideWhenUsed="1"/>
     <w:lsdException w:name="Balloon Text" w:semiHidden="1" w:unhideWhenUsed="1"/>
     <w:lsdException w:name="Table Grid" w:uiPriority="39"/>
+    <w:lsdException w:name="Table Theme" w:semiHidden="1" w:unhideWhenUsed="1"/>
     <w:lsdException w:name="Placeholder Text" w:semiHidden="1"/>
     <w:lsdException w:name="No Spacing" w:uiPriority="1" w:qFormat="1"/>
     <w:lsdException w:name="Light Shading" w:uiPriority="60"/>
@@ -459,6 +1713,16 @@
     <w:uiPriority w:val="99"/>
     <w:semiHidden/>
     <w:unhideWhenUsed/>
+  </w:style>
+  <w:style w:type="paragraph" w:styleId="a3">
+    <w:name w:val="List Paragraph"/>
+    <w:basedOn w:val="a"/>
+    <w:uiPriority w:val="34"/>
+    <w:qFormat/>
+    <w:rsid w:val="006B69F1"/>
+    <w:pPr>
+      <w:ind w:firstLineChars="200" w:firstLine="420"/>
+    </w:pPr>
   </w:style>
 </w:styles>
 </file>

--- a/论文.docx
+++ b/论文.docx
@@ -507,9 +507,6 @@
     <w:p>
       <w:pPr>
         <w:ind w:firstLineChars="200" w:firstLine="420"/>
-        <w:rPr>
-          <w:rFonts w:hint="eastAsia"/>
-        </w:rPr>
       </w:pPr>
       <w:r>
         <w:rPr>
@@ -548,13 +545,7 @@
         <w:ind w:firstLineChars="200" w:firstLine="420"/>
       </w:pPr>
       <w:r>
-        <w:t>With the development of Internet technology and digital city construction, the role of urban planning becomes more and more important.</w:t>
-      </w:r>
-      <w:r>
-        <w:t xml:space="preserve"> </w:t>
-      </w:r>
-      <w:r>
-        <w:t>Due to the acceleration of urbanization in China, the large concentration of population into cities not only brings about economic development, but also causes more prominent problems in the rational distribution of social resources.</w:t>
+        <w:t>With the development of Internet technology and digital city construction, the role of urban planning becomes more and more important. Due to the acceleration of urbanization in China, the large concentration of population into cities not only brings about economic development, but also causes more prominent problems in the rational distribution of social resources.</w:t>
       </w:r>
     </w:p>
     <w:p>
@@ -565,50 +556,23 @@
         <w:t>With the development of economy, the living standard of residents has been improved. Public transport has been unable to meet the daily travel requirements of people, and the sales of family cars have increased year by year with the increase of market demand.</w:t>
       </w:r>
       <w:r>
-        <w:t xml:space="preserve"> </w:t>
-      </w:r>
-      <w:r>
-        <w:t>However, the increase of vehicles brings more and more pressure to urban traffic, urban road congestion, traffic safety and other problems are becoming more and more prominent.</w:t>
-      </w:r>
-      <w:r>
-        <w:t xml:space="preserve"> </w:t>
-      </w:r>
-      <w:r>
-        <w:t>Among the solutions to these vehicles and traffic problems, the emergence of Internet of vehicles reflects the advantages of digitalization and Internet of Things +.</w:t>
-      </w:r>
-    </w:p>
-    <w:p>
-      <w:pPr>
-        <w:ind w:firstLineChars="200" w:firstLine="420"/>
-      </w:pPr>
-      <w:r>
-        <w:t>This paper mainly describes the vehicle integrated management cloud platform system based on the Internet environment in modern urban traffic, which contains a huge information interaction platform composed of the vehicle itself, vehicles and vehicles, and vehicles and the Internet.</w:t>
-      </w:r>
-      <w:r>
-        <w:t xml:space="preserve"> </w:t>
-      </w:r>
-      <w:r>
-        <w:t>Vehicles through own sensors, cameras, automotive radar, car machine computer device will of its own data are collected and uploaded to the system, via the Internet through cloud computing and big data processing, the information of vehicle, the state is analyzed, so as to get a more scientific and reasonable use as a result, eventually reduce the vehicle's safety and driving.</w:t>
-      </w:r>
-    </w:p>
-    <w:p>
-      <w:pPr>
-        <w:ind w:firstLineChars="200" w:firstLine="420"/>
-      </w:pPr>
-      <w:r>
-        <w:t>The users of this system are mainly enterprises involved in the transportation industry, such as express delivery, freight, etc.</w:t>
-      </w:r>
-      <w:r>
-        <w:t xml:space="preserve"> </w:t>
-      </w:r>
-      <w:r>
-        <w:t>The system can manage all the vehicles under the enterprise and obtain a visual analysis result after analyzing the vehicle information.</w:t>
-      </w:r>
-      <w:r>
-        <w:t xml:space="preserve"> </w:t>
-      </w:r>
-      <w:r>
-        <w:t>Managers can dispatch and assign vehicles under the enterprise at any time and any place, and can also check various operation risks and existing and ongoing risk behaviors of vehicles, which provides great help for improving the use efficiency of vehicles and drivers' safety awareness.</w:t>
+        <w:t xml:space="preserve"> However, the increase of vehicles brings more and more pressure to urban traffic, urban road congestion, traffic safety and other problems are becoming more and more prominent. Among the solutions to these vehicles and traffic problems, the emergence of Internet of vehicles reflects the advantages of digitalization and Internet of Things +.</w:t>
+      </w:r>
+    </w:p>
+    <w:p>
+      <w:pPr>
+        <w:ind w:firstLineChars="200" w:firstLine="420"/>
+      </w:pPr>
+      <w:r>
+        <w:t>This paper mainly describes the vehicle integrated management cloud platform system based on the Internet environment in modern urban traffic, which contains a huge information interaction platform composed of the vehicle itself, vehicles and vehicles, and vehicles and the Internet. Vehicles through own sensors, cameras, automotive radar, car machine computer device will of its own data are collected and uploaded to the system, via the Internet through cloud computing and big data processing, the information of vehicle, the state is analyzed, so as to get a more scientific and reasonable use as a result, eventually reduce the vehicle's safety and driving.</w:t>
+      </w:r>
+    </w:p>
+    <w:p>
+      <w:pPr>
+        <w:ind w:firstLineChars="200" w:firstLine="420"/>
+      </w:pPr>
+      <w:r>
+        <w:t>The users of this system are mainly enterprises involved in the transportation industry, such as express delivery, freight, etc. The system can manage all the vehicles under the enterprise and obtain a visual analysis result after analyzing the vehicle information. Managers can dispatch and assign vehicles under the enterprise at any time and any place, and can also check various operation risks and existing and ongoing risk behaviors of vehicles, which provides great help for improving the use efficiency of vehicles and drivers' safety awareness.</w:t>
       </w:r>
     </w:p>
     <w:p>
@@ -676,9 +640,6 @@
         <w:widowControl/>
         <w:ind w:firstLineChars="200" w:firstLine="420"/>
         <w:jc w:val="left"/>
-        <w:rPr>
-          <w:rFonts w:hint="eastAsia"/>
-        </w:rPr>
       </w:pPr>
       <w:r>
         <w:t>传统的车联网定义是指装载在车辆上的电子标签通过无线射频等识别技术，实现在信息网络平台上对所有车辆的属性信息和静、动态信息进行提取和有效利用，并根据不同的功能需求对所有车辆的运行状态进行有效的监管和提供综合服务的系统。而如今的智能车载系统的车联网是以车内网、车际网和车载移动互联网为基础，按照约定的通信协议和数据交互标准，在车-X（X：车、路、行人及互联网等）之间，进行无线通讯和信息交换的大系统网络，是能够实现智能化交通管理、智能动态信息服务和车辆智能化控制的一体化网络，是物联网技术在交通系统领域的典型应用。</w:t>
@@ -804,9 +765,6 @@
         </w:numPr>
         <w:ind w:firstLineChars="0"/>
         <w:jc w:val="left"/>
-        <w:rPr>
-          <w:rFonts w:hint="eastAsia"/>
-        </w:rPr>
       </w:pPr>
       <w:r>
         <w:rPr>
@@ -837,9 +795,6 @@
         </w:numPr>
         <w:ind w:firstLineChars="0"/>
         <w:jc w:val="left"/>
-        <w:rPr>
-          <w:rFonts w:hint="eastAsia"/>
-        </w:rPr>
       </w:pPr>
       <w:r>
         <w:rPr>
@@ -936,17 +891,9 @@
       <w:pPr>
         <w:widowControl/>
         <w:jc w:val="left"/>
-        <w:rPr>
-          <w:rFonts w:hint="eastAsia"/>
-        </w:rPr>
-      </w:pPr>
-    </w:p>
-    <w:p>
-      <w:pPr>
-        <w:rPr>
-          <w:rFonts w:hint="eastAsia"/>
-        </w:rPr>
-      </w:pPr>
+      </w:pPr>
+    </w:p>
+    <w:p>
       <w:r>
         <w:rPr>
           <w:rFonts w:hint="eastAsia"/>
@@ -991,133 +938,887 @@
         <w:rPr>
           <w:rFonts w:hint="eastAsia"/>
         </w:rPr>
-        <w:t>年1月9日的</w:t>
+        <w:t>年1月9日的MacWorld大会上公布。到目前为止，iOS软件开发已成为最热的IT行业之一。</w:t>
+      </w:r>
+      <w:r>
+        <w:rPr>
+          <w:rFonts w:hint="eastAsia"/>
+        </w:rPr>
+        <w:t>依托于苹果公司的闭环生态环境，iOS软件开发所用的开发语言以及开发工具都具有唯一性，这种封闭的方式既保证了iOS系统下应用程序的安全性，又能有效的管理应用程序市场不受恶意软件的扰乱。在2</w:t>
+      </w:r>
+      <w:r>
+        <w:t>014</w:t>
+      </w:r>
+      <w:r>
+        <w:rPr>
+          <w:rFonts w:hint="eastAsia"/>
+        </w:rPr>
+        <w:t>年之前，软件开发语言为Objective</w:t>
+      </w:r>
+      <w:r>
+        <w:t>-</w:t>
+      </w:r>
+      <w:r>
+        <w:rPr>
+          <w:rFonts w:hint="eastAsia"/>
+        </w:rPr>
+        <w:t>C，也就是面向对象的C语言，</w:t>
+      </w:r>
+      <w:r>
+        <w:t>在C语言的基础上引入了面向对象的编程思想</w:t>
+      </w:r>
+      <w:r>
+        <w:rPr>
+          <w:rFonts w:hint="eastAsia"/>
+        </w:rPr>
+        <w:t>，也称OC、</w:t>
+      </w:r>
+      <w:r>
+        <w:t>O</w:t>
+      </w:r>
+      <w:r>
+        <w:rPr>
+          <w:rFonts w:hint="eastAsia"/>
+        </w:rPr>
+        <w:t>bjC。</w:t>
+      </w:r>
+      <w:r>
+        <w:rPr>
+          <w:rFonts w:hint="eastAsia"/>
+        </w:rPr>
+        <w:t>在2</w:t>
+      </w:r>
+      <w:r>
+        <w:t>014</w:t>
+      </w:r>
+      <w:r>
+        <w:rPr>
+          <w:rFonts w:hint="eastAsia"/>
+        </w:rPr>
+        <w:t>年，苹果公司推出了Swift开发语言，</w:t>
+      </w:r>
+      <w:r>
+        <w:t>Swift 是一种非常好的编写软件的方式，无论是手机，台式机，服务器，还是其他运行代码的设备。它是一种安全，快速和互动的编程语言，将现代编程语言的精华和苹果工程师文化的智慧，以及来自开源社区的多样化贡献结合了起来。</w:t>
+      </w:r>
+    </w:p>
+    <w:p>
+      <w:pPr>
+        <w:ind w:firstLineChars="200" w:firstLine="420"/>
+      </w:pPr>
+      <w:r>
+        <w:rPr>
+          <w:rFonts w:hint="eastAsia"/>
+        </w:rPr>
+        <w:t>OC开发语言简介：</w:t>
+      </w:r>
+    </w:p>
+    <w:p>
+      <w:pPr>
+        <w:ind w:firstLineChars="200" w:firstLine="420"/>
+      </w:pPr>
+      <w:r>
+        <w:t>2007</w:t>
+      </w:r>
+      <w:r>
+        <w:rPr>
+          <w:rFonts w:hint="eastAsia"/>
+        </w:rPr>
+        <w:t>年，苹果公司推出Objective</w:t>
+      </w:r>
+      <w:r>
+        <w:t>-C</w:t>
+      </w:r>
+      <w:r>
+        <w:rPr>
+          <w:rFonts w:hint="eastAsia"/>
+        </w:rPr>
+        <w:t xml:space="preserve"> </w:t>
+      </w:r>
+      <w:r>
+        <w:t>2.0</w:t>
+      </w:r>
+      <w:r>
+        <w:rPr>
+          <w:rFonts w:hint="eastAsia"/>
+        </w:rPr>
+        <w:t>，并将此作为iOS、MacOS平台的基础开发语言。</w:t>
+      </w:r>
+      <w:r>
+        <w:rPr>
+          <w:rFonts w:hint="eastAsia"/>
+        </w:rPr>
+        <w:t>由于iPhone手机的推出并大受欢迎，iOS开发者的人数也跟着呈现爆发式增长。因此OC语言与2</w:t>
+      </w:r>
+      <w:r>
+        <w:t>011</w:t>
+      </w:r>
+      <w:r>
+        <w:rPr>
+          <w:rFonts w:hint="eastAsia"/>
+        </w:rPr>
+        <w:t>年登上了</w:t>
+      </w:r>
+      <w:r>
+        <w:t>TIOBE</w:t>
+      </w:r>
+      <w:r>
+        <w:rPr>
+          <w:rFonts w:hint="eastAsia"/>
+        </w:rPr>
+        <w:t>平台年度最热门开发语言的奖台。</w:t>
+      </w:r>
+      <w:r>
+        <w:rPr>
+          <w:rFonts w:hint="eastAsia"/>
+        </w:rPr>
+        <w:t>OC作为一门面向对象的编程语言</w:t>
+      </w:r>
+      <w:r>
+        <w:rPr>
+          <w:rFonts w:hint="eastAsia"/>
+        </w:rPr>
+        <w:t>，同样也具有面向对象的语言的特性：继承、封装、多态，与Java语言有很多共通处。</w:t>
+      </w:r>
+    </w:p>
+    <w:p>
+      <w:pPr>
+        <w:ind w:firstLineChars="200" w:firstLine="420"/>
+      </w:pPr>
+      <w:r>
+        <w:rPr>
+          <w:rFonts w:hint="eastAsia"/>
+        </w:rPr>
+        <w:t>Swift简介：</w:t>
+      </w:r>
+    </w:p>
+    <w:p>
+      <w:pPr>
+        <w:ind w:firstLineChars="200" w:firstLine="420"/>
+      </w:pPr>
+      <w:r>
+        <w:rPr>
+          <w:rFonts w:hint="eastAsia"/>
+        </w:rPr>
+        <w:t>Swift开发语言</w:t>
+      </w:r>
+      <w:r>
+        <w:rPr>
+          <w:rFonts w:hint="eastAsia"/>
+        </w:rPr>
+        <w:t>是苹果公司与2</w:t>
+      </w:r>
+      <w:r>
+        <w:t>016</w:t>
+      </w:r>
+      <w:r>
+        <w:rPr>
+          <w:rFonts w:hint="eastAsia"/>
+        </w:rPr>
+        <w:t>年推出的一门全新的开发语言，不同于Objective</w:t>
+      </w:r>
+      <w:r>
+        <w:t>-</w:t>
+      </w:r>
+      <w:r>
+        <w:rPr>
+          <w:rFonts w:hint="eastAsia"/>
+        </w:rPr>
+        <w:t>C，Swift完全为苹果公司独立开发完成的一门编程语言。相比Objective</w:t>
+      </w:r>
+      <w:r>
+        <w:t>-C</w:t>
+      </w:r>
+      <w:r>
+        <w:rPr>
+          <w:rFonts w:hint="eastAsia"/>
+        </w:rPr>
+        <w:t>来说，Swift更快、更安全，也更方便。</w:t>
+      </w:r>
+      <w:r>
+        <w:t>Swift 对于初学者来说也很友好。它是一门满足工业标准的编程语言，但又有着脚本语言般的表达力和可玩性。它支持代码预览（playgrounds），这个革命性的特性可以允许程序员在不编译和运行应用程序的前提下运行 Swift 代码并实时查看结果</w:t>
+      </w:r>
+      <w:r>
+        <w:rPr>
+          <w:rFonts w:hint="eastAsia"/>
+        </w:rPr>
+        <w:t>。</w:t>
+      </w:r>
+      <w:r>
+        <w:t>Swift 代码被编译和优化，以充分利用现代硬件。语法和标准库是基于指导原则设计的，编写代码的明显方式也应该是最好的。安全性和速度的结合使得 Swift 成为从“Hello，world！”到整个操作系统的绝佳选择。</w:t>
+      </w:r>
+    </w:p>
+    <w:p>
+      <w:pPr>
+        <w:ind w:firstLineChars="200" w:firstLine="420"/>
+        <w:rPr>
+          <w:rFonts w:hint="eastAsia"/>
+        </w:rPr>
+      </w:pPr>
+      <w:r>
+        <w:t>Swift 将强大的类型推理和模式匹配与现代轻巧的语法相结合，使复杂的想法能够以清晰简洁的方式表达。因此，代码不仅更容易编写，而且易于阅读和维护。</w:t>
+      </w:r>
+      <w:r>
+        <w:rPr>
+          <w:rFonts w:hint="eastAsia"/>
+        </w:rPr>
+        <w:t>而且经过多年的发展，Swift逐渐趋于完善与稳定，并且随着新特性和功能的出现，Swift大有替换Objective</w:t>
+      </w:r>
+      <w:r>
+        <w:t>-</w:t>
+      </w:r>
+      <w:r>
+        <w:rPr>
+          <w:rFonts w:hint="eastAsia"/>
+        </w:rPr>
+        <w:t>C的趋势。</w:t>
+      </w:r>
+    </w:p>
+    <w:p>
+      <w:pPr>
+        <w:ind w:firstLineChars="200" w:firstLine="420"/>
+      </w:pPr>
+      <w:r>
+        <w:rPr>
+          <w:rFonts w:hint="eastAsia"/>
+        </w:rPr>
+        <w:t>Xcode简介：</w:t>
+      </w:r>
+    </w:p>
+    <w:p>
+      <w:pPr>
+        <w:ind w:firstLineChars="200" w:firstLine="420"/>
+      </w:pPr>
+      <w:r>
+        <w:t>Xcode 是运行在MacOS操作系统</w:t>
+      </w:r>
+      <w:r>
+        <w:rPr>
+          <w:rFonts w:hint="eastAsia"/>
+        </w:rPr>
+        <w:t>上</w:t>
+      </w:r>
+      <w:r>
+        <w:t>的集成开发工具（IDE），由</w:t>
+      </w:r>
+      <w:r>
+        <w:rPr>
+          <w:rFonts w:hint="eastAsia"/>
+        </w:rPr>
+        <w:t>苹果公司</w:t>
+      </w:r>
+      <w:r>
+        <w:t>开发。Xcode是开发</w:t>
+      </w:r>
+      <w:r>
+        <w:rPr>
+          <w:rFonts w:hint="eastAsia"/>
+        </w:rPr>
+        <w:t>M</w:t>
+      </w:r>
+      <w:r>
+        <w:t>acOS和iOS应用程序的最快捷的方式。Xcode 具有统一的用户界面设计，编码、测试、调试都在一个简单的窗口内完成。Xcode前身是NeXT的Project Builder</w:t>
+      </w:r>
+      <w:r>
+        <w:rPr>
+          <w:rFonts w:hint="eastAsia"/>
+        </w:rPr>
+        <w:t>，并且Xcode支持多种开发语言，如：C、C++、Objective</w:t>
+      </w:r>
+      <w:r>
+        <w:t>-</w:t>
+      </w:r>
+      <w:r>
+        <w:rPr>
+          <w:rFonts w:hint="eastAsia"/>
+        </w:rPr>
+        <w:t>C、Java、</w:t>
+      </w:r>
+      <w:r>
+        <w:t>AppleScript、Python以及Ruby，还提供Cocoa、Carbon以及Java等编程模式</w:t>
+      </w:r>
+      <w:r>
+        <w:rPr>
+          <w:rFonts w:hint="eastAsia"/>
+        </w:rPr>
+        <w:t>。所以，无论程序员使用什么开发语言，都可以</w:t>
+      </w:r>
+      <w:r>
+        <w:rPr>
+          <w:rFonts w:hint="eastAsia"/>
+        </w:rPr>
+        <w:lastRenderedPageBreak/>
+        <w:t>使用Xcode轻松完成编程任务。</w:t>
+      </w:r>
+    </w:p>
+    <w:p>
+      <w:pPr>
+        <w:ind w:firstLineChars="200" w:firstLine="420"/>
+        <w:rPr>
+          <w:rFonts w:hint="eastAsia"/>
+        </w:rPr>
+      </w:pPr>
+      <w:r>
+        <w:rPr>
+          <w:rFonts w:hint="eastAsia"/>
+        </w:rPr>
+        <w:t>第三章 需求分析</w:t>
+      </w:r>
+    </w:p>
+    <w:p>
+      <w:r>
+        <w:rPr>
+          <w:rFonts w:hint="eastAsia"/>
+        </w:rPr>
+        <w:t>（6）研究路线技术路线以及系统实现过程（1</w:t>
+      </w:r>
+      <w:r>
+        <w:t>0500</w:t>
+      </w:r>
+      <w:r>
+        <w:rPr>
+          <w:rFonts w:hint="eastAsia"/>
+        </w:rPr>
+        <w:t>字）：</w:t>
+      </w:r>
+    </w:p>
+    <w:p>
+      <w:pPr>
+        <w:rPr>
+          <w:rFonts w:hint="eastAsia"/>
+        </w:rPr>
+      </w:pPr>
+      <w:r>
+        <w:rPr>
+          <w:rFonts w:hint="eastAsia"/>
+        </w:rPr>
+        <w:t>车辆管理系统说明</w:t>
+      </w:r>
+      <w:r>
+        <w:rPr>
+          <w:rFonts w:hint="eastAsia"/>
+        </w:rPr>
+        <w:t>：</w:t>
+      </w:r>
+    </w:p>
+    <w:p>
+      <w:pPr>
+        <w:widowControl/>
+        <w:ind w:firstLineChars="200" w:firstLine="420"/>
+        <w:jc w:val="left"/>
+      </w:pPr>
+      <w:r>
+        <w:t>该车辆管理系统采用较为灵活方便的移动设备app的形式开发，主要面向iOS操作系统的智能终端。APP的开发工具使用的是苹果公司向开发人员提供的集成开发环境Xcode，该环境可用来研发macOS、iOS、</w:t>
       </w:r>
       <w:proofErr w:type="spellStart"/>
       <w:r>
-        <w:rPr>
-          <w:rFonts w:hint="eastAsia"/>
-        </w:rPr>
-        <w:t>MacWorld</w:t>
+        <w:t>WatchOS</w:t>
       </w:r>
       <w:proofErr w:type="spellEnd"/>
       <w:r>
-        <w:rPr>
-          <w:rFonts w:hint="eastAsia"/>
-        </w:rPr>
-        <w:t>大会上公布。到目前为止，iOS软件开发已成为最热的IT行业之一。</w:t>
-      </w:r>
-      <w:r>
-        <w:rPr>
-          <w:rFonts w:hint="eastAsia"/>
-        </w:rPr>
-        <w:t>依托于苹果公司的闭环生态环境，iOS软件开发所用的开发语言以及开发工具都具有唯一性，这种封闭的方式既保证了iOS系统下应用程序的安全性，又能有效的管理应用程序市场不受恶意软件的扰乱。在2</w:t>
-      </w:r>
-      <w:r>
-        <w:t>014</w:t>
-      </w:r>
-      <w:r>
-        <w:rPr>
-          <w:rFonts w:hint="eastAsia"/>
-        </w:rPr>
-        <w:t>年之前，软件开发语言为Objective</w:t>
-      </w:r>
-      <w:r>
-        <w:t>-</w:t>
-      </w:r>
-      <w:r>
-        <w:rPr>
-          <w:rFonts w:hint="eastAsia"/>
-        </w:rPr>
-        <w:t>C，也就是面向对象的C语言，</w:t>
-      </w:r>
-      <w:r>
-        <w:t>在C语言的基础上引入了面向对象的编程思想</w:t>
-      </w:r>
-      <w:r>
-        <w:rPr>
-          <w:rFonts w:hint="eastAsia"/>
-        </w:rPr>
-        <w:t>，也称OC、</w:t>
+        <w:t>和</w:t>
       </w:r>
       <w:proofErr w:type="spellStart"/>
       <w:r>
-        <w:t>O</w:t>
-      </w:r>
-      <w:r>
-        <w:rPr>
-          <w:rFonts w:hint="eastAsia"/>
-        </w:rPr>
-        <w:t>bjC</w:t>
+        <w:t>tvOS</w:t>
       </w:r>
       <w:proofErr w:type="spellEnd"/>
       <w:r>
-        <w:rPr>
-          <w:rFonts w:hint="eastAsia"/>
-        </w:rPr>
+        <w:t>平台上的应用程序。开发语言采用目前流行的Swift开发语言，代码的版本管理采用Xcode自带的git。</w:t>
+      </w:r>
+    </w:p>
+    <w:p>
+      <w:pPr>
+        <w:widowControl/>
+        <w:ind w:firstLineChars="200" w:firstLine="420"/>
+        <w:jc w:val="left"/>
+      </w:pPr>
+      <w:r>
+        <w:t>该系统的数据存储采用本地应用沙盒的方式存储，应用沙盒是指每个iOS应用都有的、一个独立的文件夹，于其他系统文件夹独立。且每个应用都必须在自己的沙盒文件里，不能访问其他沙盒文件。采用沙盒文件的存储方式可以方便快捷的进行数据交互。</w:t>
+      </w:r>
+    </w:p>
+    <w:p>
+      <w:pPr>
+        <w:widowControl/>
+        <w:ind w:firstLineChars="200" w:firstLine="420"/>
+        <w:jc w:val="left"/>
+      </w:pPr>
+      <w:r>
+        <w:t>车辆管理系统</w:t>
+      </w:r>
+      <w:r>
+        <w:t>面向的</w:t>
+      </w:r>
+      <w:r>
+        <w:rPr>
+          <w:rFonts w:hint="eastAsia"/>
+        </w:rPr>
+        <w:t>用户群体</w:t>
+      </w:r>
+      <w:r>
+        <w:t>是旗下有较多货运车辆的企业，企业的管理人员通过该系统实时查看、派遣所有受到管理的车辆。</w:t>
+      </w:r>
+      <w:r>
+        <w:rPr>
+          <w:rFonts w:hint="eastAsia"/>
+        </w:rPr>
+        <w:t>因此，该系统的用户群体都为企业下的员工，或者与企业合作的第三方公司员工</w:t>
+      </w:r>
+      <w:r>
+        <w:rPr>
+          <w:rFonts w:hint="eastAsia"/>
+        </w:rPr>
+        <w:t>。基于这种限制，登录页面的设计无需考虑注册功能，用户的账号皆由公司企业通过后台管理平台自行创建。为了方便起见，账号采用手机号加手机验证码的方式登录。</w:t>
+      </w:r>
+      <w:r>
+        <w:rPr>
+          <w:rFonts w:hint="eastAsia"/>
+        </w:rPr>
+        <w:t>虽然使用该系统受限于用户所在的企业，会天然的限制用户量的规模，但是可以将该系统进行模块化处理。这样一来，该系统所提供的功能可以根据企业的具体业务来进行调整，从而通过扩展企业的数量实现用户量的增加。</w:t>
+      </w:r>
+    </w:p>
+    <w:p>
+      <w:pPr>
+        <w:widowControl/>
+        <w:jc w:val="left"/>
+      </w:pPr>
+    </w:p>
+    <w:p>
+      <w:pPr>
+        <w:widowControl/>
+        <w:jc w:val="left"/>
+        <w:rPr>
+          <w:rFonts w:hint="eastAsia"/>
+        </w:rPr>
+      </w:pPr>
+      <w:r>
+        <w:t>A</w:t>
+      </w:r>
+      <w:r>
+        <w:rPr>
+          <w:rFonts w:hint="eastAsia"/>
+        </w:rPr>
+        <w:t>pp运行流程以及功能介绍</w:t>
+      </w:r>
+    </w:p>
+    <w:p>
+      <w:pPr>
+        <w:widowControl/>
+        <w:ind w:firstLineChars="200" w:firstLine="420"/>
+        <w:jc w:val="left"/>
+        <w:rPr>
+          <w:rFonts w:hint="eastAsia"/>
+        </w:rPr>
+      </w:pPr>
+      <w:r>
+        <w:rPr>
+          <w:rFonts w:hint="eastAsia"/>
+        </w:rPr>
+        <w:t>用户登录之后，</w:t>
+      </w:r>
+      <w:r>
+        <w:rPr>
+          <w:rFonts w:hint="eastAsia"/>
+        </w:rPr>
+        <w:t>会在手机内存中</w:t>
+      </w:r>
+      <w:r>
+        <w:rPr>
+          <w:rFonts w:hint="eastAsia"/>
+        </w:rPr>
+        <w:t>保存一个随机字符串作为用户的token，</w:t>
+      </w:r>
+      <w:r>
+        <w:rPr>
+          <w:rFonts w:hint="eastAsia"/>
+        </w:rPr>
+        <w:t>一方面可以用来判断用户的权限。另一方面，</w:t>
+      </w:r>
+      <w:r>
+        <w:rPr>
+          <w:rFonts w:hint="eastAsia"/>
+        </w:rPr>
+        <w:t>当</w:t>
+      </w:r>
+      <w:r>
+        <w:rPr>
+          <w:rFonts w:hint="eastAsia"/>
+        </w:rPr>
+        <w:t>用户再次</w:t>
+      </w:r>
+      <w:r>
+        <w:rPr>
+          <w:rFonts w:hint="eastAsia"/>
+        </w:rPr>
+        <w:t>使用app</w:t>
+      </w:r>
+      <w:r>
+        <w:rPr>
+          <w:rFonts w:hint="eastAsia"/>
+        </w:rPr>
+        <w:t>的时候就不用再获取手机验证码登录了，省掉登录的操作即可以提高用户使用体验，也可以满足系统的业务要求</w:t>
+      </w:r>
+      <w:r>
+        <w:rPr>
+          <w:rFonts w:hint="eastAsia"/>
+        </w:rPr>
+        <w:t>，这种方式目前较为流行。</w:t>
+      </w:r>
+    </w:p>
+    <w:p>
+      <w:pPr>
+        <w:widowControl/>
+        <w:ind w:firstLineChars="200" w:firstLine="420"/>
+        <w:jc w:val="left"/>
+      </w:pPr>
+      <w:r>
+        <w:rPr>
+          <w:rFonts w:hint="eastAsia"/>
+        </w:rPr>
+        <w:t>用户登录后</w:t>
+      </w:r>
+      <w:r>
+        <w:t>APP以地图为主要展示内容</w:t>
+      </w:r>
+      <w:r>
+        <w:rPr>
+          <w:rFonts w:hint="eastAsia"/>
+        </w:rPr>
+        <w:t>。地图中展示用户当前所处位置，该功能通过获取手机的物理经纬度，并在地图上将经纬度绘制成地图的标记点。</w:t>
+      </w:r>
+    </w:p>
+    <w:p>
+      <w:pPr>
+        <w:widowControl/>
+        <w:ind w:firstLineChars="200" w:firstLine="420"/>
+        <w:jc w:val="left"/>
+      </w:pPr>
+      <w:r>
+        <w:t>地图上</w:t>
+      </w:r>
+      <w:r>
+        <w:rPr>
+          <w:rFonts w:hint="eastAsia"/>
+        </w:rPr>
+        <w:t>除了</w:t>
+      </w:r>
+      <w:r>
+        <w:t>显示</w:t>
+      </w:r>
+      <w:r>
+        <w:rPr>
+          <w:rFonts w:hint="eastAsia"/>
+        </w:rPr>
+        <w:t>用户的所在位置之外，还会展示当前账号权限下能看到的车辆定位。同理，车辆经纬度坐标</w:t>
+      </w:r>
+      <w:r>
+        <w:rPr>
+          <w:rFonts w:hint="eastAsia"/>
+        </w:rPr>
+        <w:t>由</w:t>
+      </w:r>
+      <w:r>
+        <w:t>车辆</w:t>
+      </w:r>
+      <w:r>
+        <w:rPr>
+          <w:rFonts w:hint="eastAsia"/>
+        </w:rPr>
+        <w:t>中的车机电脑上传到服务器，然后由应用程序</w:t>
+      </w:r>
+      <w:r>
+        <w:rPr>
+          <w:rFonts w:hint="eastAsia"/>
+        </w:rPr>
+        <w:t>转</w:t>
+      </w:r>
+      <w:r>
+        <w:t>换成的地图</w:t>
+      </w:r>
+      <w:bookmarkStart w:id="25" w:name="OLE_LINK28"/>
+      <w:bookmarkStart w:id="26" w:name="OLE_LINK29"/>
+      <w:r>
+        <w:t>标记点</w:t>
+      </w:r>
+      <w:bookmarkEnd w:id="25"/>
+      <w:bookmarkEnd w:id="26"/>
+      <w:r>
+        <w:rPr>
+          <w:rFonts w:hint="eastAsia"/>
+        </w:rPr>
+        <w:t>，并展示在地图上</w:t>
+      </w:r>
+      <w:r>
         <w:t>。</w:t>
       </w:r>
-      <w:r>
-        <w:rPr>
-          <w:rFonts w:hint="eastAsia"/>
-        </w:rPr>
-        <w:t>在2</w:t>
-      </w:r>
-      <w:r>
-        <w:t>014</w:t>
-      </w:r>
-      <w:r>
-        <w:rPr>
-          <w:rFonts w:hint="eastAsia"/>
-        </w:rPr>
-        <w:t>年，苹果公司推出了Swift开发语言，</w:t>
-      </w:r>
-      <w:r>
-        <w:t>Swift 是一种非常好的编写软件的方式，无论是手机，台式机，服务器，还是其他运行代码的设备。它是一种安全，快速和互动的编程语言，将现代编程语言的精华和苹果工程师文化的智慧，以及来自开源社区的多样化贡献结合了起来。</w:t>
-      </w:r>
-    </w:p>
-    <w:p>
-      <w:pPr>
-        <w:ind w:firstLineChars="200" w:firstLine="420"/>
-      </w:pPr>
-      <w:r>
-        <w:rPr>
-          <w:rFonts w:hint="eastAsia"/>
-        </w:rPr>
-        <w:t>OC开发语言简介：</w:t>
-      </w:r>
-    </w:p>
-    <w:p>
-      <w:pPr>
-        <w:ind w:firstLineChars="200" w:firstLine="420"/>
-      </w:pPr>
-      <w:r>
-        <w:rPr>
-          <w:rFonts w:hint="eastAsia"/>
-        </w:rPr>
-        <w:t>Swift简介：</w:t>
-      </w:r>
-    </w:p>
-    <w:p>
-      <w:pPr>
-        <w:ind w:firstLineChars="200" w:firstLine="420"/>
-        <w:rPr>
-          <w:rFonts w:hint="eastAsia"/>
-        </w:rPr>
-      </w:pPr>
-      <w:proofErr w:type="spellStart"/>
-      <w:r>
-        <w:rPr>
-          <w:rFonts w:hint="eastAsia"/>
-        </w:rPr>
-        <w:t>Xcode</w:t>
-      </w:r>
-      <w:proofErr w:type="spellEnd"/>
-      <w:r>
-        <w:rPr>
-          <w:rFonts w:hint="eastAsia"/>
-        </w:rPr>
-        <w:t>简介：</w:t>
+    </w:p>
+    <w:p>
+      <w:pPr>
+        <w:widowControl/>
+        <w:ind w:firstLineChars="200" w:firstLine="420"/>
+        <w:jc w:val="left"/>
+      </w:pPr>
+      <w:r>
+        <w:rPr>
+          <w:rFonts w:hint="eastAsia"/>
+        </w:rPr>
+        <w:t>考虑到手机的性能以及用户体验，车辆数据并不是一次性全部获取到，而是通过获取地图的中心点坐标加上一定的半径距离，筛选后得到的数据进行展示。尽管如此，还是有可能会导致地图要渲染大量标记点而使得手机硬件消耗过大，会出现发热的现象</w:t>
+      </w:r>
+      <w:r>
+        <w:rPr>
+          <w:rFonts w:hint="eastAsia"/>
+        </w:rPr>
+        <w:t>，</w:t>
+      </w:r>
+      <w:r>
+        <w:rPr>
+          <w:rFonts w:hint="eastAsia"/>
+        </w:rPr>
+        <w:t>因此引入了四叉树的概念</w:t>
+      </w:r>
+      <w:r>
+        <w:rPr>
+          <w:rFonts w:hint="eastAsia"/>
+        </w:rPr>
+        <w:t>。</w:t>
+      </w:r>
+    </w:p>
+    <w:p>
+      <w:pPr>
+        <w:widowControl/>
+        <w:ind w:firstLineChars="200" w:firstLine="420"/>
+        <w:jc w:val="left"/>
+      </w:pPr>
+      <w:r>
+        <w:t>为了保证规律性和平均分配，采用区域划分方法</w:t>
+      </w:r>
+      <w:r>
+        <w:rPr>
+          <w:rFonts w:hint="eastAsia"/>
+        </w:rPr>
+        <w:t>显示标记点</w:t>
+      </w:r>
+      <w:r>
+        <w:t>。简单来说就是把屏幕分割成若干个区域，每个区域最多显示一个</w:t>
+      </w:r>
+      <w:r>
+        <w:rPr>
+          <w:rFonts w:hint="eastAsia"/>
+        </w:rPr>
+        <w:t>标记点</w:t>
+      </w:r>
+      <w:r>
+        <w:t>，然后根据地图缩放比例动态的设置这些区域的大小以达到最佳的用户体验。如果有100条数据，我们可以嵌套循环找到合适的点放入相应的区域，循环10000次，如果有10000条数据，</w:t>
+      </w:r>
+      <w:r>
+        <w:rPr>
+          <w:rFonts w:hint="eastAsia"/>
+        </w:rPr>
+        <w:t>那很有可能会因为app消耗了大量内容而被系统认为是垃圾软件而被系统终止运行</w:t>
+      </w:r>
+      <w:r>
+        <w:t>。这种计算方法是低效的，时间复杂度至少为O(n^2)。</w:t>
+      </w:r>
+      <w:r>
+        <w:rPr>
+          <w:rFonts w:hint="eastAsia"/>
+        </w:rPr>
+        <w:t>因此，引入四叉树的概念是必要的，它很适合当前的需求场景。</w:t>
+      </w:r>
+    </w:p>
+    <w:p>
+      <w:pPr>
+        <w:widowControl/>
+        <w:ind w:firstLineChars="200" w:firstLine="420"/>
+        <w:jc w:val="left"/>
+        <w:rPr>
+          <w:rFonts w:hint="eastAsia"/>
+        </w:rPr>
+      </w:pPr>
+      <w:r>
+        <w:rPr>
+          <w:rFonts w:hint="eastAsia"/>
+        </w:rPr>
+        <w:t>用户拖动地图时，此时地图的中心点发生改变，app需要重新获取地图的中心点再去获取车辆信息，通过上述的展示逻辑再次刷新地图的标记点。而当用户点击地图上的任一点时，app会判断这个标注点是否表示是被聚合起来的标记，如果是的话则将地图进一步放大，展示所有被聚合起来的车辆标记点。如果不是，则在手机屏幕的下部展示一个选中的车辆的信息概览内容</w:t>
+      </w:r>
+      <w:r>
+        <w:rPr>
+          <w:rFonts w:hint="eastAsia"/>
+        </w:rPr>
+        <w:t>。即该车辆最近一次的行驶信息，如车牌号、驾驶员姓名等。</w:t>
+      </w:r>
+    </w:p>
+    <w:p>
+      <w:pPr>
+        <w:widowControl/>
+        <w:ind w:firstLineChars="200" w:firstLine="420"/>
+        <w:jc w:val="left"/>
+      </w:pPr>
+      <w:r>
+        <w:rPr>
+          <w:rFonts w:hint="eastAsia"/>
+        </w:rPr>
+        <w:lastRenderedPageBreak/>
+        <w:t>在app首页中</w:t>
+      </w:r>
+      <w:r>
+        <w:t>的顶部有搜索框和前往个人中心页面的按钮，</w:t>
+      </w:r>
+      <w:r>
+        <w:rPr>
+          <w:rFonts w:hint="eastAsia"/>
+        </w:rPr>
+        <w:t>点击搜索框时会进入到一个新页面。该页面会展示搜索到的结果，用户可以查看或点击搜索结果，点击后进入到详情页展示所要查看的信息，如驾驶员信息、车辆行驶信息、</w:t>
+      </w:r>
+      <w:r>
+        <w:rPr>
+          <w:rFonts w:hint="eastAsia"/>
+        </w:rPr>
+        <w:t>车辆状态报告等。</w:t>
+      </w:r>
+    </w:p>
+    <w:p>
+      <w:pPr>
+        <w:widowControl/>
+        <w:ind w:firstLineChars="200" w:firstLine="420"/>
+        <w:jc w:val="left"/>
+        <w:rPr>
+          <w:rFonts w:hint="eastAsia"/>
+        </w:rPr>
+      </w:pPr>
+      <w:r>
+        <w:rPr>
+          <w:rFonts w:hint="eastAsia"/>
+        </w:rPr>
+        <w:t>点击用户信息按钮会跳转到个人中心页面，在该页面中，用户可以</w:t>
+      </w:r>
+      <w:r>
+        <w:rPr>
+          <w:rFonts w:hint="eastAsia"/>
+        </w:rPr>
+        <w:t>修改一些app的设置，如app推送功能、清理app占用的缓存空间、退出登录等；</w:t>
+      </w:r>
+    </w:p>
+    <w:p>
+      <w:pPr>
+        <w:widowControl/>
+        <w:ind w:firstLineChars="200" w:firstLine="420"/>
+        <w:jc w:val="left"/>
+      </w:pPr>
+      <w:r>
+        <w:t>在</w:t>
+      </w:r>
+      <w:r>
+        <w:rPr>
+          <w:rFonts w:hint="eastAsia"/>
+        </w:rPr>
+        <w:t>app首页</w:t>
+      </w:r>
+      <w:r>
+        <w:t>的右上侧</w:t>
+      </w:r>
+      <w:r>
+        <w:rPr>
+          <w:rFonts w:hint="eastAsia"/>
+        </w:rPr>
+        <w:t>，</w:t>
+      </w:r>
+      <w:r>
+        <w:t>垂直排列两个按钮，表示筛选和刷新。点击筛选按钮后</w:t>
+      </w:r>
+      <w:r>
+        <w:rPr>
+          <w:rFonts w:hint="eastAsia"/>
+        </w:rPr>
+        <w:t>，会通过侧边栏的方式</w:t>
+      </w:r>
+      <w:r>
+        <w:t>展示</w:t>
+      </w:r>
+      <w:r>
+        <w:rPr>
+          <w:rFonts w:hint="eastAsia"/>
+        </w:rPr>
+        <w:t>一个</w:t>
+      </w:r>
+      <w:r>
+        <w:rPr>
+          <w:rFonts w:hint="eastAsia"/>
+        </w:rPr>
+        <w:t>筛</w:t>
+      </w:r>
+      <w:r>
+        <w:t>选页面，</w:t>
+      </w:r>
+      <w:r>
+        <w:rPr>
+          <w:rFonts w:hint="eastAsia"/>
+        </w:rPr>
+        <w:t>筛选条件为想要查看的某个车队，或者车辆的某种状态。用户选择</w:t>
+      </w:r>
+      <w:r>
+        <w:t>筛选条件</w:t>
+      </w:r>
+      <w:r>
+        <w:rPr>
+          <w:rFonts w:hint="eastAsia"/>
+        </w:rPr>
+        <w:t>后回到首页，将筛选条件当作入参通过请求接口获得对应的数据，并刷新、展示</w:t>
+      </w:r>
+      <w:r>
+        <w:t>地图上</w:t>
+      </w:r>
+      <w:r>
+        <w:rPr>
+          <w:rFonts w:hint="eastAsia"/>
+        </w:rPr>
+        <w:t>的标记点</w:t>
+      </w:r>
+      <w:r>
+        <w:t>。</w:t>
+      </w:r>
+      <w:r>
+        <w:rPr>
+          <w:rFonts w:hint="eastAsia"/>
+        </w:rPr>
+        <w:t>具体刷新条件可以根据企业的业务规则进行后台适配。</w:t>
+      </w:r>
+    </w:p>
+    <w:p>
+      <w:pPr>
+        <w:widowControl/>
+        <w:ind w:firstLineChars="200" w:firstLine="420"/>
+        <w:jc w:val="left"/>
+      </w:pPr>
+      <w:r>
+        <w:t>点击刷新按钮表示</w:t>
+      </w:r>
+      <w:r>
+        <w:rPr>
+          <w:rFonts w:hint="eastAsia"/>
+        </w:rPr>
+        <w:t>重新刷新、展示地图上的标记点。</w:t>
+      </w:r>
+    </w:p>
+    <w:p>
+      <w:pPr>
+        <w:widowControl/>
+        <w:ind w:firstLineChars="200" w:firstLine="420"/>
+        <w:jc w:val="left"/>
+        <w:rPr>
+          <w:rFonts w:hint="eastAsia"/>
+        </w:rPr>
+      </w:pPr>
+      <w:r>
+        <w:t>在</w:t>
+      </w:r>
+      <w:r>
+        <w:rPr>
+          <w:rFonts w:hint="eastAsia"/>
+        </w:rPr>
+        <w:t>app首页</w:t>
+      </w:r>
+      <w:r>
+        <w:t>的底部并排水平排列两个按钮，消息通知以及查看报表。点击消息通知按钮跳转到当前账户下接收到的需要处理的车辆信息，如：违章、事故、保险等。点击查看报表按钮跳转到当前账户所管理的车队总体运营报表页面，可查看各个时间段下车辆的行驶里程，车辆的各种状态，如：行驶时长、出勤率、涉及到的风险事件等。</w:t>
       </w:r>
     </w:p>
     <w:p>
@@ -1128,42 +1829,6 @@
     </w:p>
     <w:p/>
     <w:p>
-      <w:r>
-        <w:rPr>
-          <w:rFonts w:hint="eastAsia"/>
-        </w:rPr>
-        <w:t>（6）研究路线技术路线以及系统实现过程（1</w:t>
-      </w:r>
-      <w:r>
-        <w:t>0500</w:t>
-      </w:r>
-      <w:r>
-        <w:rPr>
-          <w:rFonts w:hint="eastAsia"/>
-        </w:rPr>
-        <w:t>字）：</w:t>
-      </w:r>
-    </w:p>
-    <w:p>
-      <w:pPr>
-        <w:widowControl/>
-        <w:jc w:val="left"/>
-      </w:pPr>
-    </w:p>
-    <w:p/>
-    <w:p>
-      <w:pPr>
-        <w:widowControl/>
-        <w:jc w:val="left"/>
-      </w:pPr>
-    </w:p>
-    <w:p/>
-    <w:p>
-      <w:pPr>
-        <w:rPr>
-          <w:rFonts w:hint="eastAsia"/>
-        </w:rPr>
-      </w:pPr>
       <w:r>
         <w:rPr>
           <w:rFonts w:hint="eastAsia"/>

--- a/论文.docx
+++ b/论文.docx
@@ -1150,9 +1150,6 @@
     <w:p>
       <w:pPr>
         <w:ind w:firstLineChars="200" w:firstLine="420"/>
-        <w:rPr>
-          <w:rFonts w:hint="eastAsia"/>
-        </w:rPr>
       </w:pPr>
       <w:r>
         <w:t>Swift 将强大的类型推理和模式匹配与现代轻巧的语法相结合，使复杂的想法能够以清晰简洁的方式表达。因此，代码不仅更容易编写，而且易于阅读和维护。</w:t>
@@ -1253,9 +1250,6 @@
     <w:p>
       <w:pPr>
         <w:ind w:firstLineChars="200" w:firstLine="420"/>
-        <w:rPr>
-          <w:rFonts w:hint="eastAsia"/>
-        </w:rPr>
       </w:pPr>
       <w:r>
         <w:rPr>
@@ -1282,11 +1276,6 @@
       </w:r>
     </w:p>
     <w:p>
-      <w:pPr>
-        <w:rPr>
-          <w:rFonts w:hint="eastAsia"/>
-        </w:rPr>
-      </w:pPr>
       <w:r>
         <w:rPr>
           <w:rFonts w:hint="eastAsia"/>
@@ -1307,23 +1296,7 @@
         <w:jc w:val="left"/>
       </w:pPr>
       <w:r>
-        <w:t>该车辆管理系统采用较为灵活方便的移动设备app的形式开发，主要面向iOS操作系统的智能终端。APP的开发工具使用的是苹果公司向开发人员提供的集成开发环境Xcode，该环境可用来研发macOS、iOS、</w:t>
-      </w:r>
-      <w:proofErr w:type="spellStart"/>
-      <w:r>
-        <w:t>WatchOS</w:t>
-      </w:r>
-      <w:proofErr w:type="spellEnd"/>
-      <w:r>
-        <w:t>和</w:t>
-      </w:r>
-      <w:proofErr w:type="spellStart"/>
-      <w:r>
-        <w:t>tvOS</w:t>
-      </w:r>
-      <w:proofErr w:type="spellEnd"/>
-      <w:r>
-        <w:t>平台上的应用程序。开发语言采用目前流行的Swift开发语言，代码的版本管理采用Xcode自带的git。</w:t>
+        <w:t>该车辆管理系统采用较为灵活方便的移动设备app的形式开发，主要面向iOS操作系统的智能终端。APP的开发工具使用的是苹果公司向开发人员提供的集成开发环境Xcode，该环境可用来研发macOS、iOS、WatchOS和tvOS平台上的应用程序。开发语言采用目前流行的Swift开发语言，代码的版本管理采用Xcode自带的git。</w:t>
       </w:r>
     </w:p>
     <w:p>
@@ -1386,9 +1359,6 @@
       <w:pPr>
         <w:widowControl/>
         <w:jc w:val="left"/>
-        <w:rPr>
-          <w:rFonts w:hint="eastAsia"/>
-        </w:rPr>
       </w:pPr>
       <w:r>
         <w:t>A</w:t>
@@ -1405,9 +1375,6 @@
         <w:widowControl/>
         <w:ind w:firstLineChars="200" w:firstLine="420"/>
         <w:jc w:val="left"/>
-        <w:rPr>
-          <w:rFonts w:hint="eastAsia"/>
-        </w:rPr>
       </w:pPr>
       <w:r>
         <w:rPr>
@@ -1630,9 +1597,6 @@
         <w:widowControl/>
         <w:ind w:firstLineChars="200" w:firstLine="420"/>
         <w:jc w:val="left"/>
-        <w:rPr>
-          <w:rFonts w:hint="eastAsia"/>
-        </w:rPr>
       </w:pPr>
       <w:r>
         <w:rPr>
@@ -1681,9 +1645,6 @@
         <w:widowControl/>
         <w:ind w:firstLineChars="200" w:firstLine="420"/>
         <w:jc w:val="left"/>
-        <w:rPr>
-          <w:rFonts w:hint="eastAsia"/>
-        </w:rPr>
       </w:pPr>
       <w:r>
         <w:rPr>
@@ -1804,9 +1765,6 @@
         <w:widowControl/>
         <w:ind w:firstLineChars="200" w:firstLine="420"/>
         <w:jc w:val="left"/>
-        <w:rPr>
-          <w:rFonts w:hint="eastAsia"/>
-        </w:rPr>
       </w:pPr>
       <w:r>
         <w:t>在</w:t>
@@ -1818,7 +1776,51 @@
         <w:t>app首页</w:t>
       </w:r>
       <w:r>
-        <w:t>的底部并排水平排列两个按钮，消息通知以及查看报表。点击消息通知按钮跳转到当前账户下接收到的需要处理的车辆信息，如：违章、事故、保险等。点击查看报表按钮跳转到当前账户所管理的车队总体运营报表页面，可查看各个时间段下车辆的行驶里程，车辆的各种状态，如：行驶时长、出勤率、涉及到的风险事件等。</w:t>
+        <w:t>的底部并排水平排列两个按钮，消息通知以及查看报表。点击消息通知按钮跳转到</w:t>
+      </w:r>
+      <w:r>
+        <w:rPr>
+          <w:rFonts w:hint="eastAsia"/>
+        </w:rPr>
+        <w:t>风险列表页面。点击查看报表按钮跳转到企业报表页面。</w:t>
+      </w:r>
+    </w:p>
+    <w:p>
+      <w:pPr>
+        <w:widowControl/>
+        <w:ind w:firstLineChars="200" w:firstLine="420"/>
+        <w:jc w:val="left"/>
+        <w:rPr>
+          <w:rFonts w:hint="eastAsia"/>
+        </w:rPr>
+      </w:pPr>
+      <w:r>
+        <w:rPr>
+          <w:rFonts w:hint="eastAsia"/>
+        </w:rPr>
+        <w:t>在风险列表页中，</w:t>
+      </w:r>
+      <w:r>
+        <w:rPr>
+          <w:rFonts w:hint="eastAsia"/>
+        </w:rPr>
+        <w:t>用户可以查看不同风险类型下的风险事件，比如说超速、交通违章、维修通知、保险到期通知等。</w:t>
+      </w:r>
+    </w:p>
+    <w:p>
+      <w:pPr>
+        <w:widowControl/>
+        <w:ind w:firstLineChars="200" w:firstLine="420"/>
+        <w:jc w:val="left"/>
+      </w:pPr>
+      <w:r>
+        <w:rPr>
+          <w:rFonts w:hint="eastAsia"/>
+        </w:rPr>
+        <w:t>当</w:t>
+      </w:r>
+      <w:r>
+        <w:t>前账户下接收到的需要处理的车辆信息，如：违章、事故、保险等。点击查看报表按钮跳转到当前账户所管理的车队总体运营报表页面，可查看各个时间段下车辆的行驶里程，车辆的各种状态，如：行驶时长、出勤率、涉及到的风险事件等。</w:t>
       </w:r>
     </w:p>
     <w:p>

--- a/论文.docx
+++ b/论文.docx
@@ -1251,6 +1251,71 @@
       <w:pPr>
         <w:ind w:firstLineChars="200" w:firstLine="420"/>
       </w:pPr>
+      <w:proofErr w:type="spellStart"/>
+      <w:r>
+        <w:rPr>
+          <w:rFonts w:hint="eastAsia"/>
+        </w:rPr>
+        <w:t>CocoaPods</w:t>
+      </w:r>
+      <w:proofErr w:type="spellEnd"/>
+      <w:r>
+        <w:rPr>
+          <w:rFonts w:hint="eastAsia"/>
+        </w:rPr>
+        <w:t>简介：</w:t>
+      </w:r>
+    </w:p>
+    <w:p>
+      <w:pPr>
+        <w:ind w:firstLineChars="200" w:firstLine="420"/>
+        <w:rPr>
+          <w:rFonts w:hint="eastAsia"/>
+        </w:rPr>
+      </w:pPr>
+      <w:bookmarkStart w:id="25" w:name="OLE_LINK30"/>
+      <w:bookmarkStart w:id="26" w:name="OLE_LINK31"/>
+      <w:r>
+        <w:rPr>
+          <w:rFonts w:hint="eastAsia"/>
+        </w:rPr>
+        <w:t>面向对象</w:t>
+      </w:r>
+      <w:bookmarkEnd w:id="25"/>
+      <w:bookmarkEnd w:id="26"/>
+      <w:r>
+        <w:rPr>
+          <w:rFonts w:hint="eastAsia"/>
+        </w:rPr>
+        <w:t>简介：</w:t>
+      </w:r>
+    </w:p>
+    <w:p>
+      <w:pPr>
+        <w:ind w:firstLineChars="200" w:firstLine="420"/>
+        <w:rPr>
+          <w:rFonts w:hint="eastAsia"/>
+        </w:rPr>
+      </w:pPr>
+      <w:r>
+        <w:rPr>
+          <w:rFonts w:hint="eastAsia"/>
+        </w:rPr>
+        <w:t>MVC简介：</w:t>
+      </w:r>
+    </w:p>
+    <w:p>
+      <w:pPr>
+        <w:ind w:firstLineChars="200" w:firstLine="420"/>
+        <w:rPr>
+          <w:rFonts w:hint="eastAsia"/>
+        </w:rPr>
+      </w:pPr>
+    </w:p>
+    <w:p>
+      <w:pPr>
+        <w:ind w:firstLineChars="200" w:firstLine="420"/>
+      </w:pPr>
       <w:r>
         <w:rPr>
           <w:rFonts w:hint="eastAsia"/>
@@ -1501,13 +1566,13 @@
       <w:r>
         <w:t>换成的地图</w:t>
       </w:r>
-      <w:bookmarkStart w:id="25" w:name="OLE_LINK28"/>
-      <w:bookmarkStart w:id="26" w:name="OLE_LINK29"/>
+      <w:bookmarkStart w:id="27" w:name="OLE_LINK28"/>
+      <w:bookmarkStart w:id="28" w:name="OLE_LINK29"/>
       <w:r>
         <w:t>标记点</w:t>
       </w:r>
-      <w:bookmarkEnd w:id="25"/>
-      <w:bookmarkEnd w:id="26"/>
+      <w:bookmarkEnd w:id="27"/>
+      <w:bookmarkEnd w:id="28"/>
       <w:r>
         <w:rPr>
           <w:rFonts w:hint="eastAsia"/>
@@ -1602,6 +1667,7 @@
         <w:rPr>
           <w:rFonts w:hint="eastAsia"/>
         </w:rPr>
+        <w:lastRenderedPageBreak/>
         <w:t>用户拖动地图时，此时地图的中心点发生改变，app需要重新获取地图的中心点再去获取车辆信息，通过上述的展示逻辑再次刷新地图的标记点。而当用户点击地图上的任一点时，app会判断这个标注点是否表示是被聚合起来的标记，如果是的话则将地图进一步放大，展示所有被聚合起来的车辆标记点。如果不是，则在手机屏幕的下部展示一个选中的车辆的信息概览内容</w:t>
       </w:r>
       <w:r>
@@ -1621,215 +1687,1760 @@
         <w:rPr>
           <w:rFonts w:hint="eastAsia"/>
         </w:rPr>
+        <w:t>在app首页中</w:t>
+      </w:r>
+      <w:r>
+        <w:t>的顶部有搜索框和前往个人中心页面的按钮，</w:t>
+      </w:r>
+      <w:r>
+        <w:rPr>
+          <w:rFonts w:hint="eastAsia"/>
+        </w:rPr>
+        <w:t>点击搜索框时会进入到一个新页面。该页面会展示搜索到的结果，用户可以查看或点击搜索结果，点击后进入到详情页展示所要查看的信息，如驾驶员信息、车辆行驶信息、</w:t>
+      </w:r>
+      <w:r>
+        <w:rPr>
+          <w:rFonts w:hint="eastAsia"/>
+        </w:rPr>
+        <w:t>车辆状态报告等。</w:t>
+      </w:r>
+    </w:p>
+    <w:p>
+      <w:pPr>
+        <w:widowControl/>
+        <w:ind w:firstLineChars="200" w:firstLine="420"/>
+        <w:jc w:val="left"/>
+      </w:pPr>
+      <w:r>
+        <w:rPr>
+          <w:rFonts w:hint="eastAsia"/>
+        </w:rPr>
+        <w:t>点击用户信息按钮会跳转到个人中心页面，在该页面中，用户可以</w:t>
+      </w:r>
+      <w:r>
+        <w:rPr>
+          <w:rFonts w:hint="eastAsia"/>
+        </w:rPr>
+        <w:t>修改一些app的设置，如app推送功能、清理app占用的缓存空间、退出登录等；</w:t>
+      </w:r>
+    </w:p>
+    <w:p>
+      <w:pPr>
+        <w:widowControl/>
+        <w:ind w:firstLineChars="200" w:firstLine="420"/>
+        <w:jc w:val="left"/>
+      </w:pPr>
+      <w:r>
+        <w:t>在</w:t>
+      </w:r>
+      <w:r>
+        <w:rPr>
+          <w:rFonts w:hint="eastAsia"/>
+        </w:rPr>
+        <w:t>app首页</w:t>
+      </w:r>
+      <w:r>
+        <w:t>的右上侧</w:t>
+      </w:r>
+      <w:r>
+        <w:rPr>
+          <w:rFonts w:hint="eastAsia"/>
+        </w:rPr>
+        <w:t>，</w:t>
+      </w:r>
+      <w:r>
+        <w:t>垂直排列两个按钮，表示筛选和刷新。点击筛选按钮后</w:t>
+      </w:r>
+      <w:r>
+        <w:rPr>
+          <w:rFonts w:hint="eastAsia"/>
+        </w:rPr>
+        <w:t>，会通过侧边栏的方式</w:t>
+      </w:r>
+      <w:r>
+        <w:t>展示</w:t>
+      </w:r>
+      <w:r>
+        <w:rPr>
+          <w:rFonts w:hint="eastAsia"/>
+        </w:rPr>
+        <w:t>一个</w:t>
+      </w:r>
+      <w:r>
+        <w:rPr>
+          <w:rFonts w:hint="eastAsia"/>
+        </w:rPr>
+        <w:t>筛</w:t>
+      </w:r>
+      <w:r>
+        <w:t>选页面，</w:t>
+      </w:r>
+      <w:r>
+        <w:rPr>
+          <w:rFonts w:hint="eastAsia"/>
+        </w:rPr>
+        <w:t>筛选条件为想要查看的某个车队，或者车辆的某种状态。用户选择</w:t>
+      </w:r>
+      <w:r>
+        <w:t>筛选条件</w:t>
+      </w:r>
+      <w:r>
+        <w:rPr>
+          <w:rFonts w:hint="eastAsia"/>
+        </w:rPr>
+        <w:t>后回到首页，将筛选条件当作入参通过请求接口获得对应的数据，并刷新、展示</w:t>
+      </w:r>
+      <w:r>
+        <w:t>地图上</w:t>
+      </w:r>
+      <w:r>
+        <w:rPr>
+          <w:rFonts w:hint="eastAsia"/>
+        </w:rPr>
+        <w:t>的标记点</w:t>
+      </w:r>
+      <w:r>
+        <w:t>。</w:t>
+      </w:r>
+      <w:r>
+        <w:rPr>
+          <w:rFonts w:hint="eastAsia"/>
+        </w:rPr>
+        <w:t>具体刷新条件可以根据企业的业务规则进行后台适配。</w:t>
+      </w:r>
+    </w:p>
+    <w:p>
+      <w:pPr>
+        <w:widowControl/>
+        <w:ind w:firstLineChars="200" w:firstLine="420"/>
+        <w:jc w:val="left"/>
+      </w:pPr>
+      <w:r>
+        <w:t>点击刷新按钮表示</w:t>
+      </w:r>
+      <w:r>
+        <w:rPr>
+          <w:rFonts w:hint="eastAsia"/>
+        </w:rPr>
+        <w:t>重新刷新、展示地图上的标记点。</w:t>
+      </w:r>
+    </w:p>
+    <w:p>
+      <w:pPr>
+        <w:widowControl/>
+        <w:ind w:firstLineChars="200" w:firstLine="420"/>
+        <w:jc w:val="left"/>
+      </w:pPr>
+      <w:r>
+        <w:t>在</w:t>
+      </w:r>
+      <w:r>
+        <w:rPr>
+          <w:rFonts w:hint="eastAsia"/>
+        </w:rPr>
+        <w:t>app首页</w:t>
+      </w:r>
+      <w:r>
+        <w:t>的底部并排水平排列两个按钮，消息通知以及查看报表。点击消息通知按钮跳转到</w:t>
+      </w:r>
+      <w:r>
+        <w:rPr>
+          <w:rFonts w:hint="eastAsia"/>
+        </w:rPr>
+        <w:t>风险列表页面。点击查看报表按钮跳转到企业报表页面。</w:t>
+      </w:r>
+    </w:p>
+    <w:p>
+      <w:pPr>
+        <w:widowControl/>
+        <w:ind w:firstLineChars="200" w:firstLine="420"/>
+        <w:jc w:val="left"/>
+        <w:rPr>
+          <w:rFonts w:hint="eastAsia"/>
+        </w:rPr>
+      </w:pPr>
+      <w:r>
+        <w:rPr>
+          <w:rFonts w:hint="eastAsia"/>
+        </w:rPr>
+        <w:t>在风险列表页中，</w:t>
+      </w:r>
+      <w:r>
+        <w:rPr>
+          <w:rFonts w:hint="eastAsia"/>
+        </w:rPr>
+        <w:t>用户可以查看不同风险类型下的风险事件，比如说</w:t>
+      </w:r>
+      <w:r>
+        <w:rPr>
+          <w:rFonts w:hint="eastAsia"/>
+        </w:rPr>
+        <w:t>车辆</w:t>
+      </w:r>
+      <w:r>
+        <w:rPr>
+          <w:rFonts w:hint="eastAsia"/>
+        </w:rPr>
+        <w:t>超速、</w:t>
+      </w:r>
+      <w:r>
+        <w:rPr>
+          <w:rFonts w:hint="eastAsia"/>
+        </w:rPr>
+        <w:t>车辆</w:t>
+      </w:r>
+      <w:r>
+        <w:rPr>
+          <w:rFonts w:hint="eastAsia"/>
+        </w:rPr>
+        <w:t>交通违章、维修通知、保险到期通知等。</w:t>
+      </w:r>
+      <w:r>
+        <w:rPr>
+          <w:rFonts w:hint="eastAsia"/>
+        </w:rPr>
+        <w:t>根据这些功能提供的数据，管理者可以</w:t>
+      </w:r>
+      <w:r>
+        <w:rPr>
+          <w:rFonts w:hint="eastAsia"/>
+        </w:rPr>
+        <w:t>从</w:t>
+      </w:r>
+      <w:r>
+        <w:rPr>
+          <w:rFonts w:hint="eastAsia"/>
+        </w:rPr>
+        <w:t>多</w:t>
+      </w:r>
+      <w:r>
+        <w:rPr>
+          <w:rFonts w:hint="eastAsia"/>
+        </w:rPr>
+        <w:t>个</w:t>
+      </w:r>
+      <w:r>
+        <w:rPr>
+          <w:rFonts w:hint="eastAsia"/>
+        </w:rPr>
+        <w:t>方面</w:t>
+      </w:r>
+      <w:r>
+        <w:rPr>
+          <w:rFonts w:hint="eastAsia"/>
+        </w:rPr>
+        <w:t>、多个角度管控车队，并对自己所管理的车队</w:t>
+      </w:r>
+      <w:r>
+        <w:rPr>
+          <w:rFonts w:hint="eastAsia"/>
+        </w:rPr>
+        <w:t>的安全驾驶情况</w:t>
+      </w:r>
+      <w:r>
+        <w:rPr>
+          <w:rFonts w:hint="eastAsia"/>
+        </w:rPr>
+        <w:t>有一个详细</w:t>
+      </w:r>
+      <w:r>
+        <w:rPr>
+          <w:rFonts w:hint="eastAsia"/>
+        </w:rPr>
+        <w:t>的</w:t>
+      </w:r>
+      <w:r>
+        <w:rPr>
+          <w:rFonts w:hint="eastAsia"/>
+        </w:rPr>
+        <w:t>了解。</w:t>
+      </w:r>
+      <w:r>
+        <w:rPr>
+          <w:rFonts w:hint="eastAsia"/>
+        </w:rPr>
+        <w:t>通过这些数据的统计，管理人员可以对驾驶员的一些危险驾驶行为进行约束，从而提高安驾驶员的全行驶意识，保障企业与人员的财产和人身安全。</w:t>
+      </w:r>
+    </w:p>
+    <w:p>
+      <w:pPr>
+        <w:widowControl/>
+        <w:ind w:firstLineChars="200" w:firstLine="420"/>
+        <w:jc w:val="left"/>
+      </w:pPr>
+      <w:r>
+        <w:t>点击查看报表按钮跳转到当前账户所管理的车队总体运营报表页面</w:t>
+      </w:r>
+      <w:r>
+        <w:rPr>
+          <w:rFonts w:hint="eastAsia"/>
+        </w:rPr>
+        <w:t>。该页面</w:t>
+      </w:r>
+      <w:r>
+        <w:t>可查看各个时间段下车辆的行驶里程，车辆的各种状态，如：行驶时长、出勤率、涉及到的风险事件等。</w:t>
+      </w:r>
+    </w:p>
+    <w:p>
+      <w:pPr>
+        <w:widowControl/>
+        <w:jc w:val="center"/>
+        <w:rPr>
+          <w:rFonts w:hint="eastAsia"/>
+        </w:rPr>
+      </w:pPr>
+      <w:r>
+        <w:rPr>
+          <w:rFonts w:hint="eastAsia"/>
+        </w:rPr>
+        <w:t>系统实现</w:t>
+      </w:r>
+    </w:p>
+    <w:p>
+      <w:pPr>
+        <w:ind w:firstLineChars="200" w:firstLine="420"/>
+        <w:rPr>
+          <w:rFonts w:hint="eastAsia"/>
+        </w:rPr>
+      </w:pPr>
+      <w:r>
+        <w:rPr>
+          <w:rFonts w:hint="eastAsia"/>
+        </w:rPr>
+        <w:t>首先准备一台Mac操作系统的电脑，通过Mac中的 App Store下载Xcode开发工具。下载成功后</w:t>
+      </w:r>
+      <w:r>
+        <w:rPr>
+          <w:rFonts w:hint="eastAsia"/>
+        </w:rPr>
+        <w:t>打开Xcode，并选择 Create</w:t>
+      </w:r>
+      <w:r>
+        <w:t xml:space="preserve"> a new Xcode project </w:t>
+      </w:r>
+      <w:r>
+        <w:rPr>
+          <w:rFonts w:hint="eastAsia"/>
+        </w:rPr>
+        <w:t>来创建一个的工程。如图</w:t>
+      </w:r>
+      <w:r>
+        <w:rPr>
+          <w:rFonts w:hint="eastAsia"/>
+        </w:rPr>
+        <w:t>。在接下来的页面中，选择Single</w:t>
+      </w:r>
+      <w:r>
+        <w:t xml:space="preserve"> </w:t>
+      </w:r>
+      <w:r>
+        <w:rPr>
+          <w:rFonts w:hint="eastAsia"/>
+        </w:rPr>
+        <w:t>View</w:t>
+      </w:r>
+      <w:r>
+        <w:t xml:space="preserve"> </w:t>
+      </w:r>
+      <w:r>
+        <w:rPr>
+          <w:rFonts w:hint="eastAsia"/>
+        </w:rPr>
+        <w:t>App表示创建一个带有View视图的工程</w:t>
+      </w:r>
+      <w:r>
+        <w:rPr>
+          <w:rFonts w:hint="eastAsia"/>
+        </w:rPr>
+        <w:t>，点击Next跳转到工程名称以及包名填写页面。在Product</w:t>
+      </w:r>
+      <w:r>
+        <w:t xml:space="preserve"> </w:t>
+      </w:r>
+      <w:r>
+        <w:rPr>
+          <w:rFonts w:hint="eastAsia"/>
+        </w:rPr>
+        <w:t>Name</w:t>
+      </w:r>
+      <w:r>
+        <w:t xml:space="preserve"> </w:t>
+      </w:r>
+      <w:r>
+        <w:rPr>
+          <w:rFonts w:hint="eastAsia"/>
+        </w:rPr>
+        <w:t>处填写“</w:t>
+      </w:r>
+      <w:proofErr w:type="spellStart"/>
+      <w:r>
+        <w:rPr>
+          <w:rFonts w:hint="eastAsia"/>
+        </w:rPr>
+        <w:t>VehicleManage</w:t>
+      </w:r>
+      <w:proofErr w:type="spellEnd"/>
+      <w:r>
+        <w:rPr>
+          <w:rFonts w:hint="eastAsia"/>
+        </w:rPr>
+        <w:t>”，</w:t>
+      </w:r>
+      <w:bookmarkStart w:id="29" w:name="OLE_LINK1"/>
+      <w:bookmarkStart w:id="30" w:name="OLE_LINK2"/>
+      <w:r>
+        <w:rPr>
+          <w:rFonts w:hint="eastAsia"/>
+        </w:rPr>
+        <w:t>Organization</w:t>
+      </w:r>
+      <w:r>
+        <w:t xml:space="preserve"> </w:t>
+      </w:r>
+      <w:bookmarkEnd w:id="29"/>
+      <w:bookmarkEnd w:id="30"/>
+      <w:r>
+        <w:rPr>
+          <w:rFonts w:hint="eastAsia"/>
+        </w:rPr>
+        <w:t>Name</w:t>
+      </w:r>
+      <w:r>
+        <w:t xml:space="preserve"> </w:t>
+      </w:r>
+      <w:r>
+        <w:rPr>
+          <w:rFonts w:hint="eastAsia"/>
+        </w:rPr>
+        <w:t>处表示开发者所在组织、团体的名称，个人开发者的话可根据喜好填写，此处填写姓名缩写。在Organization</w:t>
+      </w:r>
+      <w:r>
+        <w:t xml:space="preserve"> </w:t>
+      </w:r>
+      <w:r>
+        <w:rPr>
+          <w:rFonts w:hint="eastAsia"/>
+        </w:rPr>
+        <w:t>Identifier</w:t>
+      </w:r>
+      <w:r>
+        <w:t xml:space="preserve"> </w:t>
+      </w:r>
+      <w:r>
+        <w:rPr>
+          <w:rFonts w:hint="eastAsia"/>
+        </w:rPr>
+        <w:t>处填写包名的前缀，此处填写“</w:t>
+      </w:r>
+      <w:proofErr w:type="spellStart"/>
+      <w:r>
+        <w:t>com.zt</w:t>
+      </w:r>
+      <w:proofErr w:type="spellEnd"/>
+      <w:r>
+        <w:rPr>
+          <w:rFonts w:hint="eastAsia"/>
+        </w:rPr>
+        <w:t>”，填写好后工程会根据报名前缀+工程名称的方式自动生成最终包名。此包名会在最后项目开发完成后，提交到App Store时需要作为app的唯一标识符来使用。</w:t>
+      </w:r>
+    </w:p>
+    <w:p>
+      <w:pPr>
+        <w:ind w:firstLineChars="200" w:firstLine="420"/>
+      </w:pPr>
+      <w:r>
+        <w:rPr>
+          <w:rFonts w:hint="eastAsia"/>
+        </w:rPr>
+        <w:t>工程创建完成后开始app的结构搭建，首先要添加app在开发过程中用到的一些第三方SDK（</w:t>
+      </w:r>
+      <w:r>
+        <w:t>Software</w:t>
+      </w:r>
+      <w:r>
+        <w:t xml:space="preserve"> </w:t>
+      </w:r>
+      <w:r>
+        <w:t>Development</w:t>
+      </w:r>
+      <w:r>
+        <w:t xml:space="preserve"> </w:t>
+      </w:r>
+      <w:r>
+        <w:rPr>
+          <w:rFonts w:hint="eastAsia"/>
+        </w:rPr>
+        <w:t>Kit，软件开发工具包）。目前主流的方式是通过</w:t>
+      </w:r>
+      <w:proofErr w:type="spellStart"/>
+      <w:r>
+        <w:rPr>
+          <w:rFonts w:hint="eastAsia"/>
+        </w:rPr>
+        <w:t>CocoaPods</w:t>
+      </w:r>
+      <w:proofErr w:type="spellEnd"/>
+      <w:r>
+        <w:rPr>
+          <w:rFonts w:hint="eastAsia"/>
+        </w:rPr>
+        <w:t>工具来统一对第三方SDK进行管理，使用终端</w:t>
+      </w:r>
+      <w:r>
+        <w:rPr>
+          <w:rFonts w:hint="eastAsia"/>
+        </w:rPr>
+        <w:t>进入到工程所在的路径下，输入该命令来创建一个管理配置文件“</w:t>
+      </w:r>
+      <w:r>
+        <w:t xml:space="preserve">vim </w:t>
+      </w:r>
+      <w:proofErr w:type="spellStart"/>
+      <w:r>
+        <w:t>Podfile</w:t>
+      </w:r>
+      <w:proofErr w:type="spellEnd"/>
+      <w:r>
+        <w:t>”</w:t>
+      </w:r>
+      <w:r>
+        <w:rPr>
+          <w:rFonts w:hint="eastAsia"/>
+        </w:rPr>
+        <w:t>。在文件中添加自己用到的SDK，添加完成后执行“</w:t>
+      </w:r>
+      <w:r>
+        <w:t>pod install</w:t>
+      </w:r>
+      <w:r>
+        <w:rPr>
+          <w:rFonts w:hint="eastAsia"/>
+        </w:rPr>
+        <w:t>”命令来安装</w:t>
+      </w:r>
+      <w:r>
+        <w:rPr>
+          <w:rFonts w:hint="eastAsia"/>
+        </w:rPr>
+        <w:t>这些SDK文件。在后续开发过程中，如果需要添加或删除某个SDK文件，可以通过修改</w:t>
+      </w:r>
+      <w:proofErr w:type="spellStart"/>
+      <w:r>
+        <w:rPr>
+          <w:rFonts w:hint="eastAsia"/>
+        </w:rPr>
+        <w:t>Podfile</w:t>
+      </w:r>
+      <w:proofErr w:type="spellEnd"/>
+      <w:r>
+        <w:rPr>
+          <w:rFonts w:hint="eastAsia"/>
+        </w:rPr>
+        <w:t>文件中的内容来实现。</w:t>
+      </w:r>
+    </w:p>
+    <w:p>
+      <w:pPr>
+        <w:ind w:firstLineChars="200" w:firstLine="420"/>
+      </w:pPr>
+      <w:r>
+        <w:rPr>
+          <w:rFonts w:hint="eastAsia"/>
+        </w:rPr>
+        <w:t>SDK文件配置好后，再配置工程的文件结构，由于该项目是基于MVC开发模式进行的，而且为了项目文件的可读性，因此整体结构划分为：</w:t>
+      </w:r>
+    </w:p>
+    <w:p>
+      <w:pPr>
+        <w:pStyle w:val="a3"/>
+        <w:numPr>
+          <w:ilvl w:val="0"/>
+          <w:numId w:val="2"/>
+        </w:numPr>
+        <w:ind w:firstLineChars="0"/>
+      </w:pPr>
+      <w:r>
+        <w:rPr>
+          <w:rFonts w:hint="eastAsia"/>
+        </w:rPr>
+        <w:t>功能模块、第三方头文件的引用</w:t>
+      </w:r>
+      <w:r>
+        <w:rPr>
+          <w:rFonts w:hint="eastAsia"/>
+        </w:rPr>
+        <w:t>以及资源</w:t>
+      </w:r>
+      <w:r>
+        <w:rPr>
+          <w:rFonts w:hint="eastAsia"/>
+        </w:rPr>
+        <w:t>文件</w:t>
+      </w:r>
+      <w:r>
+        <w:rPr>
+          <w:rFonts w:hint="eastAsia"/>
+        </w:rPr>
+        <w:t>作为1级目录</w:t>
+      </w:r>
+      <w:r>
+        <w:rPr>
+          <w:rFonts w:hint="eastAsia"/>
+        </w:rPr>
+        <w:t>。其中</w:t>
+      </w:r>
+      <w:r>
+        <w:rPr>
+          <w:rFonts w:hint="eastAsia"/>
+        </w:rPr>
+        <w:t>第三方文件目录</w:t>
+      </w:r>
+      <w:r>
+        <w:rPr>
+          <w:rFonts w:hint="eastAsia"/>
+        </w:rPr>
+        <w:t>下的</w:t>
+      </w:r>
+      <w:r>
+        <w:rPr>
+          <w:rFonts w:hint="eastAsia"/>
+        </w:rPr>
+        <w:t>二级目录</w:t>
+      </w:r>
+      <w:r>
+        <w:rPr>
+          <w:rFonts w:hint="eastAsia"/>
+        </w:rPr>
+        <w:t>为SDK的名称，二级目录下则是SDK的文件，且不设置第三级目录</w:t>
+      </w:r>
+      <w:r>
+        <w:rPr>
+          <w:rFonts w:hint="eastAsia"/>
+        </w:rPr>
         <w:lastRenderedPageBreak/>
-        <w:t>在app首页中</w:t>
-      </w:r>
-      <w:r>
-        <w:t>的顶部有搜索框和前往个人中心页面的按钮，</w:t>
-      </w:r>
-      <w:r>
-        <w:rPr>
-          <w:rFonts w:hint="eastAsia"/>
-        </w:rPr>
-        <w:t>点击搜索框时会进入到一个新页面。该页面会展示搜索到的结果，用户可以查看或点击搜索结果，点击后进入到详情页展示所要查看的信息，如驾驶员信息、车辆行驶信息、</w:t>
-      </w:r>
-      <w:r>
-        <w:rPr>
-          <w:rFonts w:hint="eastAsia"/>
-        </w:rPr>
-        <w:t>车辆状态报告等。</w:t>
-      </w:r>
-    </w:p>
-    <w:p>
-      <w:pPr>
-        <w:widowControl/>
-        <w:ind w:firstLineChars="200" w:firstLine="420"/>
-        <w:jc w:val="left"/>
-      </w:pPr>
-      <w:r>
-        <w:rPr>
-          <w:rFonts w:hint="eastAsia"/>
-        </w:rPr>
-        <w:t>点击用户信息按钮会跳转到个人中心页面，在该页面中，用户可以</w:t>
-      </w:r>
-      <w:r>
-        <w:rPr>
-          <w:rFonts w:hint="eastAsia"/>
-        </w:rPr>
-        <w:t>修改一些app的设置，如app推送功能、清理app占用的缓存空间、退出登录等；</w:t>
-      </w:r>
-    </w:p>
-    <w:p>
-      <w:pPr>
-        <w:widowControl/>
-        <w:ind w:firstLineChars="200" w:firstLine="420"/>
-        <w:jc w:val="left"/>
-      </w:pPr>
-      <w:r>
-        <w:t>在</w:t>
-      </w:r>
-      <w:r>
-        <w:rPr>
-          <w:rFonts w:hint="eastAsia"/>
-        </w:rPr>
-        <w:t>app首页</w:t>
-      </w:r>
-      <w:r>
-        <w:t>的右上侧</w:t>
-      </w:r>
-      <w:r>
-        <w:rPr>
-          <w:rFonts w:hint="eastAsia"/>
-        </w:rPr>
-        <w:t>，</w:t>
-      </w:r>
-      <w:r>
-        <w:t>垂直排列两个按钮，表示筛选和刷新。点击筛选按钮后</w:t>
-      </w:r>
-      <w:r>
-        <w:rPr>
-          <w:rFonts w:hint="eastAsia"/>
-        </w:rPr>
-        <w:t>，会通过侧边栏的方式</w:t>
-      </w:r>
-      <w:r>
-        <w:t>展示</w:t>
-      </w:r>
-      <w:r>
-        <w:rPr>
-          <w:rFonts w:hint="eastAsia"/>
-        </w:rPr>
-        <w:t>一个</w:t>
-      </w:r>
-      <w:r>
-        <w:rPr>
-          <w:rFonts w:hint="eastAsia"/>
-        </w:rPr>
-        <w:t>筛</w:t>
-      </w:r>
-      <w:r>
-        <w:t>选页面，</w:t>
-      </w:r>
-      <w:r>
-        <w:rPr>
-          <w:rFonts w:hint="eastAsia"/>
-        </w:rPr>
-        <w:t>筛选条件为想要查看的某个车队，或者车辆的某种状态。用户选择</w:t>
-      </w:r>
-      <w:r>
-        <w:t>筛选条件</w:t>
-      </w:r>
-      <w:r>
-        <w:rPr>
-          <w:rFonts w:hint="eastAsia"/>
-        </w:rPr>
-        <w:t>后回到首页，将筛选条件当作入参通过请求接口获得对应的数据，并刷新、展示</w:t>
-      </w:r>
-      <w:r>
-        <w:t>地图上</w:t>
-      </w:r>
-      <w:r>
-        <w:rPr>
-          <w:rFonts w:hint="eastAsia"/>
-        </w:rPr>
-        <w:t>的标记点</w:t>
-      </w:r>
-      <w:r>
+        <w:t>资源文件不设置二级、三级目录</w:t>
+      </w:r>
+      <w:r>
+        <w:rPr>
+          <w:rFonts w:hint="eastAsia"/>
+        </w:rPr>
         <w:t>。</w:t>
       </w:r>
-      <w:r>
-        <w:rPr>
-          <w:rFonts w:hint="eastAsia"/>
-        </w:rPr>
-        <w:t>具体刷新条件可以根据企业的业务规则进行后台适配。</w:t>
-      </w:r>
-    </w:p>
-    <w:p>
-      <w:pPr>
-        <w:widowControl/>
-        <w:ind w:firstLineChars="200" w:firstLine="420"/>
-        <w:jc w:val="left"/>
-      </w:pPr>
-      <w:r>
-        <w:t>点击刷新按钮表示</w:t>
-      </w:r>
-      <w:r>
-        <w:rPr>
-          <w:rFonts w:hint="eastAsia"/>
-        </w:rPr>
-        <w:t>重新刷新、展示地图上的标记点。</w:t>
-      </w:r>
-    </w:p>
-    <w:p>
-      <w:pPr>
-        <w:widowControl/>
-        <w:ind w:firstLineChars="200" w:firstLine="420"/>
-        <w:jc w:val="left"/>
-      </w:pPr>
-      <w:r>
-        <w:t>在</w:t>
-      </w:r>
-      <w:r>
-        <w:rPr>
-          <w:rFonts w:hint="eastAsia"/>
-        </w:rPr>
-        <w:t>app首页</w:t>
-      </w:r>
-      <w:r>
-        <w:t>的底部并排水平排列两个按钮，消息通知以及查看报表。点击消息通知按钮跳转到</w:t>
-      </w:r>
-      <w:r>
-        <w:rPr>
-          <w:rFonts w:hint="eastAsia"/>
-        </w:rPr>
-        <w:t>风险列表页面。点击查看报表按钮跳转到企业报表页面。</w:t>
-      </w:r>
-    </w:p>
-    <w:p>
-      <w:pPr>
-        <w:widowControl/>
-        <w:ind w:firstLineChars="200" w:firstLine="420"/>
-        <w:jc w:val="left"/>
-        <w:rPr>
-          <w:rFonts w:hint="eastAsia"/>
-        </w:rPr>
-      </w:pPr>
-      <w:r>
-        <w:rPr>
-          <w:rFonts w:hint="eastAsia"/>
-        </w:rPr>
-        <w:t>在风险列表页中，</w:t>
-      </w:r>
-      <w:r>
-        <w:rPr>
-          <w:rFonts w:hint="eastAsia"/>
-        </w:rPr>
-        <w:t>用户可以查看不同风险类型下的风险事件，比如说超速、交通违章、维修通知、保险到期通知等。</w:t>
-      </w:r>
-    </w:p>
-    <w:p>
-      <w:pPr>
-        <w:widowControl/>
-        <w:ind w:firstLineChars="200" w:firstLine="420"/>
-        <w:jc w:val="left"/>
-      </w:pPr>
-      <w:r>
-        <w:rPr>
-          <w:rFonts w:hint="eastAsia"/>
-        </w:rPr>
-        <w:t>当</w:t>
-      </w:r>
-      <w:r>
-        <w:t>前账户下接收到的需要处理的车辆信息，如：违章、事故、保险等。点击查看报表按钮跳转到当前账户所管理的车队总体运营报表页面，可查看各个时间段下车辆的行驶里程，车辆的各种状态，如：行驶时长、出勤率、涉及到的风险事件等。</w:t>
-      </w:r>
-    </w:p>
-    <w:p>
-      <w:pPr>
-        <w:widowControl/>
-        <w:jc w:val="left"/>
-      </w:pPr>
-    </w:p>
-    <w:p/>
+    </w:p>
+    <w:p>
+      <w:pPr>
+        <w:pStyle w:val="a3"/>
+        <w:numPr>
+          <w:ilvl w:val="0"/>
+          <w:numId w:val="2"/>
+        </w:numPr>
+        <w:ind w:firstLineChars="0"/>
+      </w:pPr>
+      <w:r>
+        <w:rPr>
+          <w:rFonts w:hint="eastAsia"/>
+        </w:rPr>
+        <w:t>功能模块下，</w:t>
+      </w:r>
+      <w:r>
+        <w:t>每个功能模块都</w:t>
+      </w:r>
+      <w:r>
+        <w:rPr>
+          <w:rFonts w:hint="eastAsia"/>
+        </w:rPr>
+        <w:t>设为二级目录</w:t>
+      </w:r>
+      <w:r>
+        <w:rPr>
+          <w:rFonts w:hint="eastAsia"/>
+        </w:rPr>
+        <w:t>。</w:t>
+      </w:r>
+    </w:p>
+    <w:p>
+      <w:pPr>
+        <w:pStyle w:val="a3"/>
+        <w:numPr>
+          <w:ilvl w:val="0"/>
+          <w:numId w:val="2"/>
+        </w:numPr>
+        <w:ind w:firstLineChars="0"/>
+      </w:pPr>
+      <w:r>
+        <w:rPr>
+          <w:rFonts w:hint="eastAsia"/>
+        </w:rPr>
+        <w:t>每个二级目录下，都只设置三个三级目录，对应MVC三个模块。并且以“controller”、“view”、“model”三个名称作为三级目录的命名。</w:t>
+      </w:r>
+    </w:p>
+    <w:p>
+      <w:pPr>
+        <w:pStyle w:val="a3"/>
+        <w:numPr>
+          <w:ilvl w:val="0"/>
+          <w:numId w:val="2"/>
+        </w:numPr>
+        <w:ind w:firstLineChars="0"/>
+      </w:pPr>
+      <w:r>
+        <w:t>C</w:t>
+      </w:r>
+      <w:r>
+        <w:rPr>
+          <w:rFonts w:hint="eastAsia"/>
+        </w:rPr>
+        <w:t>ontroller路径下存放当前功能模块中所有的类文件，也是主要功能的路径。</w:t>
+      </w:r>
+    </w:p>
+    <w:p>
+      <w:pPr>
+        <w:pStyle w:val="a3"/>
+        <w:numPr>
+          <w:ilvl w:val="0"/>
+          <w:numId w:val="2"/>
+        </w:numPr>
+        <w:ind w:firstLineChars="0"/>
+      </w:pPr>
+      <w:r>
+        <w:t>V</w:t>
+      </w:r>
+      <w:r>
+        <w:rPr>
+          <w:rFonts w:hint="eastAsia"/>
+        </w:rPr>
+        <w:t>iew路径下存放当前功能模块中，展示在手机屏幕上的UI元素。</w:t>
+      </w:r>
+    </w:p>
+    <w:p>
+      <w:pPr>
+        <w:pStyle w:val="a3"/>
+        <w:numPr>
+          <w:ilvl w:val="0"/>
+          <w:numId w:val="2"/>
+        </w:numPr>
+        <w:ind w:firstLineChars="0"/>
+      </w:pPr>
+      <w:r>
+        <w:t>M</w:t>
+      </w:r>
+      <w:r>
+        <w:rPr>
+          <w:rFonts w:hint="eastAsia"/>
+        </w:rPr>
+        <w:t>odel路径下存放当前功能模块中的数据模型。</w:t>
+      </w:r>
+    </w:p>
+    <w:p>
+      <w:pPr>
+        <w:ind w:left="420"/>
+      </w:pPr>
+      <w:r>
+        <w:rPr>
+          <w:rFonts w:hint="eastAsia"/>
+        </w:rPr>
+        <w:t>最终文件</w:t>
+      </w:r>
+      <w:r>
+        <w:rPr>
+          <w:rFonts w:hint="eastAsia"/>
+        </w:rPr>
+        <w:t>目录结构</w:t>
+      </w:r>
+      <w:r>
+        <w:rPr>
+          <w:rFonts w:hint="eastAsia"/>
+        </w:rPr>
+        <w:t>效果如图</w:t>
+      </w:r>
+      <w:r>
+        <w:rPr>
+          <w:rFonts w:hint="eastAsia"/>
+        </w:rPr>
+        <w:t>。从图中可以看到</w:t>
+      </w:r>
+      <w:r>
+        <w:rPr>
+          <w:rFonts w:hint="eastAsia"/>
+        </w:rPr>
+        <w:t>本系统的主要实现逻辑是在“</w:t>
+      </w:r>
+      <w:proofErr w:type="spellStart"/>
+      <w:r>
+        <w:rPr>
+          <w:rFonts w:hint="eastAsia"/>
+        </w:rPr>
+        <w:t>MainFunction</w:t>
+      </w:r>
+      <w:proofErr w:type="spellEnd"/>
+      <w:r>
+        <w:rPr>
+          <w:rFonts w:hint="eastAsia"/>
+        </w:rPr>
+        <w:t>”目录下，这样的目录结构使得项目有较高的扩展性和后期维护性。接下来，通过表格的形式罗列出各个功能模块下的是</w:t>
+      </w:r>
+      <w:r>
+        <w:rPr>
+          <w:rFonts w:hint="eastAsia"/>
+        </w:rPr>
+        <w:t>类以及类的作用。</w:t>
+      </w:r>
+    </w:p>
+    <w:tbl>
+      <w:tblPr>
+        <w:tblStyle w:val="a4"/>
+        <w:tblW w:w="5000" w:type="pct"/>
+        <w:jc w:val="center"/>
+        <w:tblLook w:val="04A0" w:firstRow="1" w:lastRow="0" w:firstColumn="1" w:lastColumn="0" w:noHBand="0" w:noVBand="1"/>
+      </w:tblPr>
+      <w:tblGrid>
+        <w:gridCol w:w="2019"/>
+        <w:gridCol w:w="3884"/>
+        <w:gridCol w:w="2387"/>
+      </w:tblGrid>
+      <w:tr>
+        <w:trPr>
+          <w:jc w:val="center"/>
+        </w:trPr>
+        <w:tc>
+          <w:tcPr>
+            <w:tcW w:w="1817" w:type="dxa"/>
+          </w:tcPr>
+          <w:p>
+            <w:pPr>
+              <w:jc w:val="center"/>
+              <w:rPr>
+                <w:rFonts w:hint="eastAsia"/>
+              </w:rPr>
+            </w:pPr>
+            <w:r>
+              <w:rPr>
+                <w:rFonts w:hint="eastAsia"/>
+              </w:rPr>
+              <w:t>二级目录名称</w:t>
+            </w:r>
+          </w:p>
+        </w:tc>
+        <w:tc>
+          <w:tcPr>
+            <w:tcW w:w="3496" w:type="dxa"/>
+          </w:tcPr>
+          <w:p>
+            <w:pPr>
+              <w:jc w:val="center"/>
+              <w:rPr>
+                <w:rFonts w:hint="eastAsia"/>
+              </w:rPr>
+            </w:pPr>
+            <w:r>
+              <w:rPr>
+                <w:rFonts w:hint="eastAsia"/>
+              </w:rPr>
+              <w:t>类名</w:t>
+            </w:r>
+          </w:p>
+        </w:tc>
+        <w:tc>
+          <w:tcPr>
+            <w:tcW w:w="2148" w:type="dxa"/>
+          </w:tcPr>
+          <w:p>
+            <w:pPr>
+              <w:jc w:val="center"/>
+              <w:rPr>
+                <w:rFonts w:hint="eastAsia"/>
+              </w:rPr>
+            </w:pPr>
+            <w:r>
+              <w:rPr>
+                <w:rFonts w:hint="eastAsia"/>
+              </w:rPr>
+              <w:t>作用</w:t>
+            </w:r>
+          </w:p>
+        </w:tc>
+      </w:tr>
+      <w:tr>
+        <w:trPr>
+          <w:trHeight w:val="33"/>
+          <w:jc w:val="center"/>
+        </w:trPr>
+        <w:tc>
+          <w:tcPr>
+            <w:tcW w:w="1817" w:type="dxa"/>
+            <w:vMerge w:val="restart"/>
+          </w:tcPr>
+          <w:p>
+            <w:pPr>
+              <w:jc w:val="center"/>
+              <w:rPr>
+                <w:rFonts w:hint="eastAsia"/>
+              </w:rPr>
+            </w:pPr>
+            <w:r>
+              <w:rPr>
+                <w:rFonts w:hint="eastAsia"/>
+              </w:rPr>
+              <w:t>Notification</w:t>
+            </w:r>
+          </w:p>
+        </w:tc>
+        <w:tc>
+          <w:tcPr>
+            <w:tcW w:w="3496" w:type="dxa"/>
+          </w:tcPr>
+          <w:p>
+            <w:pPr>
+              <w:jc w:val="center"/>
+            </w:pPr>
+            <w:proofErr w:type="spellStart"/>
+            <w:r>
+              <w:t>NotificationViewController</w:t>
+            </w:r>
+            <w:proofErr w:type="spellEnd"/>
+          </w:p>
+        </w:tc>
+        <w:tc>
+          <w:tcPr>
+            <w:tcW w:w="2148" w:type="dxa"/>
+          </w:tcPr>
+          <w:p>
+            <w:pPr>
+              <w:jc w:val="center"/>
+              <w:rPr>
+                <w:rFonts w:hint="eastAsia"/>
+              </w:rPr>
+            </w:pPr>
+            <w:r>
+              <w:rPr>
+                <w:rFonts w:hint="eastAsia"/>
+              </w:rPr>
+              <w:t>用来切换展示的内容</w:t>
+            </w:r>
+          </w:p>
+        </w:tc>
+      </w:tr>
+      <w:tr>
+        <w:trPr>
+          <w:trHeight w:val="32"/>
+          <w:jc w:val="center"/>
+        </w:trPr>
+        <w:tc>
+          <w:tcPr>
+            <w:tcW w:w="1817" w:type="dxa"/>
+            <w:vMerge/>
+          </w:tcPr>
+          <w:p>
+            <w:pPr>
+              <w:jc w:val="center"/>
+              <w:rPr>
+                <w:rFonts w:hint="eastAsia"/>
+              </w:rPr>
+            </w:pPr>
+          </w:p>
+        </w:tc>
+        <w:tc>
+          <w:tcPr>
+            <w:tcW w:w="3496" w:type="dxa"/>
+          </w:tcPr>
+          <w:p>
+            <w:pPr>
+              <w:jc w:val="center"/>
+            </w:pPr>
+            <w:proofErr w:type="spellStart"/>
+            <w:r>
+              <w:t>RiskListViewController</w:t>
+            </w:r>
+            <w:proofErr w:type="spellEnd"/>
+          </w:p>
+        </w:tc>
+        <w:tc>
+          <w:tcPr>
+            <w:tcW w:w="2148" w:type="dxa"/>
+          </w:tcPr>
+          <w:p>
+            <w:pPr>
+              <w:jc w:val="center"/>
+              <w:rPr>
+                <w:rFonts w:hint="eastAsia"/>
+              </w:rPr>
+            </w:pPr>
+            <w:r>
+              <w:rPr>
+                <w:rFonts w:hint="eastAsia"/>
+              </w:rPr>
+              <w:t>展示各种风险事件</w:t>
+            </w:r>
+          </w:p>
+        </w:tc>
+      </w:tr>
+      <w:tr>
+        <w:trPr>
+          <w:trHeight w:val="32"/>
+          <w:jc w:val="center"/>
+        </w:trPr>
+        <w:tc>
+          <w:tcPr>
+            <w:tcW w:w="1817" w:type="dxa"/>
+            <w:vMerge/>
+          </w:tcPr>
+          <w:p>
+            <w:pPr>
+              <w:jc w:val="center"/>
+              <w:rPr>
+                <w:rFonts w:hint="eastAsia"/>
+              </w:rPr>
+            </w:pPr>
+          </w:p>
+        </w:tc>
+        <w:tc>
+          <w:tcPr>
+            <w:tcW w:w="3496" w:type="dxa"/>
+          </w:tcPr>
+          <w:p>
+            <w:pPr>
+              <w:jc w:val="center"/>
+            </w:pPr>
+            <w:proofErr w:type="spellStart"/>
+            <w:r>
+              <w:t>TrafficViolationViewController</w:t>
+            </w:r>
+            <w:proofErr w:type="spellEnd"/>
+          </w:p>
+        </w:tc>
+        <w:tc>
+          <w:tcPr>
+            <w:tcW w:w="2148" w:type="dxa"/>
+          </w:tcPr>
+          <w:p>
+            <w:pPr>
+              <w:jc w:val="center"/>
+              <w:rPr>
+                <w:rFonts w:hint="eastAsia"/>
+              </w:rPr>
+            </w:pPr>
+            <w:r>
+              <w:rPr>
+                <w:rFonts w:hint="eastAsia"/>
+              </w:rPr>
+              <w:t>车辆交通违章相关内容</w:t>
+            </w:r>
+          </w:p>
+        </w:tc>
+      </w:tr>
+      <w:tr>
+        <w:trPr>
+          <w:trHeight w:val="32"/>
+          <w:jc w:val="center"/>
+        </w:trPr>
+        <w:tc>
+          <w:tcPr>
+            <w:tcW w:w="1817" w:type="dxa"/>
+            <w:vMerge/>
+          </w:tcPr>
+          <w:p>
+            <w:pPr>
+              <w:jc w:val="center"/>
+              <w:rPr>
+                <w:rFonts w:hint="eastAsia"/>
+              </w:rPr>
+            </w:pPr>
+          </w:p>
+        </w:tc>
+        <w:tc>
+          <w:tcPr>
+            <w:tcW w:w="3496" w:type="dxa"/>
+          </w:tcPr>
+          <w:p>
+            <w:pPr>
+              <w:jc w:val="center"/>
+            </w:pPr>
+            <w:proofErr w:type="spellStart"/>
+            <w:r>
+              <w:t>AccidentViewController</w:t>
+            </w:r>
+            <w:proofErr w:type="spellEnd"/>
+          </w:p>
+        </w:tc>
+        <w:tc>
+          <w:tcPr>
+            <w:tcW w:w="2148" w:type="dxa"/>
+          </w:tcPr>
+          <w:p>
+            <w:pPr>
+              <w:jc w:val="center"/>
+              <w:rPr>
+                <w:rFonts w:hint="eastAsia"/>
+              </w:rPr>
+            </w:pPr>
+            <w:r>
+              <w:rPr>
+                <w:rFonts w:hint="eastAsia"/>
+              </w:rPr>
+              <w:t>车辆事故通知内容</w:t>
+            </w:r>
+          </w:p>
+        </w:tc>
+      </w:tr>
+      <w:tr>
+        <w:trPr>
+          <w:trHeight w:val="32"/>
+          <w:jc w:val="center"/>
+        </w:trPr>
+        <w:tc>
+          <w:tcPr>
+            <w:tcW w:w="1817" w:type="dxa"/>
+            <w:vMerge/>
+          </w:tcPr>
+          <w:p>
+            <w:pPr>
+              <w:jc w:val="center"/>
+              <w:rPr>
+                <w:rFonts w:hint="eastAsia"/>
+              </w:rPr>
+            </w:pPr>
+          </w:p>
+        </w:tc>
+        <w:tc>
+          <w:tcPr>
+            <w:tcW w:w="3496" w:type="dxa"/>
+          </w:tcPr>
+          <w:p>
+            <w:pPr>
+              <w:jc w:val="center"/>
+            </w:pPr>
+            <w:proofErr w:type="spellStart"/>
+            <w:r>
+              <w:t>MaintenanceViewController</w:t>
+            </w:r>
+            <w:proofErr w:type="spellEnd"/>
+          </w:p>
+        </w:tc>
+        <w:tc>
+          <w:tcPr>
+            <w:tcW w:w="2148" w:type="dxa"/>
+          </w:tcPr>
+          <w:p>
+            <w:pPr>
+              <w:jc w:val="center"/>
+              <w:rPr>
+                <w:rFonts w:hint="eastAsia"/>
+              </w:rPr>
+            </w:pPr>
+            <w:r>
+              <w:rPr>
+                <w:rFonts w:hint="eastAsia"/>
+              </w:rPr>
+              <w:t>车辆维修内容</w:t>
+            </w:r>
+          </w:p>
+        </w:tc>
+      </w:tr>
+      <w:tr>
+        <w:trPr>
+          <w:trHeight w:val="32"/>
+          <w:jc w:val="center"/>
+        </w:trPr>
+        <w:tc>
+          <w:tcPr>
+            <w:tcW w:w="1817" w:type="dxa"/>
+            <w:vMerge/>
+          </w:tcPr>
+          <w:p>
+            <w:pPr>
+              <w:jc w:val="center"/>
+              <w:rPr>
+                <w:rFonts w:hint="eastAsia"/>
+              </w:rPr>
+            </w:pPr>
+          </w:p>
+        </w:tc>
+        <w:tc>
+          <w:tcPr>
+            <w:tcW w:w="3496" w:type="dxa"/>
+          </w:tcPr>
+          <w:p>
+            <w:pPr>
+              <w:jc w:val="center"/>
+            </w:pPr>
+            <w:proofErr w:type="spellStart"/>
+            <w:r>
+              <w:t>InsuranceViewController</w:t>
+            </w:r>
+            <w:proofErr w:type="spellEnd"/>
+          </w:p>
+        </w:tc>
+        <w:tc>
+          <w:tcPr>
+            <w:tcW w:w="2148" w:type="dxa"/>
+          </w:tcPr>
+          <w:p>
+            <w:pPr>
+              <w:jc w:val="center"/>
+              <w:rPr>
+                <w:rFonts w:hint="eastAsia"/>
+              </w:rPr>
+            </w:pPr>
+            <w:r>
+              <w:rPr>
+                <w:rFonts w:hint="eastAsia"/>
+              </w:rPr>
+              <w:t>车辆保险相关内容</w:t>
+            </w:r>
+          </w:p>
+        </w:tc>
+      </w:tr>
+      <w:tr>
+        <w:trPr>
+          <w:trHeight w:val="32"/>
+          <w:jc w:val="center"/>
+        </w:trPr>
+        <w:tc>
+          <w:tcPr>
+            <w:tcW w:w="1817" w:type="dxa"/>
+            <w:vMerge/>
+          </w:tcPr>
+          <w:p>
+            <w:pPr>
+              <w:jc w:val="center"/>
+              <w:rPr>
+                <w:rFonts w:hint="eastAsia"/>
+              </w:rPr>
+            </w:pPr>
+          </w:p>
+        </w:tc>
+        <w:tc>
+          <w:tcPr>
+            <w:tcW w:w="3496" w:type="dxa"/>
+          </w:tcPr>
+          <w:p>
+            <w:pPr>
+              <w:jc w:val="center"/>
+            </w:pPr>
+            <w:proofErr w:type="spellStart"/>
+            <w:r>
+              <w:t>RiskDetailsViewController</w:t>
+            </w:r>
+            <w:proofErr w:type="spellEnd"/>
+          </w:p>
+        </w:tc>
+        <w:tc>
+          <w:tcPr>
+            <w:tcW w:w="2148" w:type="dxa"/>
+          </w:tcPr>
+          <w:p>
+            <w:pPr>
+              <w:jc w:val="center"/>
+              <w:rPr>
+                <w:rFonts w:hint="eastAsia"/>
+              </w:rPr>
+            </w:pPr>
+            <w:r>
+              <w:rPr>
+                <w:rFonts w:hint="eastAsia"/>
+              </w:rPr>
+              <w:t>风险事件详情内容</w:t>
+            </w:r>
+          </w:p>
+        </w:tc>
+      </w:tr>
+      <w:tr>
+        <w:trPr>
+          <w:trHeight w:val="32"/>
+          <w:jc w:val="center"/>
+        </w:trPr>
+        <w:tc>
+          <w:tcPr>
+            <w:tcW w:w="1817" w:type="dxa"/>
+            <w:vMerge/>
+          </w:tcPr>
+          <w:p>
+            <w:pPr>
+              <w:jc w:val="center"/>
+              <w:rPr>
+                <w:rFonts w:hint="eastAsia"/>
+              </w:rPr>
+            </w:pPr>
+          </w:p>
+        </w:tc>
+        <w:tc>
+          <w:tcPr>
+            <w:tcW w:w="3496" w:type="dxa"/>
+          </w:tcPr>
+          <w:p>
+            <w:pPr>
+              <w:jc w:val="center"/>
+            </w:pPr>
+            <w:proofErr w:type="spellStart"/>
+            <w:r>
+              <w:t>TrafficViolationDetailsViewController</w:t>
+            </w:r>
+            <w:proofErr w:type="spellEnd"/>
+          </w:p>
+        </w:tc>
+        <w:tc>
+          <w:tcPr>
+            <w:tcW w:w="2148" w:type="dxa"/>
+          </w:tcPr>
+          <w:p>
+            <w:pPr>
+              <w:jc w:val="center"/>
+              <w:rPr>
+                <w:rFonts w:hint="eastAsia"/>
+              </w:rPr>
+            </w:pPr>
+            <w:r>
+              <w:rPr>
+                <w:rFonts w:hint="eastAsia"/>
+              </w:rPr>
+              <w:t>车辆违章详情内容</w:t>
+            </w:r>
+          </w:p>
+        </w:tc>
+      </w:tr>
+      <w:tr>
+        <w:trPr>
+          <w:trHeight w:val="32"/>
+          <w:jc w:val="center"/>
+        </w:trPr>
+        <w:tc>
+          <w:tcPr>
+            <w:tcW w:w="1817" w:type="dxa"/>
+            <w:vMerge/>
+          </w:tcPr>
+          <w:p>
+            <w:pPr>
+              <w:jc w:val="center"/>
+              <w:rPr>
+                <w:rFonts w:hint="eastAsia"/>
+              </w:rPr>
+            </w:pPr>
+          </w:p>
+        </w:tc>
+        <w:tc>
+          <w:tcPr>
+            <w:tcW w:w="3496" w:type="dxa"/>
+          </w:tcPr>
+          <w:p>
+            <w:pPr>
+              <w:jc w:val="center"/>
+            </w:pPr>
+            <w:proofErr w:type="spellStart"/>
+            <w:r>
+              <w:t>AccidentDetailsViewController</w:t>
+            </w:r>
+            <w:proofErr w:type="spellEnd"/>
+          </w:p>
+        </w:tc>
+        <w:tc>
+          <w:tcPr>
+            <w:tcW w:w="2148" w:type="dxa"/>
+          </w:tcPr>
+          <w:p>
+            <w:pPr>
+              <w:jc w:val="center"/>
+              <w:rPr>
+                <w:rFonts w:hint="eastAsia"/>
+              </w:rPr>
+            </w:pPr>
+            <w:r>
+              <w:rPr>
+                <w:rFonts w:hint="eastAsia"/>
+              </w:rPr>
+              <w:t>车辆事故详情内容</w:t>
+            </w:r>
+          </w:p>
+        </w:tc>
+      </w:tr>
+      <w:tr>
+        <w:trPr>
+          <w:trHeight w:val="32"/>
+          <w:jc w:val="center"/>
+        </w:trPr>
+        <w:tc>
+          <w:tcPr>
+            <w:tcW w:w="1817" w:type="dxa"/>
+            <w:vMerge/>
+          </w:tcPr>
+          <w:p>
+            <w:pPr>
+              <w:jc w:val="center"/>
+              <w:rPr>
+                <w:rFonts w:hint="eastAsia"/>
+              </w:rPr>
+            </w:pPr>
+          </w:p>
+        </w:tc>
+        <w:tc>
+          <w:tcPr>
+            <w:tcW w:w="3496" w:type="dxa"/>
+          </w:tcPr>
+          <w:p>
+            <w:pPr>
+              <w:jc w:val="center"/>
+            </w:pPr>
+            <w:proofErr w:type="spellStart"/>
+            <w:r>
+              <w:t>MaintenanceDetailsViewController</w:t>
+            </w:r>
+            <w:proofErr w:type="spellEnd"/>
+          </w:p>
+        </w:tc>
+        <w:tc>
+          <w:tcPr>
+            <w:tcW w:w="2148" w:type="dxa"/>
+          </w:tcPr>
+          <w:p>
+            <w:pPr>
+              <w:jc w:val="center"/>
+              <w:rPr>
+                <w:rFonts w:hint="eastAsia"/>
+              </w:rPr>
+            </w:pPr>
+            <w:r>
+              <w:rPr>
+                <w:rFonts w:hint="eastAsia"/>
+              </w:rPr>
+              <w:t>维修详情内容</w:t>
+            </w:r>
+          </w:p>
+        </w:tc>
+      </w:tr>
+      <w:tr>
+        <w:trPr>
+          <w:trHeight w:val="32"/>
+          <w:jc w:val="center"/>
+        </w:trPr>
+        <w:tc>
+          <w:tcPr>
+            <w:tcW w:w="1817" w:type="dxa"/>
+            <w:vMerge/>
+          </w:tcPr>
+          <w:p>
+            <w:pPr>
+              <w:jc w:val="center"/>
+              <w:rPr>
+                <w:rFonts w:hint="eastAsia"/>
+              </w:rPr>
+            </w:pPr>
+          </w:p>
+        </w:tc>
+        <w:tc>
+          <w:tcPr>
+            <w:tcW w:w="3496" w:type="dxa"/>
+          </w:tcPr>
+          <w:p>
+            <w:pPr>
+              <w:jc w:val="center"/>
+            </w:pPr>
+            <w:proofErr w:type="spellStart"/>
+            <w:r>
+              <w:t>InsuranceDetailsViewController</w:t>
+            </w:r>
+            <w:proofErr w:type="spellEnd"/>
+          </w:p>
+        </w:tc>
+        <w:tc>
+          <w:tcPr>
+            <w:tcW w:w="2148" w:type="dxa"/>
+          </w:tcPr>
+          <w:p>
+            <w:pPr>
+              <w:jc w:val="center"/>
+              <w:rPr>
+                <w:rFonts w:hint="eastAsia"/>
+              </w:rPr>
+            </w:pPr>
+            <w:r>
+              <w:rPr>
+                <w:rFonts w:hint="eastAsia"/>
+              </w:rPr>
+              <w:t>保险详情内容</w:t>
+            </w:r>
+          </w:p>
+        </w:tc>
+      </w:tr>
+      <w:tr>
+        <w:trPr>
+          <w:trHeight w:val="349"/>
+          <w:jc w:val="center"/>
+        </w:trPr>
+        <w:tc>
+          <w:tcPr>
+            <w:tcW w:w="1817" w:type="dxa"/>
+            <w:vMerge/>
+          </w:tcPr>
+          <w:p>
+            <w:pPr>
+              <w:jc w:val="center"/>
+              <w:rPr>
+                <w:rFonts w:hint="eastAsia"/>
+              </w:rPr>
+            </w:pPr>
+          </w:p>
+        </w:tc>
+        <w:tc>
+          <w:tcPr>
+            <w:tcW w:w="3496" w:type="dxa"/>
+          </w:tcPr>
+          <w:p>
+            <w:pPr>
+              <w:jc w:val="center"/>
+            </w:pPr>
+            <w:proofErr w:type="spellStart"/>
+            <w:r>
+              <w:t>TimeSelectorViewController</w:t>
+            </w:r>
+            <w:proofErr w:type="spellEnd"/>
+          </w:p>
+        </w:tc>
+        <w:tc>
+          <w:tcPr>
+            <w:tcW w:w="2148" w:type="dxa"/>
+          </w:tcPr>
+          <w:p>
+            <w:pPr>
+              <w:jc w:val="center"/>
+              <w:rPr>
+                <w:rFonts w:hint="eastAsia"/>
+              </w:rPr>
+            </w:pPr>
+            <w:r>
+              <w:rPr>
+                <w:rFonts w:hint="eastAsia"/>
+              </w:rPr>
+              <w:t>选择时间</w:t>
+            </w:r>
+            <w:r>
+              <w:rPr>
+                <w:rFonts w:hint="eastAsia"/>
+              </w:rPr>
+              <w:t>控件</w:t>
+            </w:r>
+          </w:p>
+        </w:tc>
+      </w:tr>
+    </w:tbl>
+    <w:p>
+      <w:pPr>
+        <w:ind w:left="420"/>
+        <w:rPr>
+          <w:rFonts w:hint="eastAsia"/>
+        </w:rPr>
+      </w:pPr>
+    </w:p>
+    <w:p>
+      <w:pPr>
+        <w:ind w:firstLineChars="200" w:firstLine="420"/>
+      </w:pPr>
+      <w:r>
+        <w:rPr>
+          <w:rFonts w:hint="eastAsia"/>
+          <w:noProof/>
+        </w:rPr>
+        <w:drawing>
+          <wp:inline distT="0" distB="0" distL="0" distR="0">
+            <wp:extent cx="5270500" cy="3084830"/>
+            <wp:effectExtent l="0" t="0" r="0" b="1270"/>
+            <wp:docPr id="2" name="图片 2"/>
+            <wp:cNvGraphicFramePr>
+              <a:graphicFrameLocks xmlns:a="http://schemas.openxmlformats.org/drawingml/2006/main" noChangeAspect="1"/>
+            </wp:cNvGraphicFramePr>
+            <a:graphic xmlns:a="http://schemas.openxmlformats.org/drawingml/2006/main">
+              <a:graphicData uri="http://schemas.openxmlformats.org/drawingml/2006/picture">
+                <pic:pic xmlns:pic="http://schemas.openxmlformats.org/drawingml/2006/picture">
+                  <pic:nvPicPr>
+                    <pic:cNvPr id="2" name="图片 2"/>
+                    <pic:cNvPicPr/>
+                  </pic:nvPicPr>
+                  <pic:blipFill>
+                    <a:blip r:embed="rId5" cstate="print">
+                      <a:extLst>
+                        <a:ext uri="{28A0092B-C50C-407E-A947-70E740481C1C}">
+                          <a14:useLocalDpi xmlns:a14="http://schemas.microsoft.com/office/drawing/2010/main" val="0"/>
+                        </a:ext>
+                      </a:extLst>
+                    </a:blip>
+                    <a:stretch>
+                      <a:fillRect/>
+                    </a:stretch>
+                  </pic:blipFill>
+                  <pic:spPr>
+                    <a:xfrm>
+                      <a:off x="0" y="0"/>
+                      <a:ext cx="5270500" cy="3084830"/>
+                    </a:xfrm>
+                    <a:prstGeom prst="rect">
+                      <a:avLst/>
+                    </a:prstGeom>
+                  </pic:spPr>
+                </pic:pic>
+              </a:graphicData>
+            </a:graphic>
+          </wp:inline>
+        </w:drawing>
+      </w:r>
+    </w:p>
+    <w:p>
+      <w:pPr>
+        <w:ind w:firstLineChars="200" w:firstLine="420"/>
+      </w:pPr>
+      <w:r>
+        <w:rPr>
+          <w:rFonts w:hint="eastAsia"/>
+          <w:noProof/>
+        </w:rPr>
+        <w:lastRenderedPageBreak/>
+        <w:drawing>
+          <wp:inline distT="0" distB="0" distL="0" distR="0">
+            <wp:extent cx="5270500" cy="3806825"/>
+            <wp:effectExtent l="0" t="0" r="0" b="3175"/>
+            <wp:docPr id="3" name="图片 3"/>
+            <wp:cNvGraphicFramePr>
+              <a:graphicFrameLocks xmlns:a="http://schemas.openxmlformats.org/drawingml/2006/main" noChangeAspect="1"/>
+            </wp:cNvGraphicFramePr>
+            <a:graphic xmlns:a="http://schemas.openxmlformats.org/drawingml/2006/main">
+              <a:graphicData uri="http://schemas.openxmlformats.org/drawingml/2006/picture">
+                <pic:pic xmlns:pic="http://schemas.openxmlformats.org/drawingml/2006/picture">
+                  <pic:nvPicPr>
+                    <pic:cNvPr id="3" name="图片 3"/>
+                    <pic:cNvPicPr/>
+                  </pic:nvPicPr>
+                  <pic:blipFill>
+                    <a:blip r:embed="rId6" cstate="print">
+                      <a:extLst>
+                        <a:ext uri="{28A0092B-C50C-407E-A947-70E740481C1C}">
+                          <a14:useLocalDpi xmlns:a14="http://schemas.microsoft.com/office/drawing/2010/main" val="0"/>
+                        </a:ext>
+                      </a:extLst>
+                    </a:blip>
+                    <a:stretch>
+                      <a:fillRect/>
+                    </a:stretch>
+                  </pic:blipFill>
+                  <pic:spPr>
+                    <a:xfrm>
+                      <a:off x="0" y="0"/>
+                      <a:ext cx="5270500" cy="3806825"/>
+                    </a:xfrm>
+                    <a:prstGeom prst="rect">
+                      <a:avLst/>
+                    </a:prstGeom>
+                  </pic:spPr>
+                </pic:pic>
+              </a:graphicData>
+            </a:graphic>
+          </wp:inline>
+        </w:drawing>
+      </w:r>
+    </w:p>
+    <w:p>
+      <w:pPr>
+        <w:ind w:firstLineChars="200" w:firstLine="420"/>
+      </w:pPr>
+      <w:r>
+        <w:rPr>
+          <w:rFonts w:hint="eastAsia"/>
+          <w:noProof/>
+        </w:rPr>
+        <w:drawing>
+          <wp:inline distT="0" distB="0" distL="0" distR="0">
+            <wp:extent cx="5270500" cy="3806825"/>
+            <wp:effectExtent l="0" t="0" r="0" b="3175"/>
+            <wp:docPr id="4" name="图片 4"/>
+            <wp:cNvGraphicFramePr>
+              <a:graphicFrameLocks xmlns:a="http://schemas.openxmlformats.org/drawingml/2006/main" noChangeAspect="1"/>
+            </wp:cNvGraphicFramePr>
+            <a:graphic xmlns:a="http://schemas.openxmlformats.org/drawingml/2006/main">
+              <a:graphicData uri="http://schemas.openxmlformats.org/drawingml/2006/picture">
+                <pic:pic xmlns:pic="http://schemas.openxmlformats.org/drawingml/2006/picture">
+                  <pic:nvPicPr>
+                    <pic:cNvPr id="4" name="图片 4"/>
+                    <pic:cNvPicPr/>
+                  </pic:nvPicPr>
+                  <pic:blipFill>
+                    <a:blip r:embed="rId7" cstate="print">
+                      <a:extLst>
+                        <a:ext uri="{28A0092B-C50C-407E-A947-70E740481C1C}">
+                          <a14:useLocalDpi xmlns:a14="http://schemas.microsoft.com/office/drawing/2010/main" val="0"/>
+                        </a:ext>
+                      </a:extLst>
+                    </a:blip>
+                    <a:stretch>
+                      <a:fillRect/>
+                    </a:stretch>
+                  </pic:blipFill>
+                  <pic:spPr>
+                    <a:xfrm>
+                      <a:off x="0" y="0"/>
+                      <a:ext cx="5270500" cy="3806825"/>
+                    </a:xfrm>
+                    <a:prstGeom prst="rect">
+                      <a:avLst/>
+                    </a:prstGeom>
+                  </pic:spPr>
+                </pic:pic>
+              </a:graphicData>
+            </a:graphic>
+          </wp:inline>
+        </w:drawing>
+      </w:r>
+    </w:p>
+    <w:p>
+      <w:pPr>
+        <w:rPr>
+          <w:rFonts w:hint="eastAsia"/>
+        </w:rPr>
+      </w:pPr>
+      <w:r>
+        <w:rPr>
+          <w:rFonts w:hint="eastAsia"/>
+          <w:noProof/>
+        </w:rPr>
+        <w:lastRenderedPageBreak/>
+        <w:drawing>
+          <wp:inline distT="0" distB="0" distL="0" distR="0">
+            <wp:extent cx="2000464" cy="4974127"/>
+            <wp:effectExtent l="0" t="0" r="6350" b="4445"/>
+            <wp:docPr id="5" name="图片 5"/>
+            <wp:cNvGraphicFramePr>
+              <a:graphicFrameLocks xmlns:a="http://schemas.openxmlformats.org/drawingml/2006/main" noChangeAspect="1"/>
+            </wp:cNvGraphicFramePr>
+            <a:graphic xmlns:a="http://schemas.openxmlformats.org/drawingml/2006/main">
+              <a:graphicData uri="http://schemas.openxmlformats.org/drawingml/2006/picture">
+                <pic:pic xmlns:pic="http://schemas.openxmlformats.org/drawingml/2006/picture">
+                  <pic:nvPicPr>
+                    <pic:cNvPr id="5" name="图片 5"/>
+                    <pic:cNvPicPr/>
+                  </pic:nvPicPr>
+                  <pic:blipFill>
+                    <a:blip r:embed="rId8" cstate="print">
+                      <a:extLst>
+                        <a:ext uri="{28A0092B-C50C-407E-A947-70E740481C1C}">
+                          <a14:useLocalDpi xmlns:a14="http://schemas.microsoft.com/office/drawing/2010/main" val="0"/>
+                        </a:ext>
+                      </a:extLst>
+                    </a:blip>
+                    <a:stretch>
+                      <a:fillRect/>
+                    </a:stretch>
+                  </pic:blipFill>
+                  <pic:spPr>
+                    <a:xfrm>
+                      <a:off x="0" y="0"/>
+                      <a:ext cx="2046123" cy="5087657"/>
+                    </a:xfrm>
+                    <a:prstGeom prst="rect">
+                      <a:avLst/>
+                    </a:prstGeom>
+                  </pic:spPr>
+                </pic:pic>
+              </a:graphicData>
+            </a:graphic>
+          </wp:inline>
+        </w:drawing>
+      </w:r>
+    </w:p>
     <w:p>
       <w:r>
         <w:rPr>
@@ -1948,8 +3559,100 @@
       </w:pPr>
     </w:lvl>
   </w:abstractNum>
+  <w:abstractNum w:abstractNumId="1" w15:restartNumberingAfterBreak="0">
+    <w:nsid w:val="4F4F604D"/>
+    <w:multiLevelType w:val="hybridMultilevel"/>
+    <w:tmpl w:val="64BCD9B4"/>
+    <w:lvl w:ilvl="0" w:tplc="971690EE">
+      <w:start w:val="1"/>
+      <w:numFmt w:val="decimal"/>
+      <w:lvlText w:val="%1、"/>
+      <w:lvlJc w:val="left"/>
+      <w:pPr>
+        <w:ind w:left="780" w:hanging="360"/>
+      </w:pPr>
+      <w:rPr>
+        <w:rFonts w:hint="default"/>
+      </w:rPr>
+    </w:lvl>
+    <w:lvl w:ilvl="1" w:tplc="04090019" w:tentative="1">
+      <w:start w:val="1"/>
+      <w:numFmt w:val="lowerLetter"/>
+      <w:lvlText w:val="%2)"/>
+      <w:lvlJc w:val="left"/>
+      <w:pPr>
+        <w:ind w:left="1260" w:hanging="420"/>
+      </w:pPr>
+    </w:lvl>
+    <w:lvl w:ilvl="2" w:tplc="0409001B" w:tentative="1">
+      <w:start w:val="1"/>
+      <w:numFmt w:val="lowerRoman"/>
+      <w:lvlText w:val="%3."/>
+      <w:lvlJc w:val="right"/>
+      <w:pPr>
+        <w:ind w:left="1680" w:hanging="420"/>
+      </w:pPr>
+    </w:lvl>
+    <w:lvl w:ilvl="3" w:tplc="0409000F" w:tentative="1">
+      <w:start w:val="1"/>
+      <w:numFmt w:val="decimal"/>
+      <w:lvlText w:val="%4."/>
+      <w:lvlJc w:val="left"/>
+      <w:pPr>
+        <w:ind w:left="2100" w:hanging="420"/>
+      </w:pPr>
+    </w:lvl>
+    <w:lvl w:ilvl="4" w:tplc="04090019" w:tentative="1">
+      <w:start w:val="1"/>
+      <w:numFmt w:val="lowerLetter"/>
+      <w:lvlText w:val="%5)"/>
+      <w:lvlJc w:val="left"/>
+      <w:pPr>
+        <w:ind w:left="2520" w:hanging="420"/>
+      </w:pPr>
+    </w:lvl>
+    <w:lvl w:ilvl="5" w:tplc="0409001B" w:tentative="1">
+      <w:start w:val="1"/>
+      <w:numFmt w:val="lowerRoman"/>
+      <w:lvlText w:val="%6."/>
+      <w:lvlJc w:val="right"/>
+      <w:pPr>
+        <w:ind w:left="2940" w:hanging="420"/>
+      </w:pPr>
+    </w:lvl>
+    <w:lvl w:ilvl="6" w:tplc="0409000F" w:tentative="1">
+      <w:start w:val="1"/>
+      <w:numFmt w:val="decimal"/>
+      <w:lvlText w:val="%7."/>
+      <w:lvlJc w:val="left"/>
+      <w:pPr>
+        <w:ind w:left="3360" w:hanging="420"/>
+      </w:pPr>
+    </w:lvl>
+    <w:lvl w:ilvl="7" w:tplc="04090019" w:tentative="1">
+      <w:start w:val="1"/>
+      <w:numFmt w:val="lowerLetter"/>
+      <w:lvlText w:val="%8)"/>
+      <w:lvlJc w:val="left"/>
+      <w:pPr>
+        <w:ind w:left="3780" w:hanging="420"/>
+      </w:pPr>
+    </w:lvl>
+    <w:lvl w:ilvl="8" w:tplc="0409001B" w:tentative="1">
+      <w:start w:val="1"/>
+      <w:numFmt w:val="lowerRoman"/>
+      <w:lvlText w:val="%9."/>
+      <w:lvlJc w:val="right"/>
+      <w:pPr>
+        <w:ind w:left="4200" w:hanging="420"/>
+      </w:pPr>
+    </w:lvl>
+  </w:abstractNum>
   <w:num w:numId="1">
     <w:abstractNumId w:val="0"/>
+  </w:num>
+  <w:num w:numId="2">
+    <w:abstractNumId w:val="1"/>
   </w:num>
 </w:numbering>
 </file>
@@ -2391,6 +4094,22 @@
       <w:ind w:firstLineChars="200" w:firstLine="420"/>
     </w:pPr>
   </w:style>
+  <w:style w:type="table" w:styleId="a4">
+    <w:name w:val="Table Grid"/>
+    <w:basedOn w:val="a1"/>
+    <w:uiPriority w:val="39"/>
+    <w:rsid w:val="00F96D21"/>
+    <w:tblPr>
+      <w:tblBorders>
+        <w:top w:val="single" w:sz="4" w:space="0" w:color="auto"/>
+        <w:left w:val="single" w:sz="4" w:space="0" w:color="auto"/>
+        <w:bottom w:val="single" w:sz="4" w:space="0" w:color="auto"/>
+        <w:right w:val="single" w:sz="4" w:space="0" w:color="auto"/>
+        <w:insideH w:val="single" w:sz="4" w:space="0" w:color="auto"/>
+        <w:insideV w:val="single" w:sz="4" w:space="0" w:color="auto"/>
+      </w:tblBorders>
+    </w:tblPr>
+  </w:style>
 </w:styles>
 </file>
 

--- a/论文.docx
+++ b/论文.docx
@@ -1,6 +1,6 @@
 
 <file path=word/document.xml><?xml version="1.0" encoding="utf-8"?>
-<w:document xmlns:wpc="http://schemas.microsoft.com/office/word/2010/wordprocessingCanvas" xmlns:cx="http://schemas.microsoft.com/office/drawing/2014/chartex" xmlns:cx1="http://schemas.microsoft.com/office/drawing/2015/9/8/chartex" xmlns:cx2="http://schemas.microsoft.com/office/drawing/2015/10/21/chartex" xmlns:cx3="http://schemas.microsoft.com/office/drawing/2016/5/9/chartex" xmlns:cx4="http://schemas.microsoft.com/office/drawing/2016/5/10/chartex" xmlns:cx5="http://schemas.microsoft.com/office/drawing/2016/5/11/chartex" xmlns:cx6="http://schemas.microsoft.com/office/drawing/2016/5/12/chartex" xmlns:cx7="http://schemas.microsoft.com/office/drawing/2016/5/13/chartex" xmlns:cx8="http://schemas.microsoft.com/office/drawing/2016/5/14/chartex" xmlns:mc="http://schemas.openxmlformats.org/markup-compatibility/2006" xmlns:aink="http://schemas.microsoft.com/office/drawing/2016/ink" xmlns:am3d="http://schemas.microsoft.com/office/drawing/2017/model3d" xmlns:o="urn:schemas-microsoft-com:office:office" xmlns:r="http://schemas.openxmlformats.org/officeDocument/2006/relationships" xmlns:m="http://schemas.openxmlformats.org/officeDocument/2006/math" xmlns:v="urn:schemas-microsoft-com:vml" xmlns:wp14="http://schemas.microsoft.com/office/word/2010/wordprocessingDrawing" xmlns:wp="http://schemas.openxmlformats.org/drawingml/2006/wordprocessingDrawing" xmlns:w10="urn:schemas-microsoft-com:office:word" xmlns:w="http://schemas.openxmlformats.org/wordprocessingml/2006/main" xmlns:w14="http://schemas.microsoft.com/office/word/2010/wordml" xmlns:w15="http://schemas.microsoft.com/office/word/2012/wordml" xmlns:w16cex="http://schemas.microsoft.com/office/word/2018/wordml/cex" xmlns:w16cid="http://schemas.microsoft.com/office/word/2016/wordml/cid" xmlns:w16="http://schemas.microsoft.com/office/word/2018/wordml" xmlns:w16se="http://schemas.microsoft.com/office/word/2015/wordml/symex" xmlns:wpg="http://schemas.microsoft.com/office/word/2010/wordprocessingGroup" xmlns:wpi="http://schemas.microsoft.com/office/word/2010/wordprocessingInk" xmlns:wne="http://schemas.microsoft.com/office/word/2006/wordml" xmlns:wps="http://schemas.microsoft.com/office/word/2010/wordprocessingShape" mc:Ignorable="w14 w15 w16se w16cid w16 w16cex wp14">
+<w:document xmlns:wpc="http://schemas.microsoft.com/office/word/2010/wordprocessingCanvas" xmlns:cx="http://schemas.microsoft.com/office/drawing/2014/chartex" xmlns:cx1="http://schemas.microsoft.com/office/drawing/2015/9/8/chartex" xmlns:cx2="http://schemas.microsoft.com/office/drawing/2015/10/21/chartex" xmlns:cx3="http://schemas.microsoft.com/office/drawing/2016/5/9/chartex" xmlns:cx4="http://schemas.microsoft.com/office/drawing/2016/5/10/chartex" xmlns:cx5="http://schemas.microsoft.com/office/drawing/2016/5/11/chartex" xmlns:cx6="http://schemas.microsoft.com/office/drawing/2016/5/12/chartex" xmlns:cx7="http://schemas.microsoft.com/office/drawing/2016/5/13/chartex" xmlns:cx8="http://schemas.microsoft.com/office/drawing/2016/5/14/chartex" xmlns:mc="http://schemas.openxmlformats.org/markup-compatibility/2006" xmlns:aink="http://schemas.microsoft.com/office/drawing/2016/ink" xmlns:am3d="http://schemas.microsoft.com/office/drawing/2017/model3d" xmlns:o="urn:schemas-microsoft-com:office:office" xmlns:r="http://schemas.openxmlformats.org/officeDocument/2006/relationships" xmlns:m="http://schemas.openxmlformats.org/officeDocument/2006/math" xmlns:v="urn:schemas-microsoft-com:vml" xmlns:wp14="http://schemas.microsoft.com/office/word/2010/wordprocessingDrawing" xmlns:wp="http://schemas.openxmlformats.org/drawingml/2006/wordprocessingDrawing" xmlns:w10="urn:schemas-microsoft-com:office:word" xmlns:w="http://schemas.openxmlformats.org/wordprocessingml/2006/main" xmlns:w14="http://schemas.microsoft.com/office/word/2010/wordml" xmlns:w15="http://schemas.microsoft.com/office/word/2012/wordml" xmlns:w16cid="http://schemas.microsoft.com/office/word/2016/wordml/cid" xmlns:w16se="http://schemas.microsoft.com/office/word/2015/wordml/symex" xmlns:wpg="http://schemas.microsoft.com/office/word/2010/wordprocessingGroup" xmlns:wpi="http://schemas.microsoft.com/office/word/2010/wordprocessingInk" xmlns:wne="http://schemas.microsoft.com/office/word/2006/wordml" xmlns:wps="http://schemas.microsoft.com/office/word/2010/wordprocessingShape" mc:Ignorable="w14 w15 w16se w16cid wp14">
   <w:body>
     <w:p>
       <w:pPr>
@@ -1251,27 +1251,150 @@
       <w:pPr>
         <w:ind w:firstLineChars="200" w:firstLine="420"/>
       </w:pPr>
+      <w:r>
+        <w:rPr>
+          <w:rFonts w:hint="eastAsia"/>
+        </w:rPr>
+        <w:t>CocoaPods简介：</w:t>
+      </w:r>
+    </w:p>
+    <w:p>
+      <w:pPr>
+        <w:ind w:firstLineChars="200" w:firstLine="420"/>
+      </w:pPr>
+      <w:r>
+        <w:t>CocoaPods 是一个负责管理 iOS 项目中第三方开源库的工具。CocoaPods 的项目源码在 GitHub（ https://github.com/CocoaPods ）上管理。</w:t>
+      </w:r>
+      <w:r>
+        <w:t>开发 iOS 项目不可避免地要使用第三方开源库，在使用第三方库时，除了需要导入源码，集成这些依赖库还需要我们手动去配置，还有当这些第三方库发生了更新时，还需要手动去更新项目，这就显得非常麻烦。而 CocoaPods的出现使得我们可以节省设置和更新第三方开源库的时间，通过CocoaPods，我们可以将第三方的依赖库统一管理起来，配置和更新只需要通过简单的几行命令即可完成。</w:t>
+      </w:r>
+    </w:p>
+    <w:p>
+      <w:pPr>
+        <w:ind w:firstLineChars="200" w:firstLine="420"/>
+      </w:pPr>
+      <w:r>
+        <w:t>在使用 CocoaPods 之前，开发项目需要用到第三方开源库的时候，我们需要：</w:t>
+      </w:r>
+    </w:p>
+    <w:p>
+      <w:pPr>
+        <w:pStyle w:val="a3"/>
+        <w:numPr>
+          <w:ilvl w:val="0"/>
+          <w:numId w:val="3"/>
+        </w:numPr>
+        <w:ind w:firstLineChars="0"/>
+      </w:pPr>
+      <w:r>
+        <w:t>把开源库的源代码复制到项目中</w:t>
+      </w:r>
+      <w:r>
+        <w:rPr>
+          <w:rFonts w:hint="eastAsia"/>
+        </w:rPr>
+        <w:t>。</w:t>
+      </w:r>
+    </w:p>
+    <w:p>
+      <w:pPr>
+        <w:pStyle w:val="a3"/>
+        <w:numPr>
+          <w:ilvl w:val="0"/>
+          <w:numId w:val="3"/>
+        </w:numPr>
+        <w:ind w:firstLineChars="0"/>
+      </w:pPr>
+      <w:r>
+        <w:rPr>
+          <w:rFonts w:hint="eastAsia"/>
+        </w:rPr>
+        <w:t>添加一些依赖框架和动态库。</w:t>
+      </w:r>
+    </w:p>
+    <w:p>
+      <w:pPr>
+        <w:pStyle w:val="a3"/>
+        <w:numPr>
+          <w:ilvl w:val="0"/>
+          <w:numId w:val="3"/>
+        </w:numPr>
+        <w:ind w:firstLineChars="0"/>
+      </w:pPr>
+      <w:r>
+        <w:rPr>
+          <w:rFonts w:hint="eastAsia"/>
+        </w:rPr>
+        <w:t>设置</w:t>
+      </w:r>
+      <w:r>
+        <w:t>-Objc</w:t>
+      </w:r>
+      <w:r>
+        <w:rPr>
+          <w:rFonts w:hint="eastAsia"/>
+        </w:rPr>
+        <w:t>，</w:t>
+      </w:r>
+      <w:r>
+        <w:t>-fno-objc-arc</w:t>
+      </w:r>
+      <w:r>
+        <w:rPr>
+          <w:rFonts w:hint="eastAsia"/>
+        </w:rPr>
+        <w:t>等参数。</w:t>
+      </w:r>
+    </w:p>
+    <w:p>
+      <w:pPr>
+        <w:pStyle w:val="a3"/>
+        <w:numPr>
+          <w:ilvl w:val="0"/>
+          <w:numId w:val="3"/>
+        </w:numPr>
+        <w:ind w:firstLineChars="0"/>
+        <w:rPr>
+          <w:rFonts w:hint="eastAsia"/>
+        </w:rPr>
+      </w:pPr>
+      <w:r>
+        <w:rPr>
+          <w:rFonts w:hint="eastAsia"/>
+        </w:rPr>
+        <w:t>管理他们的更新。</w:t>
+      </w:r>
+    </w:p>
+    <w:p>
+      <w:pPr>
+        <w:ind w:firstLineChars="200" w:firstLine="420"/>
+      </w:pPr>
+      <w:r>
+        <w:t xml:space="preserve">在使用 CocoaPods 之后，我们只需要把用到的开源库放到一个名为 </w:t>
+      </w:r>
       <w:proofErr w:type="spellStart"/>
       <w:r>
-        <w:rPr>
-          <w:rFonts w:hint="eastAsia"/>
-        </w:rPr>
-        <w:t>CocoaPods</w:t>
+        <w:t>Podfile</w:t>
       </w:r>
       <w:proofErr w:type="spellEnd"/>
       <w:r>
-        <w:rPr>
-          <w:rFonts w:hint="eastAsia"/>
-        </w:rPr>
-        <w:t>简介：</w:t>
-      </w:r>
-    </w:p>
-    <w:p>
-      <w:pPr>
-        <w:ind w:firstLineChars="200" w:firstLine="420"/>
-        <w:rPr>
-          <w:rFonts w:hint="eastAsia"/>
-        </w:rPr>
+        <w:t xml:space="preserve"> 的文件中，然后执行 pod update 就可以了，CocoaPods 就会自动将这些第三方开源库的源码下载下来，并且为我们的工程设置好相应的系统依赖和编译参数。</w:t>
+      </w:r>
+    </w:p>
+    <w:p>
+      <w:pPr>
+        <w:ind w:firstLineChars="200" w:firstLine="420"/>
+        <w:rPr>
+          <w:rFonts w:hint="eastAsia"/>
+        </w:rPr>
+      </w:pPr>
+      <w:r>
+        <w:t>CocoaPods 的原理是将所有的依赖库都放到另一个名为 Pods 的项目中，然后让主项目依赖 Pods 项目，这样就把源码管理工作从主项目移到了 Pods 项目中。</w:t>
+      </w:r>
+    </w:p>
+    <w:p>
+      <w:pPr>
+        <w:ind w:firstLineChars="200" w:firstLine="420"/>
       </w:pPr>
       <w:bookmarkStart w:id="25" w:name="OLE_LINK30"/>
       <w:bookmarkStart w:id="26" w:name="OLE_LINK31"/>
@@ -1293,9 +1416,61 @@
     <w:p>
       <w:pPr>
         <w:ind w:firstLineChars="200" w:firstLine="420"/>
-        <w:rPr>
-          <w:rFonts w:hint="eastAsia"/>
-        </w:rPr>
+      </w:pPr>
+      <w:r>
+        <w:rPr>
+          <w:rFonts w:hint="eastAsia"/>
+        </w:rPr>
+        <w:t>面向对象程序设计（Object</w:t>
+      </w:r>
+      <w:r>
+        <w:t xml:space="preserve"> </w:t>
+      </w:r>
+      <w:r>
+        <w:rPr>
+          <w:rFonts w:hint="eastAsia"/>
+        </w:rPr>
+        <w:t>Oriented</w:t>
+      </w:r>
+      <w:r>
+        <w:t xml:space="preserve"> </w:t>
+      </w:r>
+      <w:r>
+        <w:rPr>
+          <w:rFonts w:hint="eastAsia"/>
+        </w:rPr>
+        <w:t>Programming，OOP）是一种计算机编程架构。OOP的一条基本原则是计算机程序由单个能够起到子程序作用的单元或对象组合而成。OOP达到了软件工程的三个主要目标：重用性、灵活性和扩展性。OOP</w:t>
+      </w:r>
+      <w:r>
+        <w:t>=</w:t>
+      </w:r>
+      <w:r>
+        <w:rPr>
+          <w:rFonts w:hint="eastAsia"/>
+        </w:rPr>
+        <w:t>对象+类+继承+多态+消息，其中核心概念是类和对象。</w:t>
+      </w:r>
+    </w:p>
+    <w:p>
+      <w:pPr>
+        <w:ind w:firstLineChars="200" w:firstLine="420"/>
+        <w:rPr>
+          <w:rFonts w:hint="eastAsia"/>
+        </w:rPr>
+      </w:pPr>
+      <w:r>
+        <w:rPr>
+          <w:rFonts w:hint="eastAsia"/>
+        </w:rPr>
+        <w:t>当要解决一个问题时，</w:t>
+      </w:r>
+      <w:r>
+        <w:t>面向对象会把事物抽象成对象的概念，就是说这个问题里面有哪些对象，然后给对象赋一些属性和方法，然后让每个对象去执行自己的方法，问题得到解决。</w:t>
+      </w:r>
+    </w:p>
+    <w:p>
+      <w:pPr>
+        <w:ind w:firstLineChars="200" w:firstLine="420"/>
       </w:pPr>
       <w:r>
         <w:rPr>
@@ -1307,10 +1482,10 @@
     <w:p>
       <w:pPr>
         <w:ind w:firstLineChars="200" w:firstLine="420"/>
-        <w:rPr>
-          <w:rFonts w:hint="eastAsia"/>
-        </w:rPr>
-      </w:pPr>
+      </w:pPr>
+      <w:r>
+        <w:t>MVC全名是Model View Controller，是模型(model)－视图(view)－控制器(controller)的缩写，一种软件设计典范，用一种业务逻辑、数据、界面显示分离的方法组织代码，将业务逻辑聚集到一个部件里面，在改进和个性化定制界面及用户交互的同时，不需要重新编写业务逻辑。MVC被独特的发展起来用于映射传统的输入、处理和输出功能在一个逻辑的图形化用户界面的结构中。</w:t>
+      </w:r>
     </w:p>
     <w:p>
       <w:pPr>
@@ -1399,7 +1574,14 @@
         <w:rPr>
           <w:rFonts w:hint="eastAsia"/>
         </w:rPr>
-        <w:t>因此，该系统的用户群体都为企业下的员工，或者与企业合作的第三方公司员工</w:t>
+        <w:t>因此，该系统的用户群体都为企业下的员工，</w:t>
+      </w:r>
+      <w:r>
+        <w:rPr>
+          <w:rFonts w:hint="eastAsia"/>
+        </w:rPr>
+        <w:lastRenderedPageBreak/>
+        <w:t>或者与企业合作的第三方公司员工</w:t>
       </w:r>
       <w:r>
         <w:rPr>
@@ -1667,202 +1849,199 @@
         <w:rPr>
           <w:rFonts w:hint="eastAsia"/>
         </w:rPr>
+        <w:t>用户拖动地图时，此时地图的中心点发生改变，app需要重新获取地图的中心点再去获取车辆信息，通过上述的展示逻辑再次刷新地图的标记点。而当用户点击地图上的任一点时，app会判断这个标注点是否表示是被聚合起来的标记，如果是的话则将地图进一步放大，展示所有被聚合起来的车辆标记点。如果不是，则在手机屏幕的下部展示一个选中的车辆的信息概览内容</w:t>
+      </w:r>
+      <w:r>
+        <w:rPr>
+          <w:rFonts w:hint="eastAsia"/>
+        </w:rPr>
+        <w:t>。即该车辆最近一次的行驶信息，如车牌号、驾驶员姓名等。</w:t>
+      </w:r>
+    </w:p>
+    <w:p>
+      <w:pPr>
+        <w:widowControl/>
+        <w:ind w:firstLineChars="200" w:firstLine="420"/>
+        <w:jc w:val="left"/>
+      </w:pPr>
+      <w:r>
+        <w:rPr>
+          <w:rFonts w:hint="eastAsia"/>
+        </w:rPr>
+        <w:t>在app首页中</w:t>
+      </w:r>
+      <w:r>
+        <w:t>的顶部有搜索框和前往个人中心页面的按钮，</w:t>
+      </w:r>
+      <w:r>
+        <w:rPr>
+          <w:rFonts w:hint="eastAsia"/>
+        </w:rPr>
+        <w:t>点击搜索框时会进入到一个新页面。该页面会展示搜索到的结果，用户可以查看或点击搜索结果，点击后进入到详情页展示所要查看的信息，如驾驶员信息、车辆行驶信息、</w:t>
+      </w:r>
+      <w:r>
+        <w:rPr>
+          <w:rFonts w:hint="eastAsia"/>
+        </w:rPr>
+        <w:t>车辆状态报告等。</w:t>
+      </w:r>
+    </w:p>
+    <w:p>
+      <w:pPr>
+        <w:widowControl/>
+        <w:ind w:firstLineChars="200" w:firstLine="420"/>
+        <w:jc w:val="left"/>
+      </w:pPr>
+      <w:r>
+        <w:rPr>
+          <w:rFonts w:hint="eastAsia"/>
+        </w:rPr>
+        <w:t>点击用户信息按钮会跳转到个人中心页面，在该页面中，用户可以</w:t>
+      </w:r>
+      <w:r>
+        <w:rPr>
+          <w:rFonts w:hint="eastAsia"/>
+        </w:rPr>
+        <w:t>修改一些app的设置，如app推送功能、清理app占用的缓存空间、退出登录等；</w:t>
+      </w:r>
+    </w:p>
+    <w:p>
+      <w:pPr>
+        <w:widowControl/>
+        <w:ind w:firstLineChars="200" w:firstLine="420"/>
+        <w:jc w:val="left"/>
+      </w:pPr>
+      <w:r>
+        <w:t>在</w:t>
+      </w:r>
+      <w:r>
+        <w:rPr>
+          <w:rFonts w:hint="eastAsia"/>
+        </w:rPr>
+        <w:t>app首页</w:t>
+      </w:r>
+      <w:r>
+        <w:t>的右上侧</w:t>
+      </w:r>
+      <w:r>
+        <w:rPr>
+          <w:rFonts w:hint="eastAsia"/>
+        </w:rPr>
+        <w:t>，</w:t>
+      </w:r>
+      <w:r>
+        <w:t>垂直排列两个按钮，表示筛选和刷新。点击筛选按钮后</w:t>
+      </w:r>
+      <w:r>
+        <w:rPr>
+          <w:rFonts w:hint="eastAsia"/>
+        </w:rPr>
+        <w:t>，会通过侧边栏的方式</w:t>
+      </w:r>
+      <w:r>
+        <w:t>展示</w:t>
+      </w:r>
+      <w:r>
+        <w:rPr>
+          <w:rFonts w:hint="eastAsia"/>
+        </w:rPr>
+        <w:t>一个</w:t>
+      </w:r>
+      <w:r>
+        <w:rPr>
+          <w:rFonts w:hint="eastAsia"/>
+        </w:rPr>
+        <w:t>筛</w:t>
+      </w:r>
+      <w:r>
+        <w:t>选页面，</w:t>
+      </w:r>
+      <w:r>
+        <w:rPr>
+          <w:rFonts w:hint="eastAsia"/>
+        </w:rPr>
+        <w:t>筛选条件为想要查看的某个车队，或者车辆的某种状态。用户选择</w:t>
+      </w:r>
+      <w:r>
+        <w:t>筛选条件</w:t>
+      </w:r>
+      <w:r>
+        <w:rPr>
+          <w:rFonts w:hint="eastAsia"/>
+        </w:rPr>
+        <w:t>后回到首页，将筛选条件当作入参通过请求接口获得对应的数据，并刷新、展示</w:t>
+      </w:r>
+      <w:r>
+        <w:t>地图上</w:t>
+      </w:r>
+      <w:r>
+        <w:rPr>
+          <w:rFonts w:hint="eastAsia"/>
+        </w:rPr>
+        <w:t>的标记点</w:t>
+      </w:r>
+      <w:r>
+        <w:t>。</w:t>
+      </w:r>
+      <w:r>
+        <w:rPr>
+          <w:rFonts w:hint="eastAsia"/>
+        </w:rPr>
+        <w:t>具体刷新条件可以根据企业的业务规则进行后台适配。</w:t>
+      </w:r>
+    </w:p>
+    <w:p>
+      <w:pPr>
+        <w:widowControl/>
+        <w:ind w:firstLineChars="200" w:firstLine="420"/>
+        <w:jc w:val="left"/>
+      </w:pPr>
+      <w:r>
+        <w:t>点击刷新按钮表示</w:t>
+      </w:r>
+      <w:r>
+        <w:rPr>
+          <w:rFonts w:hint="eastAsia"/>
+        </w:rPr>
+        <w:t>重新刷新、展示地图上的标记点。</w:t>
+      </w:r>
+    </w:p>
+    <w:p>
+      <w:pPr>
+        <w:widowControl/>
+        <w:ind w:firstLineChars="200" w:firstLine="420"/>
+        <w:jc w:val="left"/>
+      </w:pPr>
+      <w:r>
+        <w:t>在</w:t>
+      </w:r>
+      <w:r>
+        <w:rPr>
+          <w:rFonts w:hint="eastAsia"/>
+        </w:rPr>
+        <w:t>app首页</w:t>
+      </w:r>
+      <w:r>
+        <w:t>的底部并排水平排列两个按钮，消息通知以及查看报表。点击消息通知按钮跳转到</w:t>
+      </w:r>
+      <w:r>
+        <w:rPr>
+          <w:rFonts w:hint="eastAsia"/>
+        </w:rPr>
+        <w:t>风险列表页面。点击查看报表按钮跳转到企业报表页面。</w:t>
+      </w:r>
+    </w:p>
+    <w:p>
+      <w:pPr>
+        <w:widowControl/>
+        <w:ind w:firstLineChars="200" w:firstLine="420"/>
+        <w:jc w:val="left"/>
+      </w:pPr>
+      <w:r>
+        <w:rPr>
+          <w:rFonts w:hint="eastAsia"/>
+        </w:rPr>
         <w:lastRenderedPageBreak/>
-        <w:t>用户拖动地图时，此时地图的中心点发生改变，app需要重新获取地图的中心点再去获取车辆信息，通过上述的展示逻辑再次刷新地图的标记点。而当用户点击地图上的任一点时，app会判断这个标注点是否表示是被聚合起来的标记，如果是的话则将地图进一步放大，展示所有被聚合起来的车辆标记点。如果不是，则在手机屏幕的下部展示一个选中的车辆的信息概览内容</w:t>
-      </w:r>
-      <w:r>
-        <w:rPr>
-          <w:rFonts w:hint="eastAsia"/>
-        </w:rPr>
-        <w:t>。即该车辆最近一次的行驶信息，如车牌号、驾驶员姓名等。</w:t>
-      </w:r>
-    </w:p>
-    <w:p>
-      <w:pPr>
-        <w:widowControl/>
-        <w:ind w:firstLineChars="200" w:firstLine="420"/>
-        <w:jc w:val="left"/>
-      </w:pPr>
-      <w:r>
-        <w:rPr>
-          <w:rFonts w:hint="eastAsia"/>
-        </w:rPr>
-        <w:t>在app首页中</w:t>
-      </w:r>
-      <w:r>
-        <w:t>的顶部有搜索框和前往个人中心页面的按钮，</w:t>
-      </w:r>
-      <w:r>
-        <w:rPr>
-          <w:rFonts w:hint="eastAsia"/>
-        </w:rPr>
-        <w:t>点击搜索框时会进入到一个新页面。该页面会展示搜索到的结果，用户可以查看或点击搜索结果，点击后进入到详情页展示所要查看的信息，如驾驶员信息、车辆行驶信息、</w:t>
-      </w:r>
-      <w:r>
-        <w:rPr>
-          <w:rFonts w:hint="eastAsia"/>
-        </w:rPr>
-        <w:t>车辆状态报告等。</w:t>
-      </w:r>
-    </w:p>
-    <w:p>
-      <w:pPr>
-        <w:widowControl/>
-        <w:ind w:firstLineChars="200" w:firstLine="420"/>
-        <w:jc w:val="left"/>
-      </w:pPr>
-      <w:r>
-        <w:rPr>
-          <w:rFonts w:hint="eastAsia"/>
-        </w:rPr>
-        <w:t>点击用户信息按钮会跳转到个人中心页面，在该页面中，用户可以</w:t>
-      </w:r>
-      <w:r>
-        <w:rPr>
-          <w:rFonts w:hint="eastAsia"/>
-        </w:rPr>
-        <w:t>修改一些app的设置，如app推送功能、清理app占用的缓存空间、退出登录等；</w:t>
-      </w:r>
-    </w:p>
-    <w:p>
-      <w:pPr>
-        <w:widowControl/>
-        <w:ind w:firstLineChars="200" w:firstLine="420"/>
-        <w:jc w:val="left"/>
-      </w:pPr>
-      <w:r>
-        <w:t>在</w:t>
-      </w:r>
-      <w:r>
-        <w:rPr>
-          <w:rFonts w:hint="eastAsia"/>
-        </w:rPr>
-        <w:t>app首页</w:t>
-      </w:r>
-      <w:r>
-        <w:t>的右上侧</w:t>
-      </w:r>
-      <w:r>
-        <w:rPr>
-          <w:rFonts w:hint="eastAsia"/>
-        </w:rPr>
-        <w:t>，</w:t>
-      </w:r>
-      <w:r>
-        <w:t>垂直排列两个按钮，表示筛选和刷新。点击筛选按钮后</w:t>
-      </w:r>
-      <w:r>
-        <w:rPr>
-          <w:rFonts w:hint="eastAsia"/>
-        </w:rPr>
-        <w:t>，会通过侧边栏的方式</w:t>
-      </w:r>
-      <w:r>
-        <w:t>展示</w:t>
-      </w:r>
-      <w:r>
-        <w:rPr>
-          <w:rFonts w:hint="eastAsia"/>
-        </w:rPr>
-        <w:t>一个</w:t>
-      </w:r>
-      <w:r>
-        <w:rPr>
-          <w:rFonts w:hint="eastAsia"/>
-        </w:rPr>
-        <w:t>筛</w:t>
-      </w:r>
-      <w:r>
-        <w:t>选页面，</w:t>
-      </w:r>
-      <w:r>
-        <w:rPr>
-          <w:rFonts w:hint="eastAsia"/>
-        </w:rPr>
-        <w:t>筛选条件为想要查看的某个车队，或者车辆的某种状态。用户选择</w:t>
-      </w:r>
-      <w:r>
-        <w:t>筛选条件</w:t>
-      </w:r>
-      <w:r>
-        <w:rPr>
-          <w:rFonts w:hint="eastAsia"/>
-        </w:rPr>
-        <w:t>后回到首页，将筛选条件当作入参通过请求接口获得对应的数据，并刷新、展示</w:t>
-      </w:r>
-      <w:r>
-        <w:t>地图上</w:t>
-      </w:r>
-      <w:r>
-        <w:rPr>
-          <w:rFonts w:hint="eastAsia"/>
-        </w:rPr>
-        <w:t>的标记点</w:t>
-      </w:r>
-      <w:r>
-        <w:t>。</w:t>
-      </w:r>
-      <w:r>
-        <w:rPr>
-          <w:rFonts w:hint="eastAsia"/>
-        </w:rPr>
-        <w:t>具体刷新条件可以根据企业的业务规则进行后台适配。</w:t>
-      </w:r>
-    </w:p>
-    <w:p>
-      <w:pPr>
-        <w:widowControl/>
-        <w:ind w:firstLineChars="200" w:firstLine="420"/>
-        <w:jc w:val="left"/>
-      </w:pPr>
-      <w:r>
-        <w:t>点击刷新按钮表示</w:t>
-      </w:r>
-      <w:r>
-        <w:rPr>
-          <w:rFonts w:hint="eastAsia"/>
-        </w:rPr>
-        <w:t>重新刷新、展示地图上的标记点。</w:t>
-      </w:r>
-    </w:p>
-    <w:p>
-      <w:pPr>
-        <w:widowControl/>
-        <w:ind w:firstLineChars="200" w:firstLine="420"/>
-        <w:jc w:val="left"/>
-      </w:pPr>
-      <w:r>
-        <w:t>在</w:t>
-      </w:r>
-      <w:r>
-        <w:rPr>
-          <w:rFonts w:hint="eastAsia"/>
-        </w:rPr>
-        <w:t>app首页</w:t>
-      </w:r>
-      <w:r>
-        <w:t>的底部并排水平排列两个按钮，消息通知以及查看报表。点击消息通知按钮跳转到</w:t>
-      </w:r>
-      <w:r>
-        <w:rPr>
-          <w:rFonts w:hint="eastAsia"/>
-        </w:rPr>
-        <w:t>风险列表页面。点击查看报表按钮跳转到企业报表页面。</w:t>
-      </w:r>
-    </w:p>
-    <w:p>
-      <w:pPr>
-        <w:widowControl/>
-        <w:ind w:firstLineChars="200" w:firstLine="420"/>
-        <w:jc w:val="left"/>
-        <w:rPr>
-          <w:rFonts w:hint="eastAsia"/>
-        </w:rPr>
-      </w:pPr>
-      <w:r>
-        <w:rPr>
-          <w:rFonts w:hint="eastAsia"/>
-        </w:rPr>
         <w:t>在风险列表页中，</w:t>
       </w:r>
       <w:r>
@@ -1985,9 +2164,6 @@
       <w:pPr>
         <w:widowControl/>
         <w:jc w:val="center"/>
-        <w:rPr>
-          <w:rFonts w:hint="eastAsia"/>
-        </w:rPr>
       </w:pPr>
       <w:r>
         <w:rPr>
@@ -1999,9 +2175,17 @@
     <w:p>
       <w:pPr>
         <w:ind w:firstLineChars="200" w:firstLine="420"/>
-        <w:rPr>
-          <w:rFonts w:hint="eastAsia"/>
-        </w:rPr>
+      </w:pPr>
+      <w:r>
+        <w:rPr>
+          <w:rFonts w:hint="eastAsia"/>
+        </w:rPr>
+        <w:t>开发环境搭建及配置</w:t>
+      </w:r>
+    </w:p>
+    <w:p>
+      <w:pPr>
+        <w:ind w:firstLineChars="200" w:firstLine="420"/>
       </w:pPr>
       <w:r>
         <w:rPr>
@@ -2170,73 +2354,73 @@
         <w:rPr>
           <w:rFonts w:hint="eastAsia"/>
         </w:rPr>
-        <w:t>Kit，软件开发工具包）。目前主流的方式是通过</w:t>
+        <w:t>Kit，软件开发工具包）。目前主流的方式是通过CocoaPods工具来统一对第三方SDK进行管理，使用终端</w:t>
+      </w:r>
+      <w:r>
+        <w:rPr>
+          <w:rFonts w:hint="eastAsia"/>
+        </w:rPr>
+        <w:t>进入到工程所在的路径下，输入该命令来创建一个管理配置文件“</w:t>
+      </w:r>
+      <w:r>
+        <w:t xml:space="preserve">vim </w:t>
       </w:r>
       <w:proofErr w:type="spellStart"/>
       <w:r>
-        <w:rPr>
-          <w:rFonts w:hint="eastAsia"/>
-        </w:rPr>
-        <w:t>CocoaPods</w:t>
+        <w:t>Podfile</w:t>
       </w:r>
       <w:proofErr w:type="spellEnd"/>
       <w:r>
-        <w:rPr>
-          <w:rFonts w:hint="eastAsia"/>
-        </w:rPr>
-        <w:t>工具来统一对第三方SDK进行管理，使用终端</w:t>
-      </w:r>
-      <w:r>
-        <w:rPr>
-          <w:rFonts w:hint="eastAsia"/>
-        </w:rPr>
-        <w:t>进入到工程所在的路径下，输入该命令来创建一个管理配置文件“</w:t>
-      </w:r>
-      <w:r>
-        <w:t xml:space="preserve">vim </w:t>
+        <w:t>”</w:t>
+      </w:r>
+      <w:r>
+        <w:rPr>
+          <w:rFonts w:hint="eastAsia"/>
+        </w:rPr>
+        <w:t>。在文件中添加自己用到的SDK，添加完成后执行“</w:t>
+      </w:r>
+      <w:r>
+        <w:t>pod install</w:t>
+      </w:r>
+      <w:r>
+        <w:rPr>
+          <w:rFonts w:hint="eastAsia"/>
+        </w:rPr>
+        <w:t>”命令来安装</w:t>
+      </w:r>
+      <w:r>
+        <w:rPr>
+          <w:rFonts w:hint="eastAsia"/>
+        </w:rPr>
+        <w:t>这些SDK文件。在后续开发过程中，如果需要添加或删除某个SDK文件，可以通过修改</w:t>
       </w:r>
       <w:proofErr w:type="spellStart"/>
       <w:r>
+        <w:rPr>
+          <w:rFonts w:hint="eastAsia"/>
+        </w:rPr>
         <w:t>Podfile</w:t>
       </w:r>
       <w:proofErr w:type="spellEnd"/>
       <w:r>
-        <w:t>”</w:t>
-      </w:r>
-      <w:r>
-        <w:rPr>
-          <w:rFonts w:hint="eastAsia"/>
-        </w:rPr>
-        <w:t>。在文件中添加自己用到的SDK，添加完成后执行“</w:t>
-      </w:r>
-      <w:r>
-        <w:t>pod install</w:t>
-      </w:r>
-      <w:r>
-        <w:rPr>
-          <w:rFonts w:hint="eastAsia"/>
-        </w:rPr>
-        <w:t>”命令来安装</w:t>
-      </w:r>
-      <w:r>
-        <w:rPr>
-          <w:rFonts w:hint="eastAsia"/>
-        </w:rPr>
-        <w:t>这些SDK文件。在后续开发过程中，如果需要添加或删除某个SDK文件，可以通过修改</w:t>
-      </w:r>
-      <w:proofErr w:type="spellStart"/>
-      <w:r>
-        <w:rPr>
-          <w:rFonts w:hint="eastAsia"/>
-        </w:rPr>
-        <w:t>Podfile</w:t>
-      </w:r>
-      <w:proofErr w:type="spellEnd"/>
-      <w:r>
         <w:rPr>
           <w:rFonts w:hint="eastAsia"/>
         </w:rPr>
         <w:t>文件中的内容来实现。</w:t>
+      </w:r>
+    </w:p>
+    <w:p>
+      <w:pPr>
+        <w:ind w:firstLineChars="200" w:firstLine="420"/>
+        <w:rPr>
+          <w:rFonts w:hint="eastAsia"/>
+        </w:rPr>
+      </w:pPr>
+      <w:r>
+        <w:rPr>
+          <w:rFonts w:hint="eastAsia"/>
+        </w:rPr>
+        <w:t>项目工程环境搭建</w:t>
       </w:r>
     </w:p>
     <w:p>
@@ -2269,13 +2453,7 @@
         <w:rPr>
           <w:rFonts w:hint="eastAsia"/>
         </w:rPr>
-        <w:t>以及资源</w:t>
-      </w:r>
-      <w:r>
-        <w:rPr>
-          <w:rFonts w:hint="eastAsia"/>
-        </w:rPr>
-        <w:t>文件</w:t>
+        <w:t>以及资源文件</w:t>
       </w:r>
       <w:r>
         <w:rPr>
@@ -2317,7 +2495,6 @@
         <w:rPr>
           <w:rFonts w:hint="eastAsia"/>
         </w:rPr>
-        <w:lastRenderedPageBreak/>
         <w:t>资源文件不设置二级、三级目录</w:t>
       </w:r>
       <w:r>
@@ -2484,6 +2661,20 @@
           <w:rFonts w:hint="eastAsia"/>
         </w:rPr>
         <w:t>类以及类的作用。</w:t>
+      </w:r>
+    </w:p>
+    <w:p>
+      <w:pPr>
+        <w:ind w:left="420"/>
+        <w:rPr>
+          <w:rFonts w:hint="eastAsia"/>
+        </w:rPr>
+      </w:pPr>
+      <w:r>
+        <w:rPr>
+          <w:rFonts w:hint="eastAsia"/>
+        </w:rPr>
+        <w:t>首先是消息通知模块：</w:t>
       </w:r>
     </w:p>
     <w:tbl>
@@ -2509,9 +2700,6 @@
           <w:p>
             <w:pPr>
               <w:jc w:val="center"/>
-              <w:rPr>
-                <w:rFonts w:hint="eastAsia"/>
-              </w:rPr>
             </w:pPr>
             <w:r>
               <w:rPr>
@@ -2528,9 +2716,6 @@
           <w:p>
             <w:pPr>
               <w:jc w:val="center"/>
-              <w:rPr>
-                <w:rFonts w:hint="eastAsia"/>
-              </w:rPr>
             </w:pPr>
             <w:r>
               <w:rPr>
@@ -2547,9 +2732,6 @@
           <w:p>
             <w:pPr>
               <w:jc w:val="center"/>
-              <w:rPr>
-                <w:rFonts w:hint="eastAsia"/>
-              </w:rPr>
             </w:pPr>
             <w:r>
               <w:rPr>
@@ -2573,9 +2755,6 @@
           <w:p>
             <w:pPr>
               <w:jc w:val="center"/>
-              <w:rPr>
-                <w:rFonts w:hint="eastAsia"/>
-              </w:rPr>
             </w:pPr>
             <w:r>
               <w:rPr>
@@ -2607,9 +2786,6 @@
           <w:p>
             <w:pPr>
               <w:jc w:val="center"/>
-              <w:rPr>
-                <w:rFonts w:hint="eastAsia"/>
-              </w:rPr>
             </w:pPr>
             <w:r>
               <w:rPr>
@@ -2633,9 +2809,6 @@
           <w:p>
             <w:pPr>
               <w:jc w:val="center"/>
-              <w:rPr>
-                <w:rFonts w:hint="eastAsia"/>
-              </w:rPr>
             </w:pPr>
           </w:p>
         </w:tc>
@@ -2661,9 +2834,6 @@
           <w:p>
             <w:pPr>
               <w:jc w:val="center"/>
-              <w:rPr>
-                <w:rFonts w:hint="eastAsia"/>
-              </w:rPr>
             </w:pPr>
             <w:r>
               <w:rPr>
@@ -2687,9 +2857,6 @@
           <w:p>
             <w:pPr>
               <w:jc w:val="center"/>
-              <w:rPr>
-                <w:rFonts w:hint="eastAsia"/>
-              </w:rPr>
             </w:pPr>
           </w:p>
         </w:tc>
@@ -2715,9 +2882,6 @@
           <w:p>
             <w:pPr>
               <w:jc w:val="center"/>
-              <w:rPr>
-                <w:rFonts w:hint="eastAsia"/>
-              </w:rPr>
             </w:pPr>
             <w:r>
               <w:rPr>
@@ -2741,9 +2905,6 @@
           <w:p>
             <w:pPr>
               <w:jc w:val="center"/>
-              <w:rPr>
-                <w:rFonts w:hint="eastAsia"/>
-              </w:rPr>
             </w:pPr>
           </w:p>
         </w:tc>
@@ -2769,9 +2930,6 @@
           <w:p>
             <w:pPr>
               <w:jc w:val="center"/>
-              <w:rPr>
-                <w:rFonts w:hint="eastAsia"/>
-              </w:rPr>
             </w:pPr>
             <w:r>
               <w:rPr>
@@ -2795,9 +2953,6 @@
           <w:p>
             <w:pPr>
               <w:jc w:val="center"/>
-              <w:rPr>
-                <w:rFonts w:hint="eastAsia"/>
-              </w:rPr>
             </w:pPr>
           </w:p>
         </w:tc>
@@ -2823,9 +2978,6 @@
           <w:p>
             <w:pPr>
               <w:jc w:val="center"/>
-              <w:rPr>
-                <w:rFonts w:hint="eastAsia"/>
-              </w:rPr>
             </w:pPr>
             <w:r>
               <w:rPr>
@@ -2849,9 +3001,6 @@
           <w:p>
             <w:pPr>
               <w:jc w:val="center"/>
-              <w:rPr>
-                <w:rFonts w:hint="eastAsia"/>
-              </w:rPr>
             </w:pPr>
           </w:p>
         </w:tc>
@@ -2877,9 +3026,6 @@
           <w:p>
             <w:pPr>
               <w:jc w:val="center"/>
-              <w:rPr>
-                <w:rFonts w:hint="eastAsia"/>
-              </w:rPr>
             </w:pPr>
             <w:r>
               <w:rPr>
@@ -2903,9 +3049,6 @@
           <w:p>
             <w:pPr>
               <w:jc w:val="center"/>
-              <w:rPr>
-                <w:rFonts w:hint="eastAsia"/>
-              </w:rPr>
             </w:pPr>
           </w:p>
         </w:tc>
@@ -2931,9 +3074,6 @@
           <w:p>
             <w:pPr>
               <w:jc w:val="center"/>
-              <w:rPr>
-                <w:rFonts w:hint="eastAsia"/>
-              </w:rPr>
             </w:pPr>
             <w:r>
               <w:rPr>
@@ -2957,9 +3097,6 @@
           <w:p>
             <w:pPr>
               <w:jc w:val="center"/>
-              <w:rPr>
-                <w:rFonts w:hint="eastAsia"/>
-              </w:rPr>
             </w:pPr>
           </w:p>
         </w:tc>
@@ -2985,9 +3122,6 @@
           <w:p>
             <w:pPr>
               <w:jc w:val="center"/>
-              <w:rPr>
-                <w:rFonts w:hint="eastAsia"/>
-              </w:rPr>
             </w:pPr>
             <w:r>
               <w:rPr>
@@ -3011,9 +3145,6 @@
           <w:p>
             <w:pPr>
               <w:jc w:val="center"/>
-              <w:rPr>
-                <w:rFonts w:hint="eastAsia"/>
-              </w:rPr>
             </w:pPr>
           </w:p>
         </w:tc>
@@ -3039,9 +3170,6 @@
           <w:p>
             <w:pPr>
               <w:jc w:val="center"/>
-              <w:rPr>
-                <w:rFonts w:hint="eastAsia"/>
-              </w:rPr>
             </w:pPr>
             <w:r>
               <w:rPr>
@@ -3065,9 +3193,6 @@
           <w:p>
             <w:pPr>
               <w:jc w:val="center"/>
-              <w:rPr>
-                <w:rFonts w:hint="eastAsia"/>
-              </w:rPr>
             </w:pPr>
           </w:p>
         </w:tc>
@@ -3093,9 +3218,6 @@
           <w:p>
             <w:pPr>
               <w:jc w:val="center"/>
-              <w:rPr>
-                <w:rFonts w:hint="eastAsia"/>
-              </w:rPr>
             </w:pPr>
             <w:r>
               <w:rPr>
@@ -3119,9 +3241,6 @@
           <w:p>
             <w:pPr>
               <w:jc w:val="center"/>
-              <w:rPr>
-                <w:rFonts w:hint="eastAsia"/>
-              </w:rPr>
             </w:pPr>
           </w:p>
         </w:tc>
@@ -3147,9 +3266,6 @@
           <w:p>
             <w:pPr>
               <w:jc w:val="center"/>
-              <w:rPr>
-                <w:rFonts w:hint="eastAsia"/>
-              </w:rPr>
             </w:pPr>
             <w:r>
               <w:rPr>
@@ -3173,9 +3289,6 @@
           <w:p>
             <w:pPr>
               <w:jc w:val="center"/>
-              <w:rPr>
-                <w:rFonts w:hint="eastAsia"/>
-              </w:rPr>
             </w:pPr>
           </w:p>
         </w:tc>
@@ -3201,9 +3314,6 @@
           <w:p>
             <w:pPr>
               <w:jc w:val="center"/>
-              <w:rPr>
-                <w:rFonts w:hint="eastAsia"/>
-              </w:rPr>
             </w:pPr>
             <w:r>
               <w:rPr>
@@ -3224,9 +3334,394 @@
     <w:p>
       <w:pPr>
         <w:ind w:left="420"/>
-        <w:rPr>
-          <w:rFonts w:hint="eastAsia"/>
-        </w:rPr>
+      </w:pPr>
+      <w:bookmarkStart w:id="31" w:name="_GoBack"/>
+      <w:bookmarkEnd w:id="31"/>
+    </w:p>
+    <w:p>
+      <w:pPr>
+        <w:ind w:left="420"/>
+      </w:pPr>
+      <w:r>
+        <w:rPr>
+          <w:rFonts w:hint="eastAsia"/>
+        </w:rPr>
+        <w:t>然后是报表模块：</w:t>
+      </w:r>
+    </w:p>
+    <w:tbl>
+      <w:tblPr>
+        <w:tblStyle w:val="a4"/>
+        <w:tblW w:w="8449" w:type="dxa"/>
+        <w:jc w:val="center"/>
+        <w:tblLook w:val="04A0" w:firstRow="1" w:lastRow="0" w:firstColumn="1" w:lastColumn="0" w:noHBand="0" w:noVBand="1"/>
+      </w:tblPr>
+      <w:tblGrid>
+        <w:gridCol w:w="2816"/>
+        <w:gridCol w:w="2816"/>
+        <w:gridCol w:w="2817"/>
+      </w:tblGrid>
+      <w:tr>
+        <w:trPr>
+          <w:trHeight w:val="650"/>
+          <w:jc w:val="center"/>
+        </w:trPr>
+        <w:tc>
+          <w:tcPr>
+            <w:tcW w:w="2816" w:type="dxa"/>
+          </w:tcPr>
+          <w:p>
+            <w:pPr>
+              <w:jc w:val="center"/>
+              <w:rPr>
+                <w:rFonts w:hint="eastAsia"/>
+              </w:rPr>
+            </w:pPr>
+            <w:r>
+              <w:rPr>
+                <w:rFonts w:hint="eastAsia"/>
+              </w:rPr>
+              <w:t>二级目录名称</w:t>
+            </w:r>
+          </w:p>
+        </w:tc>
+        <w:tc>
+          <w:tcPr>
+            <w:tcW w:w="2816" w:type="dxa"/>
+          </w:tcPr>
+          <w:p>
+            <w:pPr>
+              <w:jc w:val="center"/>
+              <w:rPr>
+                <w:rFonts w:hint="eastAsia"/>
+              </w:rPr>
+            </w:pPr>
+            <w:r>
+              <w:rPr>
+                <w:rFonts w:hint="eastAsia"/>
+              </w:rPr>
+              <w:t>类</w:t>
+            </w:r>
+            <w:r>
+              <w:rPr>
+                <w:rFonts w:hint="eastAsia"/>
+              </w:rPr>
+              <w:t>名</w:t>
+            </w:r>
+          </w:p>
+        </w:tc>
+        <w:tc>
+          <w:tcPr>
+            <w:tcW w:w="2817" w:type="dxa"/>
+          </w:tcPr>
+          <w:p>
+            <w:pPr>
+              <w:jc w:val="center"/>
+              <w:rPr>
+                <w:rFonts w:hint="eastAsia"/>
+              </w:rPr>
+            </w:pPr>
+            <w:r>
+              <w:rPr>
+                <w:rFonts w:hint="eastAsia"/>
+              </w:rPr>
+              <w:t>作用</w:t>
+            </w:r>
+          </w:p>
+        </w:tc>
+      </w:tr>
+      <w:tr>
+        <w:trPr>
+          <w:trHeight w:val="650"/>
+          <w:jc w:val="center"/>
+        </w:trPr>
+        <w:tc>
+          <w:tcPr>
+            <w:tcW w:w="2816" w:type="dxa"/>
+            <w:vMerge w:val="restart"/>
+          </w:tcPr>
+          <w:p>
+            <w:pPr>
+              <w:jc w:val="center"/>
+              <w:rPr>
+                <w:rFonts w:hint="eastAsia"/>
+              </w:rPr>
+            </w:pPr>
+            <w:r>
+              <w:rPr>
+                <w:rFonts w:hint="eastAsia"/>
+              </w:rPr>
+              <w:t>Report</w:t>
+            </w:r>
+          </w:p>
+        </w:tc>
+        <w:tc>
+          <w:tcPr>
+            <w:tcW w:w="2816" w:type="dxa"/>
+          </w:tcPr>
+          <w:p>
+            <w:pPr>
+              <w:jc w:val="center"/>
+              <w:rPr>
+                <w:rFonts w:hint="eastAsia"/>
+              </w:rPr>
+            </w:pPr>
+          </w:p>
+        </w:tc>
+        <w:tc>
+          <w:tcPr>
+            <w:tcW w:w="2817" w:type="dxa"/>
+          </w:tcPr>
+          <w:p>
+            <w:pPr>
+              <w:jc w:val="center"/>
+              <w:rPr>
+                <w:rFonts w:hint="eastAsia"/>
+              </w:rPr>
+            </w:pPr>
+          </w:p>
+        </w:tc>
+      </w:tr>
+      <w:tr>
+        <w:trPr>
+          <w:trHeight w:val="650"/>
+          <w:jc w:val="center"/>
+        </w:trPr>
+        <w:tc>
+          <w:tcPr>
+            <w:tcW w:w="2816" w:type="dxa"/>
+            <w:vMerge/>
+          </w:tcPr>
+          <w:p>
+            <w:pPr>
+              <w:jc w:val="center"/>
+              <w:rPr>
+                <w:rFonts w:hint="eastAsia"/>
+              </w:rPr>
+            </w:pPr>
+          </w:p>
+        </w:tc>
+        <w:tc>
+          <w:tcPr>
+            <w:tcW w:w="2816" w:type="dxa"/>
+          </w:tcPr>
+          <w:p>
+            <w:pPr>
+              <w:jc w:val="center"/>
+              <w:rPr>
+                <w:rFonts w:hint="eastAsia"/>
+              </w:rPr>
+            </w:pPr>
+          </w:p>
+        </w:tc>
+        <w:tc>
+          <w:tcPr>
+            <w:tcW w:w="2817" w:type="dxa"/>
+          </w:tcPr>
+          <w:p>
+            <w:pPr>
+              <w:jc w:val="center"/>
+              <w:rPr>
+                <w:rFonts w:hint="eastAsia"/>
+              </w:rPr>
+            </w:pPr>
+          </w:p>
+        </w:tc>
+      </w:tr>
+      <w:tr>
+        <w:trPr>
+          <w:trHeight w:val="650"/>
+          <w:jc w:val="center"/>
+        </w:trPr>
+        <w:tc>
+          <w:tcPr>
+            <w:tcW w:w="2816" w:type="dxa"/>
+            <w:vMerge/>
+          </w:tcPr>
+          <w:p>
+            <w:pPr>
+              <w:jc w:val="center"/>
+              <w:rPr>
+                <w:rFonts w:hint="eastAsia"/>
+              </w:rPr>
+            </w:pPr>
+          </w:p>
+        </w:tc>
+        <w:tc>
+          <w:tcPr>
+            <w:tcW w:w="2816" w:type="dxa"/>
+          </w:tcPr>
+          <w:p>
+            <w:pPr>
+              <w:jc w:val="center"/>
+              <w:rPr>
+                <w:rFonts w:hint="eastAsia"/>
+              </w:rPr>
+            </w:pPr>
+          </w:p>
+        </w:tc>
+        <w:tc>
+          <w:tcPr>
+            <w:tcW w:w="2817" w:type="dxa"/>
+          </w:tcPr>
+          <w:p>
+            <w:pPr>
+              <w:jc w:val="center"/>
+              <w:rPr>
+                <w:rFonts w:hint="eastAsia"/>
+              </w:rPr>
+            </w:pPr>
+          </w:p>
+        </w:tc>
+      </w:tr>
+      <w:tr>
+        <w:trPr>
+          <w:trHeight w:val="650"/>
+          <w:jc w:val="center"/>
+        </w:trPr>
+        <w:tc>
+          <w:tcPr>
+            <w:tcW w:w="2816" w:type="dxa"/>
+            <w:vMerge/>
+          </w:tcPr>
+          <w:p>
+            <w:pPr>
+              <w:jc w:val="center"/>
+              <w:rPr>
+                <w:rFonts w:hint="eastAsia"/>
+              </w:rPr>
+            </w:pPr>
+          </w:p>
+        </w:tc>
+        <w:tc>
+          <w:tcPr>
+            <w:tcW w:w="2816" w:type="dxa"/>
+          </w:tcPr>
+          <w:p>
+            <w:pPr>
+              <w:jc w:val="center"/>
+              <w:rPr>
+                <w:rFonts w:hint="eastAsia"/>
+              </w:rPr>
+            </w:pPr>
+          </w:p>
+        </w:tc>
+        <w:tc>
+          <w:tcPr>
+            <w:tcW w:w="2817" w:type="dxa"/>
+          </w:tcPr>
+          <w:p>
+            <w:pPr>
+              <w:jc w:val="center"/>
+              <w:rPr>
+                <w:rFonts w:hint="eastAsia"/>
+              </w:rPr>
+            </w:pPr>
+          </w:p>
+        </w:tc>
+      </w:tr>
+      <w:tr>
+        <w:trPr>
+          <w:trHeight w:val="650"/>
+          <w:jc w:val="center"/>
+        </w:trPr>
+        <w:tc>
+          <w:tcPr>
+            <w:tcW w:w="2816" w:type="dxa"/>
+            <w:vMerge/>
+          </w:tcPr>
+          <w:p>
+            <w:pPr>
+              <w:jc w:val="center"/>
+              <w:rPr>
+                <w:rFonts w:hint="eastAsia"/>
+              </w:rPr>
+            </w:pPr>
+          </w:p>
+        </w:tc>
+        <w:tc>
+          <w:tcPr>
+            <w:tcW w:w="2816" w:type="dxa"/>
+          </w:tcPr>
+          <w:p>
+            <w:pPr>
+              <w:jc w:val="center"/>
+              <w:rPr>
+                <w:rFonts w:hint="eastAsia"/>
+              </w:rPr>
+            </w:pPr>
+          </w:p>
+        </w:tc>
+        <w:tc>
+          <w:tcPr>
+            <w:tcW w:w="2817" w:type="dxa"/>
+          </w:tcPr>
+          <w:p>
+            <w:pPr>
+              <w:jc w:val="center"/>
+              <w:rPr>
+                <w:rFonts w:hint="eastAsia"/>
+              </w:rPr>
+            </w:pPr>
+          </w:p>
+        </w:tc>
+      </w:tr>
+    </w:tbl>
+    <w:p>
+      <w:pPr>
+        <w:ind w:left="420"/>
+      </w:pPr>
+      <w:r>
+        <w:rPr>
+          <w:rFonts w:hint="eastAsia"/>
+        </w:rPr>
+        <w:t>接着是用户个人中心模块：</w:t>
+      </w:r>
+    </w:p>
+    <w:p>
+      <w:pPr>
+        <w:ind w:left="420"/>
+      </w:pPr>
+      <w:r>
+        <w:rPr>
+          <w:rFonts w:hint="eastAsia"/>
+        </w:rPr>
+        <w:t>基础类模块：</w:t>
+      </w:r>
+    </w:p>
+    <w:p>
+      <w:pPr>
+        <w:ind w:left="420"/>
+      </w:pPr>
+      <w:r>
+        <w:rPr>
+          <w:rFonts w:hint="eastAsia"/>
+        </w:rPr>
+        <w:t>主页模块：</w:t>
+      </w:r>
+    </w:p>
+    <w:p>
+      <w:pPr>
+        <w:ind w:left="420"/>
+      </w:pPr>
+      <w:r>
+        <w:rPr>
+          <w:rFonts w:hint="eastAsia"/>
+        </w:rPr>
+        <w:t>登陆模块：</w:t>
+      </w:r>
+    </w:p>
+    <w:p>
+      <w:pPr>
+        <w:ind w:left="420"/>
+        <w:rPr>
+          <w:rFonts w:hint="eastAsia"/>
+        </w:rPr>
+      </w:pPr>
+    </w:p>
+    <w:p>
+      <w:pPr>
+        <w:ind w:firstLineChars="200" w:firstLine="420"/>
       </w:pPr>
     </w:p>
     <w:p>
@@ -3238,6 +3733,7 @@
           <w:rFonts w:hint="eastAsia"/>
           <w:noProof/>
         </w:rPr>
+        <w:lastRenderedPageBreak/>
         <w:drawing>
           <wp:inline distT="0" distB="0" distL="0" distR="0">
             <wp:extent cx="5270500" cy="3084830"/>
@@ -3290,7 +3786,6 @@
           <w:rFonts w:hint="eastAsia"/>
           <w:noProof/>
         </w:rPr>
-        <w:lastRenderedPageBreak/>
         <w:drawing>
           <wp:inline distT="0" distB="0" distL="0" distR="0">
             <wp:extent cx="5270500" cy="3806825"/>
@@ -3343,6 +3838,7 @@
           <w:rFonts w:hint="eastAsia"/>
           <w:noProof/>
         </w:rPr>
+        <w:lastRenderedPageBreak/>
         <w:drawing>
           <wp:inline distT="0" distB="0" distL="0" distR="0">
             <wp:extent cx="5270500" cy="3806825"/>
@@ -3387,11 +3883,6 @@
       </w:r>
     </w:p>
     <w:p>
-      <w:pPr>
-        <w:rPr>
-          <w:rFonts w:hint="eastAsia"/>
-        </w:rPr>
-      </w:pPr>
       <w:r>
         <w:rPr>
           <w:rFonts w:hint="eastAsia"/>
@@ -3469,7 +3960,7 @@
 </file>
 
 <file path=word/numbering.xml><?xml version="1.0" encoding="utf-8"?>
-<w:numbering xmlns:wpc="http://schemas.microsoft.com/office/word/2010/wordprocessingCanvas" xmlns:cx="http://schemas.microsoft.com/office/drawing/2014/chartex" xmlns:cx1="http://schemas.microsoft.com/office/drawing/2015/9/8/chartex" xmlns:cx2="http://schemas.microsoft.com/office/drawing/2015/10/21/chartex" xmlns:cx3="http://schemas.microsoft.com/office/drawing/2016/5/9/chartex" xmlns:cx4="http://schemas.microsoft.com/office/drawing/2016/5/10/chartex" xmlns:cx5="http://schemas.microsoft.com/office/drawing/2016/5/11/chartex" xmlns:cx6="http://schemas.microsoft.com/office/drawing/2016/5/12/chartex" xmlns:cx7="http://schemas.microsoft.com/office/drawing/2016/5/13/chartex" xmlns:cx8="http://schemas.microsoft.com/office/drawing/2016/5/14/chartex" xmlns:mc="http://schemas.openxmlformats.org/markup-compatibility/2006" xmlns:aink="http://schemas.microsoft.com/office/drawing/2016/ink" xmlns:am3d="http://schemas.microsoft.com/office/drawing/2017/model3d" xmlns:o="urn:schemas-microsoft-com:office:office" xmlns:r="http://schemas.openxmlformats.org/officeDocument/2006/relationships" xmlns:m="http://schemas.openxmlformats.org/officeDocument/2006/math" xmlns:v="urn:schemas-microsoft-com:vml" xmlns:wp14="http://schemas.microsoft.com/office/word/2010/wordprocessingDrawing" xmlns:wp="http://schemas.openxmlformats.org/drawingml/2006/wordprocessingDrawing" xmlns:w10="urn:schemas-microsoft-com:office:word" xmlns:w="http://schemas.openxmlformats.org/wordprocessingml/2006/main" xmlns:w14="http://schemas.microsoft.com/office/word/2010/wordml" xmlns:w15="http://schemas.microsoft.com/office/word/2012/wordml" xmlns:w16cex="http://schemas.microsoft.com/office/word/2018/wordml/cex" xmlns:w16cid="http://schemas.microsoft.com/office/word/2016/wordml/cid" xmlns:w16="http://schemas.microsoft.com/office/word/2018/wordml" xmlns:w16se="http://schemas.microsoft.com/office/word/2015/wordml/symex" xmlns:wpg="http://schemas.microsoft.com/office/word/2010/wordprocessingGroup" xmlns:wpi="http://schemas.microsoft.com/office/word/2010/wordprocessingInk" xmlns:wne="http://schemas.microsoft.com/office/word/2006/wordml" xmlns:wps="http://schemas.microsoft.com/office/word/2010/wordprocessingShape" mc:Ignorable="w14 w15 w16se w16cid w16 w16cex wp14">
+<w:numbering xmlns:wpc="http://schemas.microsoft.com/office/word/2010/wordprocessingCanvas" xmlns:cx="http://schemas.microsoft.com/office/drawing/2014/chartex" xmlns:cx1="http://schemas.microsoft.com/office/drawing/2015/9/8/chartex" xmlns:cx2="http://schemas.microsoft.com/office/drawing/2015/10/21/chartex" xmlns:cx3="http://schemas.microsoft.com/office/drawing/2016/5/9/chartex" xmlns:cx4="http://schemas.microsoft.com/office/drawing/2016/5/10/chartex" xmlns:cx5="http://schemas.microsoft.com/office/drawing/2016/5/11/chartex" xmlns:cx6="http://schemas.microsoft.com/office/drawing/2016/5/12/chartex" xmlns:cx7="http://schemas.microsoft.com/office/drawing/2016/5/13/chartex" xmlns:cx8="http://schemas.microsoft.com/office/drawing/2016/5/14/chartex" xmlns:mc="http://schemas.openxmlformats.org/markup-compatibility/2006" xmlns:aink="http://schemas.microsoft.com/office/drawing/2016/ink" xmlns:am3d="http://schemas.microsoft.com/office/drawing/2017/model3d" xmlns:o="urn:schemas-microsoft-com:office:office" xmlns:r="http://schemas.openxmlformats.org/officeDocument/2006/relationships" xmlns:m="http://schemas.openxmlformats.org/officeDocument/2006/math" xmlns:v="urn:schemas-microsoft-com:vml" xmlns:wp14="http://schemas.microsoft.com/office/word/2010/wordprocessingDrawing" xmlns:wp="http://schemas.openxmlformats.org/drawingml/2006/wordprocessingDrawing" xmlns:w10="urn:schemas-microsoft-com:office:word" xmlns:w="http://schemas.openxmlformats.org/wordprocessingml/2006/main" xmlns:w14="http://schemas.microsoft.com/office/word/2010/wordml" xmlns:w15="http://schemas.microsoft.com/office/word/2012/wordml" xmlns:w16cid="http://schemas.microsoft.com/office/word/2016/wordml/cid" xmlns:w16se="http://schemas.microsoft.com/office/word/2015/wordml/symex" xmlns:wpg="http://schemas.microsoft.com/office/word/2010/wordprocessingGroup" xmlns:wpi="http://schemas.microsoft.com/office/word/2010/wordprocessingInk" xmlns:wne="http://schemas.microsoft.com/office/word/2006/wordml" xmlns:wps="http://schemas.microsoft.com/office/word/2010/wordprocessingShape" mc:Ignorable="w14 w15 w16se w16cid wp14">
   <w:abstractNum w:abstractNumId="0" w15:restartNumberingAfterBreak="0">
     <w:nsid w:val="1BF24920"/>
     <w:multiLevelType w:val="hybridMultilevel"/>
@@ -3648,17 +4139,109 @@
       </w:pPr>
     </w:lvl>
   </w:abstractNum>
+  <w:abstractNum w:abstractNumId="2" w15:restartNumberingAfterBreak="0">
+    <w:nsid w:val="5E9B228F"/>
+    <w:multiLevelType w:val="hybridMultilevel"/>
+    <w:tmpl w:val="52169278"/>
+    <w:lvl w:ilvl="0" w:tplc="F3C8D38C">
+      <w:start w:val="1"/>
+      <w:numFmt w:val="decimal"/>
+      <w:lvlText w:val="%1、"/>
+      <w:lvlJc w:val="left"/>
+      <w:pPr>
+        <w:ind w:left="780" w:hanging="360"/>
+      </w:pPr>
+      <w:rPr>
+        <w:rFonts w:hint="default"/>
+      </w:rPr>
+    </w:lvl>
+    <w:lvl w:ilvl="1" w:tplc="04090019" w:tentative="1">
+      <w:start w:val="1"/>
+      <w:numFmt w:val="lowerLetter"/>
+      <w:lvlText w:val="%2)"/>
+      <w:lvlJc w:val="left"/>
+      <w:pPr>
+        <w:ind w:left="1260" w:hanging="420"/>
+      </w:pPr>
+    </w:lvl>
+    <w:lvl w:ilvl="2" w:tplc="0409001B" w:tentative="1">
+      <w:start w:val="1"/>
+      <w:numFmt w:val="lowerRoman"/>
+      <w:lvlText w:val="%3."/>
+      <w:lvlJc w:val="right"/>
+      <w:pPr>
+        <w:ind w:left="1680" w:hanging="420"/>
+      </w:pPr>
+    </w:lvl>
+    <w:lvl w:ilvl="3" w:tplc="0409000F" w:tentative="1">
+      <w:start w:val="1"/>
+      <w:numFmt w:val="decimal"/>
+      <w:lvlText w:val="%4."/>
+      <w:lvlJc w:val="left"/>
+      <w:pPr>
+        <w:ind w:left="2100" w:hanging="420"/>
+      </w:pPr>
+    </w:lvl>
+    <w:lvl w:ilvl="4" w:tplc="04090019" w:tentative="1">
+      <w:start w:val="1"/>
+      <w:numFmt w:val="lowerLetter"/>
+      <w:lvlText w:val="%5)"/>
+      <w:lvlJc w:val="left"/>
+      <w:pPr>
+        <w:ind w:left="2520" w:hanging="420"/>
+      </w:pPr>
+    </w:lvl>
+    <w:lvl w:ilvl="5" w:tplc="0409001B" w:tentative="1">
+      <w:start w:val="1"/>
+      <w:numFmt w:val="lowerRoman"/>
+      <w:lvlText w:val="%6."/>
+      <w:lvlJc w:val="right"/>
+      <w:pPr>
+        <w:ind w:left="2940" w:hanging="420"/>
+      </w:pPr>
+    </w:lvl>
+    <w:lvl w:ilvl="6" w:tplc="0409000F" w:tentative="1">
+      <w:start w:val="1"/>
+      <w:numFmt w:val="decimal"/>
+      <w:lvlText w:val="%7."/>
+      <w:lvlJc w:val="left"/>
+      <w:pPr>
+        <w:ind w:left="3360" w:hanging="420"/>
+      </w:pPr>
+    </w:lvl>
+    <w:lvl w:ilvl="7" w:tplc="04090019" w:tentative="1">
+      <w:start w:val="1"/>
+      <w:numFmt w:val="lowerLetter"/>
+      <w:lvlText w:val="%8)"/>
+      <w:lvlJc w:val="left"/>
+      <w:pPr>
+        <w:ind w:left="3780" w:hanging="420"/>
+      </w:pPr>
+    </w:lvl>
+    <w:lvl w:ilvl="8" w:tplc="0409001B" w:tentative="1">
+      <w:start w:val="1"/>
+      <w:numFmt w:val="lowerRoman"/>
+      <w:lvlText w:val="%9."/>
+      <w:lvlJc w:val="right"/>
+      <w:pPr>
+        <w:ind w:left="4200" w:hanging="420"/>
+      </w:pPr>
+    </w:lvl>
+  </w:abstractNum>
   <w:num w:numId="1">
     <w:abstractNumId w:val="0"/>
   </w:num>
   <w:num w:numId="2">
     <w:abstractNumId w:val="1"/>
   </w:num>
+  <w:num w:numId="3">
+    <w:abstractNumId w:val="2"/>
+  </w:num>
 </w:numbering>
 </file>
 
 <file path=word/styles.xml><?xml version="1.0" encoding="utf-8"?>
-<w:styles xmlns:mc="http://schemas.openxmlformats.org/markup-compatibility/2006" xmlns:r="http://schemas.openxmlformats.org/officeDocument/2006/relationships" xmlns:w="http://schemas.openxmlformats.org/wordprocessingml/2006/main" xmlns:w14="http://schemas.microsoft.com/office/word/2010/wordml" xmlns:w15="http://schemas.microsoft.com/office/word/2012/wordml" xmlns:w16cex="http://schemas.microsoft.com/office/word/2018/wordml/cex" xmlns:w16cid="http://schemas.microsoft.com/office/word/2016/wordml/cid" xmlns:w16="http://schemas.microsoft.com/office/word/2018/wordml" xmlns:w16se="http://schemas.microsoft.com/office/word/2015/wordml/symex" mc:Ignorable="w14 w15 w16se w16cid w16 w16cex">
+<w:styles xmlns:mc="http://schemas.openxmlformats.org/markup-compatibility/2006" xmlns:r="http://schemas.openxmlformats.org/officeDocument/2006/relationships" xmlns:w="http://schemas.openxmlformats.org/wordprocessingml/2006/main" xmlns:w14="http://schemas.microsoft.com/office/word/2010/wordml" xmlns:w15="http://schemas.microsoft.com/office/word/2012/wordml" xmlns:w16cid="http://schemas.microsoft.com/office/word/2016/wordml/cid" xmlns:w16se="http://schemas.microsoft.com/office/word/2015/wordml/symex" mc:Ignorable="w14 w15 w16se w16cid">
   <w:docDefaults>
     <w:rPrDefault>
       <w:rPr>
@@ -3671,7 +4254,7 @@
     </w:rPrDefault>
     <w:pPrDefault/>
   </w:docDefaults>
-  <w:latentStyles w:defLockedState="0" w:defUIPriority="99" w:defSemiHidden="0" w:defUnhideWhenUsed="0" w:defQFormat="0" w:count="376">
+  <w:latentStyles w:defLockedState="0" w:defUIPriority="99" w:defSemiHidden="0" w:defUnhideWhenUsed="0" w:defQFormat="0" w:count="375">
     <w:lsdException w:name="Normal" w:uiPriority="0" w:qFormat="1"/>
     <w:lsdException w:name="heading 1" w:uiPriority="9" w:qFormat="1"/>
     <w:lsdException w:name="heading 2" w:semiHidden="1" w:uiPriority="9" w:unhideWhenUsed="1" w:qFormat="1"/>
@@ -4047,7 +4630,6 @@
     <w:lsdException w:name="Smart Hyperlink" w:semiHidden="1" w:unhideWhenUsed="1"/>
     <w:lsdException w:name="Hashtag" w:semiHidden="1" w:unhideWhenUsed="1"/>
     <w:lsdException w:name="Unresolved Mention" w:semiHidden="1" w:unhideWhenUsed="1"/>
-    <w:lsdException w:name="Smart Link" w:semiHidden="1" w:unhideWhenUsed="1"/>
   </w:latentStyles>
   <w:style w:type="paragraph" w:default="1" w:styleId="a">
     <w:name w:val="Normal"/>

--- a/论文.docx
+++ b/论文.docx
@@ -1,6 +1,6 @@
 
 <file path=word/document.xml><?xml version="1.0" encoding="utf-8"?>
-<w:document xmlns:wpc="http://schemas.microsoft.com/office/word/2010/wordprocessingCanvas" xmlns:cx="http://schemas.microsoft.com/office/drawing/2014/chartex" xmlns:cx1="http://schemas.microsoft.com/office/drawing/2015/9/8/chartex" xmlns:cx2="http://schemas.microsoft.com/office/drawing/2015/10/21/chartex" xmlns:cx3="http://schemas.microsoft.com/office/drawing/2016/5/9/chartex" xmlns:cx4="http://schemas.microsoft.com/office/drawing/2016/5/10/chartex" xmlns:cx5="http://schemas.microsoft.com/office/drawing/2016/5/11/chartex" xmlns:cx6="http://schemas.microsoft.com/office/drawing/2016/5/12/chartex" xmlns:cx7="http://schemas.microsoft.com/office/drawing/2016/5/13/chartex" xmlns:cx8="http://schemas.microsoft.com/office/drawing/2016/5/14/chartex" xmlns:mc="http://schemas.openxmlformats.org/markup-compatibility/2006" xmlns:aink="http://schemas.microsoft.com/office/drawing/2016/ink" xmlns:am3d="http://schemas.microsoft.com/office/drawing/2017/model3d" xmlns:o="urn:schemas-microsoft-com:office:office" xmlns:r="http://schemas.openxmlformats.org/officeDocument/2006/relationships" xmlns:m="http://schemas.openxmlformats.org/officeDocument/2006/math" xmlns:v="urn:schemas-microsoft-com:vml" xmlns:wp14="http://schemas.microsoft.com/office/word/2010/wordprocessingDrawing" xmlns:wp="http://schemas.openxmlformats.org/drawingml/2006/wordprocessingDrawing" xmlns:w10="urn:schemas-microsoft-com:office:word" xmlns:w="http://schemas.openxmlformats.org/wordprocessingml/2006/main" xmlns:w14="http://schemas.microsoft.com/office/word/2010/wordml" xmlns:w15="http://schemas.microsoft.com/office/word/2012/wordml" xmlns:w16cid="http://schemas.microsoft.com/office/word/2016/wordml/cid" xmlns:w16se="http://schemas.microsoft.com/office/word/2015/wordml/symex" xmlns:wpg="http://schemas.microsoft.com/office/word/2010/wordprocessingGroup" xmlns:wpi="http://schemas.microsoft.com/office/word/2010/wordprocessingInk" xmlns:wne="http://schemas.microsoft.com/office/word/2006/wordml" xmlns:wps="http://schemas.microsoft.com/office/word/2010/wordprocessingShape" mc:Ignorable="w14 w15 w16se w16cid wp14">
+<w:document xmlns:wpc="http://schemas.microsoft.com/office/word/2010/wordprocessingCanvas" xmlns:cx="http://schemas.microsoft.com/office/drawing/2014/chartex" xmlns:cx1="http://schemas.microsoft.com/office/drawing/2015/9/8/chartex" xmlns:cx2="http://schemas.microsoft.com/office/drawing/2015/10/21/chartex" xmlns:cx3="http://schemas.microsoft.com/office/drawing/2016/5/9/chartex" xmlns:cx4="http://schemas.microsoft.com/office/drawing/2016/5/10/chartex" xmlns:cx5="http://schemas.microsoft.com/office/drawing/2016/5/11/chartex" xmlns:cx6="http://schemas.microsoft.com/office/drawing/2016/5/12/chartex" xmlns:cx7="http://schemas.microsoft.com/office/drawing/2016/5/13/chartex" xmlns:cx8="http://schemas.microsoft.com/office/drawing/2016/5/14/chartex" xmlns:mc="http://schemas.openxmlformats.org/markup-compatibility/2006" xmlns:aink="http://schemas.microsoft.com/office/drawing/2016/ink" xmlns:am3d="http://schemas.microsoft.com/office/drawing/2017/model3d" xmlns:o="urn:schemas-microsoft-com:office:office" xmlns:r="http://schemas.openxmlformats.org/officeDocument/2006/relationships" xmlns:m="http://schemas.openxmlformats.org/officeDocument/2006/math" xmlns:v="urn:schemas-microsoft-com:vml" xmlns:wp14="http://schemas.microsoft.com/office/word/2010/wordprocessingDrawing" xmlns:wp="http://schemas.openxmlformats.org/drawingml/2006/wordprocessingDrawing" xmlns:w10="urn:schemas-microsoft-com:office:word" xmlns:w="http://schemas.openxmlformats.org/wordprocessingml/2006/main" xmlns:w14="http://schemas.microsoft.com/office/word/2010/wordml" xmlns:w15="http://schemas.microsoft.com/office/word/2012/wordml" xmlns:w16cex="http://schemas.microsoft.com/office/word/2018/wordml/cex" xmlns:w16cid="http://schemas.microsoft.com/office/word/2016/wordml/cid" xmlns:w16="http://schemas.microsoft.com/office/word/2018/wordml" xmlns:w16se="http://schemas.microsoft.com/office/word/2015/wordml/symex" xmlns:wpg="http://schemas.microsoft.com/office/word/2010/wordprocessingGroup" xmlns:wpi="http://schemas.microsoft.com/office/word/2010/wordprocessingInk" xmlns:wne="http://schemas.microsoft.com/office/word/2006/wordml" xmlns:wps="http://schemas.microsoft.com/office/word/2010/wordprocessingShape" mc:Ignorable="w14 w15 w16se w16cid w16 w16cex wp14">
   <w:body>
     <w:p>
       <w:pPr>
@@ -1354,9 +1354,6 @@
           <w:numId w:val="3"/>
         </w:numPr>
         <w:ind w:firstLineChars="0"/>
-        <w:rPr>
-          <w:rFonts w:hint="eastAsia"/>
-        </w:rPr>
       </w:pPr>
       <w:r>
         <w:rPr>
@@ -1370,23 +1367,36 @@
         <w:ind w:firstLineChars="200" w:firstLine="420"/>
       </w:pPr>
       <w:r>
-        <w:t xml:space="preserve">在使用 CocoaPods 之后，我们只需要把用到的开源库放到一个名为 </w:t>
+        <w:t xml:space="preserve">在使用 </w:t>
       </w:r>
       <w:proofErr w:type="spellStart"/>
       <w:r>
+        <w:t>CocoaPods</w:t>
+      </w:r>
+      <w:proofErr w:type="spellEnd"/>
+      <w:r>
+        <w:t xml:space="preserve"> 之后，我们只需要把用到的开源库放到一个名为 </w:t>
+      </w:r>
+      <w:proofErr w:type="spellStart"/>
+      <w:r>
         <w:t>Podfile</w:t>
       </w:r>
       <w:proofErr w:type="spellEnd"/>
       <w:r>
-        <w:t xml:space="preserve"> 的文件中，然后执行 pod update 就可以了，CocoaPods 就会自动将这些第三方开源库的源码下载下来，并且为我们的工程设置好相应的系统依赖和编译参数。</w:t>
-      </w:r>
-    </w:p>
-    <w:p>
-      <w:pPr>
-        <w:ind w:firstLineChars="200" w:firstLine="420"/>
-        <w:rPr>
-          <w:rFonts w:hint="eastAsia"/>
-        </w:rPr>
+        <w:t xml:space="preserve"> 的文件中，然后执行 pod update 就可以了，</w:t>
+      </w:r>
+      <w:proofErr w:type="spellStart"/>
+      <w:r>
+        <w:t>CocoaPods</w:t>
+      </w:r>
+      <w:proofErr w:type="spellEnd"/>
+      <w:r>
+        <w:t xml:space="preserve"> 就会自动将这些第三方开源库的源码下载下来，并且为我们的工程设置好相应的系统依赖和编译参数。</w:t>
+      </w:r>
+    </w:p>
+    <w:p>
+      <w:pPr>
+        <w:ind w:firstLineChars="200" w:firstLine="420"/>
       </w:pPr>
       <w:r>
         <w:t>CocoaPods 的原理是将所有的依赖库都放到另一个名为 Pods 的项目中，然后让主项目依赖 Pods 项目，这样就把源码管理工作从主项目移到了 Pods 项目中。</w:t>
@@ -1454,9 +1464,6 @@
     <w:p>
       <w:pPr>
         <w:ind w:firstLineChars="200" w:firstLine="420"/>
-        <w:rPr>
-          <w:rFonts w:hint="eastAsia"/>
-        </w:rPr>
       </w:pPr>
       <w:r>
         <w:rPr>
@@ -2412,9 +2419,6 @@
     <w:p>
       <w:pPr>
         <w:ind w:firstLineChars="200" w:firstLine="420"/>
-        <w:rPr>
-          <w:rFonts w:hint="eastAsia"/>
-        </w:rPr>
       </w:pPr>
       <w:r>
         <w:rPr>
@@ -2666,9 +2670,6 @@
     <w:p>
       <w:pPr>
         <w:ind w:left="420"/>
-        <w:rPr>
-          <w:rFonts w:hint="eastAsia"/>
-        </w:rPr>
       </w:pPr>
       <w:r>
         <w:rPr>
@@ -3335,8 +3336,6 @@
       <w:pPr>
         <w:ind w:left="420"/>
       </w:pPr>
-      <w:bookmarkStart w:id="31" w:name="_GoBack"/>
-      <w:bookmarkEnd w:id="31"/>
     </w:p>
     <w:p>
       <w:pPr>
@@ -3352,30 +3351,27 @@
     <w:tbl>
       <w:tblPr>
         <w:tblStyle w:val="a4"/>
-        <w:tblW w:w="8449" w:type="dxa"/>
+        <w:tblW w:w="8461" w:type="dxa"/>
         <w:jc w:val="center"/>
         <w:tblLook w:val="04A0" w:firstRow="1" w:lastRow="0" w:firstColumn="1" w:lastColumn="0" w:noHBand="0" w:noVBand="1"/>
       </w:tblPr>
       <w:tblGrid>
-        <w:gridCol w:w="2816"/>
-        <w:gridCol w:w="2816"/>
-        <w:gridCol w:w="2817"/>
+        <w:gridCol w:w="2820"/>
+        <w:gridCol w:w="2820"/>
+        <w:gridCol w:w="2821"/>
       </w:tblGrid>
       <w:tr>
         <w:trPr>
-          <w:trHeight w:val="650"/>
+          <w:trHeight w:val="607"/>
           <w:jc w:val="center"/>
         </w:trPr>
         <w:tc>
           <w:tcPr>
-            <w:tcW w:w="2816" w:type="dxa"/>
-          </w:tcPr>
-          <w:p>
-            <w:pPr>
-              <w:jc w:val="center"/>
-              <w:rPr>
-                <w:rFonts w:hint="eastAsia"/>
-              </w:rPr>
+            <w:tcW w:w="2820" w:type="dxa"/>
+          </w:tcPr>
+          <w:p>
+            <w:pPr>
+              <w:jc w:val="center"/>
             </w:pPr>
             <w:r>
               <w:rPr>
@@ -3387,14 +3383,11 @@
         </w:tc>
         <w:tc>
           <w:tcPr>
-            <w:tcW w:w="2816" w:type="dxa"/>
-          </w:tcPr>
-          <w:p>
-            <w:pPr>
-              <w:jc w:val="center"/>
-              <w:rPr>
-                <w:rFonts w:hint="eastAsia"/>
-              </w:rPr>
+            <w:tcW w:w="2820" w:type="dxa"/>
+          </w:tcPr>
+          <w:p>
+            <w:pPr>
+              <w:jc w:val="center"/>
             </w:pPr>
             <w:r>
               <w:rPr>
@@ -3412,14 +3405,11 @@
         </w:tc>
         <w:tc>
           <w:tcPr>
-            <w:tcW w:w="2817" w:type="dxa"/>
-          </w:tcPr>
-          <w:p>
-            <w:pPr>
-              <w:jc w:val="center"/>
-              <w:rPr>
-                <w:rFonts w:hint="eastAsia"/>
-              </w:rPr>
+            <w:tcW w:w="2821" w:type="dxa"/>
+          </w:tcPr>
+          <w:p>
+            <w:pPr>
+              <w:jc w:val="center"/>
             </w:pPr>
             <w:r>
               <w:rPr>
@@ -3432,20 +3422,17 @@
       </w:tr>
       <w:tr>
         <w:trPr>
-          <w:trHeight w:val="650"/>
+          <w:trHeight w:val="607"/>
           <w:jc w:val="center"/>
         </w:trPr>
         <w:tc>
           <w:tcPr>
-            <w:tcW w:w="2816" w:type="dxa"/>
+            <w:tcW w:w="2820" w:type="dxa"/>
             <w:vMerge w:val="restart"/>
           </w:tcPr>
           <w:p>
             <w:pPr>
               <w:jc w:val="center"/>
-              <w:rPr>
-                <w:rFonts w:hint="eastAsia"/>
-              </w:rPr>
             </w:pPr>
             <w:r>
               <w:rPr>
@@ -3457,53 +3444,166 @@
         </w:tc>
         <w:tc>
           <w:tcPr>
-            <w:tcW w:w="2816" w:type="dxa"/>
-          </w:tcPr>
-          <w:p>
-            <w:pPr>
-              <w:jc w:val="center"/>
+            <w:tcW w:w="2820" w:type="dxa"/>
+          </w:tcPr>
+          <w:p>
+            <w:pPr>
+              <w:jc w:val="center"/>
+            </w:pPr>
+            <w:proofErr w:type="spellStart"/>
+            <w:r>
+              <w:t>EnterpriseReportVC</w:t>
+            </w:r>
+            <w:proofErr w:type="spellEnd"/>
+          </w:p>
+        </w:tc>
+        <w:tc>
+          <w:tcPr>
+            <w:tcW w:w="2821" w:type="dxa"/>
+          </w:tcPr>
+          <w:p>
+            <w:pPr>
+              <w:jc w:val="center"/>
+            </w:pPr>
+            <w:r>
               <w:rPr>
                 <w:rFonts w:hint="eastAsia"/>
               </w:rPr>
-            </w:pPr>
-          </w:p>
-        </w:tc>
-        <w:tc>
-          <w:tcPr>
-            <w:tcW w:w="2817" w:type="dxa"/>
-          </w:tcPr>
-          <w:p>
-            <w:pPr>
-              <w:jc w:val="center"/>
+              <w:t>报表查看</w:t>
+            </w:r>
+          </w:p>
+        </w:tc>
+      </w:tr>
+      <w:tr>
+        <w:trPr>
+          <w:trHeight w:val="607"/>
+          <w:jc w:val="center"/>
+        </w:trPr>
+        <w:tc>
+          <w:tcPr>
+            <w:tcW w:w="2820" w:type="dxa"/>
+            <w:vMerge/>
+          </w:tcPr>
+          <w:p>
+            <w:pPr>
+              <w:jc w:val="center"/>
+            </w:pPr>
+          </w:p>
+        </w:tc>
+        <w:tc>
+          <w:tcPr>
+            <w:tcW w:w="2820" w:type="dxa"/>
+          </w:tcPr>
+          <w:p>
+            <w:pPr>
+              <w:jc w:val="center"/>
+            </w:pPr>
+            <w:proofErr w:type="spellStart"/>
+            <w:r>
+              <w:t>VehicleManagerVC</w:t>
+            </w:r>
+            <w:proofErr w:type="spellEnd"/>
+          </w:p>
+        </w:tc>
+        <w:tc>
+          <w:tcPr>
+            <w:tcW w:w="2821" w:type="dxa"/>
+          </w:tcPr>
+          <w:p>
+            <w:pPr>
+              <w:jc w:val="center"/>
+            </w:pPr>
+            <w:r>
               <w:rPr>
                 <w:rFonts w:hint="eastAsia"/>
               </w:rPr>
-            </w:pPr>
+              <w:t>车辆信息查看管理</w:t>
+            </w:r>
           </w:p>
         </w:tc>
       </w:tr>
       <w:tr>
         <w:trPr>
-          <w:trHeight w:val="650"/>
+          <w:trHeight w:val="607"/>
           <w:jc w:val="center"/>
         </w:trPr>
         <w:tc>
           <w:tcPr>
-            <w:tcW w:w="2816" w:type="dxa"/>
+            <w:tcW w:w="2820" w:type="dxa"/>
             <w:vMerge/>
           </w:tcPr>
           <w:p>
             <w:pPr>
               <w:jc w:val="center"/>
+            </w:pPr>
+          </w:p>
+        </w:tc>
+        <w:tc>
+          <w:tcPr>
+            <w:tcW w:w="2820" w:type="dxa"/>
+          </w:tcPr>
+          <w:p>
+            <w:pPr>
+              <w:jc w:val="center"/>
+            </w:pPr>
+            <w:proofErr w:type="spellStart"/>
+            <w:r>
+              <w:t>DriverListViewController</w:t>
+            </w:r>
+            <w:proofErr w:type="spellEnd"/>
+          </w:p>
+        </w:tc>
+        <w:tc>
+          <w:tcPr>
+            <w:tcW w:w="2821" w:type="dxa"/>
+          </w:tcPr>
+          <w:p>
+            <w:pPr>
+              <w:jc w:val="center"/>
+            </w:pPr>
+            <w:r>
               <w:rPr>
                 <w:rFonts w:hint="eastAsia"/>
               </w:rPr>
-            </w:pPr>
-          </w:p>
-        </w:tc>
-        <w:tc>
-          <w:tcPr>
-            <w:tcW w:w="2816" w:type="dxa"/>
+              <w:t>驾驶员列表</w:t>
+            </w:r>
+          </w:p>
+        </w:tc>
+      </w:tr>
+      <w:tr>
+        <w:trPr>
+          <w:trHeight w:val="607"/>
+          <w:jc w:val="center"/>
+        </w:trPr>
+        <w:tc>
+          <w:tcPr>
+            <w:tcW w:w="2820" w:type="dxa"/>
+            <w:vMerge/>
+          </w:tcPr>
+          <w:p>
+            <w:pPr>
+              <w:jc w:val="center"/>
+            </w:pPr>
+          </w:p>
+        </w:tc>
+        <w:tc>
+          <w:tcPr>
+            <w:tcW w:w="2820" w:type="dxa"/>
+          </w:tcPr>
+          <w:p>
+            <w:pPr>
+              <w:jc w:val="center"/>
+            </w:pPr>
+            <w:proofErr w:type="spellStart"/>
+            <w:r>
+              <w:t>DriverDetailsViewController</w:t>
+            </w:r>
+            <w:proofErr w:type="spellEnd"/>
+          </w:p>
+        </w:tc>
+        <w:tc>
+          <w:tcPr>
+            <w:tcW w:w="2821" w:type="dxa"/>
           </w:tcPr>
           <w:p>
             <w:pPr>
@@ -3512,31 +3612,49 @@
                 <w:rFonts w:hint="eastAsia"/>
               </w:rPr>
             </w:pPr>
-          </w:p>
-        </w:tc>
-        <w:tc>
-          <w:tcPr>
-            <w:tcW w:w="2817" w:type="dxa"/>
-          </w:tcPr>
-          <w:p>
-            <w:pPr>
-              <w:jc w:val="center"/>
+            <w:r>
               <w:rPr>
                 <w:rFonts w:hint="eastAsia"/>
               </w:rPr>
-            </w:pPr>
+              <w:t>驾驶员安全运营报告</w:t>
+            </w:r>
           </w:p>
         </w:tc>
       </w:tr>
       <w:tr>
         <w:trPr>
-          <w:trHeight w:val="650"/>
+          <w:trHeight w:val="607"/>
           <w:jc w:val="center"/>
         </w:trPr>
         <w:tc>
           <w:tcPr>
-            <w:tcW w:w="2816" w:type="dxa"/>
+            <w:tcW w:w="2820" w:type="dxa"/>
             <w:vMerge/>
+          </w:tcPr>
+          <w:p>
+            <w:pPr>
+              <w:jc w:val="center"/>
+            </w:pPr>
+          </w:p>
+        </w:tc>
+        <w:tc>
+          <w:tcPr>
+            <w:tcW w:w="2820" w:type="dxa"/>
+          </w:tcPr>
+          <w:p>
+            <w:pPr>
+              <w:jc w:val="center"/>
+            </w:pPr>
+            <w:proofErr w:type="spellStart"/>
+            <w:r>
+              <w:t>EnterReportFilterVC</w:t>
+            </w:r>
+            <w:proofErr w:type="spellEnd"/>
+          </w:p>
+        </w:tc>
+        <w:tc>
+          <w:tcPr>
+            <w:tcW w:w="2821" w:type="dxa"/>
           </w:tcPr>
           <w:p>
             <w:pPr>
@@ -3545,24 +3663,52 @@
                 <w:rFonts w:hint="eastAsia"/>
               </w:rPr>
             </w:pPr>
-          </w:p>
-        </w:tc>
-        <w:tc>
-          <w:tcPr>
-            <w:tcW w:w="2816" w:type="dxa"/>
-          </w:tcPr>
-          <w:p>
-            <w:pPr>
-              <w:jc w:val="center"/>
+            <w:r>
               <w:rPr>
                 <w:rFonts w:hint="eastAsia"/>
               </w:rPr>
-            </w:pPr>
-          </w:p>
-        </w:tc>
-        <w:tc>
-          <w:tcPr>
-            <w:tcW w:w="2817" w:type="dxa"/>
+              <w:t>条件筛选</w:t>
+            </w:r>
+          </w:p>
+        </w:tc>
+      </w:tr>
+    </w:tbl>
+    <w:p>
+      <w:pPr>
+        <w:ind w:left="420"/>
+      </w:pPr>
+    </w:p>
+    <w:p>
+      <w:pPr>
+        <w:ind w:left="420"/>
+      </w:pPr>
+      <w:r>
+        <w:rPr>
+          <w:rFonts w:hint="eastAsia"/>
+        </w:rPr>
+        <w:t>接着是用户个人中心模块：</w:t>
+      </w:r>
+    </w:p>
+    <w:tbl>
+      <w:tblPr>
+        <w:tblStyle w:val="a4"/>
+        <w:tblW w:w="5000" w:type="pct"/>
+        <w:tblLook w:val="04A0" w:firstRow="1" w:lastRow="0" w:firstColumn="1" w:lastColumn="0" w:noHBand="0" w:noVBand="1"/>
+      </w:tblPr>
+      <w:tblGrid>
+        <w:gridCol w:w="2763"/>
+        <w:gridCol w:w="2763"/>
+        <w:gridCol w:w="2764"/>
+      </w:tblGrid>
+      <w:tr>
+        <w:trPr>
+          <w:cantSplit/>
+          <w:trHeight w:val="740"/>
+        </w:trPr>
+        <w:tc>
+          <w:tcPr>
+            <w:tcW w:w="1666" w:type="pct"/>
+            <w:vAlign w:val="center"/>
           </w:tcPr>
           <w:p>
             <w:pPr>
@@ -3571,18 +3717,58 @@
                 <w:rFonts w:hint="eastAsia"/>
               </w:rPr>
             </w:pPr>
+            <w:r>
+              <w:rPr>
+                <w:rFonts w:hint="eastAsia"/>
+              </w:rPr>
+              <w:t>二级目录名称</w:t>
+            </w:r>
+          </w:p>
+        </w:tc>
+        <w:tc>
+          <w:tcPr>
+            <w:tcW w:w="1666" w:type="pct"/>
+            <w:vAlign w:val="center"/>
+          </w:tcPr>
+          <w:p>
+            <w:pPr>
+              <w:jc w:val="center"/>
+            </w:pPr>
+            <w:r>
+              <w:rPr>
+                <w:rFonts w:hint="eastAsia"/>
+              </w:rPr>
+              <w:t>类名</w:t>
+            </w:r>
+          </w:p>
+        </w:tc>
+        <w:tc>
+          <w:tcPr>
+            <w:tcW w:w="1667" w:type="pct"/>
+            <w:vAlign w:val="center"/>
+          </w:tcPr>
+          <w:p>
+            <w:pPr>
+              <w:jc w:val="center"/>
+            </w:pPr>
+            <w:r>
+              <w:rPr>
+                <w:rFonts w:hint="eastAsia"/>
+              </w:rPr>
+              <w:t>作用</w:t>
+            </w:r>
           </w:p>
         </w:tc>
       </w:tr>
       <w:tr>
         <w:trPr>
-          <w:trHeight w:val="650"/>
-          <w:jc w:val="center"/>
+          <w:cantSplit/>
+          <w:trHeight w:val="740"/>
         </w:trPr>
         <w:tc>
           <w:tcPr>
-            <w:tcW w:w="2816" w:type="dxa"/>
-            <w:vMerge/>
+            <w:tcW w:w="1666" w:type="pct"/>
+            <w:vMerge w:val="restart"/>
           </w:tcPr>
           <w:p>
             <w:pPr>
@@ -3591,24 +3777,21 @@
                 <w:rFonts w:hint="eastAsia"/>
               </w:rPr>
             </w:pPr>
-          </w:p>
-        </w:tc>
-        <w:tc>
-          <w:tcPr>
-            <w:tcW w:w="2816" w:type="dxa"/>
-          </w:tcPr>
-          <w:p>
-            <w:pPr>
-              <w:jc w:val="center"/>
+            <w:r>
+              <w:t>P</w:t>
+            </w:r>
+            <w:r>
               <w:rPr>
                 <w:rFonts w:hint="eastAsia"/>
               </w:rPr>
-            </w:pPr>
-          </w:p>
-        </w:tc>
-        <w:tc>
-          <w:tcPr>
-            <w:tcW w:w="2817" w:type="dxa"/>
+              <w:t>ersonal</w:t>
+            </w:r>
+          </w:p>
+        </w:tc>
+        <w:tc>
+          <w:tcPr>
+            <w:tcW w:w="1666" w:type="pct"/>
+            <w:vAlign w:val="center"/>
           </w:tcPr>
           <w:p>
             <w:pPr>
@@ -3617,18 +3800,58 @@
                 <w:rFonts w:hint="eastAsia"/>
               </w:rPr>
             </w:pPr>
+            <w:proofErr w:type="spellStart"/>
+            <w:r>
+              <w:rPr>
+                <w:rFonts w:hint="eastAsia"/>
+              </w:rPr>
+              <w:t>MyController</w:t>
+            </w:r>
+            <w:proofErr w:type="spellEnd"/>
+          </w:p>
+        </w:tc>
+        <w:tc>
+          <w:tcPr>
+            <w:tcW w:w="1667" w:type="pct"/>
+            <w:vAlign w:val="center"/>
+          </w:tcPr>
+          <w:p>
+            <w:pPr>
+              <w:jc w:val="center"/>
+              <w:rPr>
+                <w:rFonts w:hint="eastAsia"/>
+              </w:rPr>
+            </w:pPr>
+            <w:r>
+              <w:rPr>
+                <w:rFonts w:hint="eastAsia"/>
+              </w:rPr>
+              <w:t>展示用户信息</w:t>
+            </w:r>
           </w:p>
         </w:tc>
       </w:tr>
       <w:tr>
         <w:trPr>
-          <w:trHeight w:val="650"/>
-          <w:jc w:val="center"/>
+          <w:cantSplit/>
+          <w:trHeight w:val="1134"/>
         </w:trPr>
         <w:tc>
           <w:tcPr>
-            <w:tcW w:w="2816" w:type="dxa"/>
+            <w:tcW w:w="1666" w:type="pct"/>
             <w:vMerge/>
+            <w:vAlign w:val="center"/>
+          </w:tcPr>
+          <w:p>
+            <w:pPr>
+              <w:jc w:val="center"/>
+            </w:pPr>
+          </w:p>
+        </w:tc>
+        <w:tc>
+          <w:tcPr>
+            <w:tcW w:w="1666" w:type="pct"/>
+            <w:vAlign w:val="center"/>
           </w:tcPr>
           <w:p>
             <w:pPr>
@@ -3637,24 +3860,20 @@
                 <w:rFonts w:hint="eastAsia"/>
               </w:rPr>
             </w:pPr>
-          </w:p>
-        </w:tc>
-        <w:tc>
-          <w:tcPr>
-            <w:tcW w:w="2816" w:type="dxa"/>
-          </w:tcPr>
-          <w:p>
-            <w:pPr>
-              <w:jc w:val="center"/>
+            <w:proofErr w:type="spellStart"/>
+            <w:r>
               <w:rPr>
                 <w:rFonts w:hint="eastAsia"/>
               </w:rPr>
-            </w:pPr>
-          </w:p>
-        </w:tc>
-        <w:tc>
-          <w:tcPr>
-            <w:tcW w:w="2817" w:type="dxa"/>
+              <w:t>NotificationSettingVC</w:t>
+            </w:r>
+            <w:proofErr w:type="spellEnd"/>
+          </w:p>
+        </w:tc>
+        <w:tc>
+          <w:tcPr>
+            <w:tcW w:w="1667" w:type="pct"/>
+            <w:vAlign w:val="center"/>
           </w:tcPr>
           <w:p>
             <w:pPr>
@@ -3663,6 +3882,66 @@
                 <w:rFonts w:hint="eastAsia"/>
               </w:rPr>
             </w:pPr>
+            <w:r>
+              <w:rPr>
+                <w:rFonts w:hint="eastAsia"/>
+              </w:rPr>
+              <w:t>设置推送消息</w:t>
+            </w:r>
+          </w:p>
+        </w:tc>
+      </w:tr>
+      <w:tr>
+        <w:trPr>
+          <w:cantSplit/>
+          <w:trHeight w:val="1134"/>
+        </w:trPr>
+        <w:tc>
+          <w:tcPr>
+            <w:tcW w:w="1666" w:type="pct"/>
+            <w:vMerge/>
+            <w:vAlign w:val="center"/>
+          </w:tcPr>
+          <w:p>
+            <w:pPr>
+              <w:jc w:val="center"/>
+            </w:pPr>
+          </w:p>
+        </w:tc>
+        <w:tc>
+          <w:tcPr>
+            <w:tcW w:w="1666" w:type="pct"/>
+            <w:vAlign w:val="center"/>
+          </w:tcPr>
+          <w:p>
+            <w:pPr>
+              <w:jc w:val="center"/>
+            </w:pPr>
+            <w:proofErr w:type="spellStart"/>
+            <w:r>
+              <w:rPr>
+                <w:rFonts w:hint="eastAsia"/>
+              </w:rPr>
+              <w:t>AboutUs</w:t>
+            </w:r>
+            <w:proofErr w:type="spellEnd"/>
+          </w:p>
+        </w:tc>
+        <w:tc>
+          <w:tcPr>
+            <w:tcW w:w="1667" w:type="pct"/>
+            <w:vAlign w:val="center"/>
+          </w:tcPr>
+          <w:p>
+            <w:pPr>
+              <w:jc w:val="center"/>
+            </w:pPr>
+            <w:r>
+              <w:rPr>
+                <w:rFonts w:hint="eastAsia"/>
+              </w:rPr>
+              <w:t>关于我们介绍</w:t>
+            </w:r>
           </w:p>
         </w:tc>
       </w:tr>
@@ -3671,12 +3950,6 @@
       <w:pPr>
         <w:ind w:left="420"/>
       </w:pPr>
-      <w:r>
-        <w:rPr>
-          <w:rFonts w:hint="eastAsia"/>
-        </w:rPr>
-        <w:t>接着是用户个人中心模块：</w:t>
-      </w:r>
     </w:p>
     <w:p>
       <w:pPr>
@@ -3692,6 +3965,14 @@
     <w:p>
       <w:pPr>
         <w:ind w:left="420"/>
+        <w:rPr>
+          <w:rFonts w:hint="eastAsia"/>
+        </w:rPr>
+      </w:pPr>
+    </w:p>
+    <w:p>
+      <w:pPr>
+        <w:ind w:left="420"/>
       </w:pPr>
       <w:r>
         <w:rPr>
@@ -3714,9 +3995,6 @@
     <w:p>
       <w:pPr>
         <w:ind w:left="420"/>
-        <w:rPr>
-          <w:rFonts w:hint="eastAsia"/>
-        </w:rPr>
       </w:pPr>
     </w:p>
     <w:p>
@@ -3960,7 +4238,7 @@
 </file>
 
 <file path=word/numbering.xml><?xml version="1.0" encoding="utf-8"?>
-<w:numbering xmlns:wpc="http://schemas.microsoft.com/office/word/2010/wordprocessingCanvas" xmlns:cx="http://schemas.microsoft.com/office/drawing/2014/chartex" xmlns:cx1="http://schemas.microsoft.com/office/drawing/2015/9/8/chartex" xmlns:cx2="http://schemas.microsoft.com/office/drawing/2015/10/21/chartex" xmlns:cx3="http://schemas.microsoft.com/office/drawing/2016/5/9/chartex" xmlns:cx4="http://schemas.microsoft.com/office/drawing/2016/5/10/chartex" xmlns:cx5="http://schemas.microsoft.com/office/drawing/2016/5/11/chartex" xmlns:cx6="http://schemas.microsoft.com/office/drawing/2016/5/12/chartex" xmlns:cx7="http://schemas.microsoft.com/office/drawing/2016/5/13/chartex" xmlns:cx8="http://schemas.microsoft.com/office/drawing/2016/5/14/chartex" xmlns:mc="http://schemas.openxmlformats.org/markup-compatibility/2006" xmlns:aink="http://schemas.microsoft.com/office/drawing/2016/ink" xmlns:am3d="http://schemas.microsoft.com/office/drawing/2017/model3d" xmlns:o="urn:schemas-microsoft-com:office:office" xmlns:r="http://schemas.openxmlformats.org/officeDocument/2006/relationships" xmlns:m="http://schemas.openxmlformats.org/officeDocument/2006/math" xmlns:v="urn:schemas-microsoft-com:vml" xmlns:wp14="http://schemas.microsoft.com/office/word/2010/wordprocessingDrawing" xmlns:wp="http://schemas.openxmlformats.org/drawingml/2006/wordprocessingDrawing" xmlns:w10="urn:schemas-microsoft-com:office:word" xmlns:w="http://schemas.openxmlformats.org/wordprocessingml/2006/main" xmlns:w14="http://schemas.microsoft.com/office/word/2010/wordml" xmlns:w15="http://schemas.microsoft.com/office/word/2012/wordml" xmlns:w16cid="http://schemas.microsoft.com/office/word/2016/wordml/cid" xmlns:w16se="http://schemas.microsoft.com/office/word/2015/wordml/symex" xmlns:wpg="http://schemas.microsoft.com/office/word/2010/wordprocessingGroup" xmlns:wpi="http://schemas.microsoft.com/office/word/2010/wordprocessingInk" xmlns:wne="http://schemas.microsoft.com/office/word/2006/wordml" xmlns:wps="http://schemas.microsoft.com/office/word/2010/wordprocessingShape" mc:Ignorable="w14 w15 w16se w16cid wp14">
+<w:numbering xmlns:wpc="http://schemas.microsoft.com/office/word/2010/wordprocessingCanvas" xmlns:cx="http://schemas.microsoft.com/office/drawing/2014/chartex" xmlns:cx1="http://schemas.microsoft.com/office/drawing/2015/9/8/chartex" xmlns:cx2="http://schemas.microsoft.com/office/drawing/2015/10/21/chartex" xmlns:cx3="http://schemas.microsoft.com/office/drawing/2016/5/9/chartex" xmlns:cx4="http://schemas.microsoft.com/office/drawing/2016/5/10/chartex" xmlns:cx5="http://schemas.microsoft.com/office/drawing/2016/5/11/chartex" xmlns:cx6="http://schemas.microsoft.com/office/drawing/2016/5/12/chartex" xmlns:cx7="http://schemas.microsoft.com/office/drawing/2016/5/13/chartex" xmlns:cx8="http://schemas.microsoft.com/office/drawing/2016/5/14/chartex" xmlns:mc="http://schemas.openxmlformats.org/markup-compatibility/2006" xmlns:aink="http://schemas.microsoft.com/office/drawing/2016/ink" xmlns:am3d="http://schemas.microsoft.com/office/drawing/2017/model3d" xmlns:o="urn:schemas-microsoft-com:office:office" xmlns:r="http://schemas.openxmlformats.org/officeDocument/2006/relationships" xmlns:m="http://schemas.openxmlformats.org/officeDocument/2006/math" xmlns:v="urn:schemas-microsoft-com:vml" xmlns:wp14="http://schemas.microsoft.com/office/word/2010/wordprocessingDrawing" xmlns:wp="http://schemas.openxmlformats.org/drawingml/2006/wordprocessingDrawing" xmlns:w10="urn:schemas-microsoft-com:office:word" xmlns:w="http://schemas.openxmlformats.org/wordprocessingml/2006/main" xmlns:w14="http://schemas.microsoft.com/office/word/2010/wordml" xmlns:w15="http://schemas.microsoft.com/office/word/2012/wordml" xmlns:w16cex="http://schemas.microsoft.com/office/word/2018/wordml/cex" xmlns:w16cid="http://schemas.microsoft.com/office/word/2016/wordml/cid" xmlns:w16="http://schemas.microsoft.com/office/word/2018/wordml" xmlns:w16se="http://schemas.microsoft.com/office/word/2015/wordml/symex" xmlns:wpg="http://schemas.microsoft.com/office/word/2010/wordprocessingGroup" xmlns:wpi="http://schemas.microsoft.com/office/word/2010/wordprocessingInk" xmlns:wne="http://schemas.microsoft.com/office/word/2006/wordml" xmlns:wps="http://schemas.microsoft.com/office/word/2010/wordprocessingShape" mc:Ignorable="w14 w15 w16se w16cid w16 w16cex wp14">
   <w:abstractNum w:abstractNumId="0" w15:restartNumberingAfterBreak="0">
     <w:nsid w:val="1BF24920"/>
     <w:multiLevelType w:val="hybridMultilevel"/>
@@ -4241,7 +4519,7 @@
 </file>
 
 <file path=word/styles.xml><?xml version="1.0" encoding="utf-8"?>
-<w:styles xmlns:mc="http://schemas.openxmlformats.org/markup-compatibility/2006" xmlns:r="http://schemas.openxmlformats.org/officeDocument/2006/relationships" xmlns:w="http://schemas.openxmlformats.org/wordprocessingml/2006/main" xmlns:w14="http://schemas.microsoft.com/office/word/2010/wordml" xmlns:w15="http://schemas.microsoft.com/office/word/2012/wordml" xmlns:w16cid="http://schemas.microsoft.com/office/word/2016/wordml/cid" xmlns:w16se="http://schemas.microsoft.com/office/word/2015/wordml/symex" mc:Ignorable="w14 w15 w16se w16cid">
+<w:styles xmlns:mc="http://schemas.openxmlformats.org/markup-compatibility/2006" xmlns:r="http://schemas.openxmlformats.org/officeDocument/2006/relationships" xmlns:w="http://schemas.openxmlformats.org/wordprocessingml/2006/main" xmlns:w14="http://schemas.microsoft.com/office/word/2010/wordml" xmlns:w15="http://schemas.microsoft.com/office/word/2012/wordml" xmlns:w16cex="http://schemas.microsoft.com/office/word/2018/wordml/cex" xmlns:w16cid="http://schemas.microsoft.com/office/word/2016/wordml/cid" xmlns:w16="http://schemas.microsoft.com/office/word/2018/wordml" xmlns:w16se="http://schemas.microsoft.com/office/word/2015/wordml/symex" mc:Ignorable="w14 w15 w16se w16cid w16 w16cex">
   <w:docDefaults>
     <w:rPrDefault>
       <w:rPr>
@@ -4254,7 +4532,7 @@
     </w:rPrDefault>
     <w:pPrDefault/>
   </w:docDefaults>
-  <w:latentStyles w:defLockedState="0" w:defUIPriority="99" w:defSemiHidden="0" w:defUnhideWhenUsed="0" w:defQFormat="0" w:count="375">
+  <w:latentStyles w:defLockedState="0" w:defUIPriority="99" w:defSemiHidden="0" w:defUnhideWhenUsed="0" w:defQFormat="0" w:count="376">
     <w:lsdException w:name="Normal" w:uiPriority="0" w:qFormat="1"/>
     <w:lsdException w:name="heading 1" w:uiPriority="9" w:qFormat="1"/>
     <w:lsdException w:name="heading 2" w:semiHidden="1" w:uiPriority="9" w:unhideWhenUsed="1" w:qFormat="1"/>
@@ -4360,7 +4638,6 @@
     <w:lsdException w:name="HTML Sample" w:semiHidden="1" w:unhideWhenUsed="1"/>
     <w:lsdException w:name="HTML Typewriter" w:semiHidden="1" w:unhideWhenUsed="1"/>
     <w:lsdException w:name="HTML Variable" w:semiHidden="1" w:unhideWhenUsed="1"/>
-    <w:lsdException w:name="Normal Table" w:semiHidden="1" w:unhideWhenUsed="1"/>
     <w:lsdException w:name="annotation subject" w:semiHidden="1" w:unhideWhenUsed="1"/>
     <w:lsdException w:name="No List" w:semiHidden="1" w:unhideWhenUsed="1"/>
     <w:lsdException w:name="Outline List 1" w:semiHidden="1" w:unhideWhenUsed="1"/>
@@ -4407,10 +4684,8 @@
     <w:lsdException w:name="Table Subtle 2" w:semiHidden="1" w:unhideWhenUsed="1"/>
     <w:lsdException w:name="Table Web 1" w:semiHidden="1" w:unhideWhenUsed="1"/>
     <w:lsdException w:name="Table Web 2" w:semiHidden="1" w:unhideWhenUsed="1"/>
-    <w:lsdException w:name="Table Web 3" w:semiHidden="1" w:unhideWhenUsed="1"/>
     <w:lsdException w:name="Balloon Text" w:semiHidden="1" w:unhideWhenUsed="1"/>
     <w:lsdException w:name="Table Grid" w:uiPriority="39"/>
-    <w:lsdException w:name="Table Theme" w:semiHidden="1" w:unhideWhenUsed="1"/>
     <w:lsdException w:name="Placeholder Text" w:semiHidden="1"/>
     <w:lsdException w:name="No Spacing" w:uiPriority="1" w:qFormat="1"/>
     <w:lsdException w:name="Light Shading" w:uiPriority="60"/>
@@ -4630,6 +4905,7 @@
     <w:lsdException w:name="Smart Hyperlink" w:semiHidden="1" w:unhideWhenUsed="1"/>
     <w:lsdException w:name="Hashtag" w:semiHidden="1" w:unhideWhenUsed="1"/>
     <w:lsdException w:name="Unresolved Mention" w:semiHidden="1" w:unhideWhenUsed="1"/>
+    <w:lsdException w:name="Smart Link" w:semiHidden="1" w:unhideWhenUsed="1"/>
   </w:latentStyles>
   <w:style w:type="paragraph" w:default="1" w:styleId="a">
     <w:name w:val="Normal"/>

--- a/论文.docx
+++ b/论文.docx
@@ -1,6 +1,6 @@
 
 <file path=word/document.xml><?xml version="1.0" encoding="utf-8"?>
-<w:document xmlns:wpc="http://schemas.microsoft.com/office/word/2010/wordprocessingCanvas" xmlns:cx="http://schemas.microsoft.com/office/drawing/2014/chartex" xmlns:cx1="http://schemas.microsoft.com/office/drawing/2015/9/8/chartex" xmlns:cx2="http://schemas.microsoft.com/office/drawing/2015/10/21/chartex" xmlns:cx3="http://schemas.microsoft.com/office/drawing/2016/5/9/chartex" xmlns:cx4="http://schemas.microsoft.com/office/drawing/2016/5/10/chartex" xmlns:cx5="http://schemas.microsoft.com/office/drawing/2016/5/11/chartex" xmlns:cx6="http://schemas.microsoft.com/office/drawing/2016/5/12/chartex" xmlns:cx7="http://schemas.microsoft.com/office/drawing/2016/5/13/chartex" xmlns:cx8="http://schemas.microsoft.com/office/drawing/2016/5/14/chartex" xmlns:mc="http://schemas.openxmlformats.org/markup-compatibility/2006" xmlns:aink="http://schemas.microsoft.com/office/drawing/2016/ink" xmlns:am3d="http://schemas.microsoft.com/office/drawing/2017/model3d" xmlns:o="urn:schemas-microsoft-com:office:office" xmlns:r="http://schemas.openxmlformats.org/officeDocument/2006/relationships" xmlns:m="http://schemas.openxmlformats.org/officeDocument/2006/math" xmlns:v="urn:schemas-microsoft-com:vml" xmlns:wp14="http://schemas.microsoft.com/office/word/2010/wordprocessingDrawing" xmlns:wp="http://schemas.openxmlformats.org/drawingml/2006/wordprocessingDrawing" xmlns:w10="urn:schemas-microsoft-com:office:word" xmlns:w="http://schemas.openxmlformats.org/wordprocessingml/2006/main" xmlns:w14="http://schemas.microsoft.com/office/word/2010/wordml" xmlns:w15="http://schemas.microsoft.com/office/word/2012/wordml" xmlns:w16cex="http://schemas.microsoft.com/office/word/2018/wordml/cex" xmlns:w16cid="http://schemas.microsoft.com/office/word/2016/wordml/cid" xmlns:w16="http://schemas.microsoft.com/office/word/2018/wordml" xmlns:w16se="http://schemas.microsoft.com/office/word/2015/wordml/symex" xmlns:wpg="http://schemas.microsoft.com/office/word/2010/wordprocessingGroup" xmlns:wpi="http://schemas.microsoft.com/office/word/2010/wordprocessingInk" xmlns:wne="http://schemas.microsoft.com/office/word/2006/wordml" xmlns:wps="http://schemas.microsoft.com/office/word/2010/wordprocessingShape" mc:Ignorable="w14 w15 w16se w16cid w16 w16cex wp14">
+<w:document xmlns:wpc="http://schemas.microsoft.com/office/word/2010/wordprocessingCanvas" xmlns:cx="http://schemas.microsoft.com/office/drawing/2014/chartex" xmlns:cx1="http://schemas.microsoft.com/office/drawing/2015/9/8/chartex" xmlns:cx2="http://schemas.microsoft.com/office/drawing/2015/10/21/chartex" xmlns:cx3="http://schemas.microsoft.com/office/drawing/2016/5/9/chartex" xmlns:cx4="http://schemas.microsoft.com/office/drawing/2016/5/10/chartex" xmlns:cx5="http://schemas.microsoft.com/office/drawing/2016/5/11/chartex" xmlns:cx6="http://schemas.microsoft.com/office/drawing/2016/5/12/chartex" xmlns:cx7="http://schemas.microsoft.com/office/drawing/2016/5/13/chartex" xmlns:cx8="http://schemas.microsoft.com/office/drawing/2016/5/14/chartex" xmlns:mc="http://schemas.openxmlformats.org/markup-compatibility/2006" xmlns:aink="http://schemas.microsoft.com/office/drawing/2016/ink" xmlns:am3d="http://schemas.microsoft.com/office/drawing/2017/model3d" xmlns:o="urn:schemas-microsoft-com:office:office" xmlns:r="http://schemas.openxmlformats.org/officeDocument/2006/relationships" xmlns:m="http://schemas.openxmlformats.org/officeDocument/2006/math" xmlns:v="urn:schemas-microsoft-com:vml" xmlns:wp14="http://schemas.microsoft.com/office/word/2010/wordprocessingDrawing" xmlns:wp="http://schemas.openxmlformats.org/drawingml/2006/wordprocessingDrawing" xmlns:w10="urn:schemas-microsoft-com:office:word" xmlns:w="http://schemas.openxmlformats.org/wordprocessingml/2006/main" xmlns:w14="http://schemas.microsoft.com/office/word/2010/wordml" xmlns:w15="http://schemas.microsoft.com/office/word/2012/wordml" xmlns:w16cid="http://schemas.microsoft.com/office/word/2016/wordml/cid" xmlns:w16se="http://schemas.microsoft.com/office/word/2015/wordml/symex" xmlns:wpg="http://schemas.microsoft.com/office/word/2010/wordprocessingGroup" xmlns:wpi="http://schemas.microsoft.com/office/word/2010/wordprocessingInk" xmlns:wne="http://schemas.microsoft.com/office/word/2006/wordml" xmlns:wps="http://schemas.microsoft.com/office/word/2010/wordprocessingShape" mc:Ignorable="w14 w15 w16se w16cid wp14">
   <w:body>
     <w:p>
       <w:pPr>
@@ -18,19 +18,7 @@
         <w:rPr>
           <w:rFonts w:hint="eastAsia"/>
         </w:rPr>
-        <w:t>（1、2）中英文</w:t>
-      </w:r>
-      <w:r>
-        <w:rPr>
-          <w:rFonts w:hint="eastAsia"/>
-        </w:rPr>
-        <w:t>摘要</w:t>
-      </w:r>
-      <w:r>
-        <w:rPr>
-          <w:rFonts w:hint="eastAsia"/>
-        </w:rPr>
-        <w:t>（7</w:t>
+        <w:t>（1、2）中英文摘要（7</w:t>
       </w:r>
       <w:r>
         <w:t>50</w:t>
@@ -39,13 +27,7 @@
         <w:rPr>
           <w:rFonts w:hint="eastAsia"/>
         </w:rPr>
-        <w:t>字）</w:t>
-      </w:r>
-      <w:r>
-        <w:rPr>
-          <w:rFonts w:hint="eastAsia"/>
-        </w:rPr>
-        <w:t>：</w:t>
+        <w:t>字）：</w:t>
       </w:r>
     </w:p>
     <w:p>
@@ -58,37 +40,7 @@
         <w:rPr>
           <w:rFonts w:hint="eastAsia"/>
         </w:rPr>
-        <w:t>随着</w:t>
-      </w:r>
-      <w:r>
-        <w:rPr>
-          <w:rFonts w:hint="eastAsia"/>
-        </w:rPr>
-        <w:t>互联网技术以及</w:t>
-      </w:r>
-      <w:r>
-        <w:rPr>
-          <w:rFonts w:hint="eastAsia"/>
-        </w:rPr>
-        <w:t>数字化城市建设的</w:t>
-      </w:r>
-      <w:r>
-        <w:rPr>
-          <w:rFonts w:hint="eastAsia"/>
-        </w:rPr>
-        <w:t>发展</w:t>
-      </w:r>
-      <w:r>
-        <w:rPr>
-          <w:rFonts w:hint="eastAsia"/>
-        </w:rPr>
-        <w:t>，</w:t>
-      </w:r>
-      <w:r>
-        <w:rPr>
-          <w:rFonts w:hint="eastAsia"/>
-        </w:rPr>
-        <w:t>城市规划的作用更显的尤为重要。</w:t>
+        <w:t>随着互联网技术以及数字化城市建设的发展，城市规划的作用更显的尤为重要。</w:t>
       </w:r>
       <w:bookmarkStart w:id="2" w:name="OLE_LINK7"/>
       <w:bookmarkStart w:id="3" w:name="OLE_LINK8"/>
@@ -98,13 +50,7 @@
         <w:rPr>
           <w:rFonts w:hint="eastAsia"/>
         </w:rPr>
-        <w:t>由于我国的城市化进度不断加快，人口向城市的大量集中带来的不仅仅是经济</w:t>
-      </w:r>
-      <w:r>
-        <w:rPr>
-          <w:rFonts w:hint="eastAsia"/>
-        </w:rPr>
-        <w:t>的发展，社会资源的合理分配带来的问题也更加突出。</w:t>
+        <w:t>由于我国的城市化进度不断加快，人口向城市的大量集中带来的不仅仅是经济的发展，社会资源的合理分配带来的问题也更加突出。</w:t>
       </w:r>
       <w:bookmarkEnd w:id="2"/>
       <w:bookmarkEnd w:id="3"/>
@@ -119,31 +65,7 @@
         <w:rPr>
           <w:rFonts w:hint="eastAsia"/>
         </w:rPr>
-        <w:t>经济的发展带来的是居民的生活水平的提高，</w:t>
-      </w:r>
-      <w:r>
-        <w:rPr>
-          <w:rFonts w:hint="eastAsia"/>
-        </w:rPr>
-        <w:t>公共交通已经无法满足日常人们的出行要求，</w:t>
-      </w:r>
-      <w:r>
-        <w:rPr>
-          <w:rFonts w:hint="eastAsia"/>
-        </w:rPr>
-        <w:t>家用型汽车</w:t>
-      </w:r>
-      <w:r>
-        <w:rPr>
-          <w:rFonts w:hint="eastAsia"/>
-        </w:rPr>
-        <w:t>便随着市场需求的增加</w:t>
-      </w:r>
-      <w:r>
-        <w:rPr>
-          <w:rFonts w:hint="eastAsia"/>
-        </w:rPr>
-        <w:t>销量更是逐年增加。</w:t>
+        <w:t>经济的发展带来的是居民的生活水平的提高，公共交通已经无法满足日常人们的出行要求，家用型汽车便随着市场需求的增加销量更是逐年增加。</w:t>
       </w:r>
       <w:bookmarkStart w:id="6" w:name="OLE_LINK11"/>
       <w:bookmarkStart w:id="7" w:name="OLE_LINK12"/>
@@ -170,13 +92,7 @@
         <w:rPr>
           <w:rFonts w:hint="eastAsia"/>
         </w:rPr>
-        <w:t>，</w:t>
-      </w:r>
-      <w:r>
-        <w:rPr>
-          <w:rFonts w:hint="eastAsia"/>
-        </w:rPr>
-        <w:t>城市道路拥堵、交通安全等问题日益突出。</w:t>
+        <w:t>，城市道路拥堵、交通安全等问题日益突出。</w:t>
       </w:r>
       <w:bookmarkStart w:id="11" w:name="OLE_LINK14"/>
       <w:bookmarkStart w:id="12" w:name="OLE_LINK15"/>
@@ -187,31 +103,7 @@
         <w:rPr>
           <w:rFonts w:hint="eastAsia"/>
         </w:rPr>
-        <w:t>解决这些车辆与交通问题的方式中，</w:t>
-      </w:r>
-      <w:r>
-        <w:rPr>
-          <w:rFonts w:hint="eastAsia"/>
-        </w:rPr>
-        <w:t>车联网的出现便体现出了</w:t>
-      </w:r>
-      <w:r>
-        <w:rPr>
-          <w:rFonts w:hint="eastAsia"/>
-        </w:rPr>
-        <w:t>数字化与物联网+</w:t>
-      </w:r>
-      <w:r>
-        <w:rPr>
-          <w:rFonts w:hint="eastAsia"/>
-        </w:rPr>
-        <w:t>的优势</w:t>
-      </w:r>
-      <w:r>
-        <w:rPr>
-          <w:rFonts w:hint="eastAsia"/>
-        </w:rPr>
-        <w:t>。</w:t>
+        <w:t>解决这些车辆与交通问题的方式中，车联网的出现便体现出了数字化与物联网+的优势。</w:t>
       </w:r>
       <w:bookmarkEnd w:id="11"/>
       <w:bookmarkEnd w:id="12"/>
@@ -226,13 +118,7 @@
         <w:rPr>
           <w:rFonts w:hint="eastAsia"/>
         </w:rPr>
-        <w:t>本文</w:t>
-      </w:r>
-      <w:r>
-        <w:rPr>
-          <w:rFonts w:hint="eastAsia"/>
-        </w:rPr>
-        <w:t>主要表述了现代化城市交通中，基于互联网环境下的车</w:t>
+        <w:t>本文主要表述了现代化城市交通中，基于互联网环境下的车</w:t>
       </w:r>
       <w:r>
         <w:rPr>
@@ -262,13 +148,7 @@
         <w:rPr>
           <w:rFonts w:hint="eastAsia"/>
         </w:rPr>
-        <w:t>该系统包含了车辆自身、车辆与车辆、车辆与互联网</w:t>
-      </w:r>
-      <w:r>
-        <w:rPr>
-          <w:rFonts w:hint="eastAsia"/>
-        </w:rPr>
-        <w:t>之间构成的一个巨大的信息交互平台。</w:t>
+        <w:t>该系统包含了车辆自身、车辆与车辆、车辆与互联网之间构成的一个巨大的信息交互平台。</w:t>
       </w:r>
       <w:bookmarkStart w:id="15" w:name="OLE_LINK18"/>
       <w:bookmarkStart w:id="16" w:name="OLE_LINK19"/>
@@ -278,37 +158,7 @@
         <w:rPr>
           <w:rFonts w:hint="eastAsia"/>
         </w:rPr>
-        <w:t>车辆通过自身的传感器、</w:t>
-      </w:r>
-      <w:r>
-        <w:rPr>
-          <w:rFonts w:hint="eastAsia"/>
-        </w:rPr>
-        <w:t>摄像头、车载雷达、</w:t>
-      </w:r>
-      <w:r>
-        <w:rPr>
-          <w:rFonts w:hint="eastAsia"/>
-        </w:rPr>
-        <w:t>车机电脑等装置将车辆自身的数据</w:t>
-      </w:r>
-      <w:r>
-        <w:rPr>
-          <w:rFonts w:hint="eastAsia"/>
-        </w:rPr>
-        <w:t>进行</w:t>
-      </w:r>
-      <w:r>
-        <w:rPr>
-          <w:rFonts w:hint="eastAsia"/>
-        </w:rPr>
-        <w:t>采集并通过互联网上传到系统中，通过云计算以及大数据处理</w:t>
-      </w:r>
-      <w:r>
-        <w:rPr>
-          <w:rFonts w:hint="eastAsia"/>
-        </w:rPr>
-        <w:t>将车辆的信息、状态进行分析，从而得到一个较为科学的、合理的使用结果，最终减少车辆的安全以及驾驶等问题。</w:t>
+        <w:t>车辆通过自身的传感器、摄像头、车载雷达、车机电脑等装置将车辆自身的数据进行采集并通过互联网上传到系统中，通过云计算以及大数据处理将车辆的信息、状态进行分析，从而得到一个较为科学的、合理的使用结果，最终减少车辆的安全以及驾驶等问题。</w:t>
       </w:r>
       <w:bookmarkEnd w:id="15"/>
       <w:bookmarkEnd w:id="16"/>
@@ -332,13 +182,7 @@
         <w:rPr>
           <w:rFonts w:hint="eastAsia"/>
         </w:rPr>
-        <w:t>企业，如快递、货运等</w:t>
-      </w:r>
-      <w:r>
-        <w:rPr>
-          <w:rFonts w:hint="eastAsia"/>
-        </w:rPr>
-        <w:t>。</w:t>
+        <w:t>企业，如快递、货运等。</w:t>
       </w:r>
       <w:bookmarkStart w:id="19" w:name="OLE_LINK22"/>
       <w:bookmarkStart w:id="20" w:name="OLE_LINK23"/>
@@ -381,13 +225,7 @@
         <w:rPr>
           <w:rFonts w:hint="eastAsia"/>
         </w:rPr>
-        <w:t>分析结果</w:t>
-      </w:r>
-      <w:r>
-        <w:rPr>
-          <w:rFonts w:hint="eastAsia"/>
-        </w:rPr>
-        <w:t>。</w:t>
+        <w:t>分析结果。</w:t>
       </w:r>
       <w:bookmarkStart w:id="21" w:name="OLE_LINK24"/>
       <w:bookmarkStart w:id="22" w:name="OLE_LINK25"/>
@@ -400,55 +238,7 @@
         <w:rPr>
           <w:rFonts w:hint="eastAsia"/>
         </w:rPr>
-        <w:t>，</w:t>
-      </w:r>
-      <w:r>
-        <w:rPr>
-          <w:rFonts w:hint="eastAsia"/>
-        </w:rPr>
-        <w:t>也可以</w:t>
-      </w:r>
-      <w:r>
-        <w:rPr>
-          <w:rFonts w:hint="eastAsia"/>
-        </w:rPr>
-        <w:t>查看</w:t>
-      </w:r>
-      <w:r>
-        <w:rPr>
-          <w:rFonts w:hint="eastAsia"/>
-        </w:rPr>
-        <w:t>车辆的</w:t>
-      </w:r>
-      <w:r>
-        <w:rPr>
-          <w:rFonts w:hint="eastAsia"/>
-        </w:rPr>
-        <w:t>各种运营</w:t>
-      </w:r>
-      <w:r>
-        <w:rPr>
-          <w:rFonts w:hint="eastAsia"/>
-        </w:rPr>
-        <w:t>风险</w:t>
-      </w:r>
-      <w:r>
-        <w:rPr>
-          <w:rFonts w:hint="eastAsia"/>
-        </w:rPr>
-        <w:t>和已发生的、正在发生的风险行为</w:t>
-      </w:r>
-      <w:r>
-        <w:rPr>
-          <w:rFonts w:hint="eastAsia"/>
-        </w:rPr>
-        <w:t>，</w:t>
-      </w:r>
-      <w:r>
-        <w:rPr>
-          <w:rFonts w:hint="eastAsia"/>
-        </w:rPr>
-        <w:t>为</w:t>
+        <w:t>，也可以查看车辆的各种运营风险和已发生的、正在发生的风险行为，为</w:t>
       </w:r>
       <w:r>
         <w:rPr>
@@ -493,13 +283,7 @@
         <w:rPr>
           <w:rFonts w:hint="eastAsia"/>
         </w:rPr>
-        <w:t>进行软件系统开发</w:t>
-      </w:r>
-      <w:r>
-        <w:rPr>
-          <w:rFonts w:hint="eastAsia"/>
-        </w:rPr>
-        <w:t>。</w:t>
+        <w:t>进行软件系统开发。</w:t>
       </w:r>
     </w:p>
     <w:bookmarkEnd w:id="23"/>
@@ -585,6 +369,20 @@
     </w:p>
     <w:p>
       <w:pPr>
+        <w:ind w:firstLineChars="200" w:firstLine="420"/>
+        <w:rPr>
+          <w:rFonts w:hint="eastAsia"/>
+        </w:rPr>
+      </w:pPr>
+      <w:r>
+        <w:t>Key words: vehicle networking, vehicle management, iOS, Swift</w:t>
+      </w:r>
+      <w:r>
+        <w:t>.</w:t>
+      </w:r>
+    </w:p>
+    <w:p>
+      <w:pPr>
         <w:widowControl/>
         <w:jc w:val="left"/>
       </w:pPr>
@@ -594,11 +392,19 @@
     </w:p>
     <w:p>
       <w:pPr>
-        <w:ind w:firstLineChars="200" w:firstLine="420"/>
-      </w:pPr>
-      <w:r>
-        <w:rPr>
-          <w:rFonts w:hint="eastAsia"/>
+        <w:ind w:firstLineChars="200" w:firstLine="720"/>
+        <w:jc w:val="center"/>
+        <w:rPr>
+          <w:rFonts w:ascii="黑体" w:eastAsia="黑体" w:hAnsi="黑体"/>
+          <w:sz w:val="36"/>
+          <w:szCs w:val="36"/>
+        </w:rPr>
+      </w:pPr>
+      <w:r>
+        <w:rPr>
+          <w:rFonts w:ascii="黑体" w:eastAsia="黑体" w:hAnsi="黑体" w:hint="eastAsia"/>
+          <w:sz w:val="36"/>
+          <w:szCs w:val="36"/>
         </w:rPr>
         <w:lastRenderedPageBreak/>
         <w:t>绪论</w:t>
@@ -607,92 +413,11 @@
     <w:p>
       <w:pPr>
         <w:widowControl/>
+        <w:ind w:firstLineChars="200" w:firstLine="420"/>
         <w:jc w:val="left"/>
       </w:pPr>
       <w:r>
-        <w:rPr>
-          <w:rFonts w:hint="eastAsia"/>
-        </w:rPr>
-        <w:t>（4）研究背景说明（1</w:t>
-      </w:r>
-      <w:r>
-        <w:t>500</w:t>
-      </w:r>
-      <w:r>
-        <w:rPr>
-          <w:rFonts w:hint="eastAsia"/>
-        </w:rPr>
-        <w:t>字）：</w:t>
-      </w:r>
-    </w:p>
-    <w:p>
-      <w:pPr>
-        <w:widowControl/>
-        <w:ind w:firstLineChars="200" w:firstLine="420"/>
-        <w:jc w:val="left"/>
-      </w:pPr>
-      <w:r>
         <w:t>随着社会经济与互联网的高速发展，传统企业也受到了不小的冲击。各企业在互联网的推动下纷纷改革创新，车联网更是首当其冲。经济的发展带来的是消费能力的不断上涨，各个车企的销量更是连年创新。车联网从刚开始的物联网到如今的智能车载系统的发展过程，充分的体现出了车企+互联网不断改革与创新。</w:t>
-      </w:r>
-    </w:p>
-    <w:p>
-      <w:pPr>
-        <w:widowControl/>
-        <w:ind w:firstLineChars="200" w:firstLine="420"/>
-        <w:jc w:val="left"/>
-      </w:pPr>
-      <w:r>
-        <w:t>传统的车联网定义是指装载在车辆上的电子标签通过无线射频等识别技术，实现在信息网络平台上对所有车辆的属性信息和静、动态信息进行提取和有效利用，并根据不同的功能需求对所有车辆的运行状态进行有效的监管和提供综合服务的系统。而如今的智能车载系统的车联网是以车内网、车际网和车载移动互联网为基础，按照约定的通信协议和数据交互标准，在车-X（X：车、路、行人及互联网等）之间，进行无线通讯和信息交换的大系统网络，是能够实现智能化交通管理、智能动态信息服务和车辆智能化控制的一体化网络，是物联网技术在交通系统领域的典型应用。</w:t>
-      </w:r>
-    </w:p>
-    <w:p>
-      <w:pPr>
-        <w:widowControl/>
-        <w:ind w:firstLineChars="200" w:firstLine="420"/>
-        <w:jc w:val="left"/>
-      </w:pPr>
-      <w:r>
-        <w:t>车联网系统的开发实际上是集智能硬件、智能软件、车辆云服务为一体的多面型服务系统，是各车企进步发展的必经之路。车联网系统不仅能提升用户的驾驶感受，更充分体现了互联网技术的多方面应用。</w:t>
-      </w:r>
-    </w:p>
-    <w:p>
-      <w:pPr>
-        <w:widowControl/>
-        <w:ind w:firstLineChars="200" w:firstLine="420"/>
-        <w:jc w:val="left"/>
-      </w:pPr>
-      <w:r>
-        <w:t>随着企业的业务扩张与人员的不断流动，企业的用车成本也在不断增加。当一个企业员工需要使用车辆时，通过人工手动查询、登记、调度，以及车辆使用结束后的信息统计与归纳等一套流程，既费时费力又容易出错，或者出现车辆信息不同步导致用车请求无法完成。手续流程复杂漫长、车辆使用效率低下、业务拓展难度增加、车辆使用汇总不明确不清晰等，这些问题在无形中限制着企业的各项发展。车辆管理系统的开发与投入，大大减少了企业的各项成本，提高了各车辆的使用效率。</w:t>
-      </w:r>
-    </w:p>
-    <w:p>
-      <w:pPr>
-        <w:widowControl/>
-        <w:ind w:firstLineChars="200" w:firstLine="420"/>
-        <w:jc w:val="left"/>
-      </w:pPr>
-      <w:r>
-        <w:t>车辆管理系统主要面向车企、运输公司以及涉及到因公使用企业车辆等政企。欲在帮助企业对车辆使用的管理控制。并且随着5G的到来，工业和信息化部更是印发了《车联网（智能网联汽车）直连通信使用5905-5925MHz频段管理规定（暂行）》文件，规划了5905-5925MHz频段共20MHz带宽的专用频率资源，用于基于LTE演进形成的V2X智能网联汽车的直连通信技术，为车联网的进一步发展提供了便利。</w:t>
-      </w:r>
-    </w:p>
-    <w:p>
-      <w:pPr>
-        <w:widowControl/>
-        <w:ind w:firstLineChars="200" w:firstLine="420"/>
-        <w:jc w:val="left"/>
-      </w:pPr>
-      <w:r>
-        <w:t>基于互联网的特性，车联网从诞生起就具有较为丰富的产业链，由上游的设备原件系列，到中游的汽车、软件、终端的相关企业，再到下游的车机、媒体运营等企业。位于中游的车联网软件可以说起到了承上启下的作用。随着智能网联汽车的逐步发展，汽车各部件也有了较高的增长。根据企查查平台数据，经营辅助驾驶、地图导航、语音服务等业务的公司企业已经超过了1000家。其中，有广东、上海、浙江等珠三角、长三角地区分布最多。</w:t>
-      </w:r>
-    </w:p>
-    <w:p>
-      <w:pPr>
-        <w:widowControl/>
-        <w:ind w:firstLineChars="200" w:firstLine="420"/>
-        <w:jc w:val="left"/>
-      </w:pPr>
-      <w:r>
-        <w:t>车联网产业在相关政策、技术创新、基础设施建设等因素的影响下，将保持快速增长。由于我国的人口红利，汽车市场有着巨大的市场，技术的换代使得新车搭载车联网系统的比例在不断提升，成联网的渗透率也在不断的提升。随着技术、经济的发展，用户对车联网的功能付费意愿也在不断的提高。同时由于5G技术的推广及应用，用户增值付费提升等因素，市场将迎来爆发式的增长。</w:t>
       </w:r>
     </w:p>
     <w:p>
@@ -704,6 +429,95 @@
         <w:rPr>
           <w:rFonts w:hint="eastAsia"/>
         </w:rPr>
+        <w:t>（4）研究背景说明（1</w:t>
+      </w:r>
+      <w:r>
+        <w:t>500</w:t>
+      </w:r>
+      <w:r>
+        <w:rPr>
+          <w:rFonts w:hint="eastAsia"/>
+        </w:rPr>
+        <w:t>字）：</w:t>
+      </w:r>
+    </w:p>
+    <w:p>
+      <w:pPr>
+        <w:widowControl/>
+        <w:ind w:firstLineChars="200" w:firstLine="420"/>
+        <w:jc w:val="left"/>
+      </w:pPr>
+      <w:r>
+        <w:t>传统的车联网定义是指装载在车辆上的电子标签通过无线射频等识别技术，实现在信息网络平台上对所有车辆的属性信息和静、动态信息进行提取和有效利用，并根据不同的功能需求对所有车辆的运行状态进行有效的监管和提供综合服务的系统。而如今的智能车载系统的车联网是以车内网、车际网和车载移动互联网为基础，按照约定的通信协议和数据交互标准，在车-X（</w:t>
+      </w:r>
+      <w:proofErr w:type="spellStart"/>
+      <w:r>
+        <w:t>X</w:t>
+      </w:r>
+      <w:proofErr w:type="spellEnd"/>
+      <w:r>
+        <w:t>：车、路、行人及互联网等）之间，进行无线通讯和信息交换的大系统网络，是能够实现智能化交通管理、智能动态信息服务和车辆智能化控制的一体化网络，是物联网技术在交通系统领域的典型应用。</w:t>
+      </w:r>
+    </w:p>
+    <w:p>
+      <w:pPr>
+        <w:widowControl/>
+        <w:ind w:firstLineChars="200" w:firstLine="420"/>
+        <w:jc w:val="left"/>
+      </w:pPr>
+      <w:r>
+        <w:t>车联网系统的开发实际上是集智能硬件、智能软件、车辆云服务为一体的多面型服务系统，是各车企进步发展的必经之路。车联网系统不仅能提升用户的驾驶感受，更充分体现了互联网技术的多方面应用。</w:t>
+      </w:r>
+    </w:p>
+    <w:p>
+      <w:pPr>
+        <w:widowControl/>
+        <w:ind w:firstLineChars="200" w:firstLine="420"/>
+        <w:jc w:val="left"/>
+      </w:pPr>
+      <w:r>
+        <w:t>随着企业的业务扩张与人员的不断流动，企业的用车成本也在不断增加。当一个企业员工需要使用车辆时，通过人工手动查询、登记、调度，以及车辆使用结束后的信息统计与归纳等一套流程，既费时费力又容易出错，或者出现车辆信息不同步导致用车请求无法完成。手续流程复杂漫长、车辆使用效率低下、业务拓展难度增加、车辆使用汇总不明确不清晰等，这些问题在无形中限制着企业的各项发展。车辆管理系统的开发与投入，大大减少了企业的各项成本，提高了各车辆的使用效率。</w:t>
+      </w:r>
+    </w:p>
+    <w:p>
+      <w:pPr>
+        <w:widowControl/>
+        <w:ind w:firstLineChars="200" w:firstLine="420"/>
+        <w:jc w:val="left"/>
+      </w:pPr>
+      <w:r>
+        <w:t>车辆管理系统主要面向车企、运输公司以及涉及到因公使用企业车辆等政企。欲在帮助企业对车辆使用的管理控制。并且随着5G的到来，工业和信息化部更是印发了《车联网（智能网联汽车）直连通信使用5905-5925MHz频段管理规定（暂行）》文件，规划了5905-5925MHz频段共20MHz带宽的专用频率资源，用于基于LTE演进形成的V2X智能网联汽车的直连通信技术，为车联网的进一步发展提供了便利。</w:t>
+      </w:r>
+    </w:p>
+    <w:p>
+      <w:pPr>
+        <w:widowControl/>
+        <w:ind w:firstLineChars="200" w:firstLine="420"/>
+        <w:jc w:val="left"/>
+      </w:pPr>
+      <w:r>
+        <w:t>基于互联网的特性，车联网从诞生起就具有较为丰富的产业链，由上游的设备原件系列，到中游的汽车、软件、终端的相关企业，再到下游的车机、媒体运营等企业。位于中游的车联网软件可以说起到了承上启下的作用。随着智能网联汽车的逐步发展，汽车各部件也有了较高的增长。根据企查查平台数据，经营辅助驾驶、地图导航、语音服务等业务的公司企业已经超过了1000家。其中，有广东、上海、浙江等珠三角、长三角地区分布最多。</w:t>
+      </w:r>
+    </w:p>
+    <w:p>
+      <w:pPr>
+        <w:widowControl/>
+        <w:ind w:firstLineChars="200" w:firstLine="420"/>
+        <w:jc w:val="left"/>
+      </w:pPr>
+      <w:r>
+        <w:t>车联网产业在相关政策、技术创新、基础设施建设等因素的影响下，将保持快速增长。由于我国的人口红利，汽车市场有着巨大的市场，技术的换代使得新车搭载车联网系统的比例在不断提升，成联网的渗透率也在不断的提升。随着技术、经济的发展，用户对车联网的功能付费意愿也在不断的提高。同时由于5G技术的推广及应用，用户增值付费提升等因素，市场将迎来爆发式的增长。</w:t>
+      </w:r>
+    </w:p>
+    <w:p>
+      <w:pPr>
+        <w:widowControl/>
+        <w:jc w:val="left"/>
+      </w:pPr>
+      <w:r>
+        <w:rPr>
+          <w:rFonts w:hint="eastAsia"/>
+        </w:rPr>
         <w:t>本文的组织结构</w:t>
       </w:r>
     </w:p>
@@ -751,7 +565,6 @@
         <w:rPr>
           <w:rFonts w:hint="eastAsia"/>
         </w:rPr>
-        <w:lastRenderedPageBreak/>
         <w:t>本文主要分为以下几个章节：</w:t>
       </w:r>
     </w:p>
@@ -770,19 +583,7 @@
         <w:rPr>
           <w:rFonts w:hint="eastAsia"/>
         </w:rPr>
-        <w:t>绪论。</w:t>
-      </w:r>
-      <w:r>
-        <w:rPr>
-          <w:rFonts w:hint="eastAsia"/>
-        </w:rPr>
-        <w:t>通过描述城市发展中遇到的各种社会性问题，引出当前城市日常生活中</w:t>
-      </w:r>
-      <w:r>
-        <w:rPr>
-          <w:rFonts w:hint="eastAsia"/>
-        </w:rPr>
-        <w:t>常见的交通问题，从而表现出来车联网以及车辆管理系统存在的必要性。</w:t>
+        <w:t>绪论。通过描述城市发展中遇到的各种社会性问题，引出当前城市日常生活中常见的交通问题，从而表现出来车联网以及车辆管理系统存在的必要性。</w:t>
       </w:r>
     </w:p>
     <w:p>
@@ -800,13 +601,7 @@
         <w:rPr>
           <w:rFonts w:hint="eastAsia"/>
         </w:rPr>
-        <w:t>文献综述</w:t>
-      </w:r>
-      <w:r>
-        <w:rPr>
-          <w:rFonts w:hint="eastAsia"/>
-        </w:rPr>
-        <w:t>。介绍了车辆管理系统的开发环境以及开发工具与平台等。</w:t>
+        <w:t>文献综述。介绍了车辆管理系统的开发环境以及开发工具与平台等。</w:t>
       </w:r>
     </w:p>
     <w:p>
@@ -824,13 +619,7 @@
         <w:rPr>
           <w:rFonts w:hint="eastAsia"/>
         </w:rPr>
-        <w:t>需求分析</w:t>
-      </w:r>
-      <w:r>
-        <w:rPr>
-          <w:rFonts w:hint="eastAsia"/>
-        </w:rPr>
-        <w:t>。</w:t>
+        <w:t>需求分析。</w:t>
       </w:r>
     </w:p>
     <w:p>
@@ -848,19 +637,7 @@
         <w:rPr>
           <w:rFonts w:hint="eastAsia"/>
         </w:rPr>
-        <w:t>系统设计</w:t>
-      </w:r>
-      <w:r>
-        <w:rPr>
-          <w:rFonts w:hint="eastAsia"/>
-        </w:rPr>
-        <w:t>。</w:t>
-      </w:r>
-      <w:r>
-        <w:rPr>
-          <w:rFonts w:hint="eastAsia"/>
-        </w:rPr>
-        <w:t>主要描述了车辆管理系统的设计思想、系统架构、功能模块等。</w:t>
+        <w:t>系统设计。主要描述了车辆管理系统的设计思想、系统架构、功能模块等。</w:t>
       </w:r>
     </w:p>
     <w:p>
@@ -878,13 +655,7 @@
         <w:rPr>
           <w:rFonts w:hint="eastAsia"/>
         </w:rPr>
-        <w:t>系统实现</w:t>
-      </w:r>
-      <w:r>
-        <w:rPr>
-          <w:rFonts w:hint="eastAsia"/>
-        </w:rPr>
-        <w:t>。</w:t>
+        <w:t>系统实现。</w:t>
       </w:r>
     </w:p>
     <w:p>
@@ -938,13 +709,21 @@
         <w:rPr>
           <w:rFonts w:hint="eastAsia"/>
         </w:rPr>
-        <w:t>年1月9日的MacWorld大会上公布。到目前为止，iOS软件开发已成为最热的IT行业之一。</w:t>
-      </w:r>
-      <w:r>
-        <w:rPr>
-          <w:rFonts w:hint="eastAsia"/>
-        </w:rPr>
-        <w:t>依托于苹果公司的闭环生态环境，iOS软件开发所用的开发语言以及开发工具都具有唯一性，这种封闭的方式既保证了iOS系统下应用程序的安全性，又能有效的管理应用程序市场不受恶意软件的扰乱。在2</w:t>
+        <w:t>年1月9日的</w:t>
+      </w:r>
+      <w:proofErr w:type="spellStart"/>
+      <w:r>
+        <w:rPr>
+          <w:rFonts w:hint="eastAsia"/>
+        </w:rPr>
+        <w:t>MacWorld</w:t>
+      </w:r>
+      <w:proofErr w:type="spellEnd"/>
+      <w:r>
+        <w:rPr>
+          <w:rFonts w:hint="eastAsia"/>
+        </w:rPr>
+        <w:t>大会上公布。到目前为止，iOS软件开发已成为最热的IT行业之一。依托于苹果公司的闭环生态环境，iOS软件开发所用的开发语言以及开发工具都具有唯一性，这种封闭的方式既保证了iOS系统下应用程序的安全性，又能有效的管理应用程序市场不受恶意软件的扰乱。在2</w:t>
       </w:r>
       <w:r>
         <w:t>014</w:t>
@@ -973,6 +752,7 @@
         </w:rPr>
         <w:t>，也称OC、</w:t>
       </w:r>
+      <w:proofErr w:type="spellStart"/>
       <w:r>
         <w:t>O</w:t>
       </w:r>
@@ -980,13 +760,14 @@
         <w:rPr>
           <w:rFonts w:hint="eastAsia"/>
         </w:rPr>
-        <w:t>bjC。</w:t>
-      </w:r>
-      <w:r>
-        <w:rPr>
-          <w:rFonts w:hint="eastAsia"/>
-        </w:rPr>
-        <w:t>在2</w:t>
+        <w:t>bjC</w:t>
+      </w:r>
+      <w:proofErr w:type="spellEnd"/>
+      <w:r>
+        <w:rPr>
+          <w:rFonts w:hint="eastAsia"/>
+        </w:rPr>
+        <w:t>。在2</w:t>
       </w:r>
       <w:r>
         <w:t>014</w:t>
@@ -1041,13 +822,7 @@
         <w:rPr>
           <w:rFonts w:hint="eastAsia"/>
         </w:rPr>
-        <w:t>，并将此作为iOS、MacOS平台的基础开发语言。</w:t>
-      </w:r>
-      <w:r>
-        <w:rPr>
-          <w:rFonts w:hint="eastAsia"/>
-        </w:rPr>
-        <w:t>由于iPhone手机的推出并大受欢迎，iOS开发者的人数也跟着呈现爆发式增长。因此OC语言与2</w:t>
+        <w:t>，并将此作为iOS、MacOS平台的基础开发语言。由于iPhone手机的推出并大受欢迎，iOS开发者的人数也跟着呈现爆发式增长。因此OC语言与2</w:t>
       </w:r>
       <w:r>
         <w:t>011</w:t>
@@ -1065,19 +840,7 @@
         <w:rPr>
           <w:rFonts w:hint="eastAsia"/>
         </w:rPr>
-        <w:t>平台年度最热门开发语言的奖台。</w:t>
-      </w:r>
-      <w:r>
-        <w:rPr>
-          <w:rFonts w:hint="eastAsia"/>
-        </w:rPr>
-        <w:t>OC作为一门面向对象的编程语言</w:t>
-      </w:r>
-      <w:r>
-        <w:rPr>
-          <w:rFonts w:hint="eastAsia"/>
-        </w:rPr>
-        <w:t>，同样也具有面向对象的语言的特性：继承、封装、多态，与Java语言有很多共通处。</w:t>
+        <w:t>平台年度最热门开发语言的奖台。OC作为一门面向对象的编程语言，同样也具有面向对象的语言的特性：继承、封装、多态，与Java语言有很多共通处。</w:t>
       </w:r>
     </w:p>
     <w:p>
@@ -1099,13 +862,7 @@
         <w:rPr>
           <w:rFonts w:hint="eastAsia"/>
         </w:rPr>
-        <w:t>Swift开发语言</w:t>
-      </w:r>
-      <w:r>
-        <w:rPr>
-          <w:rFonts w:hint="eastAsia"/>
-        </w:rPr>
-        <w:t>是苹果公司与2</w:t>
+        <w:t>Swift开发语言是苹果公司与2</w:t>
       </w:r>
       <w:r>
         <w:t>016</w:t>
@@ -1174,19 +931,32 @@
       <w:pPr>
         <w:ind w:firstLineChars="200" w:firstLine="420"/>
       </w:pPr>
-      <w:r>
-        <w:rPr>
-          <w:rFonts w:hint="eastAsia"/>
-        </w:rPr>
-        <w:t>Xcode简介：</w:t>
-      </w:r>
-    </w:p>
-    <w:p>
-      <w:pPr>
-        <w:ind w:firstLineChars="200" w:firstLine="420"/>
-      </w:pPr>
-      <w:r>
-        <w:t>Xcode 是运行在MacOS操作系统</w:t>
+      <w:proofErr w:type="spellStart"/>
+      <w:r>
+        <w:rPr>
+          <w:rFonts w:hint="eastAsia"/>
+        </w:rPr>
+        <w:t>Xcode</w:t>
+      </w:r>
+      <w:proofErr w:type="spellEnd"/>
+      <w:r>
+        <w:rPr>
+          <w:rFonts w:hint="eastAsia"/>
+        </w:rPr>
+        <w:t>简介：</w:t>
+      </w:r>
+    </w:p>
+    <w:p>
+      <w:pPr>
+        <w:ind w:firstLineChars="200" w:firstLine="420"/>
+      </w:pPr>
+      <w:proofErr w:type="spellStart"/>
+      <w:r>
+        <w:t>Xcode</w:t>
+      </w:r>
+      <w:proofErr w:type="spellEnd"/>
+      <w:r>
+        <w:t xml:space="preserve"> 是运行在MacOS操作系统</w:t>
       </w:r>
       <w:r>
         <w:rPr>
@@ -1204,7 +974,15 @@
         <w:t>苹果公司</w:t>
       </w:r>
       <w:r>
-        <w:t>开发。Xcode是开发</w:t>
+        <w:t>开发。</w:t>
+      </w:r>
+      <w:proofErr w:type="spellStart"/>
+      <w:r>
+        <w:t>Xcode</w:t>
+      </w:r>
+      <w:proofErr w:type="spellEnd"/>
+      <w:r>
+        <w:t>是开发</w:t>
       </w:r>
       <w:r>
         <w:rPr>
@@ -1213,13 +991,43 @@
         <w:t>M</w:t>
       </w:r>
       <w:r>
-        <w:t>acOS和iOS应用程序的最快捷的方式。Xcode 具有统一的用户界面设计，编码、测试、调试都在一个简单的窗口内完成。Xcode前身是NeXT的Project Builder</w:t>
-      </w:r>
-      <w:r>
-        <w:rPr>
-          <w:rFonts w:hint="eastAsia"/>
-        </w:rPr>
-        <w:t>，并且Xcode支持多种开发语言，如：C、C++、Objective</w:t>
+        <w:t>acOS和iOS应用程序的最快捷的方式。</w:t>
+      </w:r>
+      <w:proofErr w:type="spellStart"/>
+      <w:r>
+        <w:t>Xcode</w:t>
+      </w:r>
+      <w:proofErr w:type="spellEnd"/>
+      <w:r>
+        <w:t xml:space="preserve"> 具有统一的用户界面设计，编码、测试、调试都在一个简单的窗口内完成。</w:t>
+      </w:r>
+      <w:proofErr w:type="spellStart"/>
+      <w:r>
+        <w:t>Xcode</w:t>
+      </w:r>
+      <w:proofErr w:type="spellEnd"/>
+      <w:r>
+        <w:t>前身是NeXT的Project Builder</w:t>
+      </w:r>
+      <w:r>
+        <w:rPr>
+          <w:rFonts w:hint="eastAsia"/>
+        </w:rPr>
+        <w:t>，并且</w:t>
+      </w:r>
+      <w:proofErr w:type="spellStart"/>
+      <w:r>
+        <w:rPr>
+          <w:rFonts w:hint="eastAsia"/>
+        </w:rPr>
+        <w:t>Xcode</w:t>
+      </w:r>
+      <w:proofErr w:type="spellEnd"/>
+      <w:r>
+        <w:rPr>
+          <w:rFonts w:hint="eastAsia"/>
+        </w:rPr>
+        <w:t>支持多种开发语言，如：C、C++、Objective</w:t>
       </w:r>
       <w:r>
         <w:t>-</w:t>
@@ -1231,50 +1039,106 @@
         <w:t>C、Java、</w:t>
       </w:r>
       <w:r>
-        <w:t>AppleScript、Python以及Ruby，还提供Cocoa、Carbon以及Java等编程模式</w:t>
-      </w:r>
-      <w:r>
-        <w:rPr>
-          <w:rFonts w:hint="eastAsia"/>
-        </w:rPr>
-        <w:t>。所以，无论程序员使用什么开发语言，都可以</w:t>
-      </w:r>
-      <w:r>
-        <w:rPr>
-          <w:rFonts w:hint="eastAsia"/>
-        </w:rPr>
+        <w:t>AppleScript、Python以及Ruby，还</w:t>
+      </w:r>
+      <w:r>
         <w:lastRenderedPageBreak/>
-        <w:t>使用Xcode轻松完成编程任务。</w:t>
-      </w:r>
-    </w:p>
-    <w:p>
-      <w:pPr>
-        <w:ind w:firstLineChars="200" w:firstLine="420"/>
-      </w:pPr>
-      <w:r>
-        <w:rPr>
-          <w:rFonts w:hint="eastAsia"/>
-        </w:rPr>
-        <w:t>CocoaPods简介：</w:t>
-      </w:r>
-    </w:p>
-    <w:p>
-      <w:pPr>
-        <w:ind w:firstLineChars="200" w:firstLine="420"/>
-      </w:pPr>
-      <w:r>
-        <w:t>CocoaPods 是一个负责管理 iOS 项目中第三方开源库的工具。CocoaPods 的项目源码在 GitHub（ https://github.com/CocoaPods ）上管理。</w:t>
-      </w:r>
-      <w:r>
-        <w:t>开发 iOS 项目不可避免地要使用第三方开源库，在使用第三方库时，除了需要导入源码，集成这些依赖库还需要我们手动去配置，还有当这些第三方库发生了更新时，还需要手动去更新项目，这就显得非常麻烦。而 CocoaPods的出现使得我们可以节省设置和更新第三方开源库的时间，通过CocoaPods，我们可以将第三方的依赖库统一管理起来，配置和更新只需要通过简单的几行命令即可完成。</w:t>
-      </w:r>
-    </w:p>
-    <w:p>
-      <w:pPr>
-        <w:ind w:firstLineChars="200" w:firstLine="420"/>
-      </w:pPr>
-      <w:r>
-        <w:t>在使用 CocoaPods 之前，开发项目需要用到第三方开源库的时候，我们需要：</w:t>
+        <w:t>提供Cocoa、Carbon以及Java等编程模式</w:t>
+      </w:r>
+      <w:r>
+        <w:rPr>
+          <w:rFonts w:hint="eastAsia"/>
+        </w:rPr>
+        <w:t>。所以，无论程序员使用什么开发语言，都可以使用</w:t>
+      </w:r>
+      <w:proofErr w:type="spellStart"/>
+      <w:r>
+        <w:rPr>
+          <w:rFonts w:hint="eastAsia"/>
+        </w:rPr>
+        <w:t>Xcode</w:t>
+      </w:r>
+      <w:proofErr w:type="spellEnd"/>
+      <w:r>
+        <w:rPr>
+          <w:rFonts w:hint="eastAsia"/>
+        </w:rPr>
+        <w:t>轻松完成编程任务。</w:t>
+      </w:r>
+    </w:p>
+    <w:p>
+      <w:pPr>
+        <w:ind w:firstLineChars="200" w:firstLine="420"/>
+      </w:pPr>
+      <w:proofErr w:type="spellStart"/>
+      <w:r>
+        <w:rPr>
+          <w:rFonts w:hint="eastAsia"/>
+        </w:rPr>
+        <w:t>CocoaPods</w:t>
+      </w:r>
+      <w:proofErr w:type="spellEnd"/>
+      <w:r>
+        <w:rPr>
+          <w:rFonts w:hint="eastAsia"/>
+        </w:rPr>
+        <w:t>简介：</w:t>
+      </w:r>
+    </w:p>
+    <w:p>
+      <w:pPr>
+        <w:ind w:firstLineChars="200" w:firstLine="420"/>
+      </w:pPr>
+      <w:proofErr w:type="spellStart"/>
+      <w:r>
+        <w:t>CocoaPods</w:t>
+      </w:r>
+      <w:proofErr w:type="spellEnd"/>
+      <w:r>
+        <w:t xml:space="preserve"> 是一个负责管理 iOS 项目中第三方开源库的工具。</w:t>
+      </w:r>
+      <w:proofErr w:type="spellStart"/>
+      <w:r>
+        <w:t>CocoaPods</w:t>
+      </w:r>
+      <w:proofErr w:type="spellEnd"/>
+      <w:r>
+        <w:t xml:space="preserve"> 的项目源码在 GitHub（ https://github.com/CocoaPods ）上管理。</w:t>
+      </w:r>
+      <w:r>
+        <w:t xml:space="preserve">开发 iOS 项目不可避免地要使用第三方开源库，在使用第三方库时，除了需要导入源码，集成这些依赖库还需要我们手动去配置，还有当这些第三方库发生了更新时，还需要手动去更新项目，这就显得非常麻烦。而 </w:t>
+      </w:r>
+      <w:proofErr w:type="spellStart"/>
+      <w:r>
+        <w:t>CocoaPods</w:t>
+      </w:r>
+      <w:proofErr w:type="spellEnd"/>
+      <w:r>
+        <w:t>的出现使得我们可以节省设置和更新第三方开源库的时间，通过</w:t>
+      </w:r>
+      <w:proofErr w:type="spellStart"/>
+      <w:r>
+        <w:t>CocoaPods</w:t>
+      </w:r>
+      <w:proofErr w:type="spellEnd"/>
+      <w:r>
+        <w:t>，我们可以将第三方的依赖库统一管理起来，配置和更新只需要通过简单的几行命令即可完成。</w:t>
+      </w:r>
+    </w:p>
+    <w:p>
+      <w:pPr>
+        <w:ind w:firstLineChars="200" w:firstLine="420"/>
+      </w:pPr>
+      <w:r>
+        <w:t xml:space="preserve">在使用 </w:t>
+      </w:r>
+      <w:proofErr w:type="spellStart"/>
+      <w:r>
+        <w:t>CocoaPods</w:t>
+      </w:r>
+      <w:proofErr w:type="spellEnd"/>
+      <w:r>
+        <w:t xml:space="preserve"> 之前，开发项目需要用到第三方开源库的时候，我们需要：</w:t>
       </w:r>
     </w:p>
     <w:p>
@@ -1328,8 +1192,13 @@
         <w:t>设置</w:t>
       </w:r>
       <w:r>
-        <w:t>-Objc</w:t>
-      </w:r>
+        <w:t>-</w:t>
+      </w:r>
+      <w:proofErr w:type="spellStart"/>
+      <w:r>
+        <w:t>Objc</w:t>
+      </w:r>
+      <w:proofErr w:type="spellEnd"/>
       <w:r>
         <w:rPr>
           <w:rFonts w:hint="eastAsia"/>
@@ -1337,7 +1206,23 @@
         <w:t>，</w:t>
       </w:r>
       <w:r>
-        <w:t>-fno-objc-arc</w:t>
+        <w:t>-</w:t>
+      </w:r>
+      <w:proofErr w:type="spellStart"/>
+      <w:r>
+        <w:t>fno</w:t>
+      </w:r>
+      <w:proofErr w:type="spellEnd"/>
+      <w:r>
+        <w:t>-</w:t>
+      </w:r>
+      <w:proofErr w:type="spellStart"/>
+      <w:r>
+        <w:t>objc</w:t>
+      </w:r>
+      <w:proofErr w:type="spellEnd"/>
+      <w:r>
+        <w:t>-arc</w:t>
       </w:r>
       <w:r>
         <w:rPr>
@@ -1398,8 +1283,13 @@
       <w:pPr>
         <w:ind w:firstLineChars="200" w:firstLine="420"/>
       </w:pPr>
-      <w:r>
-        <w:t>CocoaPods 的原理是将所有的依赖库都放到另一个名为 Pods 的项目中，然后让主项目依赖 Pods 项目，这样就把源码管理工作从主项目移到了 Pods 项目中。</w:t>
+      <w:proofErr w:type="spellStart"/>
+      <w:r>
+        <w:t>CocoaPods</w:t>
+      </w:r>
+      <w:proofErr w:type="spellEnd"/>
+      <w:r>
+        <w:t xml:space="preserve"> 的原理是将所有的依赖库都放到另一个名为 Pods 的项目中，然后让主项目依赖 Pods 项目，这样就把源码管理工作从主项目移到了 Pods 项目中。</w:t>
       </w:r>
     </w:p>
     <w:p>
@@ -1523,11 +1413,662 @@
       </w:r>
     </w:p>
     <w:p>
-      <w:r>
-        <w:rPr>
-          <w:rFonts w:hint="eastAsia"/>
-        </w:rPr>
-        <w:t>车辆管理系统说明</w:t>
+      <w:pPr>
+        <w:ind w:firstLineChars="200" w:firstLine="420"/>
+      </w:pPr>
+      <w:r>
+        <w:rPr>
+          <w:rFonts w:hint="eastAsia"/>
+        </w:rPr>
+        <w:t>需求分析是在系统开发前的一项重要内容，同时也是软件开发方向的一个总体指南。在需求分析的阶段需要完成的工作实在结合实际与需求的情况下，理论上总结出该系统具体需要实现什么功能，确认后完整清晰的记录下来，以便在日后开发过程中，按照实际的需求逻辑莱开发。做好需求分析，也就是做好了系统开发的良好开端。</w:t>
+      </w:r>
+    </w:p>
+    <w:p>
+      <w:r>
+        <w:rPr>
+          <w:rFonts w:hint="eastAsia"/>
+        </w:rPr>
+        <w:t>可行性分析</w:t>
+      </w:r>
+    </w:p>
+    <w:p>
+      <w:pPr>
+        <w:ind w:firstLineChars="200" w:firstLine="420"/>
+      </w:pPr>
+      <w:r>
+        <w:rPr>
+          <w:rFonts w:hint="eastAsia"/>
+        </w:rPr>
+        <w:t>可行性分析是对系统开发是否可行的一种有效分析，主要在技术、经济、社会这三个方面进行分析。</w:t>
+      </w:r>
+    </w:p>
+    <w:p>
+      <w:pPr>
+        <w:ind w:firstLineChars="200" w:firstLine="420"/>
+      </w:pPr>
+      <w:r>
+        <w:t>在分析产品技术可行性时要逐项分析产品技术指标</w:t>
+      </w:r>
+      <w:r>
+        <w:rPr>
+          <w:rFonts w:hint="eastAsia"/>
+        </w:rPr>
+        <w:t>，在开发一个系统之前，首先要明确要做的是一个什么样的系统，市场上是否已经有同类产品被投放使用了，我们要做的系统与</w:t>
+      </w:r>
+      <w:r>
+        <w:rPr>
+          <w:rFonts w:hint="eastAsia"/>
+        </w:rPr>
+        <w:lastRenderedPageBreak/>
+        <w:t>其他类似的产品有什么差异或特点；在实现该系统的功能过程中，有没有什么技术上的风险，有的话该如何规避；该系统在开发完成后，是否方便使用，是否对用户的使用有门槛限制；该系统开发完成后，需不需要依赖其他的平台环境；这些问题都是我们需要在系统开发之前就要确定好的，只有确定了这些问题，才能更好的完成我们需要的产品。</w:t>
+      </w:r>
+    </w:p>
+    <w:p>
+      <w:pPr>
+        <w:ind w:firstLineChars="200" w:firstLine="420"/>
+      </w:pPr>
+      <w:r>
+        <w:rPr>
+          <w:rFonts w:hint="eastAsia"/>
+        </w:rPr>
+        <w:t>技术可行性分析</w:t>
+      </w:r>
+    </w:p>
+    <w:p>
+      <w:pPr>
+        <w:ind w:firstLineChars="200" w:firstLine="420"/>
+      </w:pPr>
+      <w:r>
+        <w:rPr>
+          <w:rFonts w:hint="eastAsia"/>
+        </w:rPr>
+        <w:t>本系统采用的架构模式为苹果的MVC模式，这种模式与传统的MVC模式还是有一些区别的。</w:t>
+      </w:r>
+      <w:r>
+        <w:t>传统MVC的缺点之一是组件之间的强互连性，这使单元测试变得复杂。 在现代程序中，控制器，视图和视图模型的层次结构愈发复杂，它们被认为是基于MVC的应用程序，因此实际上无法进行单元测试。业务模型的“增厚”。为什么会这样呢？ 视图可以具有复杂的状态。 例如，文本输入框的输入字段验证的逻辑及其取决于验证结果的文本颜色的设置，此时视图的状态不能直接保存在视图模型的字段中，也不能在IDE中进行设置。那么，在哪里“转移”这种状态呢？模型和控制器中可以吗？在传统的MVC中，控制器不应保存视图的状态，因此这些复杂的状态需要在Model中实现。因此，除了域模型之外，该模型还包括部分文本输入</w:t>
+      </w:r>
+      <w:proofErr w:type="spellStart"/>
+      <w:r>
+        <w:t>ViewModel</w:t>
+      </w:r>
+      <w:proofErr w:type="spellEnd"/>
+      <w:r>
+        <w:t>。</w:t>
+      </w:r>
+    </w:p>
+    <w:p>
+      <w:pPr>
+        <w:ind w:firstLineChars="200" w:firstLine="420"/>
+        <w:jc w:val="center"/>
+      </w:pPr>
+      <w:r>
+        <w:rPr>
+          <w:rFonts w:hint="eastAsia"/>
+          <w:noProof/>
+        </w:rPr>
+        <w:drawing>
+          <wp:inline distT="0" distB="0" distL="0" distR="0" wp14:anchorId="2BCD4605" wp14:editId="7D03E543">
+            <wp:extent cx="4178300" cy="2959100"/>
+            <wp:effectExtent l="0" t="0" r="0" b="0"/>
+            <wp:docPr id="6" name="图片 6"/>
+            <wp:cNvGraphicFramePr>
+              <a:graphicFrameLocks xmlns:a="http://schemas.openxmlformats.org/drawingml/2006/main" noChangeAspect="1"/>
+            </wp:cNvGraphicFramePr>
+            <a:graphic xmlns:a="http://schemas.openxmlformats.org/drawingml/2006/main">
+              <a:graphicData uri="http://schemas.openxmlformats.org/drawingml/2006/picture">
+                <pic:pic xmlns:pic="http://schemas.openxmlformats.org/drawingml/2006/picture">
+                  <pic:nvPicPr>
+                    <pic:cNvPr id="6" name="classicMVC.png"/>
+                    <pic:cNvPicPr/>
+                  </pic:nvPicPr>
+                  <pic:blipFill>
+                    <a:blip r:embed="rId5">
+                      <a:extLst>
+                        <a:ext uri="{28A0092B-C50C-407E-A947-70E740481C1C}">
+                          <a14:useLocalDpi xmlns:a14="http://schemas.microsoft.com/office/drawing/2010/main" val="0"/>
+                        </a:ext>
+                      </a:extLst>
+                    </a:blip>
+                    <a:stretch>
+                      <a:fillRect/>
+                    </a:stretch>
+                  </pic:blipFill>
+                  <pic:spPr>
+                    <a:xfrm>
+                      <a:off x="0" y="0"/>
+                      <a:ext cx="4178300" cy="2959100"/>
+                    </a:xfrm>
+                    <a:prstGeom prst="rect">
+                      <a:avLst/>
+                    </a:prstGeom>
+                  </pic:spPr>
+                </pic:pic>
+              </a:graphicData>
+            </a:graphic>
+          </wp:inline>
+        </w:drawing>
+      </w:r>
+    </w:p>
+    <w:p>
+      <w:pPr>
+        <w:ind w:firstLineChars="200" w:firstLine="420"/>
+      </w:pPr>
+      <w:r>
+        <w:t>为了适应传统MVC并解决其缺点，苹果重新构建了MVC架构，实际上是在传统的MVC的基础上构建了Cocoa和</w:t>
+      </w:r>
+      <w:proofErr w:type="spellStart"/>
+      <w:r>
+        <w:t>CocoaTouch</w:t>
+      </w:r>
+      <w:proofErr w:type="spellEnd"/>
+      <w:r>
+        <w:t>框架。 在苹果的MVC下，模型与传统MVC中的模型相同，并且是主动模型（即在观察者的帮助下通知其状态的变化）。</w:t>
+      </w:r>
+    </w:p>
+    <w:p>
+      <w:pPr>
+        <w:ind w:firstLineChars="200" w:firstLine="420"/>
+      </w:pPr>
+      <w:r>
+        <w:t>为此，在Cocoa和</w:t>
+      </w:r>
+      <w:proofErr w:type="spellStart"/>
+      <w:r>
+        <w:t>CocoaTouch</w:t>
+      </w:r>
+      <w:proofErr w:type="spellEnd"/>
+      <w:r>
+        <w:t>框架中，可以方便地使用</w:t>
+      </w:r>
+      <w:proofErr w:type="spellStart"/>
+      <w:r>
+        <w:t>NSNotificationCenter</w:t>
+      </w:r>
+      <w:proofErr w:type="spellEnd"/>
+      <w:r>
+        <w:t>和KVO，而不必了解其他组件。 视图也类似于来自MVC的视图（可以是组件的层次结构）。 为了减少类的互连性，View无法直接访问Model。</w:t>
+      </w:r>
+    </w:p>
+    <w:p>
+      <w:pPr>
+        <w:ind w:firstLineChars="200" w:firstLine="420"/>
+        <w:jc w:val="center"/>
+      </w:pPr>
+      <w:r>
+        <w:rPr>
+          <w:noProof/>
+        </w:rPr>
+        <w:lastRenderedPageBreak/>
+        <w:drawing>
+          <wp:inline distT="0" distB="0" distL="0" distR="0" wp14:anchorId="197F2511" wp14:editId="3DBDBC0B">
+            <wp:extent cx="3759200" cy="1892300"/>
+            <wp:effectExtent l="0" t="0" r="0" b="0"/>
+            <wp:docPr id="1" name="图片 1"/>
+            <wp:cNvGraphicFramePr>
+              <a:graphicFrameLocks xmlns:a="http://schemas.openxmlformats.org/drawingml/2006/main" noChangeAspect="1"/>
+            </wp:cNvGraphicFramePr>
+            <a:graphic xmlns:a="http://schemas.openxmlformats.org/drawingml/2006/main">
+              <a:graphicData uri="http://schemas.openxmlformats.org/drawingml/2006/picture">
+                <pic:pic xmlns:pic="http://schemas.openxmlformats.org/drawingml/2006/picture">
+                  <pic:nvPicPr>
+                    <pic:cNvPr id="1" name="appleMVC.png"/>
+                    <pic:cNvPicPr/>
+                  </pic:nvPicPr>
+                  <pic:blipFill>
+                    <a:blip r:embed="rId6">
+                      <a:extLst>
+                        <a:ext uri="{28A0092B-C50C-407E-A947-70E740481C1C}">
+                          <a14:useLocalDpi xmlns:a14="http://schemas.microsoft.com/office/drawing/2010/main" val="0"/>
+                        </a:ext>
+                      </a:extLst>
+                    </a:blip>
+                    <a:stretch>
+                      <a:fillRect/>
+                    </a:stretch>
+                  </pic:blipFill>
+                  <pic:spPr>
+                    <a:xfrm>
+                      <a:off x="0" y="0"/>
+                      <a:ext cx="3759200" cy="1892300"/>
+                    </a:xfrm>
+                    <a:prstGeom prst="rect">
+                      <a:avLst/>
+                    </a:prstGeom>
+                  </pic:spPr>
+                </pic:pic>
+              </a:graphicData>
+            </a:graphic>
+          </wp:inline>
+        </w:drawing>
+      </w:r>
+    </w:p>
+    <w:p>
+      <w:pPr>
+        <w:ind w:firstLineChars="200" w:firstLine="420"/>
+      </w:pPr>
+      <w:r>
+        <w:rPr>
+          <w:rFonts w:hint="eastAsia"/>
+        </w:rPr>
+        <w:t>优于传统MVC的优势</w:t>
+      </w:r>
+    </w:p>
+    <w:p>
+      <w:pPr>
+        <w:ind w:firstLineChars="200" w:firstLine="420"/>
+      </w:pPr>
+      <w:r>
+        <w:t>在Apple的MVC模式下，视图和模型之间不再存在直接的连接，视图的状态和数据表示的处理逻辑也在控制器中，在当前情况下，这种职责分工更为合适。</w:t>
+      </w:r>
+    </w:p>
+    <w:p>
+      <w:pPr>
+        <w:ind w:firstLineChars="200" w:firstLine="420"/>
+      </w:pPr>
+      <w:r>
+        <w:t>这种模式的缺点是Controller包含View状态的一部分和几乎所有View逻辑，而且由于Controller还充当View和Model之间的中介者，因此它成为应用程序逻辑适应的一个非常着重的地方。实际上，</w:t>
+      </w:r>
+      <w:proofErr w:type="spellStart"/>
+      <w:r>
+        <w:t>UIViweController</w:t>
+      </w:r>
+      <w:proofErr w:type="spellEnd"/>
+      <w:r>
+        <w:t>类变得过于庞大。通常，由于Controller和视图之间的紧密关系，它们被视为表示层的组成部分。</w:t>
+      </w:r>
+    </w:p>
+    <w:p>
+      <w:pPr>
+        <w:jc w:val="center"/>
+      </w:pPr>
+      <w:r>
+        <w:rPr>
+          <w:noProof/>
+        </w:rPr>
+        <w:drawing>
+          <wp:inline distT="0" distB="0" distL="0" distR="0" wp14:anchorId="32E3B4AF" wp14:editId="64976A60">
+            <wp:extent cx="4089400" cy="673100"/>
+            <wp:effectExtent l="0" t="0" r="0" b="0"/>
+            <wp:docPr id="7" name="图片 7"/>
+            <wp:cNvGraphicFramePr>
+              <a:graphicFrameLocks xmlns:a="http://schemas.openxmlformats.org/drawingml/2006/main" noChangeAspect="1"/>
+            </wp:cNvGraphicFramePr>
+            <a:graphic xmlns:a="http://schemas.openxmlformats.org/drawingml/2006/main">
+              <a:graphicData uri="http://schemas.openxmlformats.org/drawingml/2006/picture">
+                <pic:pic xmlns:pic="http://schemas.openxmlformats.org/drawingml/2006/picture">
+                  <pic:nvPicPr>
+                    <pic:cNvPr id="7" name="betterClassicMVC.png"/>
+                    <pic:cNvPicPr/>
+                  </pic:nvPicPr>
+                  <pic:blipFill>
+                    <a:blip r:embed="rId7">
+                      <a:extLst>
+                        <a:ext uri="{28A0092B-C50C-407E-A947-70E740481C1C}">
+                          <a14:useLocalDpi xmlns:a14="http://schemas.microsoft.com/office/drawing/2010/main" val="0"/>
+                        </a:ext>
+                      </a:extLst>
+                    </a:blip>
+                    <a:stretch>
+                      <a:fillRect/>
+                    </a:stretch>
+                  </pic:blipFill>
+                  <pic:spPr>
+                    <a:xfrm>
+                      <a:off x="0" y="0"/>
+                      <a:ext cx="4089400" cy="673100"/>
+                    </a:xfrm>
+                    <a:prstGeom prst="rect">
+                      <a:avLst/>
+                    </a:prstGeom>
+                  </pic:spPr>
+                </pic:pic>
+              </a:graphicData>
+            </a:graphic>
+          </wp:inline>
+        </w:drawing>
+      </w:r>
+    </w:p>
+    <w:p>
+      <w:pPr>
+        <w:ind w:firstLineChars="200" w:firstLine="420"/>
+        <w:jc w:val="left"/>
+      </w:pPr>
+      <w:r>
+        <w:rPr>
+          <w:rFonts w:hint="eastAsia"/>
+        </w:rPr>
+        <w:t>因此，在开发过程中，应尽量避免向Controller层中注入大量的业务逻辑，采用封装的形式将可复用的功能代码打包起来，方便在其他地方使用。采用通知或者观察者模式对Controller层进行逻辑业务分拣，保证业务逻辑流程正常的情况下还有较好的代码可读性。</w:t>
+      </w:r>
+    </w:p>
+    <w:p>
+      <w:pPr>
+        <w:ind w:firstLineChars="200" w:firstLine="420"/>
+        <w:jc w:val="left"/>
+      </w:pPr>
+      <w:r>
+        <w:rPr>
+          <w:rFonts w:hint="eastAsia"/>
+        </w:rPr>
+        <w:t>关于车辆信息的对接，采用</w:t>
+      </w:r>
+      <w:proofErr w:type="spellStart"/>
+      <w:r>
+        <w:rPr>
+          <w:rFonts w:hint="eastAsia"/>
+        </w:rPr>
+        <w:t>TBox</w:t>
+      </w:r>
+      <w:proofErr w:type="spellEnd"/>
+      <w:r>
+        <w:rPr>
+          <w:rFonts w:hint="eastAsia"/>
+        </w:rPr>
+        <w:t>系统进行车辆信息的获取。</w:t>
+      </w:r>
+      <w:r>
+        <w:t>T-BOX（Telematics BOX）即车载远程信息处理器，依托无线语音、数字通信、人造卫星的GPS/北斗系统和CAN总线集成等，实现T-BOX向驾驶员和乘客提供道路交通信息、导航信息、应付紧急情况的对策、远距离车辆诊断、车联网远程控制以及互联网娱乐服务等</w:t>
+      </w:r>
+      <w:r>
+        <w:rPr>
+          <w:rFonts w:hint="eastAsia"/>
+        </w:rPr>
+        <w:t>。</w:t>
+      </w:r>
+    </w:p>
+    <w:p>
+      <w:pPr>
+        <w:ind w:firstLineChars="200" w:firstLine="420"/>
+        <w:jc w:val="left"/>
+        <w:rPr>
+          <w:rFonts w:hint="eastAsia"/>
+        </w:rPr>
+      </w:pPr>
+      <w:r>
+        <w:rPr>
+          <w:rFonts w:hint="eastAsia"/>
+        </w:rPr>
+        <w:t>综合技术层的分析，该系统从技术上是独立的一个iOS</w:t>
+      </w:r>
+      <w:r>
+        <w:t xml:space="preserve"> </w:t>
+      </w:r>
+      <w:r>
+        <w:rPr>
+          <w:rFonts w:hint="eastAsia"/>
+        </w:rPr>
+        <w:t>系统的app，并且大部分技术都来源于苹果的软件生态。因此技术层面的可行性是完全可以的。</w:t>
+      </w:r>
+    </w:p>
+    <w:p>
+      <w:r>
+        <w:rPr>
+          <w:rFonts w:hint="eastAsia"/>
+        </w:rPr>
+        <w:t>经济的可行性</w:t>
+      </w:r>
+    </w:p>
+    <w:p>
+      <w:pPr>
+        <w:ind w:firstLineChars="200" w:firstLine="420"/>
+      </w:pPr>
+      <w:r>
+        <w:rPr>
+          <w:rFonts w:hint="eastAsia"/>
+        </w:rPr>
+        <w:t>车联网的发展总体来看大致可以分为三个阶段，</w:t>
+      </w:r>
+      <w:r>
+        <w:t>第一阶段为具备基本网联能力的车载信息阶段;第二阶段为智能网联汽车阶段，通过V2X技术，车路开始协同;第三阶段为未来的智慧出行阶段，车路协同在智能交通和高级自动驾驶中广泛应用。目前，车联网发展处于第二阶段</w:t>
+      </w:r>
+      <w:r>
+        <w:rPr>
+          <w:rFonts w:hint="eastAsia"/>
+        </w:rPr>
+        <w:t>。</w:t>
+      </w:r>
+      <w:r>
+        <w:t>5G技术的迅速推广带动物联网应用的落地和普及，车联网作为物联网高速领域行业成熟度最高且连接数量最多的领域，车联网行业快速渗透，行业规模不断扩大。根据</w:t>
+      </w:r>
+      <w:proofErr w:type="spellStart"/>
+      <w:r>
+        <w:t>ICVTank</w:t>
+      </w:r>
+      <w:proofErr w:type="spellEnd"/>
+      <w:r>
+        <w:t>公布的数据显示，2019年，全球V2X市场规模达900亿美元，预计到2022年，全球V2X市场规模有望突破1650亿美元。</w:t>
+      </w:r>
+    </w:p>
+    <w:p>
+      <w:pPr>
+        <w:ind w:firstLineChars="200" w:firstLine="420"/>
+      </w:pPr>
+      <w:r>
+        <w:rPr>
+          <w:rFonts w:hint="eastAsia"/>
+          <w:noProof/>
+        </w:rPr>
+        <w:lastRenderedPageBreak/>
+        <w:drawing>
+          <wp:inline distT="0" distB="0" distL="0" distR="0" wp14:anchorId="1FD8C5AF" wp14:editId="5A249820">
+            <wp:extent cx="4546600" cy="3644900"/>
+            <wp:effectExtent l="0" t="0" r="0" b="0"/>
+            <wp:docPr id="8" name="图片 8"/>
+            <wp:cNvGraphicFramePr>
+              <a:graphicFrameLocks xmlns:a="http://schemas.openxmlformats.org/drawingml/2006/main" noChangeAspect="1"/>
+            </wp:cNvGraphicFramePr>
+            <a:graphic xmlns:a="http://schemas.openxmlformats.org/drawingml/2006/main">
+              <a:graphicData uri="http://schemas.openxmlformats.org/drawingml/2006/picture">
+                <pic:pic xmlns:pic="http://schemas.openxmlformats.org/drawingml/2006/picture">
+                  <pic:nvPicPr>
+                    <pic:cNvPr id="8" name="20200701-fb62b1e2012d5bea.png"/>
+                    <pic:cNvPicPr/>
+                  </pic:nvPicPr>
+                  <pic:blipFill>
+                    <a:blip r:embed="rId8">
+                      <a:extLst>
+                        <a:ext uri="{28A0092B-C50C-407E-A947-70E740481C1C}">
+                          <a14:useLocalDpi xmlns:a14="http://schemas.microsoft.com/office/drawing/2010/main" val="0"/>
+                        </a:ext>
+                      </a:extLst>
+                    </a:blip>
+                    <a:stretch>
+                      <a:fillRect/>
+                    </a:stretch>
+                  </pic:blipFill>
+                  <pic:spPr>
+                    <a:xfrm>
+                      <a:off x="0" y="0"/>
+                      <a:ext cx="4546600" cy="3644900"/>
+                    </a:xfrm>
+                    <a:prstGeom prst="rect">
+                      <a:avLst/>
+                    </a:prstGeom>
+                  </pic:spPr>
+                </pic:pic>
+              </a:graphicData>
+            </a:graphic>
+          </wp:inline>
+        </w:drawing>
+      </w:r>
+    </w:p>
+    <w:p>
+      <w:pPr>
+        <w:ind w:firstLineChars="200" w:firstLine="420"/>
+      </w:pPr>
+      <w:r>
+        <w:t>中国的5G技术走在全球前列，在5G时代，中国的车联网发展有望实现弯道超车，同时，自2017年以来，国家出台了一系列政策支持车联网的发展，2019年中国V2X市场规模达200亿美元，预计到2022年，中国V2X市场规模有望达到500亿美元，增速高于全球增速。</w:t>
+      </w:r>
+      <w:r>
+        <w:t>中国车联网的发展与全球车联网发展基本同步，当前中国车联网处于发展阶段，受汽车传感技术、网线等限制，稍落后于欧美日，但在国家政策的强力支持下，发展形势预计与全球同步。2016年后传统互联网巨头，比如BATH等纷纷介入，美国高通的数据显示，从2018年开始，60%的新车将通过移动技术联网，到2020年中国车联网用户数将超过4000万</w:t>
+      </w:r>
+      <w:r>
+        <w:rPr>
+          <w:rFonts w:hint="eastAsia"/>
+        </w:rPr>
+        <w:t>。</w:t>
+      </w:r>
+    </w:p>
+    <w:p>
+      <w:pPr>
+        <w:ind w:firstLineChars="200" w:firstLine="420"/>
+        <w:rPr>
+          <w:rFonts w:hint="eastAsia"/>
+        </w:rPr>
+      </w:pPr>
+      <w:r>
+        <w:rPr>
+          <w:rFonts w:hint="eastAsia"/>
+        </w:rPr>
+        <w:t>因此，车联网系统在今后的互联网发展中具有很大的经济上升空间，本系统从经济性上也是完全可行的。</w:t>
+      </w:r>
+    </w:p>
+    <w:p>
+      <w:r>
+        <w:rPr>
+          <w:rFonts w:hint="eastAsia"/>
+        </w:rPr>
+        <w:t>社会的可行性</w:t>
+      </w:r>
+    </w:p>
+    <w:p>
+      <w:pPr>
+        <w:ind w:firstLineChars="200" w:firstLine="420"/>
+        <w:rPr>
+          <w:rFonts w:hint="eastAsia"/>
+        </w:rPr>
+      </w:pPr>
+      <w:r>
+        <w:rPr>
+          <w:rFonts w:hint="eastAsia"/>
+        </w:rPr>
+        <w:t>本系统</w:t>
+      </w:r>
+      <w:r>
+        <w:rPr>
+          <w:rFonts w:hint="eastAsia"/>
+        </w:rPr>
+        <w:t>的研发工作，完全是积极响应了国家政府政策，体现了2</w:t>
+      </w:r>
+      <w:r>
+        <w:t>020</w:t>
+      </w:r>
+      <w:r>
+        <w:rPr>
+          <w:rFonts w:hint="eastAsia"/>
+        </w:rPr>
+        <w:t>年2月国家发改委等1</w:t>
+      </w:r>
+      <w:r>
+        <w:t>1</w:t>
+      </w:r>
+      <w:r>
+        <w:rPr>
+          <w:rFonts w:hint="eastAsia"/>
+        </w:rPr>
+        <w:t>部委发出的《智能汽车创新发展战略》文件中提到的，“推进智能化道路基础设施规划建设”政策方针。</w:t>
+      </w:r>
+      <w:r>
+        <w:rPr>
+          <w:rFonts w:hint="eastAsia"/>
+        </w:rPr>
+        <w:t>对城市智能交通的发展、智慧道路以及新一代国家交通控制网的建立起到了积极的作用。因此，本系统从社会性上来说，是完全可行的。</w:t>
+      </w:r>
+    </w:p>
+    <w:p>
+      <w:pPr>
+        <w:rPr>
+          <w:rFonts w:hint="eastAsia"/>
+        </w:rPr>
+      </w:pPr>
+    </w:p>
+    <w:p>
+      <w:r>
+        <w:rPr>
+          <w:rFonts w:hint="eastAsia"/>
+        </w:rPr>
+        <w:t>系统设计原则</w:t>
+      </w:r>
+    </w:p>
+    <w:p>
+      <w:pPr>
+        <w:ind w:firstLineChars="200" w:firstLine="420"/>
+      </w:pPr>
+      <w:r>
+        <w:rPr>
+          <w:rFonts w:hint="eastAsia"/>
+        </w:rPr>
+        <w:t>本系统的设计原则应从这几方面考虑：用户界面以及交互设计、系统的操作实用、可扩展可维护。</w:t>
+      </w:r>
+    </w:p>
+    <w:p>
+      <w:pPr>
+        <w:ind w:firstLineChars="200" w:firstLine="420"/>
+      </w:pPr>
+      <w:r>
+        <w:rPr>
+          <w:rFonts w:hint="eastAsia"/>
+        </w:rPr>
+        <w:t>用户界面以及交互设计</w:t>
+      </w:r>
+    </w:p>
+    <w:p>
+      <w:pPr>
+        <w:ind w:firstLineChars="200" w:firstLine="420"/>
+      </w:pPr>
+      <w:r>
+        <w:t>对于手机而言，屏幕空间资源显得非常珍贵，为了提升屏幕空间的利用率，界面布局应以内容为核心，而提供符合用户期望的内容是移动应用获得成功的关键。如何设计和组织内容，使用户能快速理解移动应用所提供的内容，使内容真正有意义，这是非常关键的。</w:t>
+      </w:r>
+    </w:p>
+    <w:p>
+      <w:pPr>
+        <w:ind w:firstLineChars="200" w:firstLine="420"/>
+      </w:pPr>
+      <w:r>
+        <w:rPr>
+          <w:rFonts w:hint="eastAsia"/>
+        </w:rPr>
+        <w:t>关于用户交互，</w:t>
+      </w:r>
+      <w:r>
+        <w:t>点击操作是PC时代交互的基础，在触摸屏设备上基于手指的手势操作已经代替了鼠标的点击操作。</w:t>
+      </w:r>
+      <w:r>
+        <w:rPr>
+          <w:rFonts w:hint="eastAsia"/>
+        </w:rPr>
+        <w:t>所以，</w:t>
+      </w:r>
+      <w:r>
+        <w:rPr>
+          <w:rFonts w:hint="eastAsia"/>
+        </w:rPr>
+        <w:t>设计时应以简单自然的交互为主，在情境中引导用户学</w:t>
+      </w:r>
+      <w:r>
+        <w:rPr>
+          <w:rFonts w:hint="eastAsia"/>
+        </w:rPr>
+        <w:lastRenderedPageBreak/>
+        <w:t>习。</w:t>
+      </w:r>
+    </w:p>
+    <w:p>
+      <w:pPr>
+        <w:ind w:firstLineChars="200" w:firstLine="420"/>
+      </w:pPr>
+      <w:r>
+        <w:rPr>
+          <w:rFonts w:hint="eastAsia"/>
+        </w:rPr>
+        <w:t>系统的操作实用</w:t>
+      </w:r>
+    </w:p>
+    <w:p>
+      <w:pPr>
+        <w:ind w:firstLineChars="200" w:firstLine="420"/>
+      </w:pPr>
+      <w:r>
+        <w:t>在移动产品的操作过程中会碰到多种多样的情况——找不到目标、不知道该怎么操作、操作后没有及时反馈，等等，这都会对产品的流畅性造成影响。在移动产品的设计中主要从三个方面来考虑产品的流畅性</w:t>
       </w:r>
       <w:r>
         <w:rPr>
@@ -1535,6 +2076,85 @@
         </w:rPr>
         <w:t>：</w:t>
       </w:r>
+      <w:r>
+        <w:t>手指及手势的操作流</w:t>
+      </w:r>
+      <w:r>
+        <w:rPr>
+          <w:rFonts w:hint="eastAsia"/>
+        </w:rPr>
+        <w:t>、</w:t>
+      </w:r>
+      <w:r>
+        <w:t>用户的注意流</w:t>
+      </w:r>
+      <w:r>
+        <w:rPr>
+          <w:rFonts w:hint="eastAsia"/>
+        </w:rPr>
+        <w:t>、</w:t>
+      </w:r>
+      <w:r>
+        <w:t>转场流畅或者自然，不能牵强。</w:t>
+      </w:r>
+    </w:p>
+    <w:p>
+      <w:pPr>
+        <w:ind w:firstLineChars="200" w:firstLine="420"/>
+      </w:pPr>
+      <w:r>
+        <w:t>对于移动产品，提倡的是简单、直接的操作，倾向于清晰地表达产品目标和价值。让用户快速学会使用，尽量不要让他们查看帮助文档。界面架构简单，明了，导航设计清晰易理解，操作简单可见，通过界面元素的表意的和界面提供的想说就能让用户清晰地知道操作方式。只有这样的设计，才能让用户的学习使用没有负担，而不是通过帮助系统来教会用户操作</w:t>
+      </w:r>
+      <w:r>
+        <w:rPr>
+          <w:rFonts w:hint="eastAsia"/>
+        </w:rPr>
+        <w:t>。</w:t>
+      </w:r>
+    </w:p>
+    <w:p>
+      <w:pPr>
+        <w:ind w:firstLineChars="200" w:firstLine="420"/>
+      </w:pPr>
+      <w:r>
+        <w:rPr>
+          <w:rFonts w:hint="eastAsia"/>
+        </w:rPr>
+        <w:t>可扩展可维护</w:t>
+      </w:r>
+    </w:p>
+    <w:p>
+      <w:pPr>
+        <w:ind w:firstLineChars="200" w:firstLine="420"/>
+        <w:rPr>
+          <w:rFonts w:hint="eastAsia"/>
+        </w:rPr>
+      </w:pPr>
+      <w:r>
+        <w:rPr>
+          <w:rFonts w:hint="eastAsia"/>
+        </w:rPr>
+        <w:t>一个系统不仅仅只在一个时间段内活跃，为了适应将来以及系统的健康发展。在开发过程中，必须具有良好的扩展性和维护性。</w:t>
+      </w:r>
+    </w:p>
+    <w:p>
+      <w:pPr>
+        <w:ind w:firstLineChars="200" w:firstLine="420"/>
+        <w:rPr>
+          <w:rFonts w:hint="eastAsia"/>
+        </w:rPr>
+      </w:pPr>
+    </w:p>
+    <w:p>
+      <w:pPr>
+        <w:jc w:val="center"/>
+      </w:pPr>
+      <w:r>
+        <w:rPr>
+          <w:rFonts w:hint="eastAsia"/>
+        </w:rPr>
+        <w:t>车辆管理系统说明：</w:t>
+      </w:r>
     </w:p>
     <w:p>
       <w:pPr>
@@ -1543,7 +2163,39 @@
         <w:jc w:val="left"/>
       </w:pPr>
       <w:r>
-        <w:t>该车辆管理系统采用较为灵活方便的移动设备app的形式开发，主要面向iOS操作系统的智能终端。APP的开发工具使用的是苹果公司向开发人员提供的集成开发环境Xcode，该环境可用来研发macOS、iOS、WatchOS和tvOS平台上的应用程序。开发语言采用目前流行的Swift开发语言，代码的版本管理采用Xcode自带的git。</w:t>
+        <w:t>该车辆管理系统采用较为灵活方便的移动设备app的形式开发，主要面向iOS操作系统的智能终端。APP的开发工具使用的是苹果公司向开发人员提供的集成开发环境</w:t>
+      </w:r>
+      <w:proofErr w:type="spellStart"/>
+      <w:r>
+        <w:t>Xcode</w:t>
+      </w:r>
+      <w:proofErr w:type="spellEnd"/>
+      <w:r>
+        <w:t>，该环境可用来研发macOS、iOS、</w:t>
+      </w:r>
+      <w:proofErr w:type="spellStart"/>
+      <w:r>
+        <w:t>WatchOS</w:t>
+      </w:r>
+      <w:proofErr w:type="spellEnd"/>
+      <w:r>
+        <w:t>和</w:t>
+      </w:r>
+      <w:proofErr w:type="spellStart"/>
+      <w:r>
+        <w:t>tvOS</w:t>
+      </w:r>
+      <w:proofErr w:type="spellEnd"/>
+      <w:r>
+        <w:t>平台上的应用程序。开发语言采用目前流行的Swift开发语言，代码的版本管理采用</w:t>
+      </w:r>
+      <w:proofErr w:type="spellStart"/>
+      <w:r>
+        <w:t>Xcode</w:t>
+      </w:r>
+      <w:proofErr w:type="spellEnd"/>
+      <w:r>
+        <w:t>自带的git。</w:t>
       </w:r>
     </w:p>
     <w:p>
@@ -1581,26 +2233,7 @@
         <w:rPr>
           <w:rFonts w:hint="eastAsia"/>
         </w:rPr>
-        <w:t>因此，该系统的用户群体都为企业下的员工，</w:t>
-      </w:r>
-      <w:r>
-        <w:rPr>
-          <w:rFonts w:hint="eastAsia"/>
-        </w:rPr>
-        <w:lastRenderedPageBreak/>
-        <w:t>或者与企业合作的第三方公司员工</w:t>
-      </w:r>
-      <w:r>
-        <w:rPr>
-          <w:rFonts w:hint="eastAsia"/>
-        </w:rPr>
-        <w:t>。基于这种限制，登录页面的设计无需考虑注册功能，用户的账号皆由公司企业通过后台管理平台自行创建。为了方便起见，账号采用手机号加手机验证码的方式登录。</w:t>
-      </w:r>
-      <w:r>
-        <w:rPr>
-          <w:rFonts w:hint="eastAsia"/>
-        </w:rPr>
-        <w:t>虽然使用该系统受限于用户所在的企业，会天然的限制用户量的规模，但是可以将该系统进行模块化处理。这样一来，该系统所提供的功能可以根据企业的具体业务来进行调整，从而通过扩展企业的数量实现用户量的增加。</w:t>
+        <w:t>因此，该系统的用户群体都为企业下的员工，或者与企业合作的第三方公司员工。基于这种限制，登录页面的设计无需考虑注册功能，用户的账号皆由公司企业通过后台管理平台自行创建。为了方便起见，账号采用手机号加手机验证码的方式登录。虽然使用该系统受限于用户所在的企业，会天然的限制用户量的规模，但是可以将该系统进行模块化处理。这样一来，该系统所提供的功能可以根据企业的具体业务来进行调整，从而通过扩展企业的数量实现用户量的增加。</w:t>
       </w:r>
     </w:p>
     <w:p>
@@ -1612,77 +2245,94 @@
     <w:p>
       <w:pPr>
         <w:widowControl/>
+        <w:jc w:val="center"/>
+      </w:pPr>
+      <w:r>
+        <w:t>A</w:t>
+      </w:r>
+      <w:r>
+        <w:rPr>
+          <w:rFonts w:hint="eastAsia"/>
+        </w:rPr>
+        <w:t>pp运行流程以及功能介绍</w:t>
+      </w:r>
+    </w:p>
+    <w:p>
+      <w:pPr>
+        <w:widowControl/>
+        <w:ind w:firstLineChars="200" w:firstLine="420"/>
         <w:jc w:val="left"/>
-      </w:pPr>
-      <w:r>
-        <w:t>A</w:t>
-      </w:r>
-      <w:r>
-        <w:rPr>
-          <w:rFonts w:hint="eastAsia"/>
-        </w:rPr>
-        <w:t>pp运行流程以及功能介绍</w:t>
+        <w:rPr>
+          <w:rFonts w:hint="eastAsia"/>
+        </w:rPr>
+      </w:pPr>
+      <w:r>
+        <w:rPr>
+          <w:rFonts w:hint="eastAsia"/>
+        </w:rPr>
+        <w:t>由于使用限制，app在启动后必须要求用户进行登录操作。</w:t>
+      </w:r>
+      <w:r>
+        <w:rPr>
+          <w:rFonts w:hint="eastAsia"/>
+        </w:rPr>
+        <w:t>登录</w:t>
+      </w:r>
+      <w:r>
+        <w:rPr>
+          <w:rFonts w:hint="eastAsia"/>
+        </w:rPr>
+        <w:t>页面为两个内容输入框加两个按钮，输入框可以输入手机号和手机短信验证码，按钮用来实现获取短信验证码与登录的功能。</w:t>
+      </w:r>
+      <w:r>
+        <w:rPr>
+          <w:rFonts w:hint="eastAsia"/>
+        </w:rPr>
+        <w:t>用户登录之后，会在手机内存中保存一个随机字符串作为用户的token，一方面可以用来判断用户的权限。另一方面，当用户再次使用app的时候就不用再获取手机验证码登录了，省掉登录的操作即可以提高用户使用体验，也可以满足系统的业务要求，这种方式目前较为流行。</w:t>
+      </w:r>
+      <w:r>
+        <w:rPr>
+          <w:rFonts w:hint="eastAsia"/>
+        </w:rPr>
+        <w:t>登录</w:t>
+      </w:r>
+      <w:r>
+        <w:rPr>
+          <w:rFonts w:hint="eastAsia"/>
+        </w:rPr>
+        <w:t>页面如图：</w:t>
       </w:r>
     </w:p>
     <w:p>
       <w:pPr>
         <w:widowControl/>
         <w:ind w:firstLineChars="200" w:firstLine="420"/>
+        <w:jc w:val="center"/>
+        <w:rPr>
+          <w:rFonts w:hint="eastAsia"/>
+        </w:rPr>
+      </w:pPr>
+    </w:p>
+    <w:p>
+      <w:pPr>
+        <w:widowControl/>
+        <w:ind w:firstLineChars="200" w:firstLine="420"/>
         <w:jc w:val="left"/>
       </w:pPr>
       <w:r>
         <w:rPr>
           <w:rFonts w:hint="eastAsia"/>
         </w:rPr>
-        <w:t>用户登录之后，</w:t>
-      </w:r>
-      <w:r>
-        <w:rPr>
-          <w:rFonts w:hint="eastAsia"/>
-        </w:rPr>
-        <w:t>会在手机内存中</w:t>
-      </w:r>
-      <w:r>
-        <w:rPr>
-          <w:rFonts w:hint="eastAsia"/>
-        </w:rPr>
-        <w:t>保存一个随机字符串作为用户的token，</w:t>
-      </w:r>
-      <w:r>
-        <w:rPr>
-          <w:rFonts w:hint="eastAsia"/>
-        </w:rPr>
-        <w:t>一方面可以用来判断用户的权限。另一方面，</w:t>
-      </w:r>
-      <w:r>
-        <w:rPr>
-          <w:rFonts w:hint="eastAsia"/>
-        </w:rPr>
-        <w:t>当</w:t>
-      </w:r>
-      <w:r>
-        <w:rPr>
-          <w:rFonts w:hint="eastAsia"/>
-        </w:rPr>
-        <w:t>用户再次</w:t>
-      </w:r>
-      <w:r>
-        <w:rPr>
-          <w:rFonts w:hint="eastAsia"/>
-        </w:rPr>
-        <w:t>使用app</w:t>
-      </w:r>
-      <w:r>
-        <w:rPr>
-          <w:rFonts w:hint="eastAsia"/>
-        </w:rPr>
-        <w:t>的时候就不用再获取手机验证码登录了，省掉登录的操作即可以提高用户使用体验，也可以满足系统的业务要求</w:t>
-      </w:r>
-      <w:r>
-        <w:rPr>
-          <w:rFonts w:hint="eastAsia"/>
-        </w:rPr>
-        <w:t>，这种方式目前较为流行。</w:t>
+        <w:t>用户登录后</w:t>
+      </w:r>
+      <w:r>
+        <w:t>APP以地图为主要展示内容</w:t>
+      </w:r>
+      <w:r>
+        <w:rPr>
+          <w:rFonts w:hint="eastAsia"/>
+        </w:rPr>
+        <w:t>。地图中展示用户当前所处位置，该功能通过获取手机的物理经纬度，并在地图上将经纬度绘制成地图的标记点。</w:t>
       </w:r>
     </w:p>
     <w:p>
@@ -1692,28 +2342,6 @@
         <w:jc w:val="left"/>
       </w:pPr>
       <w:r>
-        <w:rPr>
-          <w:rFonts w:hint="eastAsia"/>
-        </w:rPr>
-        <w:t>用户登录后</w:t>
-      </w:r>
-      <w:r>
-        <w:t>APP以地图为主要展示内容</w:t>
-      </w:r>
-      <w:r>
-        <w:rPr>
-          <w:rFonts w:hint="eastAsia"/>
-        </w:rPr>
-        <w:t>。地图中展示用户当前所处位置，该功能通过获取手机的物理经纬度，并在地图上将经纬度绘制成地图的标记点。</w:t>
-      </w:r>
-    </w:p>
-    <w:p>
-      <w:pPr>
-        <w:widowControl/>
-        <w:ind w:firstLineChars="200" w:firstLine="420"/>
-        <w:jc w:val="left"/>
-      </w:pPr>
-      <w:r>
         <w:t>地图上</w:t>
       </w:r>
       <w:r>
@@ -1729,13 +2357,7 @@
         <w:rPr>
           <w:rFonts w:hint="eastAsia"/>
         </w:rPr>
-        <w:t>用户的所在位置之外，还会展示当前账号权限下能看到的车辆定位。同理，车辆经纬度坐标</w:t>
-      </w:r>
-      <w:r>
-        <w:rPr>
-          <w:rFonts w:hint="eastAsia"/>
-        </w:rPr>
-        <w:t>由</w:t>
+        <w:t>用户的所在位置之外，还会展示当前账号权限下能看到的车辆定位。同理，车辆经纬度坐标由</w:t>
       </w:r>
       <w:r>
         <w:t>车辆</w:t>
@@ -1744,13 +2366,7 @@
         <w:rPr>
           <w:rFonts w:hint="eastAsia"/>
         </w:rPr>
-        <w:t>中的车机电脑上传到服务器，然后由应用程序</w:t>
-      </w:r>
-      <w:r>
-        <w:rPr>
-          <w:rFonts w:hint="eastAsia"/>
-        </w:rPr>
-        <w:t>转</w:t>
+        <w:t>中的车机电脑上传到服务器，然后由应用程序转</w:t>
       </w:r>
       <w:r>
         <w:t>换成的地图</w:t>
@@ -1771,18 +2387,144 @@
       <w:r>
         <w:t>。</w:t>
       </w:r>
+      <w:r>
+        <w:rPr>
+          <w:rFonts w:hint="eastAsia"/>
+        </w:rPr>
+        <w:t>首页效果如图：</w:t>
+      </w:r>
     </w:p>
     <w:p>
       <w:pPr>
         <w:widowControl/>
         <w:ind w:firstLineChars="200" w:firstLine="420"/>
+        <w:jc w:val="center"/>
+        <w:rPr>
+          <w:rFonts w:hint="eastAsia"/>
+        </w:rPr>
+      </w:pPr>
+    </w:p>
+    <w:p>
+      <w:pPr>
+        <w:widowControl/>
+        <w:ind w:firstLineChars="200" w:firstLine="420"/>
         <w:jc w:val="left"/>
       </w:pPr>
       <w:r>
         <w:rPr>
           <w:rFonts w:hint="eastAsia"/>
         </w:rPr>
-        <w:t>考虑到手机的性能以及用户体验，车辆数据并不是一次性全部获取到，而是通过获取地图的中心点坐标加上一定的半径距离，筛选后得到的数据进行展示。尽管如此，还是有可能会导致地图要渲染大量标记点而使得手机硬件消耗过大，会出现发热的现象</w:t>
+        <w:t>考虑到手机的性能以及用户体验，车辆数据并不是一次性全部获取到，而是通过获取地图的中心点坐标加上一定的半径距离，筛选后得到的数据进行展示。尽管如此，还是有可能会导致地图要渲染大量标记点而使得手机硬件消耗过大，会出现发热的现象，因此引入了四叉树的概念。</w:t>
+      </w:r>
+    </w:p>
+    <w:p>
+      <w:pPr>
+        <w:widowControl/>
+        <w:ind w:firstLineChars="200" w:firstLine="420"/>
+        <w:jc w:val="left"/>
+      </w:pPr>
+      <w:r>
+        <w:t>为了保证规律性和平均分配，采用区域划分方法</w:t>
+      </w:r>
+      <w:r>
+        <w:rPr>
+          <w:rFonts w:hint="eastAsia"/>
+        </w:rPr>
+        <w:t>显示标记点</w:t>
+      </w:r>
+      <w:r>
+        <w:t>。简单来说就是把屏幕分割成若干个区域，每个区域最多显示一个</w:t>
+      </w:r>
+      <w:r>
+        <w:rPr>
+          <w:rFonts w:hint="eastAsia"/>
+        </w:rPr>
+        <w:t>标记点</w:t>
+      </w:r>
+      <w:r>
+        <w:t>，然后根据地图缩放比例动态的设置这些区域的大小以达到最佳的用户体验。如果有100条数据，我们可以嵌套循环找到合适的点放入相应的区域，循环10000次，如果有10000条数据，</w:t>
+      </w:r>
+      <w:r>
+        <w:rPr>
+          <w:rFonts w:hint="eastAsia"/>
+        </w:rPr>
+        <w:t>那很有可能会因为app消耗了大量内容而被系统认为是垃圾软件而被系统终止运行</w:t>
+      </w:r>
+      <w:r>
+        <w:t>。这种计算方法是低效的，时间复杂度至少为O(n^2)。</w:t>
+      </w:r>
+      <w:r>
+        <w:rPr>
+          <w:rFonts w:hint="eastAsia"/>
+        </w:rPr>
+        <w:t>因此，引入四叉树的概念是必要的，它很适合当前的需求场景。</w:t>
+      </w:r>
+    </w:p>
+    <w:p>
+      <w:pPr>
+        <w:widowControl/>
+        <w:ind w:firstLineChars="200" w:firstLine="420"/>
+        <w:jc w:val="left"/>
+      </w:pPr>
+      <w:r>
+        <w:rPr>
+          <w:rFonts w:hint="eastAsia"/>
+        </w:rPr>
+        <w:t>用户拖动地图时，此时地图的中心点发生改变，app需要重新获取地图的中心点再去获取车辆信息，通过上述的展示逻辑再次刷新地图的标记点。而当用户点击地图上的任一点时，app会判断这个标注点是否表示是被聚合起来的标记，如果是的话则将地图进一步放大，展示所有被聚合起来的车辆标记点。如果不是，则在手机屏幕的下部展示一个选中的车辆的信息概览内容。即该车辆最近一次的行驶信息，如车牌号、驾驶员姓名等。</w:t>
+      </w:r>
+    </w:p>
+    <w:p>
+      <w:pPr>
+        <w:widowControl/>
+        <w:ind w:firstLineChars="200" w:firstLine="420"/>
+        <w:jc w:val="left"/>
+      </w:pPr>
+      <w:r>
+        <w:rPr>
+          <w:rFonts w:hint="eastAsia"/>
+        </w:rPr>
+        <w:t>在app首页中</w:t>
+      </w:r>
+      <w:r>
+        <w:t>的顶部有搜索框和前往个人中心页面的按钮，</w:t>
+      </w:r>
+      <w:r>
+        <w:rPr>
+          <w:rFonts w:hint="eastAsia"/>
+        </w:rPr>
+        <w:t>点击搜索框时会进入到一个新页面。该页面会展示搜索到的结果，用户可以查看或点击搜索结果，点击后进入到详情页展示所要查看的信息，如驾驶员信息、车辆行驶信息、车辆状态报告等。</w:t>
+      </w:r>
+    </w:p>
+    <w:p>
+      <w:pPr>
+        <w:widowControl/>
+        <w:ind w:firstLineChars="200" w:firstLine="420"/>
+        <w:jc w:val="left"/>
+      </w:pPr>
+      <w:r>
+        <w:rPr>
+          <w:rFonts w:hint="eastAsia"/>
+        </w:rPr>
+        <w:t>点击用户信息按钮会跳转到个人中心页面，在该页面中，用户可以修改一些app的设置，如app推送功能、清理app占用的缓存空间、退出登录等；</w:t>
+      </w:r>
+    </w:p>
+    <w:p>
+      <w:pPr>
+        <w:widowControl/>
+        <w:ind w:firstLineChars="200" w:firstLine="420"/>
+        <w:jc w:val="left"/>
+      </w:pPr>
+      <w:r>
+        <w:t>在</w:t>
+      </w:r>
+      <w:r>
+        <w:rPr>
+          <w:rFonts w:hint="eastAsia"/>
+        </w:rPr>
+        <w:t>app首页</w:t>
+      </w:r>
+      <w:r>
+        <w:t>的右上侧</w:t>
       </w:r>
       <w:r>
         <w:rPr>
@@ -1791,17 +2533,59 @@
         <w:t>，</w:t>
       </w:r>
       <w:r>
-        <w:rPr>
-          <w:rFonts w:hint="eastAsia"/>
-        </w:rPr>
-        <w:t>因此引入了四叉树的概念</w:t>
-      </w:r>
-      <w:r>
-        <w:rPr>
-          <w:rFonts w:hint="eastAsia"/>
-        </w:rPr>
+        <w:t>垂直排列两个按钮，表示筛选和刷新。点击筛选按钮后</w:t>
+      </w:r>
+      <w:r>
+        <w:rPr>
+          <w:rFonts w:hint="eastAsia"/>
+        </w:rPr>
+        <w:t>，会通过侧边栏的方式</w:t>
+      </w:r>
+      <w:r>
+        <w:t>展示</w:t>
+      </w:r>
+      <w:r>
+        <w:rPr>
+          <w:rFonts w:hint="eastAsia"/>
+        </w:rPr>
+        <w:t>一个筛</w:t>
+      </w:r>
+      <w:r>
+        <w:t>选页面，</w:t>
+      </w:r>
+      <w:r>
+        <w:rPr>
+          <w:rFonts w:hint="eastAsia"/>
+        </w:rPr>
+        <w:t>筛选条件为想要查看的某个车队，或者车辆的某种状态。用户选择</w:t>
+      </w:r>
+      <w:r>
+        <w:t>筛选条件</w:t>
+      </w:r>
+      <w:r>
+        <w:rPr>
+          <w:rFonts w:hint="eastAsia"/>
+        </w:rPr>
+        <w:t>后回到首页，将筛选条件当作入参通过请求接口获得对应的数据，并刷新、展示</w:t>
+      </w:r>
+      <w:r>
+        <w:t>地图上</w:t>
+      </w:r>
+      <w:r>
+        <w:rPr>
+          <w:rFonts w:hint="eastAsia"/>
+        </w:rPr>
+        <w:t>的标记点</w:t>
+      </w:r>
+      <w:r>
         <w:t>。</w:t>
       </w:r>
+      <w:r>
+        <w:rPr>
+          <w:rFonts w:hint="eastAsia"/>
+        </w:rPr>
+        <w:t>具体刷新条件可以根据企业的业务规则进行后台适配。</w:t>
+      </w:r>
     </w:p>
     <w:p>
       <w:pPr>
@@ -1810,40 +2594,13 @@
         <w:jc w:val="left"/>
       </w:pPr>
       <w:r>
-        <w:t>为了保证规律性和平均分配，采用区域划分方法</w:t>
-      </w:r>
-      <w:r>
-        <w:rPr>
-          <w:rFonts w:hint="eastAsia"/>
-        </w:rPr>
-        <w:t>显示标记点</w:t>
-      </w:r>
-      <w:r>
-        <w:t>。简单来说就是把屏幕分割成若干个区域，每个区域最多显示一个</w:t>
-      </w:r>
-      <w:r>
-        <w:rPr>
-          <w:rFonts w:hint="eastAsia"/>
-        </w:rPr>
-        <w:t>标记点</w:t>
-      </w:r>
-      <w:r>
-        <w:t>，然后根据地图缩放比例动态的设置这些区域的大小以达到最佳的用户体验。如果有100条数据，我们可以嵌套循环找到合适的点放入相应的区域，循环10000次，如果有10000条数据，</w:t>
-      </w:r>
-      <w:r>
-        <w:rPr>
-          <w:rFonts w:hint="eastAsia"/>
-        </w:rPr>
-        <w:t>那很有可能会因为app消耗了大量内容而被系统认为是垃圾软件而被系统终止运行</w:t>
-      </w:r>
-      <w:r>
-        <w:t>。这种计算方法是低效的，时间复杂度至少为O(n^2)。</w:t>
-      </w:r>
-      <w:r>
-        <w:rPr>
-          <w:rFonts w:hint="eastAsia"/>
-        </w:rPr>
-        <w:t>因此，引入四叉树的概念是必要的，它很适合当前的需求场景。</w:t>
+        <w:t>点击刷新按钮表示</w:t>
+      </w:r>
+      <w:r>
+        <w:rPr>
+          <w:rFonts w:hint="eastAsia"/>
+        </w:rPr>
+        <w:t>重新刷新、展示地图上的标记点。</w:t>
       </w:r>
     </w:p>
     <w:p>
@@ -1853,16 +2610,22 @@
         <w:jc w:val="left"/>
       </w:pPr>
       <w:r>
-        <w:rPr>
-          <w:rFonts w:hint="eastAsia"/>
-        </w:rPr>
-        <w:t>用户拖动地图时，此时地图的中心点发生改变，app需要重新获取地图的中心点再去获取车辆信息，通过上述的展示逻辑再次刷新地图的标记点。而当用户点击地图上的任一点时，app会判断这个标注点是否表示是被聚合起来的标记，如果是的话则将地图进一步放大，展示所有被聚合起来的车辆标记点。如果不是，则在手机屏幕的下部展示一个选中的车辆的信息概览内容</w:t>
-      </w:r>
-      <w:r>
-        <w:rPr>
-          <w:rFonts w:hint="eastAsia"/>
-        </w:rPr>
-        <w:t>。即该车辆最近一次的行驶信息，如车牌号、驾驶员姓名等。</w:t>
+        <w:t>在</w:t>
+      </w:r>
+      <w:r>
+        <w:rPr>
+          <w:rFonts w:hint="eastAsia"/>
+        </w:rPr>
+        <w:t>app首页</w:t>
+      </w:r>
+      <w:r>
+        <w:t>的底部并排水平排列两个按钮，消息通知以及查看报表。点击消息通知按钮跳转到</w:t>
+      </w:r>
+      <w:r>
+        <w:rPr>
+          <w:rFonts w:hint="eastAsia"/>
+        </w:rPr>
+        <w:t>风险列表页面。点击查看报表按钮跳转到企业报表页面。</w:t>
       </w:r>
     </w:p>
     <w:p>
@@ -1875,277 +2638,7 @@
         <w:rPr>
           <w:rFonts w:hint="eastAsia"/>
         </w:rPr>
-        <w:t>在app首页中</w:t>
-      </w:r>
-      <w:r>
-        <w:t>的顶部有搜索框和前往个人中心页面的按钮，</w:t>
-      </w:r>
-      <w:r>
-        <w:rPr>
-          <w:rFonts w:hint="eastAsia"/>
-        </w:rPr>
-        <w:t>点击搜索框时会进入到一个新页面。该页面会展示搜索到的结果，用户可以查看或点击搜索结果，点击后进入到详情页展示所要查看的信息，如驾驶员信息、车辆行驶信息、</w:t>
-      </w:r>
-      <w:r>
-        <w:rPr>
-          <w:rFonts w:hint="eastAsia"/>
-        </w:rPr>
-        <w:t>车辆状态报告等。</w:t>
-      </w:r>
-    </w:p>
-    <w:p>
-      <w:pPr>
-        <w:widowControl/>
-        <w:ind w:firstLineChars="200" w:firstLine="420"/>
-        <w:jc w:val="left"/>
-      </w:pPr>
-      <w:r>
-        <w:rPr>
-          <w:rFonts w:hint="eastAsia"/>
-        </w:rPr>
-        <w:t>点击用户信息按钮会跳转到个人中心页面，在该页面中，用户可以</w:t>
-      </w:r>
-      <w:r>
-        <w:rPr>
-          <w:rFonts w:hint="eastAsia"/>
-        </w:rPr>
-        <w:t>修改一些app的设置，如app推送功能、清理app占用的缓存空间、退出登录等；</w:t>
-      </w:r>
-    </w:p>
-    <w:p>
-      <w:pPr>
-        <w:widowControl/>
-        <w:ind w:firstLineChars="200" w:firstLine="420"/>
-        <w:jc w:val="left"/>
-      </w:pPr>
-      <w:r>
-        <w:t>在</w:t>
-      </w:r>
-      <w:r>
-        <w:rPr>
-          <w:rFonts w:hint="eastAsia"/>
-        </w:rPr>
-        <w:t>app首页</w:t>
-      </w:r>
-      <w:r>
-        <w:t>的右上侧</w:t>
-      </w:r>
-      <w:r>
-        <w:rPr>
-          <w:rFonts w:hint="eastAsia"/>
-        </w:rPr>
-        <w:t>，</w:t>
-      </w:r>
-      <w:r>
-        <w:t>垂直排列两个按钮，表示筛选和刷新。点击筛选按钮后</w:t>
-      </w:r>
-      <w:r>
-        <w:rPr>
-          <w:rFonts w:hint="eastAsia"/>
-        </w:rPr>
-        <w:t>，会通过侧边栏的方式</w:t>
-      </w:r>
-      <w:r>
-        <w:t>展示</w:t>
-      </w:r>
-      <w:r>
-        <w:rPr>
-          <w:rFonts w:hint="eastAsia"/>
-        </w:rPr>
-        <w:t>一个</w:t>
-      </w:r>
-      <w:r>
-        <w:rPr>
-          <w:rFonts w:hint="eastAsia"/>
-        </w:rPr>
-        <w:t>筛</w:t>
-      </w:r>
-      <w:r>
-        <w:t>选页面，</w:t>
-      </w:r>
-      <w:r>
-        <w:rPr>
-          <w:rFonts w:hint="eastAsia"/>
-        </w:rPr>
-        <w:t>筛选条件为想要查看的某个车队，或者车辆的某种状态。用户选择</w:t>
-      </w:r>
-      <w:r>
-        <w:t>筛选条件</w:t>
-      </w:r>
-      <w:r>
-        <w:rPr>
-          <w:rFonts w:hint="eastAsia"/>
-        </w:rPr>
-        <w:t>后回到首页，将筛选条件当作入参通过请求接口获得对应的数据，并刷新、展示</w:t>
-      </w:r>
-      <w:r>
-        <w:t>地图上</w:t>
-      </w:r>
-      <w:r>
-        <w:rPr>
-          <w:rFonts w:hint="eastAsia"/>
-        </w:rPr>
-        <w:t>的标记点</w:t>
-      </w:r>
-      <w:r>
-        <w:t>。</w:t>
-      </w:r>
-      <w:r>
-        <w:rPr>
-          <w:rFonts w:hint="eastAsia"/>
-        </w:rPr>
-        <w:t>具体刷新条件可以根据企业的业务规则进行后台适配。</w:t>
-      </w:r>
-    </w:p>
-    <w:p>
-      <w:pPr>
-        <w:widowControl/>
-        <w:ind w:firstLineChars="200" w:firstLine="420"/>
-        <w:jc w:val="left"/>
-      </w:pPr>
-      <w:r>
-        <w:t>点击刷新按钮表示</w:t>
-      </w:r>
-      <w:r>
-        <w:rPr>
-          <w:rFonts w:hint="eastAsia"/>
-        </w:rPr>
-        <w:t>重新刷新、展示地图上的标记点。</w:t>
-      </w:r>
-    </w:p>
-    <w:p>
-      <w:pPr>
-        <w:widowControl/>
-        <w:ind w:firstLineChars="200" w:firstLine="420"/>
-        <w:jc w:val="left"/>
-      </w:pPr>
-      <w:r>
-        <w:t>在</w:t>
-      </w:r>
-      <w:r>
-        <w:rPr>
-          <w:rFonts w:hint="eastAsia"/>
-        </w:rPr>
-        <w:t>app首页</w:t>
-      </w:r>
-      <w:r>
-        <w:t>的底部并排水平排列两个按钮，消息通知以及查看报表。点击消息通知按钮跳转到</w:t>
-      </w:r>
-      <w:r>
-        <w:rPr>
-          <w:rFonts w:hint="eastAsia"/>
-        </w:rPr>
-        <w:t>风险列表页面。点击查看报表按钮跳转到企业报表页面。</w:t>
-      </w:r>
-    </w:p>
-    <w:p>
-      <w:pPr>
-        <w:widowControl/>
-        <w:ind w:firstLineChars="200" w:firstLine="420"/>
-        <w:jc w:val="left"/>
-      </w:pPr>
-      <w:r>
-        <w:rPr>
-          <w:rFonts w:hint="eastAsia"/>
-        </w:rPr>
-        <w:lastRenderedPageBreak/>
-        <w:t>在风险列表页中，</w:t>
-      </w:r>
-      <w:r>
-        <w:rPr>
-          <w:rFonts w:hint="eastAsia"/>
-        </w:rPr>
-        <w:t>用户可以查看不同风险类型下的风险事件，比如说</w:t>
-      </w:r>
-      <w:r>
-        <w:rPr>
-          <w:rFonts w:hint="eastAsia"/>
-        </w:rPr>
-        <w:t>车辆</w:t>
-      </w:r>
-      <w:r>
-        <w:rPr>
-          <w:rFonts w:hint="eastAsia"/>
-        </w:rPr>
-        <w:t>超速、</w:t>
-      </w:r>
-      <w:r>
-        <w:rPr>
-          <w:rFonts w:hint="eastAsia"/>
-        </w:rPr>
-        <w:t>车辆</w:t>
-      </w:r>
-      <w:r>
-        <w:rPr>
-          <w:rFonts w:hint="eastAsia"/>
-        </w:rPr>
-        <w:t>交通违章、维修通知、保险到期通知等。</w:t>
-      </w:r>
-      <w:r>
-        <w:rPr>
-          <w:rFonts w:hint="eastAsia"/>
-        </w:rPr>
-        <w:t>根据这些功能提供的数据，管理者可以</w:t>
-      </w:r>
-      <w:r>
-        <w:rPr>
-          <w:rFonts w:hint="eastAsia"/>
-        </w:rPr>
-        <w:t>从</w:t>
-      </w:r>
-      <w:r>
-        <w:rPr>
-          <w:rFonts w:hint="eastAsia"/>
-        </w:rPr>
-        <w:t>多</w:t>
-      </w:r>
-      <w:r>
-        <w:rPr>
-          <w:rFonts w:hint="eastAsia"/>
-        </w:rPr>
-        <w:t>个</w:t>
-      </w:r>
-      <w:r>
-        <w:rPr>
-          <w:rFonts w:hint="eastAsia"/>
-        </w:rPr>
-        <w:t>方面</w:t>
-      </w:r>
-      <w:r>
-        <w:rPr>
-          <w:rFonts w:hint="eastAsia"/>
-        </w:rPr>
-        <w:t>、多个角度管控车队，并对自己所管理的车队</w:t>
-      </w:r>
-      <w:r>
-        <w:rPr>
-          <w:rFonts w:hint="eastAsia"/>
-        </w:rPr>
-        <w:t>的安全驾驶情况</w:t>
-      </w:r>
-      <w:r>
-        <w:rPr>
-          <w:rFonts w:hint="eastAsia"/>
-        </w:rPr>
-        <w:t>有一个详细</w:t>
-      </w:r>
-      <w:r>
-        <w:rPr>
-          <w:rFonts w:hint="eastAsia"/>
-        </w:rPr>
-        <w:t>的</w:t>
-      </w:r>
-      <w:r>
-        <w:rPr>
-          <w:rFonts w:hint="eastAsia"/>
-        </w:rPr>
-        <w:t>了解。</w:t>
-      </w:r>
-      <w:r>
-        <w:rPr>
-          <w:rFonts w:hint="eastAsia"/>
-        </w:rPr>
-        <w:t>通过这些数据的统计，管理人员可以对驾驶员的一些危险驾驶行为进行约束，从而提高安驾驶员的全行驶意识，保障企业与人员的财产和人身安全。</w:t>
+        <w:t>在风险列表页中，用户可以查看不同风险类型下的风险事件，比如说车辆超速、车辆交通违章、维修通知、保险到期通知等。根据这些功能提供的数据，管理者可以从多个方面、多个角度管控车队，并对自己所管理的车队的安全驾驶情况有一个详细的了解。通过这些数据的统计，管理人员可以对驾驶员的一些危险驾驶行为进行约束，从而提高安驾驶员的全行驶意识，保障企业与人员的财产和人身安全。</w:t>
       </w:r>
     </w:p>
     <w:p>
@@ -2198,28 +2691,52 @@
         <w:rPr>
           <w:rFonts w:hint="eastAsia"/>
         </w:rPr>
-        <w:t>首先准备一台Mac操作系统的电脑，通过Mac中的 App Store下载Xcode开发工具。下载成功后</w:t>
-      </w:r>
-      <w:r>
-        <w:rPr>
-          <w:rFonts w:hint="eastAsia"/>
-        </w:rPr>
-        <w:t>打开Xcode，并选择 Create</w:t>
-      </w:r>
-      <w:r>
-        <w:t xml:space="preserve"> a new Xcode project </w:t>
-      </w:r>
-      <w:r>
-        <w:rPr>
-          <w:rFonts w:hint="eastAsia"/>
-        </w:rPr>
-        <w:t>来创建一个的工程。如图</w:t>
-      </w:r>
-      <w:r>
-        <w:rPr>
-          <w:rFonts w:hint="eastAsia"/>
-        </w:rPr>
-        <w:t>。在接下来的页面中，选择Single</w:t>
+        <w:t>首先准备一台Mac操作系统的电脑，通过Mac中的 App Store下载</w:t>
+      </w:r>
+      <w:proofErr w:type="spellStart"/>
+      <w:r>
+        <w:rPr>
+          <w:rFonts w:hint="eastAsia"/>
+        </w:rPr>
+        <w:t>Xcode</w:t>
+      </w:r>
+      <w:proofErr w:type="spellEnd"/>
+      <w:r>
+        <w:rPr>
+          <w:rFonts w:hint="eastAsia"/>
+        </w:rPr>
+        <w:t>开发工具。下载成功后打开</w:t>
+      </w:r>
+      <w:proofErr w:type="spellStart"/>
+      <w:r>
+        <w:rPr>
+          <w:rFonts w:hint="eastAsia"/>
+        </w:rPr>
+        <w:t>Xcode</w:t>
+      </w:r>
+      <w:proofErr w:type="spellEnd"/>
+      <w:r>
+        <w:rPr>
+          <w:rFonts w:hint="eastAsia"/>
+        </w:rPr>
+        <w:t>，并选择 Create</w:t>
+      </w:r>
+      <w:r>
+        <w:t xml:space="preserve"> a new </w:t>
+      </w:r>
+      <w:proofErr w:type="spellStart"/>
+      <w:r>
+        <w:t>Xcode</w:t>
+      </w:r>
+      <w:proofErr w:type="spellEnd"/>
+      <w:r>
+        <w:t xml:space="preserve"> project </w:t>
+      </w:r>
+      <w:r>
+        <w:rPr>
+          <w:rFonts w:hint="eastAsia"/>
+        </w:rPr>
+        <w:t>来创建一个的工程。如图。在接下来的页面中，选择Single</w:t>
       </w:r>
       <w:r>
         <w:t xml:space="preserve"> </w:t>
@@ -2237,13 +2754,7 @@
         <w:rPr>
           <w:rFonts w:hint="eastAsia"/>
         </w:rPr>
-        <w:t>App表示创建一个带有View视图的工程</w:t>
-      </w:r>
-      <w:r>
-        <w:rPr>
-          <w:rFonts w:hint="eastAsia"/>
-        </w:rPr>
-        <w:t>，点击Next跳转到工程名称以及包名填写页面。在Product</w:t>
+        <w:t>App表示创建一个带有View视图的工程，点击Next跳转到工程名称以及包名填写页面。在Product</w:t>
       </w:r>
       <w:r>
         <w:t xml:space="preserve"> </w:t>
@@ -2332,7 +2843,14 @@
         <w:rPr>
           <w:rFonts w:hint="eastAsia"/>
         </w:rPr>
-        <w:t>”，填写好后工程会根据报名前缀+工程名称的方式自动生成最终包名。此包名会在最后项目开发完成后，提交到App Store时需要作为app的唯一标识符来使用。</w:t>
+        <w:t>”，填写好后工程</w:t>
+      </w:r>
+      <w:r>
+        <w:rPr>
+          <w:rFonts w:hint="eastAsia"/>
+        </w:rPr>
+        <w:lastRenderedPageBreak/>
+        <w:t>会根据报名前缀+工程名称的方式自动生成最终包名。此包名会在最后项目开发完成后，提交到App Store时需要作为app的唯一标识符来使用。</w:t>
       </w:r>
     </w:p>
     <w:p>
@@ -2361,13 +2879,21 @@
         <w:rPr>
           <w:rFonts w:hint="eastAsia"/>
         </w:rPr>
-        <w:t>Kit，软件开发工具包）。目前主流的方式是通过CocoaPods工具来统一对第三方SDK进行管理，使用终端</w:t>
-      </w:r>
-      <w:r>
-        <w:rPr>
-          <w:rFonts w:hint="eastAsia"/>
-        </w:rPr>
-        <w:t>进入到工程所在的路径下，输入该命令来创建一个管理配置文件“</w:t>
+        <w:t>Kit，软件开发工具包）。目前主流的方式是通过</w:t>
+      </w:r>
+      <w:proofErr w:type="spellStart"/>
+      <w:r>
+        <w:rPr>
+          <w:rFonts w:hint="eastAsia"/>
+        </w:rPr>
+        <w:t>CocoaPods</w:t>
+      </w:r>
+      <w:proofErr w:type="spellEnd"/>
+      <w:r>
+        <w:rPr>
+          <w:rFonts w:hint="eastAsia"/>
+        </w:rPr>
+        <w:t>工具来统一对第三方SDK进行管理，使用终端进入到工程所在的路径下，输入该命令来创建一个管理配置文件“</w:t>
       </w:r>
       <w:r>
         <w:t xml:space="preserve">vim </w:t>
@@ -2393,13 +2919,7 @@
         <w:rPr>
           <w:rFonts w:hint="eastAsia"/>
         </w:rPr>
-        <w:t>”命令来安装</w:t>
-      </w:r>
-      <w:r>
-        <w:rPr>
-          <w:rFonts w:hint="eastAsia"/>
-        </w:rPr>
-        <w:t>这些SDK文件。在后续开发过程中，如果需要添加或删除某个SDK文件，可以通过修改</w:t>
+        <w:t>”命令来安装这些SDK文件。在后续开发过程中，如果需要添加或删除某个SDK文件，可以通过修改</w:t>
       </w:r>
       <w:proofErr w:type="spellStart"/>
       <w:r>
@@ -2451,61 +2971,7 @@
         <w:rPr>
           <w:rFonts w:hint="eastAsia"/>
         </w:rPr>
-        <w:t>功能模块、第三方头文件的引用</w:t>
-      </w:r>
-      <w:r>
-        <w:rPr>
-          <w:rFonts w:hint="eastAsia"/>
-        </w:rPr>
-        <w:t>以及资源文件</w:t>
-      </w:r>
-      <w:r>
-        <w:rPr>
-          <w:rFonts w:hint="eastAsia"/>
-        </w:rPr>
-        <w:t>作为1级目录</w:t>
-      </w:r>
-      <w:r>
-        <w:rPr>
-          <w:rFonts w:hint="eastAsia"/>
-        </w:rPr>
-        <w:t>。其中</w:t>
-      </w:r>
-      <w:r>
-        <w:rPr>
-          <w:rFonts w:hint="eastAsia"/>
-        </w:rPr>
-        <w:t>第三方文件目录</w:t>
-      </w:r>
-      <w:r>
-        <w:rPr>
-          <w:rFonts w:hint="eastAsia"/>
-        </w:rPr>
-        <w:t>下的</w:t>
-      </w:r>
-      <w:r>
-        <w:rPr>
-          <w:rFonts w:hint="eastAsia"/>
-        </w:rPr>
-        <w:t>二级目录</w:t>
-      </w:r>
-      <w:r>
-        <w:rPr>
-          <w:rFonts w:hint="eastAsia"/>
-        </w:rPr>
-        <w:t>为SDK的名称，二级目录下则是SDK的文件，且不设置第三级目录</w:t>
-      </w:r>
-      <w:r>
-        <w:rPr>
-          <w:rFonts w:hint="eastAsia"/>
-        </w:rPr>
-        <w:t>资源文件不设置二级、三级目录</w:t>
-      </w:r>
-      <w:r>
-        <w:rPr>
-          <w:rFonts w:hint="eastAsia"/>
-        </w:rPr>
-        <w:t>。</w:t>
+        <w:t>功能模块、第三方头文件的引用以及资源文件作为1级目录。其中第三方文件目录下的二级目录为SDK的名称，二级目录下则是SDK的文件，且不设置第三级目录资源文件不设置二级、三级目录。</w:t>
       </w:r>
     </w:p>
     <w:p>
@@ -2530,13 +2996,7 @@
         <w:rPr>
           <w:rFonts w:hint="eastAsia"/>
         </w:rPr>
-        <w:t>设为二级目录</w:t>
-      </w:r>
-      <w:r>
-        <w:rPr>
-          <w:rFonts w:hint="eastAsia"/>
-        </w:rPr>
-        <w:t>。</w:t>
+        <w:t>设为二级目录。</w:t>
       </w:r>
     </w:p>
     <w:p>
@@ -2620,31 +3080,7 @@
         <w:rPr>
           <w:rFonts w:hint="eastAsia"/>
         </w:rPr>
-        <w:t>最终文件</w:t>
-      </w:r>
-      <w:r>
-        <w:rPr>
-          <w:rFonts w:hint="eastAsia"/>
-        </w:rPr>
-        <w:t>目录结构</w:t>
-      </w:r>
-      <w:r>
-        <w:rPr>
-          <w:rFonts w:hint="eastAsia"/>
-        </w:rPr>
-        <w:t>效果如图</w:t>
-      </w:r>
-      <w:r>
-        <w:rPr>
-          <w:rFonts w:hint="eastAsia"/>
-        </w:rPr>
-        <w:t>。从图中可以看到</w:t>
-      </w:r>
-      <w:r>
-        <w:rPr>
-          <w:rFonts w:hint="eastAsia"/>
-        </w:rPr>
-        <w:t>本系统的主要实现逻辑是在“</w:t>
+        <w:t>最终文件目录结构效果如图。从图中可以看到本系统的主要实现逻辑是在“</w:t>
       </w:r>
       <w:proofErr w:type="spellStart"/>
       <w:r>
@@ -2658,13 +3094,7 @@
         <w:rPr>
           <w:rFonts w:hint="eastAsia"/>
         </w:rPr>
-        <w:t>”目录下，这样的目录结构使得项目有较高的扩展性和后期维护性。接下来，通过表格的形式罗列出各个功能模块下的是</w:t>
-      </w:r>
-      <w:r>
-        <w:rPr>
-          <w:rFonts w:hint="eastAsia"/>
-        </w:rPr>
-        <w:t>类以及类的作用。</w:t>
+        <w:t>”目录下，这样的目录结构使得项目有较高的扩展性和后期维护性。接下来，通过表格的形式罗列出各个功能模块下的是类以及类的作用。</w:t>
       </w:r>
     </w:p>
     <w:p>
@@ -3320,13 +3750,7 @@
               <w:rPr>
                 <w:rFonts w:hint="eastAsia"/>
               </w:rPr>
-              <w:t>选择时间</w:t>
-            </w:r>
-            <w:r>
-              <w:rPr>
-                <w:rFonts w:hint="eastAsia"/>
-              </w:rPr>
-              <w:t>控件</w:t>
+              <w:t>选择时间控件</w:t>
             </w:r>
           </w:p>
         </w:tc>
@@ -3393,13 +3817,7 @@
               <w:rPr>
                 <w:rFonts w:hint="eastAsia"/>
               </w:rPr>
-              <w:t>类</w:t>
-            </w:r>
-            <w:r>
-              <w:rPr>
-                <w:rFonts w:hint="eastAsia"/>
-              </w:rPr>
-              <w:t>名</w:t>
+              <w:t>类名</w:t>
             </w:r>
           </w:p>
         </w:tc>
@@ -3608,9 +4026,6 @@
           <w:p>
             <w:pPr>
               <w:jc w:val="center"/>
-              <w:rPr>
-                <w:rFonts w:hint="eastAsia"/>
-              </w:rPr>
             </w:pPr>
             <w:r>
               <w:rPr>
@@ -3659,9 +4074,6 @@
           <w:p>
             <w:pPr>
               <w:jc w:val="center"/>
-              <w:rPr>
-                <w:rFonts w:hint="eastAsia"/>
-              </w:rPr>
             </w:pPr>
             <w:r>
               <w:rPr>
@@ -3713,9 +4125,6 @@
           <w:p>
             <w:pPr>
               <w:jc w:val="center"/>
-              <w:rPr>
-                <w:rFonts w:hint="eastAsia"/>
-              </w:rPr>
             </w:pPr>
             <w:r>
               <w:rPr>
@@ -3773,9 +4182,6 @@
           <w:p>
             <w:pPr>
               <w:jc w:val="center"/>
-              <w:rPr>
-                <w:rFonts w:hint="eastAsia"/>
-              </w:rPr>
             </w:pPr>
             <w:r>
               <w:t>P</w:t>
@@ -3796,9 +4202,6 @@
           <w:p>
             <w:pPr>
               <w:jc w:val="center"/>
-              <w:rPr>
-                <w:rFonts w:hint="eastAsia"/>
-              </w:rPr>
             </w:pPr>
             <w:proofErr w:type="spellStart"/>
             <w:r>
@@ -3818,9 +4221,6 @@
           <w:p>
             <w:pPr>
               <w:jc w:val="center"/>
-              <w:rPr>
-                <w:rFonts w:hint="eastAsia"/>
-              </w:rPr>
             </w:pPr>
             <w:r>
               <w:rPr>
@@ -3856,9 +4256,6 @@
           <w:p>
             <w:pPr>
               <w:jc w:val="center"/>
-              <w:rPr>
-                <w:rFonts w:hint="eastAsia"/>
-              </w:rPr>
             </w:pPr>
             <w:proofErr w:type="spellStart"/>
             <w:r>
@@ -3878,9 +4275,6 @@
           <w:p>
             <w:pPr>
               <w:jc w:val="center"/>
-              <w:rPr>
-                <w:rFonts w:hint="eastAsia"/>
-              </w:rPr>
             </w:pPr>
             <w:r>
               <w:rPr>
@@ -3965,9 +4359,6 @@
     <w:p>
       <w:pPr>
         <w:ind w:left="420"/>
-        <w:rPr>
-          <w:rFonts w:hint="eastAsia"/>
-        </w:rPr>
       </w:pPr>
     </w:p>
     <w:p>
@@ -3989,17 +4380,629 @@
         <w:rPr>
           <w:rFonts w:hint="eastAsia"/>
         </w:rPr>
-        <w:t>登陆模块：</w:t>
+        <w:t>登录</w:t>
+      </w:r>
+      <w:r>
+        <w:rPr>
+          <w:rFonts w:hint="eastAsia"/>
+        </w:rPr>
+        <w:t>模块：</w:t>
       </w:r>
     </w:p>
     <w:p>
       <w:pPr>
         <w:ind w:left="420"/>
-      </w:pPr>
-    </w:p>
-    <w:p>
-      <w:pPr>
-        <w:ind w:firstLineChars="200" w:firstLine="420"/>
+        <w:jc w:val="center"/>
+      </w:pPr>
+      <w:r>
+        <w:rPr>
+          <w:rFonts w:hint="eastAsia"/>
+        </w:rPr>
+        <w:t>详细设计</w:t>
+      </w:r>
+    </w:p>
+    <w:p>
+      <w:pPr>
+        <w:jc w:val="left"/>
+      </w:pPr>
+      <w:r>
+        <w:rPr>
+          <w:rFonts w:hint="eastAsia"/>
+        </w:rPr>
+        <w:t>用户登陆模块</w:t>
+      </w:r>
+    </w:p>
+    <w:p>
+      <w:pPr>
+        <w:ind w:firstLineChars="200" w:firstLine="420"/>
+      </w:pPr>
+      <w:r>
+        <w:rPr>
+          <w:rFonts w:hint="eastAsia"/>
+        </w:rPr>
+        <w:t>根据需求，app启动后由</w:t>
+      </w:r>
+      <w:r>
+        <w:rPr>
+          <w:rFonts w:hint="eastAsia"/>
+        </w:rPr>
+        <w:t>登录</w:t>
+      </w:r>
+      <w:r>
+        <w:rPr>
+          <w:rFonts w:hint="eastAsia"/>
+        </w:rPr>
+        <w:t>页面作为主页面，</w:t>
+      </w:r>
+      <w:r>
+        <w:rPr>
+          <w:rFonts w:hint="eastAsia"/>
+        </w:rPr>
+        <w:t>且用户必须登录之后再进入到功能页，因此在登陆页面中，不应设置返回按钮。</w:t>
+      </w:r>
+      <w:r>
+        <w:rPr>
+          <w:rFonts w:hint="eastAsia"/>
+        </w:rPr>
+        <w:t>并且在app启动时要对本次启动进行判断，判断用户是否已经有过</w:t>
+      </w:r>
+      <w:bookmarkStart w:id="31" w:name="OLE_LINK34"/>
+      <w:bookmarkStart w:id="32" w:name="OLE_LINK35"/>
+      <w:r>
+        <w:rPr>
+          <w:rFonts w:hint="eastAsia"/>
+        </w:rPr>
+        <w:t>登录</w:t>
+      </w:r>
+      <w:bookmarkEnd w:id="31"/>
+      <w:bookmarkEnd w:id="32"/>
+      <w:r>
+        <w:rPr>
+          <w:rFonts w:hint="eastAsia"/>
+        </w:rPr>
+        <w:t>行为，如果有的话则无需进入到登陆页面，直接展示主功能页面即可。</w:t>
+      </w:r>
+      <w:r>
+        <w:rPr>
+          <w:rFonts w:hint="eastAsia"/>
+        </w:rPr>
+        <w:t>用户</w:t>
+      </w:r>
+      <w:r>
+        <w:rPr>
+          <w:rFonts w:hint="eastAsia"/>
+        </w:rPr>
+        <w:t>登录</w:t>
+      </w:r>
+      <w:r>
+        <w:rPr>
+          <w:rFonts w:hint="eastAsia"/>
+        </w:rPr>
+        <w:t>的流程为：</w:t>
+      </w:r>
+    </w:p>
+    <w:p>
+      <w:pPr>
+        <w:pStyle w:val="a3"/>
+        <w:numPr>
+          <w:ilvl w:val="0"/>
+          <w:numId w:val="4"/>
+        </w:numPr>
+        <w:ind w:firstLineChars="0"/>
+      </w:pPr>
+      <w:r>
+        <w:rPr>
+          <w:rFonts w:hint="eastAsia"/>
+        </w:rPr>
+        <w:t>输入手机号码；</w:t>
+      </w:r>
+    </w:p>
+    <w:p>
+      <w:pPr>
+        <w:pStyle w:val="a3"/>
+        <w:numPr>
+          <w:ilvl w:val="0"/>
+          <w:numId w:val="4"/>
+        </w:numPr>
+        <w:ind w:firstLineChars="0"/>
+        <w:rPr>
+          <w:rFonts w:hint="eastAsia"/>
+        </w:rPr>
+      </w:pPr>
+      <w:r>
+        <w:rPr>
+          <w:rFonts w:hint="eastAsia"/>
+        </w:rPr>
+        <w:t>点击获取短信验证码按钮。此时程序中需要做手机格式校验，目的是为了防止输入无意义的手机号进行无效的网络请求。校验的标准为：输入长度为1</w:t>
+      </w:r>
+      <w:r>
+        <w:t>1</w:t>
+      </w:r>
+      <w:r>
+        <w:rPr>
+          <w:rFonts w:hint="eastAsia"/>
+        </w:rPr>
+        <w:t>位，并且为纯数字的内容表示</w:t>
+      </w:r>
+      <w:r>
+        <w:rPr>
+          <w:rFonts w:hint="eastAsia"/>
+        </w:rPr>
+        <w:t>手机号码格式</w:t>
+      </w:r>
+      <w:r>
+        <w:rPr>
+          <w:rFonts w:hint="eastAsia"/>
+        </w:rPr>
+        <w:t>正确。否则app端应弹出提示框，提示用户手机号格式有误，请重新输入；</w:t>
+      </w:r>
+    </w:p>
+    <w:p>
+      <w:pPr>
+        <w:pStyle w:val="a3"/>
+        <w:numPr>
+          <w:ilvl w:val="0"/>
+          <w:numId w:val="4"/>
+        </w:numPr>
+        <w:ind w:firstLineChars="0"/>
+        <w:rPr>
+          <w:rFonts w:hint="eastAsia"/>
+        </w:rPr>
+      </w:pPr>
+      <w:r>
+        <w:rPr>
+          <w:rFonts w:hint="eastAsia"/>
+        </w:rPr>
+        <w:t>输入短信验证码；</w:t>
+      </w:r>
+    </w:p>
+    <w:p>
+      <w:pPr>
+        <w:pStyle w:val="a3"/>
+        <w:numPr>
+          <w:ilvl w:val="0"/>
+          <w:numId w:val="4"/>
+        </w:numPr>
+        <w:ind w:firstLineChars="0"/>
+      </w:pPr>
+      <w:r>
+        <w:rPr>
+          <w:rFonts w:hint="eastAsia"/>
+        </w:rPr>
+        <w:t>点击登陆按钮调用登陆接口，将用户手机号与验证码作为请求参数发送请求。此时app端也要对手机号码的格式进行校验。短信验证码的格式可以不校验，因为app端无法知道当前系统对接的短信服务商是哪一家，也就无法判断什么是正确的短信格式。</w:t>
+      </w:r>
+    </w:p>
+    <w:p>
+      <w:pPr>
+        <w:pStyle w:val="a3"/>
+        <w:numPr>
+          <w:ilvl w:val="0"/>
+          <w:numId w:val="4"/>
+        </w:numPr>
+        <w:ind w:firstLineChars="0"/>
+      </w:pPr>
+      <w:r>
+        <w:rPr>
+          <w:rFonts w:hint="eastAsia"/>
+        </w:rPr>
+        <w:t>根据登陆接口返回的数据，判断用户是否登陆成功，</w:t>
+      </w:r>
+      <w:r>
+        <w:rPr>
+          <w:rFonts w:hint="eastAsia"/>
+        </w:rPr>
+        <w:t>如果是的话，将接口返回的用</w:t>
+      </w:r>
+      <w:r>
+        <w:rPr>
+          <w:rFonts w:hint="eastAsia"/>
+        </w:rPr>
+        <w:lastRenderedPageBreak/>
+        <w:t>户信息进行保存，并将主页面展示出来。如果不是，根据接口返回的错误信息，提示用户进行对应的操作。</w:t>
+      </w:r>
+    </w:p>
+    <w:p>
+      <w:pPr>
+        <w:pStyle w:val="a3"/>
+        <w:ind w:firstLineChars="0" w:firstLine="0"/>
+        <w:jc w:val="left"/>
+      </w:pPr>
+      <w:r>
+        <w:rPr>
+          <w:rFonts w:hint="eastAsia"/>
+        </w:rPr>
+        <w:t>登陆页面</w:t>
+      </w:r>
+      <w:r>
+        <w:rPr>
+          <w:rFonts w:hint="eastAsia"/>
+        </w:rPr>
+        <w:t>时序图</w:t>
+      </w:r>
+      <w:r>
+        <w:rPr>
+          <w:rFonts w:hint="eastAsia"/>
+        </w:rPr>
+        <w:t>如图：</w:t>
+      </w:r>
+    </w:p>
+    <w:p>
+      <w:pPr>
+        <w:pStyle w:val="a3"/>
+        <w:ind w:firstLineChars="0" w:firstLine="0"/>
+        <w:jc w:val="center"/>
+      </w:pPr>
+      <w:r>
+        <w:rPr>
+          <w:rFonts w:hint="eastAsia"/>
+          <w:noProof/>
+        </w:rPr>
+        <w:drawing>
+          <wp:inline distT="0" distB="0" distL="0" distR="0">
+            <wp:extent cx="2578100" cy="2451100"/>
+            <wp:effectExtent l="0" t="0" r="0" b="0"/>
+            <wp:docPr id="11" name="图片 11"/>
+            <wp:cNvGraphicFramePr>
+              <a:graphicFrameLocks xmlns:a="http://schemas.openxmlformats.org/drawingml/2006/main" noChangeAspect="1"/>
+            </wp:cNvGraphicFramePr>
+            <a:graphic xmlns:a="http://schemas.openxmlformats.org/drawingml/2006/main">
+              <a:graphicData uri="http://schemas.openxmlformats.org/drawingml/2006/picture">
+                <pic:pic xmlns:pic="http://schemas.openxmlformats.org/drawingml/2006/picture">
+                  <pic:nvPicPr>
+                    <pic:cNvPr id="11" name="未命名文件.png"/>
+                    <pic:cNvPicPr/>
+                  </pic:nvPicPr>
+                  <pic:blipFill>
+                    <a:blip r:embed="rId9">
+                      <a:extLst>
+                        <a:ext uri="{28A0092B-C50C-407E-A947-70E740481C1C}">
+                          <a14:useLocalDpi xmlns:a14="http://schemas.microsoft.com/office/drawing/2010/main" val="0"/>
+                        </a:ext>
+                      </a:extLst>
+                    </a:blip>
+                    <a:stretch>
+                      <a:fillRect/>
+                    </a:stretch>
+                  </pic:blipFill>
+                  <pic:spPr>
+                    <a:xfrm>
+                      <a:off x="0" y="0"/>
+                      <a:ext cx="2578100" cy="2451100"/>
+                    </a:xfrm>
+                    <a:prstGeom prst="rect">
+                      <a:avLst/>
+                    </a:prstGeom>
+                  </pic:spPr>
+                </pic:pic>
+              </a:graphicData>
+            </a:graphic>
+          </wp:inline>
+        </w:drawing>
+      </w:r>
+    </w:p>
+    <w:p>
+      <w:pPr>
+        <w:pStyle w:val="a3"/>
+        <w:ind w:firstLineChars="0" w:firstLine="0"/>
+        <w:jc w:val="left"/>
+        <w:rPr>
+          <w:rFonts w:hint="eastAsia"/>
+        </w:rPr>
+      </w:pPr>
+      <w:r>
+        <w:rPr>
+          <w:rFonts w:hint="eastAsia"/>
+        </w:rPr>
+        <w:t>登陆页面效果如图：</w:t>
+      </w:r>
+    </w:p>
+    <w:p>
+      <w:pPr>
+        <w:pStyle w:val="a3"/>
+        <w:ind w:firstLineChars="0" w:firstLine="0"/>
+        <w:jc w:val="center"/>
+        <w:rPr>
+          <w:rFonts w:hint="eastAsia"/>
+        </w:rPr>
+      </w:pPr>
+      <w:r>
+        <w:rPr>
+          <w:rFonts w:hint="eastAsia"/>
+          <w:noProof/>
+        </w:rPr>
+        <w:drawing>
+          <wp:inline distT="0" distB="0" distL="0" distR="0" wp14:anchorId="31DF91E7" wp14:editId="68ED18B1">
+            <wp:extent cx="2459303" cy="5322770"/>
+            <wp:effectExtent l="0" t="0" r="5080" b="0"/>
+            <wp:docPr id="9" name="图片 9"/>
+            <wp:cNvGraphicFramePr>
+              <a:graphicFrameLocks xmlns:a="http://schemas.openxmlformats.org/drawingml/2006/main" noChangeAspect="1"/>
+            </wp:cNvGraphicFramePr>
+            <a:graphic xmlns:a="http://schemas.openxmlformats.org/drawingml/2006/main">
+              <a:graphicData uri="http://schemas.openxmlformats.org/drawingml/2006/picture">
+                <pic:pic xmlns:pic="http://schemas.openxmlformats.org/drawingml/2006/picture">
+                  <pic:nvPicPr>
+                    <pic:cNvPr id="9" name="Simulator Screen Shot - iPhone 11 - 2020-11-01 at 22.02.39.png"/>
+                    <pic:cNvPicPr/>
+                  </pic:nvPicPr>
+                  <pic:blipFill>
+                    <a:blip r:embed="rId10" cstate="print">
+                      <a:extLst>
+                        <a:ext uri="{28A0092B-C50C-407E-A947-70E740481C1C}">
+                          <a14:useLocalDpi xmlns:a14="http://schemas.microsoft.com/office/drawing/2010/main" val="0"/>
+                        </a:ext>
+                      </a:extLst>
+                    </a:blip>
+                    <a:stretch>
+                      <a:fillRect/>
+                    </a:stretch>
+                  </pic:blipFill>
+                  <pic:spPr>
+                    <a:xfrm>
+                      <a:off x="0" y="0"/>
+                      <a:ext cx="2481849" cy="5371568"/>
+                    </a:xfrm>
+                    <a:prstGeom prst="rect">
+                      <a:avLst/>
+                    </a:prstGeom>
+                  </pic:spPr>
+                </pic:pic>
+              </a:graphicData>
+            </a:graphic>
+          </wp:inline>
+        </w:drawing>
+      </w:r>
+    </w:p>
+    <w:p>
+      <w:pPr>
+        <w:pStyle w:val="a3"/>
+        <w:jc w:val="left"/>
+      </w:pPr>
+      <w:r>
+        <w:rPr>
+          <w:rFonts w:hint="eastAsia"/>
+        </w:rPr>
+        <w:lastRenderedPageBreak/>
+        <w:t>用户登陆成功后，进入到主页面，主页面展示的主要内容为地图界面。</w:t>
+      </w:r>
+      <w:r>
+        <w:rPr>
+          <w:rFonts w:hint="eastAsia"/>
+        </w:rPr>
+        <w:t>以</w:t>
+      </w:r>
+      <w:r>
+        <w:rPr>
+          <w:rFonts w:hint="eastAsia"/>
+        </w:rPr>
+        <w:t>用户当前所在的位置</w:t>
+      </w:r>
+      <w:r>
+        <w:rPr>
+          <w:rFonts w:hint="eastAsia"/>
+        </w:rPr>
+        <w:t>为圆心</w:t>
+      </w:r>
+      <w:r>
+        <w:rPr>
+          <w:rFonts w:hint="eastAsia"/>
+        </w:rPr>
+        <w:t>，</w:t>
+      </w:r>
+      <w:r>
+        <w:rPr>
+          <w:rFonts w:hint="eastAsia"/>
+        </w:rPr>
+        <w:t>半径为5公里，将这两个数据作为主要参数调用接口查询附近的车辆。将接口返回的数据信息进行处理，最终以地图标记点的形式展示到地图上，如图：</w:t>
+      </w:r>
+    </w:p>
+    <w:p>
+      <w:pPr>
+        <w:pStyle w:val="a3"/>
+        <w:jc w:val="center"/>
+      </w:pPr>
+      <w:r>
+        <w:rPr>
+          <w:noProof/>
+          <w:lang w:val="zh-CN"/>
+        </w:rPr>
+        <w:drawing>
+          <wp:inline distT="0" distB="0" distL="0" distR="0" wp14:anchorId="40F6F9A2" wp14:editId="5DD39564">
+            <wp:extent cx="2080470" cy="4502848"/>
+            <wp:effectExtent l="0" t="0" r="2540" b="5715"/>
+            <wp:docPr id="10" name="图片 10"/>
+            <wp:cNvGraphicFramePr>
+              <a:graphicFrameLocks xmlns:a="http://schemas.openxmlformats.org/drawingml/2006/main" noChangeAspect="1"/>
+            </wp:cNvGraphicFramePr>
+            <a:graphic xmlns:a="http://schemas.openxmlformats.org/drawingml/2006/main">
+              <a:graphicData uri="http://schemas.openxmlformats.org/drawingml/2006/picture">
+                <pic:pic xmlns:pic="http://schemas.openxmlformats.org/drawingml/2006/picture">
+                  <pic:nvPicPr>
+                    <pic:cNvPr id="10" name="Simulator Screen Shot - iPhone 11 - 2020-11-01 at 22.07.11.png"/>
+                    <pic:cNvPicPr/>
+                  </pic:nvPicPr>
+                  <pic:blipFill>
+                    <a:blip r:embed="rId11" cstate="print">
+                      <a:extLst>
+                        <a:ext uri="{28A0092B-C50C-407E-A947-70E740481C1C}">
+                          <a14:useLocalDpi xmlns:a14="http://schemas.microsoft.com/office/drawing/2010/main" val="0"/>
+                        </a:ext>
+                      </a:extLst>
+                    </a:blip>
+                    <a:stretch>
+                      <a:fillRect/>
+                    </a:stretch>
+                  </pic:blipFill>
+                  <pic:spPr>
+                    <a:xfrm>
+                      <a:off x="0" y="0"/>
+                      <a:ext cx="2090304" cy="4524132"/>
+                    </a:xfrm>
+                    <a:prstGeom prst="rect">
+                      <a:avLst/>
+                    </a:prstGeom>
+                  </pic:spPr>
+                </pic:pic>
+              </a:graphicData>
+            </a:graphic>
+          </wp:inline>
+        </w:drawing>
+      </w:r>
+    </w:p>
+    <w:p>
+      <w:pPr>
+        <w:pStyle w:val="a3"/>
+        <w:jc w:val="left"/>
+      </w:pPr>
+      <w:r>
+        <w:rPr>
+          <w:rFonts w:hint="eastAsia"/>
+        </w:rPr>
+        <w:t>主页面模块：</w:t>
+      </w:r>
+    </w:p>
+    <w:p>
+      <w:pPr>
+        <w:pStyle w:val="a3"/>
+        <w:jc w:val="left"/>
+      </w:pPr>
+      <w:r>
+        <w:rPr>
+          <w:rFonts w:hint="eastAsia"/>
+        </w:rPr>
+        <w:t>主页面提供的功能有：快速搜索、条件过滤刷新、个人中心入口、通知功能入口、报表功能入口；在主页面中，地图上展示的点为该坐标点处的车辆数量，当数量大于1时，根据四叉树的逻辑将标记点合并为一个展示到地图上，标记点的数字为</w:t>
+      </w:r>
+      <w:r>
+        <w:rPr>
+          <w:rFonts w:hint="eastAsia"/>
+        </w:rPr>
+        <w:t>所</w:t>
+      </w:r>
+      <w:r>
+        <w:rPr>
+          <w:rFonts w:hint="eastAsia"/>
+        </w:rPr>
+        <w:t>包含的车辆数量。</w:t>
+      </w:r>
+    </w:p>
+    <w:p>
+      <w:pPr>
+        <w:pStyle w:val="a3"/>
+        <w:jc w:val="left"/>
+        <w:rPr>
+          <w:rFonts w:hint="eastAsia"/>
+        </w:rPr>
+      </w:pPr>
+      <w:r>
+        <w:rPr>
+          <w:rFonts w:hint="eastAsia"/>
+        </w:rPr>
+        <w:t>点击标记点时，需要做一次判断，逻辑为：</w:t>
+      </w:r>
+      <w:r>
+        <w:fldChar w:fldCharType="begin"/>
+      </w:r>
+      <w:r>
+        <w:instrText xml:space="preserve"> </w:instrText>
+      </w:r>
+      <w:r>
+        <w:rPr>
+          <w:rFonts w:hint="eastAsia"/>
+        </w:rPr>
+        <w:instrText>eq \o\ac(○,</w:instrText>
+      </w:r>
+      <w:r>
+        <w:rPr>
+          <w:rFonts w:ascii="DengXian" w:hint="eastAsia"/>
+          <w:position w:val="2"/>
+          <w:sz w:val="14"/>
+        </w:rPr>
+        <w:instrText>1</w:instrText>
+      </w:r>
+      <w:r>
+        <w:rPr>
+          <w:rFonts w:hint="eastAsia"/>
+        </w:rPr>
+        <w:instrText>)</w:instrText>
+      </w:r>
+      <w:r>
+        <w:fldChar w:fldCharType="end"/>
+      </w:r>
+      <w:r>
+        <w:rPr>
+          <w:rFonts w:hint="eastAsia"/>
+        </w:rPr>
+        <w:t>点用户点击的点为聚合点时，需要将地图以点击的位置为中心点进行放大操作，放大后的地图应将聚合的点拆分开，并展示出来，此时的标记点为带一个车辆图片的点。</w:t>
+      </w:r>
+      <w:r>
+        <w:fldChar w:fldCharType="begin"/>
+      </w:r>
+      <w:r>
+        <w:instrText xml:space="preserve"> </w:instrText>
+      </w:r>
+      <w:r>
+        <w:rPr>
+          <w:rFonts w:hint="eastAsia"/>
+        </w:rPr>
+        <w:instrText>eq \o\ac(○,</w:instrText>
+      </w:r>
+      <w:r>
+        <w:rPr>
+          <w:rFonts w:ascii="DengXian" w:hint="eastAsia"/>
+          <w:position w:val="2"/>
+          <w:sz w:val="14"/>
+        </w:rPr>
+        <w:instrText>2</w:instrText>
+      </w:r>
+      <w:r>
+        <w:rPr>
+          <w:rFonts w:hint="eastAsia"/>
+        </w:rPr>
+        <w:instrText>)</w:instrText>
+      </w:r>
+      <w:r>
+        <w:fldChar w:fldCharType="end"/>
+      </w:r>
+      <w:r>
+        <w:rPr>
+          <w:rFonts w:hint="eastAsia"/>
+        </w:rPr>
+        <w:t>用户点击的是车辆标记点时，在屏幕下发的区域展示一个该车辆的信息面板，</w:t>
+      </w:r>
+      <w:bookmarkStart w:id="33" w:name="_GoBack"/>
+      <w:bookmarkEnd w:id="33"/>
+    </w:p>
+    <w:p>
+      <w:pPr>
+        <w:pStyle w:val="a3"/>
+        <w:jc w:val="left"/>
+      </w:pPr>
+    </w:p>
+    <w:p>
+      <w:pPr>
+        <w:pStyle w:val="a3"/>
+        <w:jc w:val="left"/>
+      </w:pPr>
+    </w:p>
+    <w:p>
+      <w:pPr>
+        <w:pStyle w:val="a3"/>
+        <w:jc w:val="left"/>
+      </w:pPr>
+    </w:p>
+    <w:p>
+      <w:pPr>
+        <w:pStyle w:val="a3"/>
+        <w:jc w:val="left"/>
+      </w:pPr>
+    </w:p>
+    <w:p>
+      <w:pPr>
+        <w:pStyle w:val="a3"/>
+        <w:jc w:val="left"/>
+        <w:rPr>
+          <w:rFonts w:hint="eastAsia"/>
+        </w:rPr>
       </w:pPr>
     </w:p>
     <w:p>
@@ -4013,7 +5016,7 @@
         </w:rPr>
         <w:lastRenderedPageBreak/>
         <w:drawing>
-          <wp:inline distT="0" distB="0" distL="0" distR="0">
+          <wp:inline distT="0" distB="0" distL="0" distR="0" wp14:anchorId="48ECDD64" wp14:editId="41F61008">
             <wp:extent cx="5270500" cy="3084830"/>
             <wp:effectExtent l="0" t="0" r="0" b="1270"/>
             <wp:docPr id="2" name="图片 2"/>
@@ -4028,7 +5031,7 @@
                     <pic:cNvPicPr/>
                   </pic:nvPicPr>
                   <pic:blipFill>
-                    <a:blip r:embed="rId5" cstate="print">
+                    <a:blip r:embed="rId12" cstate="print">
                       <a:extLst>
                         <a:ext uri="{28A0092B-C50C-407E-A947-70E740481C1C}">
                           <a14:useLocalDpi xmlns:a14="http://schemas.microsoft.com/office/drawing/2010/main" val="0"/>
@@ -4065,7 +5068,7 @@
           <w:noProof/>
         </w:rPr>
         <w:drawing>
-          <wp:inline distT="0" distB="0" distL="0" distR="0">
+          <wp:inline distT="0" distB="0" distL="0" distR="0" wp14:anchorId="17D1E06B" wp14:editId="699B36B8">
             <wp:extent cx="5270500" cy="3806825"/>
             <wp:effectExtent l="0" t="0" r="0" b="3175"/>
             <wp:docPr id="3" name="图片 3"/>
@@ -4080,7 +5083,7 @@
                     <pic:cNvPicPr/>
                   </pic:nvPicPr>
                   <pic:blipFill>
-                    <a:blip r:embed="rId6" cstate="print">
+                    <a:blip r:embed="rId13" cstate="print">
                       <a:extLst>
                         <a:ext uri="{28A0092B-C50C-407E-A947-70E740481C1C}">
                           <a14:useLocalDpi xmlns:a14="http://schemas.microsoft.com/office/drawing/2010/main" val="0"/>
@@ -4118,7 +5121,7 @@
         </w:rPr>
         <w:lastRenderedPageBreak/>
         <w:drawing>
-          <wp:inline distT="0" distB="0" distL="0" distR="0">
+          <wp:inline distT="0" distB="0" distL="0" distR="0" wp14:anchorId="028F267C" wp14:editId="48C41D44">
             <wp:extent cx="5270500" cy="3806825"/>
             <wp:effectExtent l="0" t="0" r="0" b="3175"/>
             <wp:docPr id="4" name="图片 4"/>
@@ -4133,7 +5136,7 @@
                     <pic:cNvPicPr/>
                   </pic:nvPicPr>
                   <pic:blipFill>
-                    <a:blip r:embed="rId7" cstate="print">
+                    <a:blip r:embed="rId14" cstate="print">
                       <a:extLst>
                         <a:ext uri="{28A0092B-C50C-407E-A947-70E740481C1C}">
                           <a14:useLocalDpi xmlns:a14="http://schemas.microsoft.com/office/drawing/2010/main" val="0"/>
@@ -4168,7 +5171,7 @@
         </w:rPr>
         <w:lastRenderedPageBreak/>
         <w:drawing>
-          <wp:inline distT="0" distB="0" distL="0" distR="0">
+          <wp:inline distT="0" distB="0" distL="0" distR="0" wp14:anchorId="26A398B7" wp14:editId="6D267B3F">
             <wp:extent cx="2000464" cy="4974127"/>
             <wp:effectExtent l="0" t="0" r="6350" b="4445"/>
             <wp:docPr id="5" name="图片 5"/>
@@ -4183,7 +5186,7 @@
                     <pic:cNvPicPr/>
                   </pic:nvPicPr>
                   <pic:blipFill>
-                    <a:blip r:embed="rId8" cstate="print">
+                    <a:blip r:embed="rId15" cstate="print">
                       <a:extLst>
                         <a:ext uri="{28A0092B-C50C-407E-A947-70E740481C1C}">
                           <a14:useLocalDpi xmlns:a14="http://schemas.microsoft.com/office/drawing/2010/main" val="0"/>
@@ -4227,6 +5230,7 @@
         <w:t>字）：</w:t>
       </w:r>
     </w:p>
+    <w:p/>
     <w:sectPr>
       <w:pgSz w:w="11900" w:h="16840"/>
       <w:pgMar w:top="1440" w:right="1800" w:bottom="1440" w:left="1800" w:header="851" w:footer="992" w:gutter="0"/>
@@ -4238,7 +5242,7 @@
 </file>
 
 <file path=word/numbering.xml><?xml version="1.0" encoding="utf-8"?>
-<w:numbering xmlns:wpc="http://schemas.microsoft.com/office/word/2010/wordprocessingCanvas" xmlns:cx="http://schemas.microsoft.com/office/drawing/2014/chartex" xmlns:cx1="http://schemas.microsoft.com/office/drawing/2015/9/8/chartex" xmlns:cx2="http://schemas.microsoft.com/office/drawing/2015/10/21/chartex" xmlns:cx3="http://schemas.microsoft.com/office/drawing/2016/5/9/chartex" xmlns:cx4="http://schemas.microsoft.com/office/drawing/2016/5/10/chartex" xmlns:cx5="http://schemas.microsoft.com/office/drawing/2016/5/11/chartex" xmlns:cx6="http://schemas.microsoft.com/office/drawing/2016/5/12/chartex" xmlns:cx7="http://schemas.microsoft.com/office/drawing/2016/5/13/chartex" xmlns:cx8="http://schemas.microsoft.com/office/drawing/2016/5/14/chartex" xmlns:mc="http://schemas.openxmlformats.org/markup-compatibility/2006" xmlns:aink="http://schemas.microsoft.com/office/drawing/2016/ink" xmlns:am3d="http://schemas.microsoft.com/office/drawing/2017/model3d" xmlns:o="urn:schemas-microsoft-com:office:office" xmlns:r="http://schemas.openxmlformats.org/officeDocument/2006/relationships" xmlns:m="http://schemas.openxmlformats.org/officeDocument/2006/math" xmlns:v="urn:schemas-microsoft-com:vml" xmlns:wp14="http://schemas.microsoft.com/office/word/2010/wordprocessingDrawing" xmlns:wp="http://schemas.openxmlformats.org/drawingml/2006/wordprocessingDrawing" xmlns:w10="urn:schemas-microsoft-com:office:word" xmlns:w="http://schemas.openxmlformats.org/wordprocessingml/2006/main" xmlns:w14="http://schemas.microsoft.com/office/word/2010/wordml" xmlns:w15="http://schemas.microsoft.com/office/word/2012/wordml" xmlns:w16cex="http://schemas.microsoft.com/office/word/2018/wordml/cex" xmlns:w16cid="http://schemas.microsoft.com/office/word/2016/wordml/cid" xmlns:w16="http://schemas.microsoft.com/office/word/2018/wordml" xmlns:w16se="http://schemas.microsoft.com/office/word/2015/wordml/symex" xmlns:wpg="http://schemas.microsoft.com/office/word/2010/wordprocessingGroup" xmlns:wpi="http://schemas.microsoft.com/office/word/2010/wordprocessingInk" xmlns:wne="http://schemas.microsoft.com/office/word/2006/wordml" xmlns:wps="http://schemas.microsoft.com/office/word/2010/wordprocessingShape" mc:Ignorable="w14 w15 w16se w16cid w16 w16cex wp14">
+<w:numbering xmlns:wpc="http://schemas.microsoft.com/office/word/2010/wordprocessingCanvas" xmlns:cx="http://schemas.microsoft.com/office/drawing/2014/chartex" xmlns:cx1="http://schemas.microsoft.com/office/drawing/2015/9/8/chartex" xmlns:cx2="http://schemas.microsoft.com/office/drawing/2015/10/21/chartex" xmlns:cx3="http://schemas.microsoft.com/office/drawing/2016/5/9/chartex" xmlns:cx4="http://schemas.microsoft.com/office/drawing/2016/5/10/chartex" xmlns:cx5="http://schemas.microsoft.com/office/drawing/2016/5/11/chartex" xmlns:cx6="http://schemas.microsoft.com/office/drawing/2016/5/12/chartex" xmlns:cx7="http://schemas.microsoft.com/office/drawing/2016/5/13/chartex" xmlns:cx8="http://schemas.microsoft.com/office/drawing/2016/5/14/chartex" xmlns:mc="http://schemas.openxmlformats.org/markup-compatibility/2006" xmlns:aink="http://schemas.microsoft.com/office/drawing/2016/ink" xmlns:am3d="http://schemas.microsoft.com/office/drawing/2017/model3d" xmlns:o="urn:schemas-microsoft-com:office:office" xmlns:r="http://schemas.openxmlformats.org/officeDocument/2006/relationships" xmlns:m="http://schemas.openxmlformats.org/officeDocument/2006/math" xmlns:v="urn:schemas-microsoft-com:vml" xmlns:wp14="http://schemas.microsoft.com/office/word/2010/wordprocessingDrawing" xmlns:wp="http://schemas.openxmlformats.org/drawingml/2006/wordprocessingDrawing" xmlns:w10="urn:schemas-microsoft-com:office:word" xmlns:w="http://schemas.openxmlformats.org/wordprocessingml/2006/main" xmlns:w14="http://schemas.microsoft.com/office/word/2010/wordml" xmlns:w15="http://schemas.microsoft.com/office/word/2012/wordml" xmlns:w16cid="http://schemas.microsoft.com/office/word/2016/wordml/cid" xmlns:w16se="http://schemas.microsoft.com/office/word/2015/wordml/symex" xmlns:wpg="http://schemas.microsoft.com/office/word/2010/wordprocessingGroup" xmlns:wpi="http://schemas.microsoft.com/office/word/2010/wordprocessingInk" xmlns:wne="http://schemas.microsoft.com/office/word/2006/wordml" xmlns:wps="http://schemas.microsoft.com/office/word/2010/wordprocessingShape" mc:Ignorable="w14 w15 w16se w16cid wp14">
   <w:abstractNum w:abstractNumId="0" w15:restartNumberingAfterBreak="0">
     <w:nsid w:val="1BF24920"/>
     <w:multiLevelType w:val="hybridMultilevel"/>
@@ -4329,10 +5333,10 @@
     </w:lvl>
   </w:abstractNum>
   <w:abstractNum w:abstractNumId="1" w15:restartNumberingAfterBreak="0">
-    <w:nsid w:val="4F4F604D"/>
+    <w:nsid w:val="46B25446"/>
     <w:multiLevelType w:val="hybridMultilevel"/>
-    <w:tmpl w:val="64BCD9B4"/>
-    <w:lvl w:ilvl="0" w:tplc="971690EE">
+    <w:tmpl w:val="15F83A06"/>
+    <w:lvl w:ilvl="0" w:tplc="774C13F4">
       <w:start w:val="1"/>
       <w:numFmt w:val="decimal"/>
       <w:lvlText w:val="%1、"/>
@@ -4418,10 +5422,10 @@
     </w:lvl>
   </w:abstractNum>
   <w:abstractNum w:abstractNumId="2" w15:restartNumberingAfterBreak="0">
-    <w:nsid w:val="5E9B228F"/>
+    <w:nsid w:val="4F4F604D"/>
     <w:multiLevelType w:val="hybridMultilevel"/>
-    <w:tmpl w:val="52169278"/>
-    <w:lvl w:ilvl="0" w:tplc="F3C8D38C">
+    <w:tmpl w:val="64BCD9B4"/>
+    <w:lvl w:ilvl="0" w:tplc="971690EE">
       <w:start w:val="1"/>
       <w:numFmt w:val="decimal"/>
       <w:lvlText w:val="%1、"/>
@@ -4506,20 +5510,112 @@
       </w:pPr>
     </w:lvl>
   </w:abstractNum>
+  <w:abstractNum w:abstractNumId="3" w15:restartNumberingAfterBreak="0">
+    <w:nsid w:val="5E9B228F"/>
+    <w:multiLevelType w:val="hybridMultilevel"/>
+    <w:tmpl w:val="52169278"/>
+    <w:lvl w:ilvl="0" w:tplc="F3C8D38C">
+      <w:start w:val="1"/>
+      <w:numFmt w:val="decimal"/>
+      <w:lvlText w:val="%1、"/>
+      <w:lvlJc w:val="left"/>
+      <w:pPr>
+        <w:ind w:left="780" w:hanging="360"/>
+      </w:pPr>
+      <w:rPr>
+        <w:rFonts w:hint="default"/>
+      </w:rPr>
+    </w:lvl>
+    <w:lvl w:ilvl="1" w:tplc="04090019" w:tentative="1">
+      <w:start w:val="1"/>
+      <w:numFmt w:val="lowerLetter"/>
+      <w:lvlText w:val="%2)"/>
+      <w:lvlJc w:val="left"/>
+      <w:pPr>
+        <w:ind w:left="1260" w:hanging="420"/>
+      </w:pPr>
+    </w:lvl>
+    <w:lvl w:ilvl="2" w:tplc="0409001B" w:tentative="1">
+      <w:start w:val="1"/>
+      <w:numFmt w:val="lowerRoman"/>
+      <w:lvlText w:val="%3."/>
+      <w:lvlJc w:val="right"/>
+      <w:pPr>
+        <w:ind w:left="1680" w:hanging="420"/>
+      </w:pPr>
+    </w:lvl>
+    <w:lvl w:ilvl="3" w:tplc="0409000F" w:tentative="1">
+      <w:start w:val="1"/>
+      <w:numFmt w:val="decimal"/>
+      <w:lvlText w:val="%4."/>
+      <w:lvlJc w:val="left"/>
+      <w:pPr>
+        <w:ind w:left="2100" w:hanging="420"/>
+      </w:pPr>
+    </w:lvl>
+    <w:lvl w:ilvl="4" w:tplc="04090019" w:tentative="1">
+      <w:start w:val="1"/>
+      <w:numFmt w:val="lowerLetter"/>
+      <w:lvlText w:val="%5)"/>
+      <w:lvlJc w:val="left"/>
+      <w:pPr>
+        <w:ind w:left="2520" w:hanging="420"/>
+      </w:pPr>
+    </w:lvl>
+    <w:lvl w:ilvl="5" w:tplc="0409001B" w:tentative="1">
+      <w:start w:val="1"/>
+      <w:numFmt w:val="lowerRoman"/>
+      <w:lvlText w:val="%6."/>
+      <w:lvlJc w:val="right"/>
+      <w:pPr>
+        <w:ind w:left="2940" w:hanging="420"/>
+      </w:pPr>
+    </w:lvl>
+    <w:lvl w:ilvl="6" w:tplc="0409000F" w:tentative="1">
+      <w:start w:val="1"/>
+      <w:numFmt w:val="decimal"/>
+      <w:lvlText w:val="%7."/>
+      <w:lvlJc w:val="left"/>
+      <w:pPr>
+        <w:ind w:left="3360" w:hanging="420"/>
+      </w:pPr>
+    </w:lvl>
+    <w:lvl w:ilvl="7" w:tplc="04090019" w:tentative="1">
+      <w:start w:val="1"/>
+      <w:numFmt w:val="lowerLetter"/>
+      <w:lvlText w:val="%8)"/>
+      <w:lvlJc w:val="left"/>
+      <w:pPr>
+        <w:ind w:left="3780" w:hanging="420"/>
+      </w:pPr>
+    </w:lvl>
+    <w:lvl w:ilvl="8" w:tplc="0409001B" w:tentative="1">
+      <w:start w:val="1"/>
+      <w:numFmt w:val="lowerRoman"/>
+      <w:lvlText w:val="%9."/>
+      <w:lvlJc w:val="right"/>
+      <w:pPr>
+        <w:ind w:left="4200" w:hanging="420"/>
+      </w:pPr>
+    </w:lvl>
+  </w:abstractNum>
   <w:num w:numId="1">
     <w:abstractNumId w:val="0"/>
   </w:num>
   <w:num w:numId="2">
-    <w:abstractNumId w:val="1"/>
+    <w:abstractNumId w:val="2"/>
   </w:num>
   <w:num w:numId="3">
-    <w:abstractNumId w:val="2"/>
+    <w:abstractNumId w:val="3"/>
+  </w:num>
+  <w:num w:numId="4">
+    <w:abstractNumId w:val="1"/>
   </w:num>
 </w:numbering>
 </file>
 
 <file path=word/styles.xml><?xml version="1.0" encoding="utf-8"?>
-<w:styles xmlns:mc="http://schemas.openxmlformats.org/markup-compatibility/2006" xmlns:r="http://schemas.openxmlformats.org/officeDocument/2006/relationships" xmlns:w="http://schemas.openxmlformats.org/wordprocessingml/2006/main" xmlns:w14="http://schemas.microsoft.com/office/word/2010/wordml" xmlns:w15="http://schemas.microsoft.com/office/word/2012/wordml" xmlns:w16cex="http://schemas.microsoft.com/office/word/2018/wordml/cex" xmlns:w16cid="http://schemas.microsoft.com/office/word/2016/wordml/cid" xmlns:w16="http://schemas.microsoft.com/office/word/2018/wordml" xmlns:w16se="http://schemas.microsoft.com/office/word/2015/wordml/symex" mc:Ignorable="w14 w15 w16se w16cid w16 w16cex">
+<w:styles xmlns:mc="http://schemas.openxmlformats.org/markup-compatibility/2006" xmlns:r="http://schemas.openxmlformats.org/officeDocument/2006/relationships" xmlns:w="http://schemas.openxmlformats.org/wordprocessingml/2006/main" xmlns:w14="http://schemas.microsoft.com/office/word/2010/wordml" xmlns:w15="http://schemas.microsoft.com/office/word/2012/wordml" xmlns:w16cid="http://schemas.microsoft.com/office/word/2016/wordml/cid" xmlns:w16se="http://schemas.microsoft.com/office/word/2015/wordml/symex" mc:Ignorable="w14 w15 w16se w16cid">
   <w:docDefaults>
     <w:rPrDefault>
       <w:rPr>
@@ -4532,7 +5628,7 @@
     </w:rPrDefault>
     <w:pPrDefault/>
   </w:docDefaults>
-  <w:latentStyles w:defLockedState="0" w:defUIPriority="99" w:defSemiHidden="0" w:defUnhideWhenUsed="0" w:defQFormat="0" w:count="376">
+  <w:latentStyles w:defLockedState="0" w:defUIPriority="99" w:defSemiHidden="0" w:defUnhideWhenUsed="0" w:defQFormat="0" w:count="375">
     <w:lsdException w:name="Normal" w:uiPriority="0" w:qFormat="1"/>
     <w:lsdException w:name="heading 1" w:uiPriority="9" w:qFormat="1"/>
     <w:lsdException w:name="heading 2" w:semiHidden="1" w:uiPriority="9" w:unhideWhenUsed="1" w:qFormat="1"/>
@@ -4638,6 +5734,7 @@
     <w:lsdException w:name="HTML Sample" w:semiHidden="1" w:unhideWhenUsed="1"/>
     <w:lsdException w:name="HTML Typewriter" w:semiHidden="1" w:unhideWhenUsed="1"/>
     <w:lsdException w:name="HTML Variable" w:semiHidden="1" w:unhideWhenUsed="1"/>
+    <w:lsdException w:name="Normal Table" w:semiHidden="1" w:unhideWhenUsed="1"/>
     <w:lsdException w:name="annotation subject" w:semiHidden="1" w:unhideWhenUsed="1"/>
     <w:lsdException w:name="No List" w:semiHidden="1" w:unhideWhenUsed="1"/>
     <w:lsdException w:name="Outline List 1" w:semiHidden="1" w:unhideWhenUsed="1"/>
@@ -4684,8 +5781,10 @@
     <w:lsdException w:name="Table Subtle 2" w:semiHidden="1" w:unhideWhenUsed="1"/>
     <w:lsdException w:name="Table Web 1" w:semiHidden="1" w:unhideWhenUsed="1"/>
     <w:lsdException w:name="Table Web 2" w:semiHidden="1" w:unhideWhenUsed="1"/>
+    <w:lsdException w:name="Table Web 3" w:semiHidden="1" w:unhideWhenUsed="1"/>
     <w:lsdException w:name="Balloon Text" w:semiHidden="1" w:unhideWhenUsed="1"/>
     <w:lsdException w:name="Table Grid" w:uiPriority="39"/>
+    <w:lsdException w:name="Table Theme" w:semiHidden="1" w:unhideWhenUsed="1"/>
     <w:lsdException w:name="Placeholder Text" w:semiHidden="1"/>
     <w:lsdException w:name="No Spacing" w:uiPriority="1" w:qFormat="1"/>
     <w:lsdException w:name="Light Shading" w:uiPriority="60"/>
@@ -4905,11 +6004,11 @@
     <w:lsdException w:name="Smart Hyperlink" w:semiHidden="1" w:unhideWhenUsed="1"/>
     <w:lsdException w:name="Hashtag" w:semiHidden="1" w:unhideWhenUsed="1"/>
     <w:lsdException w:name="Unresolved Mention" w:semiHidden="1" w:unhideWhenUsed="1"/>
-    <w:lsdException w:name="Smart Link" w:semiHidden="1" w:unhideWhenUsed="1"/>
   </w:latentStyles>
   <w:style w:type="paragraph" w:default="1" w:styleId="a">
     <w:name w:val="Normal"/>
     <w:qFormat/>
+    <w:rsid w:val="00EA61AC"/>
     <w:pPr>
       <w:widowControl w:val="0"/>
       <w:jc w:val="both"/>

--- a/论文.docx
+++ b/论文.docx
@@ -1,6 +1,6 @@
 
 <file path=word/document.xml><?xml version="1.0" encoding="utf-8"?>
-<w:document xmlns:wpc="http://schemas.microsoft.com/office/word/2010/wordprocessingCanvas" xmlns:cx="http://schemas.microsoft.com/office/drawing/2014/chartex" xmlns:cx1="http://schemas.microsoft.com/office/drawing/2015/9/8/chartex" xmlns:cx2="http://schemas.microsoft.com/office/drawing/2015/10/21/chartex" xmlns:cx3="http://schemas.microsoft.com/office/drawing/2016/5/9/chartex" xmlns:cx4="http://schemas.microsoft.com/office/drawing/2016/5/10/chartex" xmlns:cx5="http://schemas.microsoft.com/office/drawing/2016/5/11/chartex" xmlns:cx6="http://schemas.microsoft.com/office/drawing/2016/5/12/chartex" xmlns:cx7="http://schemas.microsoft.com/office/drawing/2016/5/13/chartex" xmlns:cx8="http://schemas.microsoft.com/office/drawing/2016/5/14/chartex" xmlns:mc="http://schemas.openxmlformats.org/markup-compatibility/2006" xmlns:aink="http://schemas.microsoft.com/office/drawing/2016/ink" xmlns:am3d="http://schemas.microsoft.com/office/drawing/2017/model3d" xmlns:o="urn:schemas-microsoft-com:office:office" xmlns:r="http://schemas.openxmlformats.org/officeDocument/2006/relationships" xmlns:m="http://schemas.openxmlformats.org/officeDocument/2006/math" xmlns:v="urn:schemas-microsoft-com:vml" xmlns:wp14="http://schemas.microsoft.com/office/word/2010/wordprocessingDrawing" xmlns:wp="http://schemas.openxmlformats.org/drawingml/2006/wordprocessingDrawing" xmlns:w10="urn:schemas-microsoft-com:office:word" xmlns:w="http://schemas.openxmlformats.org/wordprocessingml/2006/main" xmlns:w14="http://schemas.microsoft.com/office/word/2010/wordml" xmlns:w15="http://schemas.microsoft.com/office/word/2012/wordml" xmlns:w16cid="http://schemas.microsoft.com/office/word/2016/wordml/cid" xmlns:w16se="http://schemas.microsoft.com/office/word/2015/wordml/symex" xmlns:wpg="http://schemas.microsoft.com/office/word/2010/wordprocessingGroup" xmlns:wpi="http://schemas.microsoft.com/office/word/2010/wordprocessingInk" xmlns:wne="http://schemas.microsoft.com/office/word/2006/wordml" xmlns:wps="http://schemas.microsoft.com/office/word/2010/wordprocessingShape" mc:Ignorable="w14 w15 w16se w16cid wp14">
+<w:document xmlns:wpc="http://schemas.microsoft.com/office/word/2010/wordprocessingCanvas" xmlns:cx="http://schemas.microsoft.com/office/drawing/2014/chartex" xmlns:cx1="http://schemas.microsoft.com/office/drawing/2015/9/8/chartex" xmlns:cx2="http://schemas.microsoft.com/office/drawing/2015/10/21/chartex" xmlns:cx3="http://schemas.microsoft.com/office/drawing/2016/5/9/chartex" xmlns:cx4="http://schemas.microsoft.com/office/drawing/2016/5/10/chartex" xmlns:cx5="http://schemas.microsoft.com/office/drawing/2016/5/11/chartex" xmlns:cx6="http://schemas.microsoft.com/office/drawing/2016/5/12/chartex" xmlns:cx7="http://schemas.microsoft.com/office/drawing/2016/5/13/chartex" xmlns:cx8="http://schemas.microsoft.com/office/drawing/2016/5/14/chartex" xmlns:mc="http://schemas.openxmlformats.org/markup-compatibility/2006" xmlns:aink="http://schemas.microsoft.com/office/drawing/2016/ink" xmlns:am3d="http://schemas.microsoft.com/office/drawing/2017/model3d" xmlns:o="urn:schemas-microsoft-com:office:office" xmlns:r="http://schemas.openxmlformats.org/officeDocument/2006/relationships" xmlns:m="http://schemas.openxmlformats.org/officeDocument/2006/math" xmlns:v="urn:schemas-microsoft-com:vml" xmlns:wp14="http://schemas.microsoft.com/office/word/2010/wordprocessingDrawing" xmlns:wp="http://schemas.openxmlformats.org/drawingml/2006/wordprocessingDrawing" xmlns:w10="urn:schemas-microsoft-com:office:word" xmlns:w="http://schemas.openxmlformats.org/wordprocessingml/2006/main" xmlns:w14="http://schemas.microsoft.com/office/word/2010/wordml" xmlns:w15="http://schemas.microsoft.com/office/word/2012/wordml" xmlns:w16cex="http://schemas.microsoft.com/office/word/2018/wordml/cex" xmlns:w16cid="http://schemas.microsoft.com/office/word/2016/wordml/cid" xmlns:w16="http://schemas.microsoft.com/office/word/2018/wordml" xmlns:w16se="http://schemas.microsoft.com/office/word/2015/wordml/symex" xmlns:wpg="http://schemas.microsoft.com/office/word/2010/wordprocessingGroup" xmlns:wpi="http://schemas.microsoft.com/office/word/2010/wordprocessingInk" xmlns:wne="http://schemas.microsoft.com/office/word/2006/wordml" xmlns:wps="http://schemas.microsoft.com/office/word/2010/wordprocessingShape" mc:Ignorable="w14 w15 w16se w16cid w16 w16cex wp14">
   <w:body>
     <w:p>
       <w:pPr>
@@ -370,9 +370,6 @@
     <w:p>
       <w:pPr>
         <w:ind w:firstLineChars="200" w:firstLine="420"/>
-        <w:rPr>
-          <w:rFonts w:hint="eastAsia"/>
-        </w:rPr>
       </w:pPr>
       <w:r>
         <w:t>Key words: vehicle networking, vehicle management, iOS, Swift</w:t>
@@ -1779,9 +1776,6 @@
       <w:pPr>
         <w:ind w:firstLineChars="200" w:firstLine="420"/>
         <w:jc w:val="left"/>
-        <w:rPr>
-          <w:rFonts w:hint="eastAsia"/>
-        </w:rPr>
       </w:pPr>
       <w:r>
         <w:rPr>
@@ -1911,9 +1905,6 @@
     <w:p>
       <w:pPr>
         <w:ind w:firstLineChars="200" w:firstLine="420"/>
-        <w:rPr>
-          <w:rFonts w:hint="eastAsia"/>
-        </w:rPr>
       </w:pPr>
       <w:r>
         <w:rPr>
@@ -1933,9 +1924,6 @@
     <w:p>
       <w:pPr>
         <w:ind w:firstLineChars="200" w:firstLine="420"/>
-        <w:rPr>
-          <w:rFonts w:hint="eastAsia"/>
-        </w:rPr>
       </w:pPr>
       <w:r>
         <w:rPr>
@@ -1974,13 +1962,7 @@
         <w:t>对城市智能交通的发展、智慧道路以及新一代国家交通控制网的建立起到了积极的作用。因此，本系统从社会性上来说，是完全可行的。</w:t>
       </w:r>
     </w:p>
-    <w:p>
-      <w:pPr>
-        <w:rPr>
-          <w:rFonts w:hint="eastAsia"/>
-        </w:rPr>
-      </w:pPr>
-    </w:p>
+    <w:p/>
     <w:p>
       <w:r>
         <w:rPr>
@@ -2126,9 +2108,6 @@
     <w:p>
       <w:pPr>
         <w:ind w:firstLineChars="200" w:firstLine="420"/>
-        <w:rPr>
-          <w:rFonts w:hint="eastAsia"/>
-        </w:rPr>
       </w:pPr>
       <w:r>
         <w:rPr>
@@ -2140,9 +2119,6 @@
     <w:p>
       <w:pPr>
         <w:ind w:firstLineChars="200" w:firstLine="420"/>
-        <w:rPr>
-          <w:rFonts w:hint="eastAsia"/>
-        </w:rPr>
       </w:pPr>
     </w:p>
     <w:p>
@@ -2262,9 +2238,6 @@
         <w:widowControl/>
         <w:ind w:firstLineChars="200" w:firstLine="420"/>
         <w:jc w:val="left"/>
-        <w:rPr>
-          <w:rFonts w:hint="eastAsia"/>
-        </w:rPr>
       </w:pPr>
       <w:r>
         <w:rPr>
@@ -2308,9 +2281,6 @@
         <w:widowControl/>
         <w:ind w:firstLineChars="200" w:firstLine="420"/>
         <w:jc w:val="center"/>
-        <w:rPr>
-          <w:rFonts w:hint="eastAsia"/>
-        </w:rPr>
       </w:pPr>
     </w:p>
     <w:p>
@@ -2399,9 +2369,6 @@
         <w:widowControl/>
         <w:ind w:firstLineChars="200" w:firstLine="420"/>
         <w:jc w:val="center"/>
-        <w:rPr>
-          <w:rFonts w:hint="eastAsia"/>
-        </w:rPr>
       </w:pPr>
     </w:p>
     <w:p>
@@ -2856,6 +2823,222 @@
     <w:p>
       <w:pPr>
         <w:ind w:firstLineChars="200" w:firstLine="420"/>
+        <w:jc w:val="center"/>
+      </w:pPr>
+      <w:r>
+        <w:rPr>
+          <w:rFonts w:hint="eastAsia"/>
+          <w:noProof/>
+        </w:rPr>
+        <w:drawing>
+          <wp:inline distT="0" distB="0" distL="0" distR="0" wp14:anchorId="332722E5" wp14:editId="7F728627">
+            <wp:extent cx="5270500" cy="3084830"/>
+            <wp:effectExtent l="0" t="0" r="0" b="1270"/>
+            <wp:docPr id="2" name="图片 2"/>
+            <wp:cNvGraphicFramePr>
+              <a:graphicFrameLocks xmlns:a="http://schemas.openxmlformats.org/drawingml/2006/main" noChangeAspect="1"/>
+            </wp:cNvGraphicFramePr>
+            <a:graphic xmlns:a="http://schemas.openxmlformats.org/drawingml/2006/main">
+              <a:graphicData uri="http://schemas.openxmlformats.org/drawingml/2006/picture">
+                <pic:pic xmlns:pic="http://schemas.openxmlformats.org/drawingml/2006/picture">
+                  <pic:nvPicPr>
+                    <pic:cNvPr id="2" name="图片 2"/>
+                    <pic:cNvPicPr/>
+                  </pic:nvPicPr>
+                  <pic:blipFill>
+                    <a:blip r:embed="rId9" cstate="print">
+                      <a:extLst>
+                        <a:ext uri="{28A0092B-C50C-407E-A947-70E740481C1C}">
+                          <a14:useLocalDpi xmlns:a14="http://schemas.microsoft.com/office/drawing/2010/main" val="0"/>
+                        </a:ext>
+                      </a:extLst>
+                    </a:blip>
+                    <a:stretch>
+                      <a:fillRect/>
+                    </a:stretch>
+                  </pic:blipFill>
+                  <pic:spPr>
+                    <a:xfrm>
+                      <a:off x="0" y="0"/>
+                      <a:ext cx="5270500" cy="3084830"/>
+                    </a:xfrm>
+                    <a:prstGeom prst="rect">
+                      <a:avLst/>
+                    </a:prstGeom>
+                  </pic:spPr>
+                </pic:pic>
+              </a:graphicData>
+            </a:graphic>
+          </wp:inline>
+        </w:drawing>
+      </w:r>
+    </w:p>
+    <w:p>
+      <w:pPr>
+        <w:ind w:firstLineChars="200" w:firstLine="420"/>
+        <w:jc w:val="center"/>
+      </w:pPr>
+      <w:r>
+        <w:rPr>
+          <w:rFonts w:hint="eastAsia"/>
+          <w:noProof/>
+        </w:rPr>
+        <w:drawing>
+          <wp:inline distT="0" distB="0" distL="0" distR="0" wp14:anchorId="3ED44C7C" wp14:editId="71871872">
+            <wp:extent cx="5270500" cy="3806825"/>
+            <wp:effectExtent l="0" t="0" r="0" b="3175"/>
+            <wp:docPr id="3" name="图片 3"/>
+            <wp:cNvGraphicFramePr>
+              <a:graphicFrameLocks xmlns:a="http://schemas.openxmlformats.org/drawingml/2006/main" noChangeAspect="1"/>
+            </wp:cNvGraphicFramePr>
+            <a:graphic xmlns:a="http://schemas.openxmlformats.org/drawingml/2006/main">
+              <a:graphicData uri="http://schemas.openxmlformats.org/drawingml/2006/picture">
+                <pic:pic xmlns:pic="http://schemas.openxmlformats.org/drawingml/2006/picture">
+                  <pic:nvPicPr>
+                    <pic:cNvPr id="3" name="图片 3"/>
+                    <pic:cNvPicPr/>
+                  </pic:nvPicPr>
+                  <pic:blipFill>
+                    <a:blip r:embed="rId10" cstate="print">
+                      <a:extLst>
+                        <a:ext uri="{28A0092B-C50C-407E-A947-70E740481C1C}">
+                          <a14:useLocalDpi xmlns:a14="http://schemas.microsoft.com/office/drawing/2010/main" val="0"/>
+                        </a:ext>
+                      </a:extLst>
+                    </a:blip>
+                    <a:stretch>
+                      <a:fillRect/>
+                    </a:stretch>
+                  </pic:blipFill>
+                  <pic:spPr>
+                    <a:xfrm>
+                      <a:off x="0" y="0"/>
+                      <a:ext cx="5270500" cy="3806825"/>
+                    </a:xfrm>
+                    <a:prstGeom prst="rect">
+                      <a:avLst/>
+                    </a:prstGeom>
+                  </pic:spPr>
+                </pic:pic>
+              </a:graphicData>
+            </a:graphic>
+          </wp:inline>
+        </w:drawing>
+      </w:r>
+    </w:p>
+    <w:p>
+      <w:pPr>
+        <w:ind w:firstLineChars="200" w:firstLine="420"/>
+        <w:jc w:val="center"/>
+      </w:pPr>
+      <w:r>
+        <w:rPr>
+          <w:rFonts w:hint="eastAsia"/>
+          <w:noProof/>
+        </w:rPr>
+        <w:lastRenderedPageBreak/>
+        <w:drawing>
+          <wp:inline distT="0" distB="0" distL="0" distR="0" wp14:anchorId="5DC5EE96" wp14:editId="0D5EE0D0">
+            <wp:extent cx="5270500" cy="3806825"/>
+            <wp:effectExtent l="0" t="0" r="0" b="3175"/>
+            <wp:docPr id="4" name="图片 4"/>
+            <wp:cNvGraphicFramePr>
+              <a:graphicFrameLocks xmlns:a="http://schemas.openxmlformats.org/drawingml/2006/main" noChangeAspect="1"/>
+            </wp:cNvGraphicFramePr>
+            <a:graphic xmlns:a="http://schemas.openxmlformats.org/drawingml/2006/main">
+              <a:graphicData uri="http://schemas.openxmlformats.org/drawingml/2006/picture">
+                <pic:pic xmlns:pic="http://schemas.openxmlformats.org/drawingml/2006/picture">
+                  <pic:nvPicPr>
+                    <pic:cNvPr id="4" name="图片 4"/>
+                    <pic:cNvPicPr/>
+                  </pic:nvPicPr>
+                  <pic:blipFill>
+                    <a:blip r:embed="rId11" cstate="print">
+                      <a:extLst>
+                        <a:ext uri="{28A0092B-C50C-407E-A947-70E740481C1C}">
+                          <a14:useLocalDpi xmlns:a14="http://schemas.microsoft.com/office/drawing/2010/main" val="0"/>
+                        </a:ext>
+                      </a:extLst>
+                    </a:blip>
+                    <a:stretch>
+                      <a:fillRect/>
+                    </a:stretch>
+                  </pic:blipFill>
+                  <pic:spPr>
+                    <a:xfrm>
+                      <a:off x="0" y="0"/>
+                      <a:ext cx="5270500" cy="3806825"/>
+                    </a:xfrm>
+                    <a:prstGeom prst="rect">
+                      <a:avLst/>
+                    </a:prstGeom>
+                  </pic:spPr>
+                </pic:pic>
+              </a:graphicData>
+            </a:graphic>
+          </wp:inline>
+        </w:drawing>
+      </w:r>
+    </w:p>
+    <w:p>
+      <w:pPr>
+        <w:ind w:firstLineChars="200" w:firstLine="420"/>
+        <w:jc w:val="center"/>
+        <w:rPr>
+          <w:rFonts w:hint="eastAsia"/>
+        </w:rPr>
+      </w:pPr>
+      <w:r>
+        <w:rPr>
+          <w:rFonts w:hint="eastAsia"/>
+          <w:noProof/>
+        </w:rPr>
+        <w:drawing>
+          <wp:inline distT="0" distB="0" distL="0" distR="0" wp14:anchorId="3822648D" wp14:editId="1A784792">
+            <wp:extent cx="1570661" cy="3905428"/>
+            <wp:effectExtent l="0" t="0" r="4445" b="0"/>
+            <wp:docPr id="5" name="图片 5"/>
+            <wp:cNvGraphicFramePr>
+              <a:graphicFrameLocks xmlns:a="http://schemas.openxmlformats.org/drawingml/2006/main" noChangeAspect="1"/>
+            </wp:cNvGraphicFramePr>
+            <a:graphic xmlns:a="http://schemas.openxmlformats.org/drawingml/2006/main">
+              <a:graphicData uri="http://schemas.openxmlformats.org/drawingml/2006/picture">
+                <pic:pic xmlns:pic="http://schemas.openxmlformats.org/drawingml/2006/picture">
+                  <pic:nvPicPr>
+                    <pic:cNvPr id="5" name="图片 5"/>
+                    <pic:cNvPicPr/>
+                  </pic:nvPicPr>
+                  <pic:blipFill>
+                    <a:blip r:embed="rId12" cstate="print">
+                      <a:extLst>
+                        <a:ext uri="{28A0092B-C50C-407E-A947-70E740481C1C}">
+                          <a14:useLocalDpi xmlns:a14="http://schemas.microsoft.com/office/drawing/2010/main" val="0"/>
+                        </a:ext>
+                      </a:extLst>
+                    </a:blip>
+                    <a:stretch>
+                      <a:fillRect/>
+                    </a:stretch>
+                  </pic:blipFill>
+                  <pic:spPr>
+                    <a:xfrm>
+                      <a:off x="0" y="0"/>
+                      <a:ext cx="1610639" cy="4004832"/>
+                    </a:xfrm>
+                    <a:prstGeom prst="rect">
+                      <a:avLst/>
+                    </a:prstGeom>
+                  </pic:spPr>
+                </pic:pic>
+              </a:graphicData>
+            </a:graphic>
+          </wp:inline>
+        </w:drawing>
+      </w:r>
+    </w:p>
+    <w:p>
+      <w:pPr>
+        <w:ind w:firstLineChars="200" w:firstLine="420"/>
       </w:pPr>
       <w:r>
         <w:rPr>
@@ -2913,7 +3096,11 @@
         <w:t>。在文件中添加自己用到的SDK，添加完成后执行“</w:t>
       </w:r>
       <w:r>
-        <w:t>pod install</w:t>
+        <w:t xml:space="preserve">pod </w:t>
+      </w:r>
+      <w:r>
+        <w:lastRenderedPageBreak/>
+        <w:t>install</w:t>
       </w:r>
       <w:r>
         <w:rPr>
@@ -4120,7 +4307,6 @@
         <w:tc>
           <w:tcPr>
             <w:tcW w:w="1666" w:type="pct"/>
-            <w:vAlign w:val="center"/>
           </w:tcPr>
           <w:p>
             <w:pPr>
@@ -4137,7 +4323,6 @@
         <w:tc>
           <w:tcPr>
             <w:tcW w:w="1666" w:type="pct"/>
-            <w:vAlign w:val="center"/>
           </w:tcPr>
           <w:p>
             <w:pPr>
@@ -4154,7 +4339,6 @@
         <w:tc>
           <w:tcPr>
             <w:tcW w:w="1667" w:type="pct"/>
-            <w:vAlign w:val="center"/>
           </w:tcPr>
           <w:p>
             <w:pPr>
@@ -4197,7 +4381,6 @@
         <w:tc>
           <w:tcPr>
             <w:tcW w:w="1666" w:type="pct"/>
-            <w:vAlign w:val="center"/>
           </w:tcPr>
           <w:p>
             <w:pPr>
@@ -4216,7 +4399,6 @@
         <w:tc>
           <w:tcPr>
             <w:tcW w:w="1667" w:type="pct"/>
-            <w:vAlign w:val="center"/>
           </w:tcPr>
           <w:p>
             <w:pPr>
@@ -4240,7 +4422,6 @@
           <w:tcPr>
             <w:tcW w:w="1666" w:type="pct"/>
             <w:vMerge/>
-            <w:vAlign w:val="center"/>
           </w:tcPr>
           <w:p>
             <w:pPr>
@@ -4251,7 +4432,6 @@
         <w:tc>
           <w:tcPr>
             <w:tcW w:w="1666" w:type="pct"/>
-            <w:vAlign w:val="center"/>
           </w:tcPr>
           <w:p>
             <w:pPr>
@@ -4270,7 +4450,6 @@
         <w:tc>
           <w:tcPr>
             <w:tcW w:w="1667" w:type="pct"/>
-            <w:vAlign w:val="center"/>
           </w:tcPr>
           <w:p>
             <w:pPr>
@@ -4294,7 +4473,6 @@
           <w:tcPr>
             <w:tcW w:w="1666" w:type="pct"/>
             <w:vMerge/>
-            <w:vAlign w:val="center"/>
           </w:tcPr>
           <w:p>
             <w:pPr>
@@ -4305,7 +4483,6 @@
         <w:tc>
           <w:tcPr>
             <w:tcW w:w="1666" w:type="pct"/>
-            <w:vAlign w:val="center"/>
           </w:tcPr>
           <w:p>
             <w:pPr>
@@ -4324,7 +4501,6 @@
         <w:tc>
           <w:tcPr>
             <w:tcW w:w="1667" w:type="pct"/>
-            <w:vAlign w:val="center"/>
           </w:tcPr>
           <w:p>
             <w:pPr>
@@ -4356,6 +4532,253 @@
         <w:t>基础类模块：</w:t>
       </w:r>
     </w:p>
+    <w:tbl>
+      <w:tblPr>
+        <w:tblStyle w:val="a4"/>
+        <w:tblW w:w="5000" w:type="pct"/>
+        <w:tblLook w:val="04A0" w:firstRow="1" w:lastRow="0" w:firstColumn="1" w:lastColumn="0" w:noHBand="0" w:noVBand="1"/>
+      </w:tblPr>
+      <w:tblGrid>
+        <w:gridCol w:w="2764"/>
+        <w:gridCol w:w="2764"/>
+        <w:gridCol w:w="2762"/>
+      </w:tblGrid>
+      <w:tr>
+        <w:tc>
+          <w:tcPr>
+            <w:tcW w:w="1667" w:type="pct"/>
+          </w:tcPr>
+          <w:p>
+            <w:pPr>
+              <w:jc w:val="center"/>
+            </w:pPr>
+            <w:r>
+              <w:rPr>
+                <w:rFonts w:hint="eastAsia"/>
+              </w:rPr>
+              <w:t>二级目录名称</w:t>
+            </w:r>
+          </w:p>
+        </w:tc>
+        <w:tc>
+          <w:tcPr>
+            <w:tcW w:w="1667" w:type="pct"/>
+          </w:tcPr>
+          <w:p>
+            <w:pPr>
+              <w:jc w:val="center"/>
+            </w:pPr>
+            <w:r>
+              <w:rPr>
+                <w:rFonts w:hint="eastAsia"/>
+              </w:rPr>
+              <w:t>类名</w:t>
+            </w:r>
+          </w:p>
+        </w:tc>
+        <w:tc>
+          <w:tcPr>
+            <w:tcW w:w="1666" w:type="pct"/>
+          </w:tcPr>
+          <w:p>
+            <w:pPr>
+              <w:jc w:val="center"/>
+            </w:pPr>
+            <w:r>
+              <w:rPr>
+                <w:rFonts w:hint="eastAsia"/>
+              </w:rPr>
+              <w:t>作用</w:t>
+            </w:r>
+          </w:p>
+        </w:tc>
+      </w:tr>
+      <w:tr>
+        <w:tc>
+          <w:tcPr>
+            <w:tcW w:w="1667" w:type="pct"/>
+            <w:vMerge w:val="restart"/>
+          </w:tcPr>
+          <w:p>
+            <w:pPr>
+              <w:jc w:val="center"/>
+            </w:pPr>
+            <w:r>
+              <w:rPr>
+                <w:rFonts w:hint="eastAsia"/>
+              </w:rPr>
+              <w:t>Basic</w:t>
+            </w:r>
+          </w:p>
+        </w:tc>
+        <w:tc>
+          <w:tcPr>
+            <w:tcW w:w="1667" w:type="pct"/>
+          </w:tcPr>
+          <w:p>
+            <w:pPr>
+              <w:jc w:val="center"/>
+            </w:pPr>
+            <w:proofErr w:type="spellStart"/>
+            <w:r>
+              <w:t>WRNavigationBar</w:t>
+            </w:r>
+            <w:proofErr w:type="spellEnd"/>
+          </w:p>
+        </w:tc>
+        <w:tc>
+          <w:tcPr>
+            <w:tcW w:w="1666" w:type="pct"/>
+          </w:tcPr>
+          <w:p>
+            <w:pPr>
+              <w:jc w:val="center"/>
+            </w:pPr>
+            <w:r>
+              <w:rPr>
+                <w:rFonts w:hint="eastAsia"/>
+              </w:rPr>
+              <w:t>导航栏基础控件</w:t>
+            </w:r>
+          </w:p>
+        </w:tc>
+      </w:tr>
+      <w:tr>
+        <w:tc>
+          <w:tcPr>
+            <w:tcW w:w="1667" w:type="pct"/>
+            <w:vMerge/>
+          </w:tcPr>
+          <w:p>
+            <w:pPr>
+              <w:jc w:val="center"/>
+            </w:pPr>
+          </w:p>
+        </w:tc>
+        <w:tc>
+          <w:tcPr>
+            <w:tcW w:w="1667" w:type="pct"/>
+          </w:tcPr>
+          <w:p>
+            <w:pPr>
+              <w:jc w:val="center"/>
+            </w:pPr>
+            <w:proofErr w:type="spellStart"/>
+            <w:r>
+              <w:t>WRCustomNavigationBar</w:t>
+            </w:r>
+            <w:proofErr w:type="spellEnd"/>
+          </w:p>
+        </w:tc>
+        <w:tc>
+          <w:tcPr>
+            <w:tcW w:w="1666" w:type="pct"/>
+          </w:tcPr>
+          <w:p>
+            <w:pPr>
+              <w:jc w:val="center"/>
+            </w:pPr>
+            <w:r>
+              <w:rPr>
+                <w:rFonts w:hint="eastAsia"/>
+              </w:rPr>
+              <w:t>导航基础控件</w:t>
+            </w:r>
+          </w:p>
+        </w:tc>
+      </w:tr>
+      <w:tr>
+        <w:tc>
+          <w:tcPr>
+            <w:tcW w:w="1667" w:type="pct"/>
+            <w:vMerge/>
+          </w:tcPr>
+          <w:p>
+            <w:pPr>
+              <w:jc w:val="center"/>
+            </w:pPr>
+          </w:p>
+        </w:tc>
+        <w:tc>
+          <w:tcPr>
+            <w:tcW w:w="1667" w:type="pct"/>
+          </w:tcPr>
+          <w:p>
+            <w:pPr>
+              <w:jc w:val="center"/>
+            </w:pPr>
+            <w:proofErr w:type="spellStart"/>
+            <w:r>
+              <w:t>RootController</w:t>
+            </w:r>
+            <w:proofErr w:type="spellEnd"/>
+          </w:p>
+        </w:tc>
+        <w:tc>
+          <w:tcPr>
+            <w:tcW w:w="1666" w:type="pct"/>
+          </w:tcPr>
+          <w:p>
+            <w:pPr>
+              <w:jc w:val="center"/>
+              <w:rPr>
+                <w:rFonts w:hint="eastAsia"/>
+              </w:rPr>
+            </w:pPr>
+            <w:r>
+              <w:rPr>
+                <w:rFonts w:hint="eastAsia"/>
+              </w:rPr>
+              <w:t>根控制器</w:t>
+            </w:r>
+          </w:p>
+        </w:tc>
+      </w:tr>
+      <w:tr>
+        <w:tc>
+          <w:tcPr>
+            <w:tcW w:w="1667" w:type="pct"/>
+            <w:vMerge/>
+          </w:tcPr>
+          <w:p>
+            <w:pPr>
+              <w:jc w:val="center"/>
+            </w:pPr>
+          </w:p>
+        </w:tc>
+        <w:tc>
+          <w:tcPr>
+            <w:tcW w:w="1667" w:type="pct"/>
+          </w:tcPr>
+          <w:p>
+            <w:pPr>
+              <w:jc w:val="center"/>
+            </w:pPr>
+            <w:proofErr w:type="spellStart"/>
+            <w:r>
+              <w:t>BaseVC</w:t>
+            </w:r>
+            <w:proofErr w:type="spellEnd"/>
+          </w:p>
+        </w:tc>
+        <w:tc>
+          <w:tcPr>
+            <w:tcW w:w="1666" w:type="pct"/>
+          </w:tcPr>
+          <w:p>
+            <w:pPr>
+              <w:jc w:val="center"/>
+            </w:pPr>
+            <w:r>
+              <w:rPr>
+                <w:rFonts w:hint="eastAsia"/>
+              </w:rPr>
+              <w:t>根视图</w:t>
+            </w:r>
+          </w:p>
+        </w:tc>
+      </w:tr>
+    </w:tbl>
     <w:p>
       <w:pPr>
         <w:ind w:left="420"/>
@@ -4372,9 +4795,253 @@
         <w:t>主页模块：</w:t>
       </w:r>
     </w:p>
+    <w:tbl>
+      <w:tblPr>
+        <w:tblStyle w:val="a4"/>
+        <w:tblW w:w="5000" w:type="pct"/>
+        <w:tblLook w:val="04A0" w:firstRow="1" w:lastRow="0" w:firstColumn="1" w:lastColumn="0" w:noHBand="0" w:noVBand="1"/>
+      </w:tblPr>
+      <w:tblGrid>
+        <w:gridCol w:w="2772"/>
+        <w:gridCol w:w="2759"/>
+        <w:gridCol w:w="2759"/>
+      </w:tblGrid>
+      <w:tr>
+        <w:tc>
+          <w:tcPr>
+            <w:tcW w:w="1672" w:type="pct"/>
+          </w:tcPr>
+          <w:p>
+            <w:pPr>
+              <w:jc w:val="center"/>
+              <w:rPr>
+                <w:rFonts w:hint="eastAsia"/>
+              </w:rPr>
+            </w:pPr>
+            <w:r>
+              <w:rPr>
+                <w:rFonts w:hint="eastAsia"/>
+              </w:rPr>
+              <w:t>二级目录名称</w:t>
+            </w:r>
+          </w:p>
+        </w:tc>
+        <w:tc>
+          <w:tcPr>
+            <w:tcW w:w="1664" w:type="pct"/>
+          </w:tcPr>
+          <w:p>
+            <w:pPr>
+              <w:jc w:val="center"/>
+              <w:rPr>
+                <w:rFonts w:hint="eastAsia"/>
+              </w:rPr>
+            </w:pPr>
+            <w:r>
+              <w:rPr>
+                <w:rFonts w:hint="eastAsia"/>
+              </w:rPr>
+              <w:t>类名</w:t>
+            </w:r>
+          </w:p>
+        </w:tc>
+        <w:tc>
+          <w:tcPr>
+            <w:tcW w:w="1664" w:type="pct"/>
+          </w:tcPr>
+          <w:p>
+            <w:pPr>
+              <w:jc w:val="center"/>
+              <w:rPr>
+                <w:rFonts w:hint="eastAsia"/>
+              </w:rPr>
+            </w:pPr>
+            <w:r>
+              <w:rPr>
+                <w:rFonts w:hint="eastAsia"/>
+              </w:rPr>
+              <w:t>作用</w:t>
+            </w:r>
+          </w:p>
+        </w:tc>
+      </w:tr>
+      <w:tr>
+        <w:tc>
+          <w:tcPr>
+            <w:tcW w:w="1672" w:type="pct"/>
+            <w:vMerge w:val="restart"/>
+          </w:tcPr>
+          <w:p>
+            <w:pPr>
+              <w:jc w:val="center"/>
+              <w:rPr>
+                <w:rFonts w:hint="eastAsia"/>
+              </w:rPr>
+            </w:pPr>
+            <w:r>
+              <w:rPr>
+                <w:rFonts w:hint="eastAsia"/>
+              </w:rPr>
+              <w:t>Home</w:t>
+            </w:r>
+          </w:p>
+        </w:tc>
+        <w:tc>
+          <w:tcPr>
+            <w:tcW w:w="1664" w:type="pct"/>
+          </w:tcPr>
+          <w:p>
+            <w:pPr>
+              <w:jc w:val="center"/>
+              <w:rPr>
+                <w:rFonts w:hint="eastAsia"/>
+              </w:rPr>
+            </w:pPr>
+            <w:proofErr w:type="spellStart"/>
+            <w:r>
+              <w:t>HomeVC</w:t>
+            </w:r>
+            <w:proofErr w:type="spellEnd"/>
+          </w:p>
+        </w:tc>
+        <w:tc>
+          <w:tcPr>
+            <w:tcW w:w="1664" w:type="pct"/>
+          </w:tcPr>
+          <w:p>
+            <w:pPr>
+              <w:jc w:val="center"/>
+              <w:rPr>
+                <w:rFonts w:hint="eastAsia"/>
+              </w:rPr>
+            </w:pPr>
+            <w:r>
+              <w:rPr>
+                <w:rFonts w:hint="eastAsia"/>
+              </w:rPr>
+              <w:t>展示地图主页面</w:t>
+            </w:r>
+          </w:p>
+        </w:tc>
+      </w:tr>
+      <w:tr>
+        <w:tc>
+          <w:tcPr>
+            <w:tcW w:w="1672" w:type="pct"/>
+            <w:vMerge/>
+          </w:tcPr>
+          <w:p>
+            <w:pPr>
+              <w:jc w:val="center"/>
+              <w:rPr>
+                <w:rFonts w:hint="eastAsia"/>
+              </w:rPr>
+            </w:pPr>
+          </w:p>
+        </w:tc>
+        <w:tc>
+          <w:tcPr>
+            <w:tcW w:w="1664" w:type="pct"/>
+          </w:tcPr>
+          <w:p>
+            <w:pPr>
+              <w:jc w:val="center"/>
+              <w:rPr>
+                <w:rFonts w:hint="eastAsia"/>
+              </w:rPr>
+            </w:pPr>
+            <w:proofErr w:type="spellStart"/>
+            <w:r>
+              <w:t>FilterVC</w:t>
+            </w:r>
+            <w:proofErr w:type="spellEnd"/>
+          </w:p>
+        </w:tc>
+        <w:tc>
+          <w:tcPr>
+            <w:tcW w:w="1664" w:type="pct"/>
+          </w:tcPr>
+          <w:p>
+            <w:pPr>
+              <w:jc w:val="center"/>
+              <w:rPr>
+                <w:rFonts w:hint="eastAsia"/>
+              </w:rPr>
+            </w:pPr>
+            <w:r>
+              <w:rPr>
+                <w:rFonts w:hint="eastAsia"/>
+              </w:rPr>
+              <w:t>筛选条件页面</w:t>
+            </w:r>
+          </w:p>
+        </w:tc>
+      </w:tr>
+      <w:tr>
+        <w:tc>
+          <w:tcPr>
+            <w:tcW w:w="1672" w:type="pct"/>
+            <w:vMerge/>
+          </w:tcPr>
+          <w:p>
+            <w:pPr>
+              <w:jc w:val="center"/>
+              <w:rPr>
+                <w:rFonts w:hint="eastAsia"/>
+              </w:rPr>
+            </w:pPr>
+          </w:p>
+        </w:tc>
+        <w:tc>
+          <w:tcPr>
+            <w:tcW w:w="1664" w:type="pct"/>
+          </w:tcPr>
+          <w:p>
+            <w:pPr>
+              <w:jc w:val="center"/>
+              <w:rPr>
+                <w:rFonts w:hint="eastAsia"/>
+              </w:rPr>
+            </w:pPr>
+            <w:proofErr w:type="spellStart"/>
+            <w:r>
+              <w:t>MarkToastVC</w:t>
+            </w:r>
+            <w:proofErr w:type="spellEnd"/>
+          </w:p>
+        </w:tc>
+        <w:tc>
+          <w:tcPr>
+            <w:tcW w:w="1664" w:type="pct"/>
+          </w:tcPr>
+          <w:p>
+            <w:pPr>
+              <w:jc w:val="center"/>
+              <w:rPr>
+                <w:rFonts w:hint="eastAsia"/>
+              </w:rPr>
+            </w:pPr>
+            <w:r>
+              <w:rPr>
+                <w:rFonts w:hint="eastAsia"/>
+              </w:rPr>
+              <w:t>展示车辆信息面板</w:t>
+            </w:r>
+          </w:p>
+        </w:tc>
+      </w:tr>
+    </w:tbl>
     <w:p>
       <w:pPr>
         <w:ind w:left="420"/>
+        <w:rPr>
+          <w:rFonts w:hint="eastAsia"/>
+        </w:rPr>
+      </w:pPr>
+    </w:p>
+    <w:p>
+      <w:pPr>
+        <w:ind w:left="420"/>
       </w:pPr>
       <w:r>
         <w:rPr>
@@ -4388,6 +5055,140 @@
         </w:rPr>
         <w:t>模块：</w:t>
       </w:r>
+    </w:p>
+    <w:tbl>
+      <w:tblPr>
+        <w:tblStyle w:val="a4"/>
+        <w:tblW w:w="5000" w:type="pct"/>
+        <w:tblLook w:val="04A0" w:firstRow="1" w:lastRow="0" w:firstColumn="1" w:lastColumn="0" w:noHBand="0" w:noVBand="1"/>
+      </w:tblPr>
+      <w:tblGrid>
+        <w:gridCol w:w="2763"/>
+        <w:gridCol w:w="2763"/>
+        <w:gridCol w:w="2764"/>
+      </w:tblGrid>
+      <w:tr>
+        <w:tc>
+          <w:tcPr>
+            <w:tcW w:w="1666" w:type="pct"/>
+          </w:tcPr>
+          <w:p>
+            <w:pPr>
+              <w:jc w:val="center"/>
+              <w:rPr>
+                <w:rFonts w:hint="eastAsia"/>
+              </w:rPr>
+            </w:pPr>
+            <w:r>
+              <w:rPr>
+                <w:rFonts w:hint="eastAsia"/>
+              </w:rPr>
+              <w:t>二级目录名称</w:t>
+            </w:r>
+          </w:p>
+        </w:tc>
+        <w:tc>
+          <w:tcPr>
+            <w:tcW w:w="1666" w:type="pct"/>
+          </w:tcPr>
+          <w:p>
+            <w:pPr>
+              <w:jc w:val="center"/>
+              <w:rPr>
+                <w:rFonts w:hint="eastAsia"/>
+              </w:rPr>
+            </w:pPr>
+            <w:r>
+              <w:rPr>
+                <w:rFonts w:hint="eastAsia"/>
+              </w:rPr>
+              <w:t>类名</w:t>
+            </w:r>
+          </w:p>
+        </w:tc>
+        <w:tc>
+          <w:tcPr>
+            <w:tcW w:w="1667" w:type="pct"/>
+          </w:tcPr>
+          <w:p>
+            <w:pPr>
+              <w:jc w:val="center"/>
+              <w:rPr>
+                <w:rFonts w:hint="eastAsia"/>
+              </w:rPr>
+            </w:pPr>
+            <w:r>
+              <w:rPr>
+                <w:rFonts w:hint="eastAsia"/>
+              </w:rPr>
+              <w:t>作用</w:t>
+            </w:r>
+          </w:p>
+        </w:tc>
+      </w:tr>
+      <w:tr>
+        <w:tc>
+          <w:tcPr>
+            <w:tcW w:w="1666" w:type="pct"/>
+          </w:tcPr>
+          <w:p>
+            <w:pPr>
+              <w:jc w:val="center"/>
+              <w:rPr>
+                <w:rFonts w:hint="eastAsia"/>
+              </w:rPr>
+            </w:pPr>
+            <w:r>
+              <w:rPr>
+                <w:rFonts w:hint="eastAsia"/>
+              </w:rPr>
+              <w:t>Login</w:t>
+            </w:r>
+          </w:p>
+        </w:tc>
+        <w:tc>
+          <w:tcPr>
+            <w:tcW w:w="1666" w:type="pct"/>
+          </w:tcPr>
+          <w:p>
+            <w:pPr>
+              <w:jc w:val="center"/>
+            </w:pPr>
+            <w:proofErr w:type="spellStart"/>
+            <w:r>
+              <w:t>LoginVC</w:t>
+            </w:r>
+            <w:proofErr w:type="spellEnd"/>
+          </w:p>
+        </w:tc>
+        <w:tc>
+          <w:tcPr>
+            <w:tcW w:w="1667" w:type="pct"/>
+          </w:tcPr>
+          <w:p>
+            <w:pPr>
+              <w:jc w:val="center"/>
+              <w:rPr>
+                <w:rFonts w:hint="eastAsia"/>
+              </w:rPr>
+            </w:pPr>
+            <w:r>
+              <w:rPr>
+                <w:rFonts w:hint="eastAsia"/>
+              </w:rPr>
+              <w:t>登录页面</w:t>
+            </w:r>
+          </w:p>
+        </w:tc>
+      </w:tr>
+    </w:tbl>
+    <w:p>
+      <w:pPr>
+        <w:ind w:left="420"/>
+        <w:rPr>
+          <w:rFonts w:hint="eastAsia"/>
+        </w:rPr>
+      </w:pPr>
     </w:p>
     <w:p>
       <w:pPr>
@@ -4505,9 +5306,6 @@
           <w:numId w:val="4"/>
         </w:numPr>
         <w:ind w:firstLineChars="0"/>
-        <w:rPr>
-          <w:rFonts w:hint="eastAsia"/>
-        </w:rPr>
       </w:pPr>
       <w:r>
         <w:rPr>
@@ -4522,19 +5320,14 @@
         <w:rPr>
           <w:rFonts w:hint="eastAsia"/>
         </w:rPr>
-        <w:t>位，并且为纯数字的内容表示</w:t>
-      </w:r>
-      <w:r>
-        <w:rPr>
-          <w:rFonts w:hint="eastAsia"/>
-        </w:rPr>
-        <w:t>手机号码格式</w:t>
-      </w:r>
-      <w:r>
-        <w:rPr>
-          <w:rFonts w:hint="eastAsia"/>
-        </w:rPr>
-        <w:t>正确。否则app端应弹出提示框，提示用户手机号格式有误，请重新输入；</w:t>
+        <w:t>位，并且为纯数字的内容表示手机号码格式正确。否则app端应弹出提示框，提示用户手机号</w:t>
+      </w:r>
+      <w:r>
+        <w:rPr>
+          <w:rFonts w:hint="eastAsia"/>
+        </w:rPr>
+        <w:lastRenderedPageBreak/>
+        <w:t>格式有误，请重新输入；</w:t>
       </w:r>
     </w:p>
     <w:p>
@@ -4545,9 +5338,6 @@
           <w:numId w:val="4"/>
         </w:numPr>
         <w:ind w:firstLineChars="0"/>
-        <w:rPr>
-          <w:rFonts w:hint="eastAsia"/>
-        </w:rPr>
       </w:pPr>
       <w:r>
         <w:rPr>
@@ -4591,14 +5381,7 @@
         <w:rPr>
           <w:rFonts w:hint="eastAsia"/>
         </w:rPr>
-        <w:t>如果是的话，将接口返回的用</w:t>
-      </w:r>
-      <w:r>
-        <w:rPr>
-          <w:rFonts w:hint="eastAsia"/>
-        </w:rPr>
-        <w:lastRenderedPageBreak/>
-        <w:t>户信息进行保存，并将主页面展示出来。如果不是，根据接口返回的错误信息，提示用户进行对应的操作。</w:t>
+        <w:t>如果是的话，将接口返回的用户信息进行保存，并将主页面展示出来。如果不是，根据接口返回的错误信息，提示用户进行对应的操作。</w:t>
       </w:r>
     </w:p>
     <w:p>
@@ -4606,6 +5389,9 @@
         <w:pStyle w:val="a3"/>
         <w:ind w:firstLineChars="0" w:firstLine="0"/>
         <w:jc w:val="left"/>
+        <w:rPr>
+          <w:rFonts w:hint="eastAsia"/>
+        </w:rPr>
       </w:pPr>
       <w:r>
         <w:rPr>
@@ -4653,7 +5439,7 @@
                     <pic:cNvPicPr/>
                   </pic:nvPicPr>
                   <pic:blipFill>
-                    <a:blip r:embed="rId9">
+                    <a:blip r:embed="rId13">
                       <a:extLst>
                         <a:ext uri="{28A0092B-C50C-407E-A947-70E740481C1C}">
                           <a14:useLocalDpi xmlns:a14="http://schemas.microsoft.com/office/drawing/2010/main" val="0"/>
@@ -4710,6 +5496,7 @@
           <w:rFonts w:hint="eastAsia"/>
           <w:noProof/>
         </w:rPr>
+        <w:lastRenderedPageBreak/>
         <w:drawing>
           <wp:inline distT="0" distB="0" distL="0" distR="0" wp14:anchorId="31DF91E7" wp14:editId="68ED18B1">
             <wp:extent cx="2459303" cy="5322770"/>
@@ -4726,7 +5513,7 @@
                     <pic:cNvPicPr/>
                   </pic:nvPicPr>
                   <pic:blipFill>
-                    <a:blip r:embed="rId10" cstate="print">
+                    <a:blip r:embed="rId14" cstate="print">
                       <a:extLst>
                         <a:ext uri="{28A0092B-C50C-407E-A947-70E740481C1C}">
                           <a14:useLocalDpi xmlns:a14="http://schemas.microsoft.com/office/drawing/2010/main" val="0"/>
@@ -4762,7 +5549,1674 @@
         <w:rPr>
           <w:rFonts w:hint="eastAsia"/>
         </w:rPr>
+        <w:t>登录逻辑判断核心代码：</w:t>
+      </w:r>
+    </w:p>
+    <w:p>
+      <w:pPr>
+        <w:pStyle w:val="a3"/>
+        <w:jc w:val="left"/>
+      </w:pPr>
+      <w:proofErr w:type="spellStart"/>
+      <w:r>
+        <w:t>func</w:t>
+      </w:r>
+      <w:proofErr w:type="spellEnd"/>
+      <w:r>
+        <w:t xml:space="preserve"> </w:t>
+      </w:r>
+      <w:proofErr w:type="gramStart"/>
+      <w:r>
+        <w:t>application(</w:t>
+      </w:r>
+      <w:proofErr w:type="gramEnd"/>
+      <w:r>
+        <w:t xml:space="preserve">_ application: </w:t>
+      </w:r>
+      <w:proofErr w:type="spellStart"/>
+      <w:r>
+        <w:t>UIApplication</w:t>
+      </w:r>
+      <w:proofErr w:type="spellEnd"/>
+      <w:r>
+        <w:t xml:space="preserve">, </w:t>
+      </w:r>
+      <w:proofErr w:type="spellStart"/>
+      <w:r>
+        <w:t>didFinishLaunchingWithOptions</w:t>
+      </w:r>
+      <w:proofErr w:type="spellEnd"/>
+      <w:r>
+        <w:t xml:space="preserve"> </w:t>
+      </w:r>
+      <w:proofErr w:type="spellStart"/>
+      <w:r>
+        <w:t>launchOptions</w:t>
+      </w:r>
+      <w:proofErr w:type="spellEnd"/>
+      <w:r>
+        <w:t>: [</w:t>
+      </w:r>
+      <w:proofErr w:type="spellStart"/>
+      <w:r>
+        <w:t>UIApplication.LaunchOptionsKey</w:t>
+      </w:r>
+      <w:proofErr w:type="spellEnd"/>
+      <w:r>
+        <w:t>: Any]?) -&gt; Bool {</w:t>
+      </w:r>
+    </w:p>
+    <w:p>
+      <w:pPr>
+        <w:pStyle w:val="a3"/>
+        <w:jc w:val="left"/>
+      </w:pPr>
+      <w:r>
+        <w:t xml:space="preserve">        // Override point for customization after application launch.</w:t>
+      </w:r>
+    </w:p>
+    <w:p>
+      <w:pPr>
+        <w:pStyle w:val="a3"/>
+        <w:jc w:val="left"/>
+      </w:pPr>
+      <w:r>
+        <w:t xml:space="preserve">        </w:t>
+      </w:r>
+      <w:proofErr w:type="spellStart"/>
+      <w:proofErr w:type="gramStart"/>
+      <w:r>
+        <w:t>IQKeyboardManager.shared.enable</w:t>
+      </w:r>
+      <w:proofErr w:type="spellEnd"/>
+      <w:proofErr w:type="gramEnd"/>
+      <w:r>
+        <w:t xml:space="preserve"> = true</w:t>
+      </w:r>
+    </w:p>
+    <w:p>
+      <w:pPr>
+        <w:pStyle w:val="a3"/>
+        <w:jc w:val="left"/>
+      </w:pPr>
+      <w:r>
+        <w:t xml:space="preserve">        </w:t>
+      </w:r>
+      <w:proofErr w:type="spellStart"/>
+      <w:proofErr w:type="gramStart"/>
+      <w:r>
+        <w:t>IQKeyboardManager.shared.shouldResignOnTouchOutside</w:t>
+      </w:r>
+      <w:proofErr w:type="spellEnd"/>
+      <w:proofErr w:type="gramEnd"/>
+      <w:r>
+        <w:t xml:space="preserve"> = true</w:t>
+      </w:r>
+    </w:p>
+    <w:p>
+      <w:pPr>
+        <w:pStyle w:val="a3"/>
+        <w:jc w:val="left"/>
+      </w:pPr>
+      <w:r>
+        <w:t xml:space="preserve">        </w:t>
+      </w:r>
+      <w:proofErr w:type="spellStart"/>
+      <w:r>
+        <w:t>AMapServices.shared</w:t>
+      </w:r>
+      <w:proofErr w:type="spellEnd"/>
+      <w:r>
+        <w:t>(</w:t>
+      </w:r>
+      <w:proofErr w:type="gramStart"/>
+      <w:r>
+        <w:t>).</w:t>
+      </w:r>
+      <w:proofErr w:type="spellStart"/>
+      <w:r>
+        <w:t>apiKey</w:t>
+      </w:r>
+      <w:proofErr w:type="spellEnd"/>
+      <w:proofErr w:type="gramEnd"/>
+      <w:r>
+        <w:t>="97750fcfe046cecd6adf37c915c20189"</w:t>
+      </w:r>
+    </w:p>
+    <w:p>
+      <w:pPr>
+        <w:pStyle w:val="a3"/>
+        <w:jc w:val="left"/>
+      </w:pPr>
+      <w:r>
+        <w:t xml:space="preserve">        </w:t>
+      </w:r>
+      <w:proofErr w:type="spellStart"/>
+      <w:r>
+        <w:t>AMapServices.shared</w:t>
+      </w:r>
+      <w:proofErr w:type="spellEnd"/>
+      <w:r>
+        <w:t>(</w:t>
+      </w:r>
+      <w:proofErr w:type="gramStart"/>
+      <w:r>
+        <w:t>).</w:t>
+      </w:r>
+      <w:proofErr w:type="spellStart"/>
+      <w:r>
+        <w:t>enableHTTPS</w:t>
+      </w:r>
+      <w:proofErr w:type="spellEnd"/>
+      <w:proofErr w:type="gramEnd"/>
+      <w:r>
+        <w:t xml:space="preserve"> = true</w:t>
+      </w:r>
+    </w:p>
+    <w:p>
+      <w:pPr>
+        <w:pStyle w:val="a3"/>
+        <w:jc w:val="left"/>
+      </w:pPr>
+      <w:r>
+        <w:t xml:space="preserve">        </w:t>
+      </w:r>
+    </w:p>
+    <w:p>
+      <w:pPr>
+        <w:pStyle w:val="a3"/>
+        <w:jc w:val="left"/>
+      </w:pPr>
+      <w:r>
+        <w:t xml:space="preserve">        let entity = </w:t>
+      </w:r>
+      <w:proofErr w:type="spellStart"/>
+      <w:proofErr w:type="gramStart"/>
+      <w:r>
+        <w:t>JPUSHRegisterEntity</w:t>
+      </w:r>
+      <w:proofErr w:type="spellEnd"/>
+      <w:r>
+        <w:t>(</w:t>
+      </w:r>
+      <w:proofErr w:type="gramEnd"/>
+      <w:r>
+        <w:t>);</w:t>
+      </w:r>
+    </w:p>
+    <w:p>
+      <w:pPr>
+        <w:pStyle w:val="a3"/>
+        <w:jc w:val="left"/>
+      </w:pPr>
+      <w:r>
+        <w:t xml:space="preserve">        </w:t>
+      </w:r>
+      <w:proofErr w:type="spellStart"/>
+      <w:proofErr w:type="gramStart"/>
+      <w:r>
+        <w:t>entity.types</w:t>
+      </w:r>
+      <w:proofErr w:type="spellEnd"/>
+      <w:proofErr w:type="gramEnd"/>
+      <w:r>
+        <w:t xml:space="preserve"> = Int(</w:t>
+      </w:r>
+      <w:proofErr w:type="spellStart"/>
+      <w:r>
+        <w:t>JPAuthorizationOptions.alert.rawValue</w:t>
+      </w:r>
+      <w:proofErr w:type="spellEnd"/>
+      <w:r>
+        <w:t>) |  Int(</w:t>
+      </w:r>
+      <w:proofErr w:type="spellStart"/>
+      <w:r>
+        <w:t>JPAuthorizationOptions.sound.rawValue</w:t>
+      </w:r>
+      <w:proofErr w:type="spellEnd"/>
+      <w:r>
+        <w:t>) |  Int(</w:t>
+      </w:r>
+      <w:proofErr w:type="spellStart"/>
+      <w:r>
+        <w:t>JPAuthorizationOptions.badge.rawValue</w:t>
+      </w:r>
+      <w:proofErr w:type="spellEnd"/>
+      <w:r>
+        <w:t>);</w:t>
+      </w:r>
+    </w:p>
+    <w:p>
+      <w:pPr>
+        <w:pStyle w:val="a3"/>
+        <w:jc w:val="left"/>
+      </w:pPr>
+      <w:r>
+        <w:t xml:space="preserve">        </w:t>
+      </w:r>
+      <w:proofErr w:type="spellStart"/>
+      <w:r>
+        <w:t>JPUSHService.register</w:t>
+      </w:r>
+      <w:proofErr w:type="spellEnd"/>
+      <w:r>
+        <w:t>(</w:t>
+      </w:r>
+      <w:proofErr w:type="spellStart"/>
+      <w:r>
+        <w:t>forRemoteNotificationConfig</w:t>
+      </w:r>
+      <w:proofErr w:type="spellEnd"/>
+      <w:r>
+        <w:t xml:space="preserve">: entity, delegate: self as </w:t>
+      </w:r>
+      <w:proofErr w:type="spellStart"/>
+      <w:r>
+        <w:t>JPUSHRegisterDelegate</w:t>
+      </w:r>
+      <w:proofErr w:type="spellEnd"/>
+      <w:r>
+        <w:t>);</w:t>
+      </w:r>
+    </w:p>
+    <w:p>
+      <w:pPr>
+        <w:pStyle w:val="a3"/>
+        <w:jc w:val="left"/>
+      </w:pPr>
+      <w:r>
+        <w:t xml:space="preserve">        </w:t>
+      </w:r>
+      <w:proofErr w:type="spellStart"/>
+      <w:r>
+        <w:t>JPUSHService.setup</w:t>
+      </w:r>
+      <w:proofErr w:type="spellEnd"/>
+      <w:r>
+        <w:t>(</w:t>
+      </w:r>
+      <w:proofErr w:type="spellStart"/>
+      <w:r>
+        <w:t>withOption</w:t>
+      </w:r>
+      <w:proofErr w:type="spellEnd"/>
+      <w:r>
+        <w:t xml:space="preserve">: </w:t>
+      </w:r>
+      <w:proofErr w:type="spellStart"/>
+      <w:r>
+        <w:t>launchOptions</w:t>
+      </w:r>
+      <w:proofErr w:type="spellEnd"/>
+      <w:r>
+        <w:t xml:space="preserve">, </w:t>
+      </w:r>
+      <w:proofErr w:type="spellStart"/>
+      <w:r>
+        <w:t>appKey</w:t>
+      </w:r>
+      <w:proofErr w:type="spellEnd"/>
+      <w:r>
+        <w:t>: "107c971e50962b7179d8cddb", channel:"</w:t>
+      </w:r>
+      <w:proofErr w:type="gramStart"/>
+      <w:r>
+        <w:t>" ,</w:t>
+      </w:r>
+      <w:proofErr w:type="gramEnd"/>
+      <w:r>
+        <w:t xml:space="preserve"> </w:t>
+      </w:r>
+      <w:proofErr w:type="spellStart"/>
+      <w:r>
+        <w:t>apsForProduction</w:t>
+      </w:r>
+      <w:proofErr w:type="spellEnd"/>
+      <w:r>
+        <w:t>: true);</w:t>
+      </w:r>
+    </w:p>
+    <w:p>
+      <w:pPr>
+        <w:pStyle w:val="a3"/>
+        <w:jc w:val="left"/>
+      </w:pPr>
+      <w:r>
+        <w:t xml:space="preserve">        </w:t>
+      </w:r>
+    </w:p>
+    <w:p>
+      <w:pPr>
+        <w:pStyle w:val="a3"/>
+        <w:jc w:val="left"/>
+      </w:pPr>
+      <w:r>
         <w:lastRenderedPageBreak/>
+        <w:t xml:space="preserve">        if </w:t>
+      </w:r>
+      <w:proofErr w:type="spellStart"/>
+      <w:proofErr w:type="gramStart"/>
+      <w:r>
+        <w:t>isLogin</w:t>
+      </w:r>
+      <w:proofErr w:type="spellEnd"/>
+      <w:r>
+        <w:t>(</w:t>
+      </w:r>
+      <w:proofErr w:type="gramEnd"/>
+      <w:r>
+        <w:t>) {</w:t>
+      </w:r>
+    </w:p>
+    <w:p>
+      <w:pPr>
+        <w:pStyle w:val="a3"/>
+        <w:jc w:val="left"/>
+      </w:pPr>
+      <w:r>
+        <w:t xml:space="preserve">            let </w:t>
+      </w:r>
+      <w:proofErr w:type="spellStart"/>
+      <w:r>
+        <w:t>navi</w:t>
+      </w:r>
+      <w:proofErr w:type="spellEnd"/>
+      <w:r>
+        <w:t xml:space="preserve"> = </w:t>
+      </w:r>
+      <w:proofErr w:type="spellStart"/>
+      <w:r>
+        <w:t>BaseNavigationController.init</w:t>
+      </w:r>
+      <w:proofErr w:type="spellEnd"/>
+      <w:r>
+        <w:t>(</w:t>
+      </w:r>
+      <w:proofErr w:type="spellStart"/>
+      <w:r>
+        <w:t>rootViewController</w:t>
+      </w:r>
+      <w:proofErr w:type="spellEnd"/>
+      <w:r>
+        <w:t xml:space="preserve">: </w:t>
+      </w:r>
+      <w:proofErr w:type="spellStart"/>
+      <w:proofErr w:type="gramStart"/>
+      <w:r>
+        <w:t>HomeVC</w:t>
+      </w:r>
+      <w:proofErr w:type="spellEnd"/>
+      <w:r>
+        <w:t>(</w:t>
+      </w:r>
+      <w:proofErr w:type="gramEnd"/>
+      <w:r>
+        <w:t>))</w:t>
+      </w:r>
+    </w:p>
+    <w:p>
+      <w:pPr>
+        <w:pStyle w:val="a3"/>
+        <w:jc w:val="left"/>
+      </w:pPr>
+      <w:r>
+        <w:t xml:space="preserve">            </w:t>
+      </w:r>
+      <w:proofErr w:type="gramStart"/>
+      <w:r>
+        <w:t>self.window?.</w:t>
+      </w:r>
+      <w:proofErr w:type="spellStart"/>
+      <w:proofErr w:type="gramEnd"/>
+      <w:r>
+        <w:t>rootViewController</w:t>
+      </w:r>
+      <w:proofErr w:type="spellEnd"/>
+      <w:r>
+        <w:t xml:space="preserve"> =  </w:t>
+      </w:r>
+      <w:proofErr w:type="spellStart"/>
+      <w:r>
+        <w:t>navi</w:t>
+      </w:r>
+      <w:proofErr w:type="spellEnd"/>
+    </w:p>
+    <w:p>
+      <w:pPr>
+        <w:pStyle w:val="a3"/>
+        <w:jc w:val="left"/>
+      </w:pPr>
+      <w:r>
+        <w:t xml:space="preserve">        </w:t>
+      </w:r>
+      <w:proofErr w:type="gramStart"/>
+      <w:r>
+        <w:t>}else</w:t>
+      </w:r>
+      <w:proofErr w:type="gramEnd"/>
+      <w:r>
+        <w:t xml:space="preserve"> {</w:t>
+      </w:r>
+    </w:p>
+    <w:p>
+      <w:pPr>
+        <w:pStyle w:val="a3"/>
+        <w:jc w:val="left"/>
+      </w:pPr>
+      <w:r>
+        <w:t xml:space="preserve">            let </w:t>
+      </w:r>
+      <w:proofErr w:type="spellStart"/>
+      <w:r>
+        <w:t>navi</w:t>
+      </w:r>
+      <w:proofErr w:type="spellEnd"/>
+      <w:r>
+        <w:t xml:space="preserve"> = </w:t>
+      </w:r>
+      <w:proofErr w:type="spellStart"/>
+      <w:r>
+        <w:t>BaseNavigationController.init</w:t>
+      </w:r>
+      <w:proofErr w:type="spellEnd"/>
+      <w:r>
+        <w:t>(</w:t>
+      </w:r>
+      <w:proofErr w:type="spellStart"/>
+      <w:r>
+        <w:t>rootViewController</w:t>
+      </w:r>
+      <w:proofErr w:type="spellEnd"/>
+      <w:r>
+        <w:t xml:space="preserve">: </w:t>
+      </w:r>
+      <w:proofErr w:type="spellStart"/>
+      <w:proofErr w:type="gramStart"/>
+      <w:r>
+        <w:t>LoginVC</w:t>
+      </w:r>
+      <w:proofErr w:type="spellEnd"/>
+      <w:r>
+        <w:t>(</w:t>
+      </w:r>
+      <w:proofErr w:type="gramEnd"/>
+      <w:r>
+        <w:t>))</w:t>
+      </w:r>
+    </w:p>
+    <w:p>
+      <w:pPr>
+        <w:pStyle w:val="a3"/>
+        <w:jc w:val="left"/>
+      </w:pPr>
+      <w:r>
+        <w:t xml:space="preserve">            </w:t>
+      </w:r>
+      <w:proofErr w:type="gramStart"/>
+      <w:r>
+        <w:t>self.window?.</w:t>
+      </w:r>
+      <w:proofErr w:type="spellStart"/>
+      <w:proofErr w:type="gramEnd"/>
+      <w:r>
+        <w:t>rootViewController</w:t>
+      </w:r>
+      <w:proofErr w:type="spellEnd"/>
+      <w:r>
+        <w:t xml:space="preserve"> =  </w:t>
+      </w:r>
+      <w:proofErr w:type="spellStart"/>
+      <w:r>
+        <w:t>navi</w:t>
+      </w:r>
+      <w:proofErr w:type="spellEnd"/>
+    </w:p>
+    <w:p>
+      <w:pPr>
+        <w:pStyle w:val="a3"/>
+        <w:jc w:val="left"/>
+      </w:pPr>
+      <w:r>
+        <w:t xml:space="preserve">        }</w:t>
+      </w:r>
+    </w:p>
+    <w:p>
+      <w:pPr>
+        <w:pStyle w:val="a3"/>
+        <w:jc w:val="left"/>
+      </w:pPr>
+      <w:r>
+        <w:t xml:space="preserve">        </w:t>
+      </w:r>
+      <w:proofErr w:type="spellStart"/>
+      <w:proofErr w:type="gramStart"/>
+      <w:r>
+        <w:t>self.requestVersion</w:t>
+      </w:r>
+      <w:proofErr w:type="spellEnd"/>
+      <w:proofErr w:type="gramEnd"/>
+      <w:r>
+        <w:t>()</w:t>
+      </w:r>
+    </w:p>
+    <w:p>
+      <w:pPr>
+        <w:pStyle w:val="a3"/>
+        <w:jc w:val="left"/>
+      </w:pPr>
+      <w:r>
+        <w:t xml:space="preserve">        </w:t>
+      </w:r>
+      <w:proofErr w:type="gramStart"/>
+      <w:r>
+        <w:t>self.window?.</w:t>
+      </w:r>
+      <w:proofErr w:type="spellStart"/>
+      <w:proofErr w:type="gramEnd"/>
+      <w:r>
+        <w:t>makeKeyAndVisible</w:t>
+      </w:r>
+      <w:proofErr w:type="spellEnd"/>
+      <w:r>
+        <w:t>()</w:t>
+      </w:r>
+    </w:p>
+    <w:p>
+      <w:pPr>
+        <w:pStyle w:val="a3"/>
+        <w:jc w:val="left"/>
+      </w:pPr>
+      <w:r>
+        <w:t xml:space="preserve">        </w:t>
+      </w:r>
+    </w:p>
+    <w:p>
+      <w:pPr>
+        <w:pStyle w:val="a3"/>
+        <w:jc w:val="left"/>
+      </w:pPr>
+      <w:r>
+        <w:t xml:space="preserve">        return true</w:t>
+      </w:r>
+    </w:p>
+    <w:p>
+      <w:pPr>
+        <w:pStyle w:val="a3"/>
+        <w:jc w:val="left"/>
+      </w:pPr>
+      <w:r>
+        <w:t xml:space="preserve">    }</w:t>
+      </w:r>
+    </w:p>
+    <w:p>
+      <w:pPr>
+        <w:pStyle w:val="a3"/>
+        <w:jc w:val="left"/>
+      </w:pPr>
+      <w:r>
+        <w:rPr>
+          <w:rFonts w:hint="eastAsia"/>
+        </w:rPr>
+        <w:t>登录逻辑核心代码：</w:t>
+      </w:r>
+    </w:p>
+    <w:p>
+      <w:pPr>
+        <w:pStyle w:val="a3"/>
+        <w:jc w:val="left"/>
+      </w:pPr>
+      <w:proofErr w:type="spellStart"/>
+      <w:r>
+        <w:t>func</w:t>
+      </w:r>
+      <w:proofErr w:type="spellEnd"/>
+      <w:r>
+        <w:t xml:space="preserve"> </w:t>
+      </w:r>
+      <w:proofErr w:type="spellStart"/>
+      <w:proofErr w:type="gramStart"/>
+      <w:r>
+        <w:t>loginHandle</w:t>
+      </w:r>
+      <w:proofErr w:type="spellEnd"/>
+      <w:r>
+        <w:t>(</w:t>
+      </w:r>
+      <w:proofErr w:type="gramEnd"/>
+      <w:r>
+        <w:t>) {</w:t>
+      </w:r>
+    </w:p>
+    <w:p>
+      <w:pPr>
+        <w:pStyle w:val="a3"/>
+        <w:jc w:val="left"/>
+      </w:pPr>
+      <w:r>
+        <w:t xml:space="preserve">        </w:t>
+      </w:r>
+      <w:proofErr w:type="spellStart"/>
+      <w:proofErr w:type="gramStart"/>
+      <w:r>
+        <w:t>self.phoneStr</w:t>
+      </w:r>
+      <w:proofErr w:type="spellEnd"/>
+      <w:proofErr w:type="gramEnd"/>
+      <w:r>
+        <w:t xml:space="preserve"> = </w:t>
+      </w:r>
+      <w:proofErr w:type="spellStart"/>
+      <w:r>
+        <w:t>self.phoneTf.text</w:t>
+      </w:r>
+      <w:proofErr w:type="spellEnd"/>
+      <w:r>
+        <w:t xml:space="preserve"> ?? ""</w:t>
+      </w:r>
+    </w:p>
+    <w:p>
+      <w:pPr>
+        <w:pStyle w:val="a3"/>
+        <w:jc w:val="left"/>
+      </w:pPr>
+      <w:r>
+        <w:t xml:space="preserve">        if </w:t>
+      </w:r>
+      <w:proofErr w:type="spellStart"/>
+      <w:proofErr w:type="gramStart"/>
+      <w:r>
+        <w:t>self.phoneStr.count</w:t>
+      </w:r>
+      <w:proofErr w:type="spellEnd"/>
+      <w:proofErr w:type="gramEnd"/>
+      <w:r>
+        <w:t xml:space="preserve"> == 0 {</w:t>
+      </w:r>
+    </w:p>
+    <w:p>
+      <w:pPr>
+        <w:pStyle w:val="a3"/>
+        <w:jc w:val="left"/>
+      </w:pPr>
+      <w:r>
+        <w:t xml:space="preserve">            </w:t>
+      </w:r>
+      <w:proofErr w:type="spellStart"/>
+      <w:r>
+        <w:t>self.view.makeToastMid</w:t>
+      </w:r>
+      <w:proofErr w:type="spellEnd"/>
+      <w:r>
+        <w:t>(message: "请填写手机号")</w:t>
+      </w:r>
+    </w:p>
+    <w:p>
+      <w:pPr>
+        <w:pStyle w:val="a3"/>
+        <w:jc w:val="left"/>
+      </w:pPr>
+      <w:r>
+        <w:t xml:space="preserve">            return</w:t>
+      </w:r>
+    </w:p>
+    <w:p>
+      <w:pPr>
+        <w:pStyle w:val="a3"/>
+        <w:jc w:val="left"/>
+      </w:pPr>
+      <w:r>
+        <w:t xml:space="preserve">        </w:t>
+      </w:r>
+      <w:proofErr w:type="gramStart"/>
+      <w:r>
+        <w:t>}else</w:t>
+      </w:r>
+      <w:proofErr w:type="gramEnd"/>
+      <w:r>
+        <w:t xml:space="preserve"> if !</w:t>
+      </w:r>
+      <w:proofErr w:type="spellStart"/>
+      <w:r>
+        <w:t>isMobileNumber</w:t>
+      </w:r>
+      <w:proofErr w:type="spellEnd"/>
+      <w:r>
+        <w:t xml:space="preserve">(phone: </w:t>
+      </w:r>
+      <w:proofErr w:type="spellStart"/>
+      <w:r>
+        <w:t>self.phoneStr</w:t>
+      </w:r>
+      <w:proofErr w:type="spellEnd"/>
+      <w:r>
+        <w:t>)  {</w:t>
+      </w:r>
+    </w:p>
+    <w:p>
+      <w:pPr>
+        <w:pStyle w:val="a3"/>
+        <w:jc w:val="left"/>
+      </w:pPr>
+      <w:r>
+        <w:t xml:space="preserve">            </w:t>
+      </w:r>
+      <w:proofErr w:type="spellStart"/>
+      <w:r>
+        <w:t>self.view.makeToastMid</w:t>
+      </w:r>
+      <w:proofErr w:type="spellEnd"/>
+      <w:r>
+        <w:t>(message: "手机号格式不正确")</w:t>
+      </w:r>
+    </w:p>
+    <w:p>
+      <w:pPr>
+        <w:pStyle w:val="a3"/>
+        <w:jc w:val="left"/>
+      </w:pPr>
+      <w:r>
+        <w:t xml:space="preserve">            return</w:t>
+      </w:r>
+    </w:p>
+    <w:p>
+      <w:pPr>
+        <w:pStyle w:val="a3"/>
+        <w:jc w:val="left"/>
+      </w:pPr>
+      <w:r>
+        <w:t xml:space="preserve">        }</w:t>
+      </w:r>
+    </w:p>
+    <w:p>
+      <w:pPr>
+        <w:pStyle w:val="a3"/>
+        <w:jc w:val="left"/>
+      </w:pPr>
+      <w:r>
+        <w:t xml:space="preserve">        </w:t>
+      </w:r>
+    </w:p>
+    <w:p>
+      <w:pPr>
+        <w:pStyle w:val="a3"/>
+        <w:jc w:val="left"/>
+      </w:pPr>
+      <w:r>
+        <w:t xml:space="preserve">        if </w:t>
+      </w:r>
+      <w:proofErr w:type="spellStart"/>
+      <w:proofErr w:type="gramStart"/>
+      <w:r>
+        <w:t>self.codeTf.text</w:t>
+      </w:r>
+      <w:proofErr w:type="gramEnd"/>
+      <w:r>
+        <w:t>?.count</w:t>
+      </w:r>
+      <w:proofErr w:type="spellEnd"/>
+      <w:r>
+        <w:t xml:space="preserve"> != 4 {</w:t>
+      </w:r>
+    </w:p>
+    <w:p>
+      <w:pPr>
+        <w:pStyle w:val="a3"/>
+        <w:jc w:val="left"/>
+      </w:pPr>
+      <w:r>
+        <w:t xml:space="preserve">            </w:t>
+      </w:r>
+      <w:proofErr w:type="spellStart"/>
+      <w:r>
+        <w:t>self.view.makeToastMid</w:t>
+      </w:r>
+      <w:proofErr w:type="spellEnd"/>
+      <w:r>
+        <w:t>(message: "验证码长度不对")</w:t>
+      </w:r>
+    </w:p>
+    <w:p>
+      <w:pPr>
+        <w:pStyle w:val="a3"/>
+        <w:jc w:val="left"/>
+      </w:pPr>
+      <w:r>
+        <w:t xml:space="preserve">            return</w:t>
+      </w:r>
+    </w:p>
+    <w:p>
+      <w:pPr>
+        <w:pStyle w:val="a3"/>
+        <w:jc w:val="left"/>
+      </w:pPr>
+      <w:r>
+        <w:t xml:space="preserve">        }</w:t>
+      </w:r>
+    </w:p>
+    <w:p>
+      <w:pPr>
+        <w:pStyle w:val="a3"/>
+        <w:jc w:val="left"/>
+      </w:pPr>
+      <w:r>
+        <w:t xml:space="preserve">        </w:t>
+      </w:r>
+      <w:proofErr w:type="spellStart"/>
+      <w:proofErr w:type="gramStart"/>
+      <w:r>
+        <w:t>self.requestLogin</w:t>
+      </w:r>
+      <w:proofErr w:type="spellEnd"/>
+      <w:proofErr w:type="gramEnd"/>
+      <w:r>
+        <w:t>()</w:t>
+      </w:r>
+    </w:p>
+    <w:p>
+      <w:pPr>
+        <w:pStyle w:val="a3"/>
+        <w:jc w:val="left"/>
+      </w:pPr>
+      <w:r>
+        <w:t xml:space="preserve">    }</w:t>
+      </w:r>
+    </w:p>
+    <w:p>
+      <w:pPr>
+        <w:pStyle w:val="a3"/>
+        <w:jc w:val="left"/>
+      </w:pPr>
+      <w:r>
+        <w:t xml:space="preserve">    </w:t>
+      </w:r>
+    </w:p>
+    <w:p>
+      <w:pPr>
+        <w:pStyle w:val="a3"/>
+        <w:jc w:val="left"/>
+      </w:pPr>
+      <w:r>
+        <w:t xml:space="preserve">    </w:t>
+      </w:r>
+      <w:proofErr w:type="spellStart"/>
+      <w:r>
+        <w:t>func</w:t>
+      </w:r>
+      <w:proofErr w:type="spellEnd"/>
+      <w:r>
+        <w:t xml:space="preserve"> </w:t>
+      </w:r>
+      <w:proofErr w:type="spellStart"/>
+      <w:proofErr w:type="gramStart"/>
+      <w:r>
+        <w:t>requestGetCode</w:t>
+      </w:r>
+      <w:proofErr w:type="spellEnd"/>
+      <w:r>
+        <w:t>(</w:t>
+      </w:r>
+      <w:proofErr w:type="gramEnd"/>
+      <w:r>
+        <w:t>)  {</w:t>
+      </w:r>
+    </w:p>
+    <w:p>
+      <w:pPr>
+        <w:pStyle w:val="a3"/>
+        <w:jc w:val="left"/>
+      </w:pPr>
+      <w:r>
+        <w:t xml:space="preserve">        let param = ["phone</w:t>
+      </w:r>
+      <w:proofErr w:type="gramStart"/>
+      <w:r>
+        <w:t>":</w:t>
+      </w:r>
+      <w:proofErr w:type="spellStart"/>
+      <w:r>
+        <w:t>self</w:t>
+      </w:r>
+      <w:proofErr w:type="gramEnd"/>
+      <w:r>
+        <w:t>.phoneStr</w:t>
+      </w:r>
+      <w:proofErr w:type="spellEnd"/>
+      <w:r>
+        <w:t>]</w:t>
+      </w:r>
+    </w:p>
+    <w:p>
+      <w:pPr>
+        <w:pStyle w:val="a3"/>
+        <w:jc w:val="left"/>
+      </w:pPr>
+      <w:r>
+        <w:t xml:space="preserve">        </w:t>
+      </w:r>
+      <w:proofErr w:type="spellStart"/>
+      <w:r>
+        <w:t>HttpRequest.loadData</w:t>
+      </w:r>
+      <w:proofErr w:type="spellEnd"/>
+      <w:r>
+        <w:t xml:space="preserve">(target: </w:t>
+      </w:r>
+      <w:proofErr w:type="spellStart"/>
+      <w:r>
+        <w:t>InterfaceAPI.getVerCode</w:t>
+      </w:r>
+      <w:proofErr w:type="spellEnd"/>
+      <w:r>
+        <w:t xml:space="preserve">(param: param), </w:t>
+      </w:r>
+      <w:proofErr w:type="spellStart"/>
+      <w:r>
+        <w:t>needCache</w:t>
+      </w:r>
+      <w:proofErr w:type="spellEnd"/>
+      <w:r>
+        <w:t xml:space="preserve">: false, cache: nil, success: </w:t>
+      </w:r>
+      <w:proofErr w:type="gramStart"/>
+      <w:r>
+        <w:t>{ (</w:t>
+      </w:r>
+      <w:proofErr w:type="spellStart"/>
+      <w:proofErr w:type="gramEnd"/>
+      <w:r>
+        <w:t>datas</w:t>
+      </w:r>
+      <w:proofErr w:type="spellEnd"/>
+      <w:r>
+        <w:t>) in</w:t>
+      </w:r>
+    </w:p>
+    <w:p>
+      <w:pPr>
+        <w:pStyle w:val="a3"/>
+        <w:jc w:val="left"/>
+      </w:pPr>
+      <w:r>
+        <w:t xml:space="preserve">            </w:t>
+      </w:r>
+      <w:proofErr w:type="spellStart"/>
+      <w:proofErr w:type="gramStart"/>
+      <w:r>
+        <w:t>self.getCodeBtn.isCounting</w:t>
+      </w:r>
+      <w:proofErr w:type="spellEnd"/>
+      <w:proofErr w:type="gramEnd"/>
+      <w:r>
+        <w:t>=true</w:t>
+      </w:r>
+    </w:p>
+    <w:p>
+      <w:pPr>
+        <w:pStyle w:val="a3"/>
+        <w:jc w:val="left"/>
+      </w:pPr>
+      <w:r>
+        <w:t xml:space="preserve">            </w:t>
+      </w:r>
+    </w:p>
+    <w:p>
+      <w:pPr>
+        <w:pStyle w:val="a3"/>
+        <w:jc w:val="left"/>
+      </w:pPr>
+      <w:r>
+        <w:t xml:space="preserve">        }) </w:t>
+      </w:r>
+      <w:proofErr w:type="gramStart"/>
+      <w:r>
+        <w:t>{ (</w:t>
+      </w:r>
+      <w:proofErr w:type="spellStart"/>
+      <w:proofErr w:type="gramEnd"/>
+      <w:r>
+        <w:t>stateCode</w:t>
+      </w:r>
+      <w:proofErr w:type="spellEnd"/>
+      <w:r>
+        <w:t>, message) in</w:t>
+      </w:r>
+    </w:p>
+    <w:p>
+      <w:pPr>
+        <w:pStyle w:val="a3"/>
+        <w:jc w:val="left"/>
+      </w:pPr>
+      <w:r>
+        <w:t xml:space="preserve">              </w:t>
+      </w:r>
+      <w:proofErr w:type="spellStart"/>
+      <w:proofErr w:type="gramStart"/>
+      <w:r>
+        <w:t>self.view</w:t>
+      </w:r>
+      <w:proofErr w:type="gramEnd"/>
+      <w:r>
+        <w:t>.makeToastMid</w:t>
+      </w:r>
+      <w:proofErr w:type="spellEnd"/>
+      <w:r>
+        <w:t>(message: message)</w:t>
+      </w:r>
+    </w:p>
+    <w:p>
+      <w:pPr>
+        <w:pStyle w:val="a3"/>
+        <w:jc w:val="left"/>
+      </w:pPr>
+      <w:r>
+        <w:t xml:space="preserve">        }</w:t>
+      </w:r>
+    </w:p>
+    <w:p>
+      <w:pPr>
+        <w:pStyle w:val="a3"/>
+        <w:jc w:val="left"/>
+      </w:pPr>
+      <w:r>
+        <w:t xml:space="preserve">    }</w:t>
+      </w:r>
+    </w:p>
+    <w:p>
+      <w:pPr>
+        <w:pStyle w:val="a3"/>
+        <w:jc w:val="left"/>
+      </w:pPr>
+      <w:r>
+        <w:t xml:space="preserve">    </w:t>
+      </w:r>
+    </w:p>
+    <w:p>
+      <w:pPr>
+        <w:pStyle w:val="a3"/>
+        <w:jc w:val="left"/>
+      </w:pPr>
+      <w:r>
+        <w:t xml:space="preserve">    </w:t>
+      </w:r>
+    </w:p>
+    <w:p>
+      <w:pPr>
+        <w:pStyle w:val="a3"/>
+        <w:jc w:val="left"/>
+      </w:pPr>
+      <w:r>
+        <w:t xml:space="preserve">    </w:t>
+      </w:r>
+      <w:proofErr w:type="spellStart"/>
+      <w:r>
+        <w:t>func</w:t>
+      </w:r>
+      <w:proofErr w:type="spellEnd"/>
+      <w:r>
+        <w:t xml:space="preserve"> </w:t>
+      </w:r>
+      <w:proofErr w:type="spellStart"/>
+      <w:proofErr w:type="gramStart"/>
+      <w:r>
+        <w:t>requestLogin</w:t>
+      </w:r>
+      <w:proofErr w:type="spellEnd"/>
+      <w:r>
+        <w:t>(</w:t>
+      </w:r>
+      <w:proofErr w:type="gramEnd"/>
+      <w:r>
+        <w:t>) {</w:t>
+      </w:r>
+    </w:p>
+    <w:p>
+      <w:pPr>
+        <w:pStyle w:val="a3"/>
+        <w:jc w:val="left"/>
+      </w:pPr>
+      <w:r>
+        <w:t xml:space="preserve">        </w:t>
+      </w:r>
+    </w:p>
+    <w:p>
+      <w:pPr>
+        <w:pStyle w:val="a3"/>
+        <w:jc w:val="left"/>
+      </w:pPr>
+      <w:r>
+        <w:lastRenderedPageBreak/>
+        <w:t xml:space="preserve">        let param = ["phone</w:t>
+      </w:r>
+      <w:proofErr w:type="gramStart"/>
+      <w:r>
+        <w:t>":self</w:t>
+      </w:r>
+      <w:proofErr w:type="gramEnd"/>
+      <w:r>
+        <w:t>.</w:t>
+      </w:r>
+      <w:proofErr w:type="spellStart"/>
+      <w:r>
+        <w:t>phoneStr</w:t>
+      </w:r>
+      <w:proofErr w:type="spellEnd"/>
+      <w:r>
+        <w:t>,"</w:t>
+      </w:r>
+      <w:proofErr w:type="spellStart"/>
+      <w:r>
+        <w:t>verCode</w:t>
+      </w:r>
+      <w:proofErr w:type="spellEnd"/>
+      <w:r>
+        <w:t>":</w:t>
+      </w:r>
+      <w:proofErr w:type="spellStart"/>
+      <w:r>
+        <w:t>self.codeTf.text</w:t>
+      </w:r>
+      <w:proofErr w:type="spellEnd"/>
+      <w:r>
+        <w:t>!]</w:t>
+      </w:r>
+    </w:p>
+    <w:p>
+      <w:pPr>
+        <w:pStyle w:val="a3"/>
+        <w:jc w:val="left"/>
+      </w:pPr>
+      <w:r>
+        <w:t xml:space="preserve">        </w:t>
+      </w:r>
+      <w:proofErr w:type="spellStart"/>
+      <w:proofErr w:type="gramStart"/>
+      <w:r>
+        <w:t>NSLog</w:t>
+      </w:r>
+      <w:proofErr w:type="spellEnd"/>
+      <w:r>
+        <w:t>(</w:t>
+      </w:r>
+      <w:proofErr w:type="gramEnd"/>
+      <w:r>
+        <w:t>"%@", param)</w:t>
+      </w:r>
+    </w:p>
+    <w:p>
+      <w:pPr>
+        <w:pStyle w:val="a3"/>
+        <w:jc w:val="left"/>
+      </w:pPr>
+      <w:r>
+        <w:t xml:space="preserve">        </w:t>
+      </w:r>
+      <w:proofErr w:type="spellStart"/>
+      <w:r>
+        <w:t>HttpRequest.loadData</w:t>
+      </w:r>
+      <w:proofErr w:type="spellEnd"/>
+      <w:r>
+        <w:t xml:space="preserve">(target: </w:t>
+      </w:r>
+      <w:proofErr w:type="spellStart"/>
+      <w:r>
+        <w:t>InterfaceAPI.login</w:t>
+      </w:r>
+      <w:proofErr w:type="spellEnd"/>
+      <w:r>
+        <w:t xml:space="preserve">(param: param), </w:t>
+      </w:r>
+      <w:proofErr w:type="spellStart"/>
+      <w:r>
+        <w:t>needCache</w:t>
+      </w:r>
+      <w:proofErr w:type="spellEnd"/>
+      <w:r>
+        <w:t xml:space="preserve">: false, cache: nil, success: </w:t>
+      </w:r>
+      <w:proofErr w:type="gramStart"/>
+      <w:r>
+        <w:t>{ (</w:t>
+      </w:r>
+      <w:proofErr w:type="spellStart"/>
+      <w:proofErr w:type="gramEnd"/>
+      <w:r>
+        <w:t>datas</w:t>
+      </w:r>
+      <w:proofErr w:type="spellEnd"/>
+      <w:r>
+        <w:t>) in</w:t>
+      </w:r>
+    </w:p>
+    <w:p>
+      <w:pPr>
+        <w:pStyle w:val="a3"/>
+        <w:jc w:val="left"/>
+      </w:pPr>
+      <w:r>
+        <w:t xml:space="preserve">            let json = </w:t>
+      </w:r>
+      <w:proofErr w:type="gramStart"/>
+      <w:r>
+        <w:t>JSON(</w:t>
+      </w:r>
+      <w:proofErr w:type="spellStart"/>
+      <w:proofErr w:type="gramEnd"/>
+      <w:r>
+        <w:t>datas</w:t>
+      </w:r>
+      <w:proofErr w:type="spellEnd"/>
+      <w:r>
+        <w:t>)</w:t>
+      </w:r>
+    </w:p>
+    <w:p>
+      <w:pPr>
+        <w:pStyle w:val="a3"/>
+        <w:jc w:val="left"/>
+      </w:pPr>
+      <w:r>
+        <w:t xml:space="preserve">            let token = json["data"</w:t>
+      </w:r>
+      <w:proofErr w:type="gramStart"/>
+      <w:r>
+        <w:t>].description</w:t>
+      </w:r>
+      <w:proofErr w:type="gramEnd"/>
+    </w:p>
+    <w:p>
+      <w:pPr>
+        <w:pStyle w:val="a3"/>
+        <w:jc w:val="left"/>
+      </w:pPr>
+      <w:r>
+        <w:t xml:space="preserve">            </w:t>
+      </w:r>
+      <w:proofErr w:type="spellStart"/>
+      <w:r>
+        <w:t>setToken</w:t>
+      </w:r>
+      <w:proofErr w:type="spellEnd"/>
+      <w:r>
+        <w:t>(</w:t>
+      </w:r>
+      <w:proofErr w:type="spellStart"/>
+      <w:proofErr w:type="gramStart"/>
+      <w:r>
+        <w:t>token:token</w:t>
+      </w:r>
+      <w:proofErr w:type="spellEnd"/>
+      <w:proofErr w:type="gramEnd"/>
+      <w:r>
+        <w:t>)</w:t>
+      </w:r>
+    </w:p>
+    <w:p>
+      <w:pPr>
+        <w:pStyle w:val="a3"/>
+        <w:jc w:val="left"/>
+      </w:pPr>
+      <w:r>
+        <w:t xml:space="preserve">            </w:t>
+      </w:r>
+      <w:proofErr w:type="spellStart"/>
+      <w:proofErr w:type="gramStart"/>
+      <w:r>
+        <w:t>setIsLogin</w:t>
+      </w:r>
+      <w:proofErr w:type="spellEnd"/>
+      <w:r>
+        <w:t>(</w:t>
+      </w:r>
+      <w:proofErr w:type="spellStart"/>
+      <w:proofErr w:type="gramEnd"/>
+      <w:r>
+        <w:t>isLogin</w:t>
+      </w:r>
+      <w:proofErr w:type="spellEnd"/>
+      <w:r>
+        <w:t>: true)</w:t>
+      </w:r>
+    </w:p>
+    <w:p>
+      <w:pPr>
+        <w:pStyle w:val="a3"/>
+        <w:jc w:val="left"/>
+      </w:pPr>
+      <w:r>
+        <w:t xml:space="preserve">            </w:t>
+      </w:r>
+      <w:proofErr w:type="spellStart"/>
+      <w:proofErr w:type="gramStart"/>
+      <w:r>
+        <w:t>setPhone</w:t>
+      </w:r>
+      <w:proofErr w:type="spellEnd"/>
+      <w:r>
+        <w:t>(</w:t>
+      </w:r>
+      <w:proofErr w:type="gramEnd"/>
+      <w:r>
+        <w:t xml:space="preserve">phone: </w:t>
+      </w:r>
+      <w:proofErr w:type="spellStart"/>
+      <w:r>
+        <w:t>self.phoneStr</w:t>
+      </w:r>
+      <w:proofErr w:type="spellEnd"/>
+      <w:r>
+        <w:t>)</w:t>
+      </w:r>
+    </w:p>
+    <w:p>
+      <w:pPr>
+        <w:pStyle w:val="a3"/>
+        <w:jc w:val="left"/>
+      </w:pPr>
+      <w:r>
+        <w:t xml:space="preserve">            </w:t>
+      </w:r>
+      <w:proofErr w:type="spellStart"/>
+      <w:r>
+        <w:t>JPUSHService.setAlias</w:t>
+      </w:r>
+      <w:proofErr w:type="spellEnd"/>
+      <w:r>
+        <w:t>(</w:t>
+      </w:r>
+      <w:proofErr w:type="spellStart"/>
+      <w:proofErr w:type="gramStart"/>
+      <w:r>
+        <w:t>self.phoneStr</w:t>
+      </w:r>
+      <w:proofErr w:type="spellEnd"/>
+      <w:proofErr w:type="gramEnd"/>
+      <w:r>
+        <w:t>, completion: { (</w:t>
+      </w:r>
+      <w:proofErr w:type="spellStart"/>
+      <w:r>
+        <w:t>iResCode</w:t>
+      </w:r>
+      <w:proofErr w:type="spellEnd"/>
+      <w:r>
+        <w:t xml:space="preserve">, </w:t>
+      </w:r>
+      <w:proofErr w:type="spellStart"/>
+      <w:r>
+        <w:t>iAlias</w:t>
+      </w:r>
+      <w:proofErr w:type="spellEnd"/>
+      <w:r>
+        <w:t>, seq) in</w:t>
+      </w:r>
+    </w:p>
+    <w:p>
+      <w:pPr>
+        <w:pStyle w:val="a3"/>
+        <w:jc w:val="left"/>
+      </w:pPr>
+      <w:r>
+        <w:t xml:space="preserve">                print(</w:t>
+      </w:r>
+      <w:proofErr w:type="spellStart"/>
+      <w:r>
+        <w:t>iResCode</w:t>
+      </w:r>
+      <w:proofErr w:type="spellEnd"/>
+      <w:r>
+        <w:t>)</w:t>
+      </w:r>
+    </w:p>
+    <w:p>
+      <w:pPr>
+        <w:pStyle w:val="a3"/>
+        <w:jc w:val="left"/>
+      </w:pPr>
+      <w:r>
+        <w:t xml:space="preserve">                print(</w:t>
+      </w:r>
+      <w:proofErr w:type="spellStart"/>
+      <w:r>
+        <w:t>iAlias</w:t>
+      </w:r>
+      <w:proofErr w:type="spellEnd"/>
+      <w:r>
+        <w:t>!)</w:t>
+      </w:r>
+    </w:p>
+    <w:p>
+      <w:pPr>
+        <w:pStyle w:val="a3"/>
+        <w:jc w:val="left"/>
+      </w:pPr>
+      <w:r>
+        <w:t xml:space="preserve">            }, seq: 1)</w:t>
+      </w:r>
+    </w:p>
+    <w:p>
+      <w:pPr>
+        <w:pStyle w:val="a3"/>
+        <w:jc w:val="left"/>
+      </w:pPr>
+      <w:r>
+        <w:t xml:space="preserve">            </w:t>
+      </w:r>
+    </w:p>
+    <w:p>
+      <w:pPr>
+        <w:pStyle w:val="a3"/>
+        <w:jc w:val="left"/>
+      </w:pPr>
+      <w:r>
+        <w:t xml:space="preserve">            let app = </w:t>
+      </w:r>
+      <w:proofErr w:type="spellStart"/>
+      <w:proofErr w:type="gramStart"/>
+      <w:r>
+        <w:t>UIApplication.shared.delegate</w:t>
+      </w:r>
+      <w:proofErr w:type="spellEnd"/>
+      <w:proofErr w:type="gramEnd"/>
+      <w:r>
+        <w:t xml:space="preserve"> </w:t>
+      </w:r>
+      <w:proofErr w:type="spellStart"/>
+      <w:r>
+        <w:t>as!AppDelegate</w:t>
+      </w:r>
+      <w:proofErr w:type="spellEnd"/>
+    </w:p>
+    <w:p>
+      <w:pPr>
+        <w:pStyle w:val="a3"/>
+        <w:jc w:val="left"/>
+      </w:pPr>
+      <w:r>
+        <w:t xml:space="preserve">            let </w:t>
+      </w:r>
+      <w:proofErr w:type="spellStart"/>
+      <w:r>
+        <w:t>navi</w:t>
+      </w:r>
+      <w:proofErr w:type="spellEnd"/>
+      <w:r>
+        <w:t xml:space="preserve"> = </w:t>
+      </w:r>
+      <w:proofErr w:type="spellStart"/>
+      <w:r>
+        <w:t>BaseNavigationController.init</w:t>
+      </w:r>
+      <w:proofErr w:type="spellEnd"/>
+      <w:r>
+        <w:t>(</w:t>
+      </w:r>
+      <w:proofErr w:type="spellStart"/>
+      <w:r>
+        <w:t>rootViewController</w:t>
+      </w:r>
+      <w:proofErr w:type="spellEnd"/>
+      <w:r>
+        <w:t xml:space="preserve">: </w:t>
+      </w:r>
+      <w:proofErr w:type="spellStart"/>
+      <w:proofErr w:type="gramStart"/>
+      <w:r>
+        <w:t>HomeVC</w:t>
+      </w:r>
+      <w:proofErr w:type="spellEnd"/>
+      <w:r>
+        <w:t>(</w:t>
+      </w:r>
+      <w:proofErr w:type="gramEnd"/>
+      <w:r>
+        <w:t>))</w:t>
+      </w:r>
+    </w:p>
+    <w:p>
+      <w:pPr>
+        <w:pStyle w:val="a3"/>
+        <w:jc w:val="left"/>
+      </w:pPr>
+      <w:r>
+        <w:t xml:space="preserve">            </w:t>
+      </w:r>
+      <w:proofErr w:type="gramStart"/>
+      <w:r>
+        <w:t>app.window?.</w:t>
+      </w:r>
+      <w:proofErr w:type="spellStart"/>
+      <w:proofErr w:type="gramEnd"/>
+      <w:r>
+        <w:t>rootViewController</w:t>
+      </w:r>
+      <w:proofErr w:type="spellEnd"/>
+      <w:r>
+        <w:t xml:space="preserve"> = </w:t>
+      </w:r>
+      <w:proofErr w:type="spellStart"/>
+      <w:r>
+        <w:t>navi</w:t>
+      </w:r>
+      <w:proofErr w:type="spellEnd"/>
+    </w:p>
+    <w:p>
+      <w:pPr>
+        <w:pStyle w:val="a3"/>
+        <w:jc w:val="left"/>
+      </w:pPr>
+      <w:r>
+        <w:t xml:space="preserve">            </w:t>
+      </w:r>
+    </w:p>
+    <w:p>
+      <w:pPr>
+        <w:pStyle w:val="a3"/>
+        <w:jc w:val="left"/>
+      </w:pPr>
+      <w:r>
+        <w:t xml:space="preserve">           </w:t>
+      </w:r>
+    </w:p>
+    <w:p>
+      <w:pPr>
+        <w:pStyle w:val="a3"/>
+        <w:jc w:val="left"/>
+      </w:pPr>
+      <w:r>
+        <w:t xml:space="preserve">           </w:t>
+      </w:r>
+    </w:p>
+    <w:p>
+      <w:pPr>
+        <w:pStyle w:val="a3"/>
+        <w:jc w:val="left"/>
+      </w:pPr>
+      <w:r>
+        <w:t xml:space="preserve">            </w:t>
+      </w:r>
+    </w:p>
+    <w:p>
+      <w:pPr>
+        <w:pStyle w:val="a3"/>
+        <w:jc w:val="left"/>
+      </w:pPr>
+      <w:r>
+        <w:t xml:space="preserve">        }) </w:t>
+      </w:r>
+      <w:proofErr w:type="gramStart"/>
+      <w:r>
+        <w:t>{ (</w:t>
+      </w:r>
+      <w:proofErr w:type="spellStart"/>
+      <w:proofErr w:type="gramEnd"/>
+      <w:r>
+        <w:t>stateCode</w:t>
+      </w:r>
+      <w:proofErr w:type="spellEnd"/>
+      <w:r>
+        <w:t>, message) in</w:t>
+      </w:r>
+    </w:p>
+    <w:p>
+      <w:pPr>
+        <w:pStyle w:val="a3"/>
+        <w:jc w:val="left"/>
+      </w:pPr>
+      <w:r>
+        <w:t xml:space="preserve">            </w:t>
+      </w:r>
+      <w:proofErr w:type="spellStart"/>
+      <w:proofErr w:type="gramStart"/>
+      <w:r>
+        <w:t>self.view</w:t>
+      </w:r>
+      <w:proofErr w:type="gramEnd"/>
+      <w:r>
+        <w:t>.makeToastMid</w:t>
+      </w:r>
+      <w:proofErr w:type="spellEnd"/>
+      <w:r>
+        <w:t>(message: message)</w:t>
+      </w:r>
+    </w:p>
+    <w:p>
+      <w:pPr>
+        <w:pStyle w:val="a3"/>
+        <w:jc w:val="left"/>
+      </w:pPr>
+      <w:r>
+        <w:t xml:space="preserve">        }</w:t>
+      </w:r>
+    </w:p>
+    <w:p>
+      <w:pPr>
+        <w:pStyle w:val="a3"/>
+        <w:jc w:val="left"/>
+      </w:pPr>
+      <w:r>
+        <w:t xml:space="preserve">    }</w:t>
+      </w:r>
+    </w:p>
+    <w:p>
+      <w:pPr>
+        <w:pStyle w:val="a3"/>
+        <w:jc w:val="left"/>
+        <w:rPr>
+          <w:rFonts w:hint="eastAsia"/>
+        </w:rPr>
+      </w:pPr>
+    </w:p>
+    <w:p>
+      <w:pPr>
+        <w:pStyle w:val="a3"/>
+        <w:jc w:val="left"/>
+      </w:pPr>
+      <w:r>
+        <w:rPr>
+          <w:rFonts w:hint="eastAsia"/>
+        </w:rPr>
         <w:t>用户登陆成功后，进入到主页面，主页面展示的主要内容为地图界面。</w:t>
       </w:r>
       <w:r>
@@ -4804,13 +7258,13 @@
       <w:r>
         <w:rPr>
           <w:noProof/>
-          <w:lang w:val="zh-CN"/>
-        </w:rPr>
+        </w:rPr>
+        <w:lastRenderedPageBreak/>
         <w:drawing>
-          <wp:inline distT="0" distB="0" distL="0" distR="0" wp14:anchorId="40F6F9A2" wp14:editId="5DD39564">
-            <wp:extent cx="2080470" cy="4502848"/>
-            <wp:effectExtent l="0" t="0" r="2540" b="5715"/>
-            <wp:docPr id="10" name="图片 10"/>
+          <wp:inline distT="0" distB="0" distL="0" distR="0">
+            <wp:extent cx="2878421" cy="6229884"/>
+            <wp:effectExtent l="0" t="0" r="5080" b="0"/>
+            <wp:docPr id="15" name="图片 15"/>
             <wp:cNvGraphicFramePr>
               <a:graphicFrameLocks xmlns:a="http://schemas.openxmlformats.org/drawingml/2006/main" noChangeAspect="1"/>
             </wp:cNvGraphicFramePr>
@@ -4818,371 +7272,7 @@
               <a:graphicData uri="http://schemas.openxmlformats.org/drawingml/2006/picture">
                 <pic:pic xmlns:pic="http://schemas.openxmlformats.org/drawingml/2006/picture">
                   <pic:nvPicPr>
-                    <pic:cNvPr id="10" name="Simulator Screen Shot - iPhone 11 - 2020-11-01 at 22.07.11.png"/>
-                    <pic:cNvPicPr/>
-                  </pic:nvPicPr>
-                  <pic:blipFill>
-                    <a:blip r:embed="rId11" cstate="print">
-                      <a:extLst>
-                        <a:ext uri="{28A0092B-C50C-407E-A947-70E740481C1C}">
-                          <a14:useLocalDpi xmlns:a14="http://schemas.microsoft.com/office/drawing/2010/main" val="0"/>
-                        </a:ext>
-                      </a:extLst>
-                    </a:blip>
-                    <a:stretch>
-                      <a:fillRect/>
-                    </a:stretch>
-                  </pic:blipFill>
-                  <pic:spPr>
-                    <a:xfrm>
-                      <a:off x="0" y="0"/>
-                      <a:ext cx="2090304" cy="4524132"/>
-                    </a:xfrm>
-                    <a:prstGeom prst="rect">
-                      <a:avLst/>
-                    </a:prstGeom>
-                  </pic:spPr>
-                </pic:pic>
-              </a:graphicData>
-            </a:graphic>
-          </wp:inline>
-        </w:drawing>
-      </w:r>
-    </w:p>
-    <w:p>
-      <w:pPr>
-        <w:pStyle w:val="a3"/>
-        <w:jc w:val="left"/>
-      </w:pPr>
-      <w:r>
-        <w:rPr>
-          <w:rFonts w:hint="eastAsia"/>
-        </w:rPr>
-        <w:t>主页面模块：</w:t>
-      </w:r>
-    </w:p>
-    <w:p>
-      <w:pPr>
-        <w:pStyle w:val="a3"/>
-        <w:jc w:val="left"/>
-      </w:pPr>
-      <w:r>
-        <w:rPr>
-          <w:rFonts w:hint="eastAsia"/>
-        </w:rPr>
-        <w:t>主页面提供的功能有：快速搜索、条件过滤刷新、个人中心入口、通知功能入口、报表功能入口；在主页面中，地图上展示的点为该坐标点处的车辆数量，当数量大于1时，根据四叉树的逻辑将标记点合并为一个展示到地图上，标记点的数字为</w:t>
-      </w:r>
-      <w:r>
-        <w:rPr>
-          <w:rFonts w:hint="eastAsia"/>
-        </w:rPr>
-        <w:t>所</w:t>
-      </w:r>
-      <w:r>
-        <w:rPr>
-          <w:rFonts w:hint="eastAsia"/>
-        </w:rPr>
-        <w:t>包含的车辆数量。</w:t>
-      </w:r>
-    </w:p>
-    <w:p>
-      <w:pPr>
-        <w:pStyle w:val="a3"/>
-        <w:jc w:val="left"/>
-        <w:rPr>
-          <w:rFonts w:hint="eastAsia"/>
-        </w:rPr>
-      </w:pPr>
-      <w:r>
-        <w:rPr>
-          <w:rFonts w:hint="eastAsia"/>
-        </w:rPr>
-        <w:t>点击标记点时，需要做一次判断，逻辑为：</w:t>
-      </w:r>
-      <w:r>
-        <w:fldChar w:fldCharType="begin"/>
-      </w:r>
-      <w:r>
-        <w:instrText xml:space="preserve"> </w:instrText>
-      </w:r>
-      <w:r>
-        <w:rPr>
-          <w:rFonts w:hint="eastAsia"/>
-        </w:rPr>
-        <w:instrText>eq \o\ac(○,</w:instrText>
-      </w:r>
-      <w:r>
-        <w:rPr>
-          <w:rFonts w:ascii="DengXian" w:hint="eastAsia"/>
-          <w:position w:val="2"/>
-          <w:sz w:val="14"/>
-        </w:rPr>
-        <w:instrText>1</w:instrText>
-      </w:r>
-      <w:r>
-        <w:rPr>
-          <w:rFonts w:hint="eastAsia"/>
-        </w:rPr>
-        <w:instrText>)</w:instrText>
-      </w:r>
-      <w:r>
-        <w:fldChar w:fldCharType="end"/>
-      </w:r>
-      <w:r>
-        <w:rPr>
-          <w:rFonts w:hint="eastAsia"/>
-        </w:rPr>
-        <w:t>点用户点击的点为聚合点时，需要将地图以点击的位置为中心点进行放大操作，放大后的地图应将聚合的点拆分开，并展示出来，此时的标记点为带一个车辆图片的点。</w:t>
-      </w:r>
-      <w:r>
-        <w:fldChar w:fldCharType="begin"/>
-      </w:r>
-      <w:r>
-        <w:instrText xml:space="preserve"> </w:instrText>
-      </w:r>
-      <w:r>
-        <w:rPr>
-          <w:rFonts w:hint="eastAsia"/>
-        </w:rPr>
-        <w:instrText>eq \o\ac(○,</w:instrText>
-      </w:r>
-      <w:r>
-        <w:rPr>
-          <w:rFonts w:ascii="DengXian" w:hint="eastAsia"/>
-          <w:position w:val="2"/>
-          <w:sz w:val="14"/>
-        </w:rPr>
-        <w:instrText>2</w:instrText>
-      </w:r>
-      <w:r>
-        <w:rPr>
-          <w:rFonts w:hint="eastAsia"/>
-        </w:rPr>
-        <w:instrText>)</w:instrText>
-      </w:r>
-      <w:r>
-        <w:fldChar w:fldCharType="end"/>
-      </w:r>
-      <w:r>
-        <w:rPr>
-          <w:rFonts w:hint="eastAsia"/>
-        </w:rPr>
-        <w:t>用户点击的是车辆标记点时，在屏幕下发的区域展示一个该车辆的信息面板，</w:t>
-      </w:r>
-      <w:bookmarkStart w:id="33" w:name="_GoBack"/>
-      <w:bookmarkEnd w:id="33"/>
-    </w:p>
-    <w:p>
-      <w:pPr>
-        <w:pStyle w:val="a3"/>
-        <w:jc w:val="left"/>
-      </w:pPr>
-    </w:p>
-    <w:p>
-      <w:pPr>
-        <w:pStyle w:val="a3"/>
-        <w:jc w:val="left"/>
-      </w:pPr>
-    </w:p>
-    <w:p>
-      <w:pPr>
-        <w:pStyle w:val="a3"/>
-        <w:jc w:val="left"/>
-      </w:pPr>
-    </w:p>
-    <w:p>
-      <w:pPr>
-        <w:pStyle w:val="a3"/>
-        <w:jc w:val="left"/>
-      </w:pPr>
-    </w:p>
-    <w:p>
-      <w:pPr>
-        <w:pStyle w:val="a3"/>
-        <w:jc w:val="left"/>
-        <w:rPr>
-          <w:rFonts w:hint="eastAsia"/>
-        </w:rPr>
-      </w:pPr>
-    </w:p>
-    <w:p>
-      <w:pPr>
-        <w:ind w:firstLineChars="200" w:firstLine="420"/>
-      </w:pPr>
-      <w:r>
-        <w:rPr>
-          <w:rFonts w:hint="eastAsia"/>
-          <w:noProof/>
-        </w:rPr>
-        <w:lastRenderedPageBreak/>
-        <w:drawing>
-          <wp:inline distT="0" distB="0" distL="0" distR="0" wp14:anchorId="48ECDD64" wp14:editId="41F61008">
-            <wp:extent cx="5270500" cy="3084830"/>
-            <wp:effectExtent l="0" t="0" r="0" b="1270"/>
-            <wp:docPr id="2" name="图片 2"/>
-            <wp:cNvGraphicFramePr>
-              <a:graphicFrameLocks xmlns:a="http://schemas.openxmlformats.org/drawingml/2006/main" noChangeAspect="1"/>
-            </wp:cNvGraphicFramePr>
-            <a:graphic xmlns:a="http://schemas.openxmlformats.org/drawingml/2006/main">
-              <a:graphicData uri="http://schemas.openxmlformats.org/drawingml/2006/picture">
-                <pic:pic xmlns:pic="http://schemas.openxmlformats.org/drawingml/2006/picture">
-                  <pic:nvPicPr>
-                    <pic:cNvPr id="2" name="图片 2"/>
-                    <pic:cNvPicPr/>
-                  </pic:nvPicPr>
-                  <pic:blipFill>
-                    <a:blip r:embed="rId12" cstate="print">
-                      <a:extLst>
-                        <a:ext uri="{28A0092B-C50C-407E-A947-70E740481C1C}">
-                          <a14:useLocalDpi xmlns:a14="http://schemas.microsoft.com/office/drawing/2010/main" val="0"/>
-                        </a:ext>
-                      </a:extLst>
-                    </a:blip>
-                    <a:stretch>
-                      <a:fillRect/>
-                    </a:stretch>
-                  </pic:blipFill>
-                  <pic:spPr>
-                    <a:xfrm>
-                      <a:off x="0" y="0"/>
-                      <a:ext cx="5270500" cy="3084830"/>
-                    </a:xfrm>
-                    <a:prstGeom prst="rect">
-                      <a:avLst/>
-                    </a:prstGeom>
-                  </pic:spPr>
-                </pic:pic>
-              </a:graphicData>
-            </a:graphic>
-          </wp:inline>
-        </w:drawing>
-      </w:r>
-    </w:p>
-    <w:p>
-      <w:pPr>
-        <w:ind w:firstLineChars="200" w:firstLine="420"/>
-      </w:pPr>
-      <w:r>
-        <w:rPr>
-          <w:rFonts w:hint="eastAsia"/>
-          <w:noProof/>
-        </w:rPr>
-        <w:drawing>
-          <wp:inline distT="0" distB="0" distL="0" distR="0" wp14:anchorId="17D1E06B" wp14:editId="699B36B8">
-            <wp:extent cx="5270500" cy="3806825"/>
-            <wp:effectExtent l="0" t="0" r="0" b="3175"/>
-            <wp:docPr id="3" name="图片 3"/>
-            <wp:cNvGraphicFramePr>
-              <a:graphicFrameLocks xmlns:a="http://schemas.openxmlformats.org/drawingml/2006/main" noChangeAspect="1"/>
-            </wp:cNvGraphicFramePr>
-            <a:graphic xmlns:a="http://schemas.openxmlformats.org/drawingml/2006/main">
-              <a:graphicData uri="http://schemas.openxmlformats.org/drawingml/2006/picture">
-                <pic:pic xmlns:pic="http://schemas.openxmlformats.org/drawingml/2006/picture">
-                  <pic:nvPicPr>
-                    <pic:cNvPr id="3" name="图片 3"/>
-                    <pic:cNvPicPr/>
-                  </pic:nvPicPr>
-                  <pic:blipFill>
-                    <a:blip r:embed="rId13" cstate="print">
-                      <a:extLst>
-                        <a:ext uri="{28A0092B-C50C-407E-A947-70E740481C1C}">
-                          <a14:useLocalDpi xmlns:a14="http://schemas.microsoft.com/office/drawing/2010/main" val="0"/>
-                        </a:ext>
-                      </a:extLst>
-                    </a:blip>
-                    <a:stretch>
-                      <a:fillRect/>
-                    </a:stretch>
-                  </pic:blipFill>
-                  <pic:spPr>
-                    <a:xfrm>
-                      <a:off x="0" y="0"/>
-                      <a:ext cx="5270500" cy="3806825"/>
-                    </a:xfrm>
-                    <a:prstGeom prst="rect">
-                      <a:avLst/>
-                    </a:prstGeom>
-                  </pic:spPr>
-                </pic:pic>
-              </a:graphicData>
-            </a:graphic>
-          </wp:inline>
-        </w:drawing>
-      </w:r>
-    </w:p>
-    <w:p>
-      <w:pPr>
-        <w:ind w:firstLineChars="200" w:firstLine="420"/>
-      </w:pPr>
-      <w:r>
-        <w:rPr>
-          <w:rFonts w:hint="eastAsia"/>
-          <w:noProof/>
-        </w:rPr>
-        <w:lastRenderedPageBreak/>
-        <w:drawing>
-          <wp:inline distT="0" distB="0" distL="0" distR="0" wp14:anchorId="028F267C" wp14:editId="48C41D44">
-            <wp:extent cx="5270500" cy="3806825"/>
-            <wp:effectExtent l="0" t="0" r="0" b="3175"/>
-            <wp:docPr id="4" name="图片 4"/>
-            <wp:cNvGraphicFramePr>
-              <a:graphicFrameLocks xmlns:a="http://schemas.openxmlformats.org/drawingml/2006/main" noChangeAspect="1"/>
-            </wp:cNvGraphicFramePr>
-            <a:graphic xmlns:a="http://schemas.openxmlformats.org/drawingml/2006/main">
-              <a:graphicData uri="http://schemas.openxmlformats.org/drawingml/2006/picture">
-                <pic:pic xmlns:pic="http://schemas.openxmlformats.org/drawingml/2006/picture">
-                  <pic:nvPicPr>
-                    <pic:cNvPr id="4" name="图片 4"/>
-                    <pic:cNvPicPr/>
-                  </pic:nvPicPr>
-                  <pic:blipFill>
-                    <a:blip r:embed="rId14" cstate="print">
-                      <a:extLst>
-                        <a:ext uri="{28A0092B-C50C-407E-A947-70E740481C1C}">
-                          <a14:useLocalDpi xmlns:a14="http://schemas.microsoft.com/office/drawing/2010/main" val="0"/>
-                        </a:ext>
-                      </a:extLst>
-                    </a:blip>
-                    <a:stretch>
-                      <a:fillRect/>
-                    </a:stretch>
-                  </pic:blipFill>
-                  <pic:spPr>
-                    <a:xfrm>
-                      <a:off x="0" y="0"/>
-                      <a:ext cx="5270500" cy="3806825"/>
-                    </a:xfrm>
-                    <a:prstGeom prst="rect">
-                      <a:avLst/>
-                    </a:prstGeom>
-                  </pic:spPr>
-                </pic:pic>
-              </a:graphicData>
-            </a:graphic>
-          </wp:inline>
-        </w:drawing>
-      </w:r>
-    </w:p>
-    <w:p>
-      <w:r>
-        <w:rPr>
-          <w:rFonts w:hint="eastAsia"/>
-          <w:noProof/>
-        </w:rPr>
-        <w:lastRenderedPageBreak/>
-        <w:drawing>
-          <wp:inline distT="0" distB="0" distL="0" distR="0" wp14:anchorId="26A398B7" wp14:editId="6D267B3F">
-            <wp:extent cx="2000464" cy="4974127"/>
-            <wp:effectExtent l="0" t="0" r="6350" b="4445"/>
-            <wp:docPr id="5" name="图片 5"/>
-            <wp:cNvGraphicFramePr>
-              <a:graphicFrameLocks xmlns:a="http://schemas.openxmlformats.org/drawingml/2006/main" noChangeAspect="1"/>
-            </wp:cNvGraphicFramePr>
-            <a:graphic xmlns:a="http://schemas.openxmlformats.org/drawingml/2006/main">
-              <a:graphicData uri="http://schemas.openxmlformats.org/drawingml/2006/picture">
-                <pic:pic xmlns:pic="http://schemas.openxmlformats.org/drawingml/2006/picture">
-                  <pic:nvPicPr>
-                    <pic:cNvPr id="5" name="图片 5"/>
+                    <pic:cNvPr id="15" name="图片 15"/>
                     <pic:cNvPicPr/>
                   </pic:nvPicPr>
                   <pic:blipFill>
@@ -5200,7 +7290,7 @@
                   <pic:spPr>
                     <a:xfrm>
                       <a:off x="0" y="0"/>
-                      <a:ext cx="2046123" cy="5087657"/>
+                      <a:ext cx="2902014" cy="6280947"/>
                     </a:xfrm>
                     <a:prstGeom prst="rect">
                       <a:avLst/>
@@ -5214,6 +7304,1317 @@
       </w:r>
     </w:p>
     <w:p>
+      <w:pPr>
+        <w:pStyle w:val="a3"/>
+        <w:jc w:val="left"/>
+        <w:rPr>
+          <w:rFonts w:hint="eastAsia"/>
+        </w:rPr>
+      </w:pPr>
+    </w:p>
+    <w:p>
+      <w:pPr>
+        <w:pStyle w:val="a3"/>
+        <w:jc w:val="left"/>
+      </w:pPr>
+      <w:r>
+        <w:rPr>
+          <w:rFonts w:hint="eastAsia"/>
+        </w:rPr>
+        <w:t>主页面模块：</w:t>
+      </w:r>
+    </w:p>
+    <w:p>
+      <w:pPr>
+        <w:pStyle w:val="a3"/>
+        <w:jc w:val="left"/>
+      </w:pPr>
+      <w:r>
+        <w:rPr>
+          <w:rFonts w:hint="eastAsia"/>
+        </w:rPr>
+        <w:t>主页面提供的功能有：快速搜索、条件过滤刷新、个人中心入口、通知功能入口、报表功能入口</w:t>
+      </w:r>
+      <w:r>
+        <w:rPr>
+          <w:rFonts w:hint="eastAsia"/>
+        </w:rPr>
+        <w:t>、车辆信息面板展示</w:t>
+      </w:r>
+      <w:r>
+        <w:rPr>
+          <w:rFonts w:hint="eastAsia"/>
+        </w:rPr>
+        <w:t>；在主页面中，地图上展示的点为该坐标点处的车辆数量，当数量大于1时，根据四叉树的逻辑将标记点合并为一个展示到地图上，标记点的数字为</w:t>
+      </w:r>
+      <w:r>
+        <w:rPr>
+          <w:rFonts w:hint="eastAsia"/>
+        </w:rPr>
+        <w:t>所</w:t>
+      </w:r>
+      <w:r>
+        <w:rPr>
+          <w:rFonts w:hint="eastAsia"/>
+        </w:rPr>
+        <w:t>包含的车辆数量。</w:t>
+      </w:r>
+    </w:p>
+    <w:p>
+      <w:pPr>
+        <w:pStyle w:val="a3"/>
+        <w:jc w:val="left"/>
+        <w:rPr>
+          <w:rFonts w:hint="eastAsia"/>
+        </w:rPr>
+      </w:pPr>
+      <w:r>
+        <w:rPr>
+          <w:rFonts w:hint="eastAsia"/>
+        </w:rPr>
+        <w:t>点击标记点时，需要做一次判断，逻辑为：</w:t>
+      </w:r>
+      <w:r>
+        <w:fldChar w:fldCharType="begin"/>
+      </w:r>
+      <w:r>
+        <w:instrText xml:space="preserve"> </w:instrText>
+      </w:r>
+      <w:r>
+        <w:rPr>
+          <w:rFonts w:hint="eastAsia"/>
+        </w:rPr>
+        <w:instrText>eq \o\ac(○,</w:instrText>
+      </w:r>
+      <w:r>
+        <w:rPr>
+          <w:rFonts w:ascii="DengXian" w:hint="eastAsia"/>
+          <w:position w:val="2"/>
+          <w:sz w:val="14"/>
+        </w:rPr>
+        <w:instrText>1</w:instrText>
+      </w:r>
+      <w:r>
+        <w:rPr>
+          <w:rFonts w:hint="eastAsia"/>
+        </w:rPr>
+        <w:instrText>)</w:instrText>
+      </w:r>
+      <w:r>
+        <w:fldChar w:fldCharType="end"/>
+      </w:r>
+      <w:r>
+        <w:rPr>
+          <w:rFonts w:hint="eastAsia"/>
+        </w:rPr>
+        <w:t>点用户点击的点为聚合点时，需要将地图以点击的位置为中心点进行放大操作，放大后的地图应将聚合的点拆分开，并展示出来，此时的标记点为带一个车辆图片的点。</w:t>
+      </w:r>
+      <w:r>
+        <w:fldChar w:fldCharType="begin"/>
+      </w:r>
+      <w:r>
+        <w:instrText xml:space="preserve"> </w:instrText>
+      </w:r>
+      <w:r>
+        <w:rPr>
+          <w:rFonts w:hint="eastAsia"/>
+        </w:rPr>
+        <w:instrText>eq \o\ac(○,</w:instrText>
+      </w:r>
+      <w:r>
+        <w:rPr>
+          <w:rFonts w:ascii="DengXian" w:hint="eastAsia"/>
+          <w:position w:val="2"/>
+          <w:sz w:val="14"/>
+        </w:rPr>
+        <w:instrText>2</w:instrText>
+      </w:r>
+      <w:r>
+        <w:rPr>
+          <w:rFonts w:hint="eastAsia"/>
+        </w:rPr>
+        <w:instrText>)</w:instrText>
+      </w:r>
+      <w:r>
+        <w:fldChar w:fldCharType="end"/>
+      </w:r>
+      <w:r>
+        <w:rPr>
+          <w:rFonts w:hint="eastAsia"/>
+        </w:rPr>
+        <w:t>用户点击的是车辆标记点时，在屏幕下发的区域展示一个该车辆的信息面板，</w:t>
+      </w:r>
+      <w:r>
+        <w:rPr>
+          <w:rFonts w:hint="eastAsia"/>
+        </w:rPr>
+        <w:t>如图</w:t>
+      </w:r>
+    </w:p>
+    <w:p>
+      <w:pPr>
+        <w:pStyle w:val="a3"/>
+        <w:jc w:val="center"/>
+      </w:pPr>
+      <w:r>
+        <w:rPr>
+          <w:noProof/>
+        </w:rPr>
+        <w:lastRenderedPageBreak/>
+        <w:drawing>
+          <wp:inline distT="0" distB="0" distL="0" distR="0">
+            <wp:extent cx="2555192" cy="5530307"/>
+            <wp:effectExtent l="0" t="0" r="0" b="0"/>
+            <wp:docPr id="16" name="图片 16"/>
+            <wp:cNvGraphicFramePr>
+              <a:graphicFrameLocks xmlns:a="http://schemas.openxmlformats.org/drawingml/2006/main" noChangeAspect="1"/>
+            </wp:cNvGraphicFramePr>
+            <a:graphic xmlns:a="http://schemas.openxmlformats.org/drawingml/2006/main">
+              <a:graphicData uri="http://schemas.openxmlformats.org/drawingml/2006/picture">
+                <pic:pic xmlns:pic="http://schemas.openxmlformats.org/drawingml/2006/picture">
+                  <pic:nvPicPr>
+                    <pic:cNvPr id="16" name="图片 16"/>
+                    <pic:cNvPicPr/>
+                  </pic:nvPicPr>
+                  <pic:blipFill>
+                    <a:blip r:embed="rId16" cstate="print">
+                      <a:extLst>
+                        <a:ext uri="{28A0092B-C50C-407E-A947-70E740481C1C}">
+                          <a14:useLocalDpi xmlns:a14="http://schemas.microsoft.com/office/drawing/2010/main" val="0"/>
+                        </a:ext>
+                      </a:extLst>
+                    </a:blip>
+                    <a:stretch>
+                      <a:fillRect/>
+                    </a:stretch>
+                  </pic:blipFill>
+                  <pic:spPr>
+                    <a:xfrm>
+                      <a:off x="0" y="0"/>
+                      <a:ext cx="2566181" cy="5554090"/>
+                    </a:xfrm>
+                    <a:prstGeom prst="rect">
+                      <a:avLst/>
+                    </a:prstGeom>
+                  </pic:spPr>
+                </pic:pic>
+              </a:graphicData>
+            </a:graphic>
+          </wp:inline>
+        </w:drawing>
+      </w:r>
+    </w:p>
+    <w:p>
+      <w:pPr>
+        <w:pStyle w:val="a3"/>
+        <w:jc w:val="left"/>
+        <w:rPr>
+          <w:rFonts w:hint="eastAsia"/>
+        </w:rPr>
+      </w:pPr>
+      <w:r>
+        <w:rPr>
+          <w:rFonts w:hint="eastAsia"/>
+        </w:rPr>
+        <w:t>车辆详情面板中展示该车辆最近一次行驶</w:t>
+      </w:r>
+      <w:r>
+        <w:rPr>
+          <w:rFonts w:hint="eastAsia"/>
+        </w:rPr>
+        <w:t>的</w:t>
+      </w:r>
+      <w:r>
+        <w:rPr>
+          <w:rFonts w:hint="eastAsia"/>
+        </w:rPr>
+        <w:t>记录信息</w:t>
+      </w:r>
+      <w:r>
+        <w:rPr>
+          <w:rFonts w:hint="eastAsia"/>
+        </w:rPr>
+        <w:t>和车辆报表，还有驾驶员相关信息。并且点击拨打电话按钮可以直接和驾驶员进行沟通。在车辆信息面板页面的上方提供一块灰色透明</w:t>
+      </w:r>
+      <w:r>
+        <w:rPr>
+          <w:rFonts w:hint="eastAsia"/>
+        </w:rPr>
+        <w:t>遮罩，用户点击遮罩会把信息面板移除。</w:t>
+      </w:r>
+    </w:p>
+    <w:p>
+      <w:pPr>
+        <w:ind w:firstLineChars="200" w:firstLine="420"/>
+        <w:rPr>
+          <w:rFonts w:hint="eastAsia"/>
+        </w:rPr>
+      </w:pPr>
+      <w:r>
+        <w:rPr>
+          <w:rFonts w:hint="eastAsia"/>
+        </w:rPr>
+        <w:t>首页中的</w:t>
+      </w:r>
+      <w:r>
+        <w:rPr>
+          <w:rFonts w:hint="eastAsia"/>
+        </w:rPr>
+        <w:t>筛选</w:t>
+      </w:r>
+      <w:r>
+        <w:rPr>
+          <w:rFonts w:hint="eastAsia"/>
+        </w:rPr>
+        <w:t>按钮提供了一些快捷条件筛查的功能，用户可以根据不同的公司、车队来查找符合的数据。</w:t>
+      </w:r>
+      <w:r>
+        <w:rPr>
+          <w:rFonts w:hint="eastAsia"/>
+        </w:rPr>
+        <w:t>点击按钮后，从手机屏幕右侧弹出一个新页面，新页面分为两个区域，左侧是灰色半透明的</w:t>
+      </w:r>
+      <w:r>
+        <w:rPr>
+          <w:rFonts w:hint="eastAsia"/>
+        </w:rPr>
+        <w:t>可点击区域，右侧为筛选条件列表。点击灰色区域隐藏该页面并退回展示地图主页面。</w:t>
+      </w:r>
+      <w:r>
+        <w:rPr>
+          <w:rFonts w:hint="eastAsia"/>
+        </w:rPr>
+        <w:t>其中，筛选条件为单选，选中某个条件后隐藏</w:t>
+      </w:r>
+      <w:r>
+        <w:rPr>
+          <w:rFonts w:hint="eastAsia"/>
+        </w:rPr>
+        <w:t>条件筛选页面，回到地图主页面并根据选中的筛选条件重新发起请求获取数据。如果没有查询到对应的数据则弹一个提示框提示用户没有数据，如果有的话则展示到地图上。</w:t>
+      </w:r>
+      <w:r>
+        <w:rPr>
+          <w:rFonts w:hint="eastAsia"/>
+        </w:rPr>
+        <w:t>筛选页面效果如图：</w:t>
+      </w:r>
+    </w:p>
+    <w:p>
+      <w:pPr>
+        <w:ind w:firstLineChars="200" w:firstLine="420"/>
+        <w:jc w:val="center"/>
+        <w:rPr>
+          <w:rFonts w:hint="eastAsia"/>
+        </w:rPr>
+      </w:pPr>
+      <w:r>
+        <w:rPr>
+          <w:rFonts w:hint="eastAsia"/>
+          <w:noProof/>
+        </w:rPr>
+        <w:lastRenderedPageBreak/>
+        <w:drawing>
+          <wp:inline distT="0" distB="0" distL="0" distR="0">
+            <wp:extent cx="2198457" cy="4758211"/>
+            <wp:effectExtent l="0" t="0" r="0" b="4445"/>
+            <wp:docPr id="17" name="图片 17"/>
+            <wp:cNvGraphicFramePr>
+              <a:graphicFrameLocks xmlns:a="http://schemas.openxmlformats.org/drawingml/2006/main" noChangeAspect="1"/>
+            </wp:cNvGraphicFramePr>
+            <a:graphic xmlns:a="http://schemas.openxmlformats.org/drawingml/2006/main">
+              <a:graphicData uri="http://schemas.openxmlformats.org/drawingml/2006/picture">
+                <pic:pic xmlns:pic="http://schemas.openxmlformats.org/drawingml/2006/picture">
+                  <pic:nvPicPr>
+                    <pic:cNvPr id="17" name="图片 17"/>
+                    <pic:cNvPicPr/>
+                  </pic:nvPicPr>
+                  <pic:blipFill>
+                    <a:blip r:embed="rId17" cstate="print">
+                      <a:extLst>
+                        <a:ext uri="{28A0092B-C50C-407E-A947-70E740481C1C}">
+                          <a14:useLocalDpi xmlns:a14="http://schemas.microsoft.com/office/drawing/2010/main" val="0"/>
+                        </a:ext>
+                      </a:extLst>
+                    </a:blip>
+                    <a:stretch>
+                      <a:fillRect/>
+                    </a:stretch>
+                  </pic:blipFill>
+                  <pic:spPr>
+                    <a:xfrm>
+                      <a:off x="0" y="0"/>
+                      <a:ext cx="2216209" cy="4796632"/>
+                    </a:xfrm>
+                    <a:prstGeom prst="rect">
+                      <a:avLst/>
+                    </a:prstGeom>
+                  </pic:spPr>
+                </pic:pic>
+              </a:graphicData>
+            </a:graphic>
+          </wp:inline>
+        </w:drawing>
+      </w:r>
+    </w:p>
+    <w:p>
+      <w:pPr>
+        <w:ind w:firstLineChars="200" w:firstLine="420"/>
+      </w:pPr>
+      <w:r>
+        <w:rPr>
+          <w:rFonts w:hint="eastAsia"/>
+        </w:rPr>
+        <w:t>点击搜索框时拦截键盘弹出的事件，改为跳转到搜索页面</w:t>
+      </w:r>
+      <w:r>
+        <w:rPr>
+          <w:rFonts w:hint="eastAsia"/>
+        </w:rPr>
+        <w:t>。在搜索页面中，主要展示车辆信息列表，在手机屏幕上方有一个输入框，对输入框中的文本进行搜索，搜索得到的结果在列表中展示。列表内容包括最近驾驶过该车辆的三名驾驶员、车辆行驶里程、最近行驶日期以及行驶状态。页面中带有排序功能按钮，点击之后会对搜索结果进行驾驶历程的排序。</w:t>
+      </w:r>
+    </w:p>
+    <w:p>
+      <w:pPr>
+        <w:ind w:firstLineChars="200" w:firstLine="420"/>
+      </w:pPr>
+      <w:r>
+        <w:rPr>
+          <w:rFonts w:hint="eastAsia"/>
+        </w:rPr>
+        <w:t>排序功能核心代码：</w:t>
+      </w:r>
+    </w:p>
+    <w:p>
+      <w:proofErr w:type="spellStart"/>
+      <w:r>
+        <w:t>func</w:t>
+      </w:r>
+      <w:proofErr w:type="spellEnd"/>
+      <w:r>
+        <w:t xml:space="preserve"> </w:t>
+      </w:r>
+      <w:proofErr w:type="spellStart"/>
+      <w:proofErr w:type="gramStart"/>
+      <w:r>
+        <w:t>createFilterView</w:t>
+      </w:r>
+      <w:proofErr w:type="spellEnd"/>
+      <w:r>
+        <w:t>(</w:t>
+      </w:r>
+      <w:proofErr w:type="gramEnd"/>
+      <w:r>
+        <w:t>)  {</w:t>
+      </w:r>
+    </w:p>
+    <w:p>
+      <w:r>
+        <w:t xml:space="preserve">        </w:t>
+      </w:r>
+      <w:proofErr w:type="spellStart"/>
+      <w:proofErr w:type="gramStart"/>
+      <w:r>
+        <w:t>self.rightFlag</w:t>
+      </w:r>
+      <w:proofErr w:type="spellEnd"/>
+      <w:proofErr w:type="gramEnd"/>
+      <w:r>
+        <w:t xml:space="preserve"> = !</w:t>
+      </w:r>
+      <w:proofErr w:type="spellStart"/>
+      <w:r>
+        <w:t>self.rightFlag</w:t>
+      </w:r>
+      <w:proofErr w:type="spellEnd"/>
+    </w:p>
+    <w:p>
+      <w:r>
+        <w:t xml:space="preserve">        if </w:t>
+      </w:r>
+      <w:proofErr w:type="spellStart"/>
+      <w:proofErr w:type="gramStart"/>
+      <w:r>
+        <w:t>self.rightFlag</w:t>
+      </w:r>
+      <w:proofErr w:type="spellEnd"/>
+      <w:proofErr w:type="gramEnd"/>
+      <w:r>
+        <w:t xml:space="preserve"> == true {</w:t>
+      </w:r>
+    </w:p>
+    <w:p>
+      <w:r>
+        <w:t xml:space="preserve">            </w:t>
+      </w:r>
+      <w:proofErr w:type="spellStart"/>
+      <w:proofErr w:type="gramStart"/>
+      <w:r>
+        <w:t>self.view</w:t>
+      </w:r>
+      <w:proofErr w:type="gramEnd"/>
+      <w:r>
+        <w:t>.addSubview</w:t>
+      </w:r>
+      <w:proofErr w:type="spellEnd"/>
+      <w:r>
+        <w:t>(</w:t>
+      </w:r>
+      <w:proofErr w:type="spellStart"/>
+      <w:r>
+        <w:t>transparentView</w:t>
+      </w:r>
+      <w:proofErr w:type="spellEnd"/>
+      <w:r>
+        <w:t>)</w:t>
+      </w:r>
+    </w:p>
+    <w:p>
+      <w:r>
+        <w:t xml:space="preserve">            </w:t>
+      </w:r>
+      <w:proofErr w:type="spellStart"/>
+      <w:r>
+        <w:t>filterView</w:t>
+      </w:r>
+      <w:proofErr w:type="spellEnd"/>
+      <w:r>
+        <w:t xml:space="preserve"> = </w:t>
+      </w:r>
+      <w:proofErr w:type="spellStart"/>
+      <w:r>
+        <w:t>VehicleChooseView.init</w:t>
+      </w:r>
+      <w:proofErr w:type="spellEnd"/>
+      <w:r>
+        <w:t xml:space="preserve">(frame: </w:t>
+      </w:r>
+      <w:proofErr w:type="spellStart"/>
+      <w:proofErr w:type="gramStart"/>
+      <w:r>
+        <w:t>CGRect</w:t>
+      </w:r>
+      <w:proofErr w:type="spellEnd"/>
+      <w:r>
+        <w:t>(</w:t>
+      </w:r>
+      <w:proofErr w:type="gramEnd"/>
+      <w:r>
+        <w:t xml:space="preserve">x: 0, y: 0, width: KW, height: KH - </w:t>
+      </w:r>
+      <w:proofErr w:type="spellStart"/>
+      <w:r>
+        <w:t>statusHeight</w:t>
+      </w:r>
+      <w:proofErr w:type="spellEnd"/>
+      <w:r>
+        <w:t xml:space="preserve"> - 90),</w:t>
+      </w:r>
+      <w:proofErr w:type="spellStart"/>
+      <w:r>
+        <w:t>orgArr:self.orgArr,vehicleGroupArr:self.vehicleGroupArr</w:t>
+      </w:r>
+      <w:proofErr w:type="spellEnd"/>
+      <w:r>
+        <w:t>)</w:t>
+      </w:r>
+    </w:p>
+    <w:p>
+      <w:r>
+        <w:t xml:space="preserve">            </w:t>
+      </w:r>
+      <w:proofErr w:type="spellStart"/>
+      <w:r>
+        <w:t>transparentView.addSubview</w:t>
+      </w:r>
+      <w:proofErr w:type="spellEnd"/>
+      <w:r>
+        <w:t>(</w:t>
+      </w:r>
+      <w:proofErr w:type="spellStart"/>
+      <w:r>
+        <w:t>filterView</w:t>
+      </w:r>
+      <w:proofErr w:type="spellEnd"/>
+      <w:r>
+        <w:t>)</w:t>
+      </w:r>
+    </w:p>
+    <w:p>
+      <w:r>
+        <w:t xml:space="preserve">            </w:t>
+      </w:r>
+      <w:proofErr w:type="spellStart"/>
+      <w:r>
+        <w:t>filterView.passValue</w:t>
+      </w:r>
+      <w:proofErr w:type="spellEnd"/>
+      <w:r>
+        <w:t xml:space="preserve"> = </w:t>
+      </w:r>
+      <w:proofErr w:type="gramStart"/>
+      <w:r>
+        <w:t>{ (</w:t>
+      </w:r>
+      <w:proofErr w:type="spellStart"/>
+      <w:proofErr w:type="gramEnd"/>
+      <w:r>
+        <w:t>index,id,isFocus</w:t>
+      </w:r>
+      <w:proofErr w:type="spellEnd"/>
+      <w:r>
+        <w:t>) in</w:t>
+      </w:r>
+    </w:p>
+    <w:p>
+      <w:r>
+        <w:t xml:space="preserve">                </w:t>
+      </w:r>
+      <w:proofErr w:type="spellStart"/>
+      <w:proofErr w:type="gramStart"/>
+      <w:r>
+        <w:t>self.handleFilterValue</w:t>
+      </w:r>
+      <w:proofErr w:type="spellEnd"/>
+      <w:proofErr w:type="gramEnd"/>
+      <w:r>
+        <w:t>(index: index, id: id)</w:t>
+      </w:r>
+    </w:p>
+    <w:p>
+      <w:r>
+        <w:t xml:space="preserve">            }</w:t>
+      </w:r>
+    </w:p>
+    <w:p>
+      <w:r>
+        <w:t xml:space="preserve">            </w:t>
+      </w:r>
+    </w:p>
+    <w:p>
+      <w:r>
+        <w:t xml:space="preserve">        </w:t>
+      </w:r>
+      <w:proofErr w:type="gramStart"/>
+      <w:r>
+        <w:t>}else</w:t>
+      </w:r>
+      <w:proofErr w:type="gramEnd"/>
+      <w:r>
+        <w:t xml:space="preserve"> {</w:t>
+      </w:r>
+    </w:p>
+    <w:p>
+      <w:r>
+        <w:t xml:space="preserve">            </w:t>
+      </w:r>
+      <w:proofErr w:type="spellStart"/>
+      <w:proofErr w:type="gramStart"/>
+      <w:r>
+        <w:t>self.rightFlag</w:t>
+      </w:r>
+      <w:proofErr w:type="spellEnd"/>
+      <w:proofErr w:type="gramEnd"/>
+      <w:r>
+        <w:t xml:space="preserve"> = false</w:t>
+      </w:r>
+    </w:p>
+    <w:p>
+      <w:r>
+        <w:t xml:space="preserve">            </w:t>
+      </w:r>
+      <w:proofErr w:type="spellStart"/>
+      <w:proofErr w:type="gramStart"/>
+      <w:r>
+        <w:t>self.filterView.removeFromSuperview</w:t>
+      </w:r>
+      <w:proofErr w:type="spellEnd"/>
+      <w:proofErr w:type="gramEnd"/>
+      <w:r>
+        <w:t>()</w:t>
+      </w:r>
+    </w:p>
+    <w:p>
+      <w:r>
+        <w:lastRenderedPageBreak/>
+        <w:t xml:space="preserve">            </w:t>
+      </w:r>
+      <w:proofErr w:type="spellStart"/>
+      <w:proofErr w:type="gramStart"/>
+      <w:r>
+        <w:t>self.transparentView.removeFromSuperview</w:t>
+      </w:r>
+      <w:proofErr w:type="spellEnd"/>
+      <w:proofErr w:type="gramEnd"/>
+      <w:r>
+        <w:t>()</w:t>
+      </w:r>
+    </w:p>
+    <w:p>
+      <w:r>
+        <w:t xml:space="preserve">        }</w:t>
+      </w:r>
+    </w:p>
+    <w:p>
+      <w:r>
+        <w:t xml:space="preserve">        </w:t>
+      </w:r>
+    </w:p>
+    <w:p>
+      <w:r>
+        <w:t xml:space="preserve">        </w:t>
+      </w:r>
+    </w:p>
+    <w:p>
+      <w:r>
+        <w:t xml:space="preserve">        </w:t>
+      </w:r>
+      <w:proofErr w:type="spellStart"/>
+      <w:r>
+        <w:t>filterView.closeClick</w:t>
+      </w:r>
+      <w:proofErr w:type="spellEnd"/>
+      <w:r>
+        <w:t xml:space="preserve"> = {</w:t>
+      </w:r>
+    </w:p>
+    <w:p>
+      <w:r>
+        <w:t xml:space="preserve">            </w:t>
+      </w:r>
+      <w:proofErr w:type="spellStart"/>
+      <w:proofErr w:type="gramStart"/>
+      <w:r>
+        <w:t>self.rightFlag</w:t>
+      </w:r>
+      <w:proofErr w:type="spellEnd"/>
+      <w:proofErr w:type="gramEnd"/>
+      <w:r>
+        <w:t xml:space="preserve"> = false</w:t>
+      </w:r>
+    </w:p>
+    <w:p>
+      <w:r>
+        <w:t xml:space="preserve">            </w:t>
+      </w:r>
+      <w:proofErr w:type="spellStart"/>
+      <w:proofErr w:type="gramStart"/>
+      <w:r>
+        <w:t>self.filterView.removeFromSuperview</w:t>
+      </w:r>
+      <w:proofErr w:type="spellEnd"/>
+      <w:proofErr w:type="gramEnd"/>
+      <w:r>
+        <w:t>()</w:t>
+      </w:r>
+    </w:p>
+    <w:p>
+      <w:r>
+        <w:t xml:space="preserve">            </w:t>
+      </w:r>
+      <w:proofErr w:type="spellStart"/>
+      <w:proofErr w:type="gramStart"/>
+      <w:r>
+        <w:t>self.transparentView.removeFromSuperview</w:t>
+      </w:r>
+      <w:proofErr w:type="spellEnd"/>
+      <w:proofErr w:type="gramEnd"/>
+      <w:r>
+        <w:t>()</w:t>
+      </w:r>
+    </w:p>
+    <w:p>
+      <w:r>
+        <w:t xml:space="preserve">        }</w:t>
+      </w:r>
+    </w:p>
+    <w:p>
+      <w:r>
+        <w:t xml:space="preserve">        </w:t>
+      </w:r>
+    </w:p>
+    <w:p>
+      <w:r>
+        <w:t xml:space="preserve">    }</w:t>
+      </w:r>
+    </w:p>
+    <w:p>
+      <w:proofErr w:type="spellStart"/>
+      <w:r>
+        <w:t>func</w:t>
+      </w:r>
+      <w:proofErr w:type="spellEnd"/>
+      <w:r>
+        <w:t xml:space="preserve"> </w:t>
+      </w:r>
+      <w:proofErr w:type="spellStart"/>
+      <w:r>
+        <w:t>handleFilterValue</w:t>
+      </w:r>
+      <w:proofErr w:type="spellEnd"/>
+      <w:r>
+        <w:t>(</w:t>
+      </w:r>
+      <w:proofErr w:type="gramStart"/>
+      <w:r>
+        <w:t>index:Int</w:t>
+      </w:r>
+      <w:proofErr w:type="gramEnd"/>
+      <w:r>
+        <w:t xml:space="preserve">,id:Int64)  { </w:t>
+      </w:r>
+    </w:p>
+    <w:p>
+      <w:r>
+        <w:t xml:space="preserve">        if index == 1 {</w:t>
+      </w:r>
+    </w:p>
+    <w:p>
+      <w:r>
+        <w:t xml:space="preserve">            </w:t>
+      </w:r>
+      <w:proofErr w:type="spellStart"/>
+      <w:r>
+        <w:t>orgId</w:t>
+      </w:r>
+      <w:proofErr w:type="spellEnd"/>
+      <w:r>
+        <w:t xml:space="preserve"> = id</w:t>
+      </w:r>
+    </w:p>
+    <w:p>
+      <w:r>
+        <w:t xml:space="preserve">            </w:t>
+      </w:r>
+      <w:proofErr w:type="spellStart"/>
+      <w:r>
+        <w:t>vehGroupId</w:t>
+      </w:r>
+      <w:proofErr w:type="spellEnd"/>
+      <w:r>
+        <w:t xml:space="preserve"> = nil</w:t>
+      </w:r>
+    </w:p>
+    <w:p>
+      <w:r>
+        <w:t xml:space="preserve">            </w:t>
+      </w:r>
+      <w:proofErr w:type="spellStart"/>
+      <w:r>
+        <w:t>focusVeh</w:t>
+      </w:r>
+      <w:proofErr w:type="spellEnd"/>
+      <w:r>
+        <w:t xml:space="preserve"> = nil</w:t>
+      </w:r>
+    </w:p>
+    <w:p>
+      <w:r>
+        <w:t xml:space="preserve">        </w:t>
+      </w:r>
+      <w:proofErr w:type="gramStart"/>
+      <w:r>
+        <w:t>}else</w:t>
+      </w:r>
+      <w:proofErr w:type="gramEnd"/>
+      <w:r>
+        <w:t xml:space="preserve"> if index == 2 {</w:t>
+      </w:r>
+    </w:p>
+    <w:p>
+      <w:r>
+        <w:t xml:space="preserve">            </w:t>
+      </w:r>
+      <w:proofErr w:type="spellStart"/>
+      <w:r>
+        <w:t>orgId</w:t>
+      </w:r>
+      <w:proofErr w:type="spellEnd"/>
+      <w:r>
+        <w:t xml:space="preserve"> = nil</w:t>
+      </w:r>
+    </w:p>
+    <w:p>
+      <w:r>
+        <w:t xml:space="preserve">            </w:t>
+      </w:r>
+      <w:proofErr w:type="spellStart"/>
+      <w:r>
+        <w:t>vehGroupId</w:t>
+      </w:r>
+      <w:proofErr w:type="spellEnd"/>
+      <w:r>
+        <w:t xml:space="preserve"> = id</w:t>
+      </w:r>
+    </w:p>
+    <w:p>
+      <w:r>
+        <w:t xml:space="preserve">            </w:t>
+      </w:r>
+      <w:proofErr w:type="spellStart"/>
+      <w:r>
+        <w:t>focusVeh</w:t>
+      </w:r>
+      <w:proofErr w:type="spellEnd"/>
+      <w:r>
+        <w:t xml:space="preserve"> = nil</w:t>
+      </w:r>
+    </w:p>
+    <w:p>
+      <w:r>
+        <w:t xml:space="preserve">        </w:t>
+      </w:r>
+      <w:proofErr w:type="gramStart"/>
+      <w:r>
+        <w:t>}else</w:t>
+      </w:r>
+      <w:proofErr w:type="gramEnd"/>
+      <w:r>
+        <w:t xml:space="preserve"> if index == 3 {</w:t>
+      </w:r>
+    </w:p>
+    <w:p>
+      <w:r>
+        <w:t xml:space="preserve">            </w:t>
+      </w:r>
+      <w:proofErr w:type="spellStart"/>
+      <w:r>
+        <w:t>orgId</w:t>
+      </w:r>
+      <w:proofErr w:type="spellEnd"/>
+      <w:r>
+        <w:t xml:space="preserve"> = nil</w:t>
+      </w:r>
+    </w:p>
+    <w:p>
+      <w:r>
+        <w:t xml:space="preserve">            </w:t>
+      </w:r>
+      <w:proofErr w:type="spellStart"/>
+      <w:r>
+        <w:t>vehGroupId</w:t>
+      </w:r>
+      <w:proofErr w:type="spellEnd"/>
+      <w:r>
+        <w:t xml:space="preserve"> = nil</w:t>
+      </w:r>
+    </w:p>
+    <w:p>
+      <w:r>
+        <w:t xml:space="preserve">            </w:t>
+      </w:r>
+      <w:proofErr w:type="spellStart"/>
+      <w:r>
+        <w:t>focusVeh</w:t>
+      </w:r>
+      <w:proofErr w:type="spellEnd"/>
+      <w:r>
+        <w:t xml:space="preserve"> = true</w:t>
+      </w:r>
+    </w:p>
+    <w:p>
+      <w:r>
+        <w:t xml:space="preserve">        </w:t>
+      </w:r>
+      <w:proofErr w:type="gramStart"/>
+      <w:r>
+        <w:t>}else</w:t>
+      </w:r>
+      <w:proofErr w:type="gramEnd"/>
+      <w:r>
+        <w:t xml:space="preserve"> if index == 0 {</w:t>
+      </w:r>
+    </w:p>
+    <w:p>
+      <w:r>
+        <w:t xml:space="preserve">            </w:t>
+      </w:r>
+      <w:proofErr w:type="spellStart"/>
+      <w:r>
+        <w:t>orgId</w:t>
+      </w:r>
+      <w:proofErr w:type="spellEnd"/>
+      <w:r>
+        <w:t xml:space="preserve"> = nil</w:t>
+      </w:r>
+    </w:p>
+    <w:p>
+      <w:r>
+        <w:t xml:space="preserve">            </w:t>
+      </w:r>
+      <w:proofErr w:type="spellStart"/>
+      <w:r>
+        <w:t>vehGroupId</w:t>
+      </w:r>
+      <w:proofErr w:type="spellEnd"/>
+      <w:r>
+        <w:t xml:space="preserve"> = nil</w:t>
+      </w:r>
+    </w:p>
+    <w:p>
+      <w:r>
+        <w:t xml:space="preserve">            </w:t>
+      </w:r>
+      <w:proofErr w:type="spellStart"/>
+      <w:r>
+        <w:t>focusVeh</w:t>
+      </w:r>
+      <w:proofErr w:type="spellEnd"/>
+      <w:r>
+        <w:t xml:space="preserve"> = nil</w:t>
+      </w:r>
+    </w:p>
+    <w:p>
+      <w:r>
+        <w:t xml:space="preserve">        }</w:t>
+      </w:r>
+    </w:p>
+    <w:p>
+      <w:r>
+        <w:t xml:space="preserve">        let defaults = </w:t>
+      </w:r>
+      <w:proofErr w:type="spellStart"/>
+      <w:r>
+        <w:t>UserDefaults.standard</w:t>
+      </w:r>
+      <w:proofErr w:type="spellEnd"/>
+    </w:p>
+    <w:p>
+      <w:r>
+        <w:t xml:space="preserve">        </w:t>
+      </w:r>
+      <w:proofErr w:type="spellStart"/>
+      <w:proofErr w:type="gramStart"/>
+      <w:r>
+        <w:t>defaults.set</w:t>
+      </w:r>
+      <w:proofErr w:type="spellEnd"/>
+      <w:r>
+        <w:t>(</w:t>
+      </w:r>
+      <w:proofErr w:type="spellStart"/>
+      <w:proofErr w:type="gramEnd"/>
+      <w:r>
+        <w:t>orgId</w:t>
+      </w:r>
+      <w:proofErr w:type="spellEnd"/>
+      <w:r>
+        <w:t xml:space="preserve">, </w:t>
+      </w:r>
+      <w:proofErr w:type="spellStart"/>
+      <w:r>
+        <w:t>forKey</w:t>
+      </w:r>
+      <w:proofErr w:type="spellEnd"/>
+      <w:r>
+        <w:t>: "</w:t>
+      </w:r>
+      <w:proofErr w:type="spellStart"/>
+      <w:r>
+        <w:t>orgId</w:t>
+      </w:r>
+      <w:proofErr w:type="spellEnd"/>
+      <w:r>
+        <w:t>")</w:t>
+      </w:r>
+    </w:p>
+    <w:p>
+      <w:r>
+        <w:t xml:space="preserve">        </w:t>
+      </w:r>
+      <w:proofErr w:type="spellStart"/>
+      <w:proofErr w:type="gramStart"/>
+      <w:r>
+        <w:t>defaults.set</w:t>
+      </w:r>
+      <w:proofErr w:type="spellEnd"/>
+      <w:r>
+        <w:t>(</w:t>
+      </w:r>
+      <w:proofErr w:type="spellStart"/>
+      <w:proofErr w:type="gramEnd"/>
+      <w:r>
+        <w:t>vehGroupId</w:t>
+      </w:r>
+      <w:proofErr w:type="spellEnd"/>
+      <w:r>
+        <w:t xml:space="preserve">, </w:t>
+      </w:r>
+      <w:proofErr w:type="spellStart"/>
+      <w:r>
+        <w:t>forKey</w:t>
+      </w:r>
+      <w:proofErr w:type="spellEnd"/>
+      <w:r>
+        <w:t>: "</w:t>
+      </w:r>
+      <w:proofErr w:type="spellStart"/>
+      <w:r>
+        <w:t>groupId</w:t>
+      </w:r>
+      <w:proofErr w:type="spellEnd"/>
+      <w:r>
+        <w:t>")</w:t>
+      </w:r>
+    </w:p>
+    <w:p>
+      <w:r>
+        <w:t xml:space="preserve">        </w:t>
+      </w:r>
+      <w:proofErr w:type="spellStart"/>
+      <w:proofErr w:type="gramStart"/>
+      <w:r>
+        <w:t>defaults.set</w:t>
+      </w:r>
+      <w:proofErr w:type="spellEnd"/>
+      <w:r>
+        <w:t>(</w:t>
+      </w:r>
+      <w:proofErr w:type="spellStart"/>
+      <w:proofErr w:type="gramEnd"/>
+      <w:r>
+        <w:t>focusVeh</w:t>
+      </w:r>
+      <w:proofErr w:type="spellEnd"/>
+      <w:r>
+        <w:t xml:space="preserve">, </w:t>
+      </w:r>
+      <w:proofErr w:type="spellStart"/>
+      <w:r>
+        <w:t>forKey</w:t>
+      </w:r>
+      <w:proofErr w:type="spellEnd"/>
+      <w:r>
+        <w:t>: "</w:t>
+      </w:r>
+      <w:proofErr w:type="spellStart"/>
+      <w:r>
+        <w:t>focusVeh</w:t>
+      </w:r>
+      <w:proofErr w:type="spellEnd"/>
+      <w:r>
+        <w:t>")</w:t>
+      </w:r>
+    </w:p>
+    <w:p>
+      <w:r>
+        <w:t xml:space="preserve">        </w:t>
+      </w:r>
+      <w:proofErr w:type="spellStart"/>
+      <w:proofErr w:type="gramStart"/>
+      <w:r>
+        <w:t>self.filterView.removeFromSuperview</w:t>
+      </w:r>
+      <w:proofErr w:type="spellEnd"/>
+      <w:proofErr w:type="gramEnd"/>
+      <w:r>
+        <w:t>()</w:t>
+      </w:r>
+    </w:p>
+    <w:p>
+      <w:r>
+        <w:t xml:space="preserve">        </w:t>
+      </w:r>
+      <w:proofErr w:type="spellStart"/>
+      <w:proofErr w:type="gramStart"/>
+      <w:r>
+        <w:t>self.transparentView.removeFromSuperview</w:t>
+      </w:r>
+      <w:proofErr w:type="spellEnd"/>
+      <w:proofErr w:type="gramEnd"/>
+      <w:r>
+        <w:t>()</w:t>
+      </w:r>
+    </w:p>
+    <w:p>
+      <w:r>
+        <w:t xml:space="preserve">        </w:t>
+      </w:r>
+      <w:proofErr w:type="spellStart"/>
+      <w:proofErr w:type="gramStart"/>
+      <w:r>
+        <w:t>self.rightFlag</w:t>
+      </w:r>
+      <w:proofErr w:type="spellEnd"/>
+      <w:proofErr w:type="gramEnd"/>
+      <w:r>
+        <w:t xml:space="preserve"> = false</w:t>
+      </w:r>
+    </w:p>
+    <w:p>
+      <w:r>
+        <w:t xml:space="preserve">        </w:t>
+      </w:r>
+      <w:proofErr w:type="spellStart"/>
+      <w:proofErr w:type="gramStart"/>
+      <w:r>
+        <w:t>self.requestVehicle</w:t>
+      </w:r>
+      <w:proofErr w:type="spellEnd"/>
+      <w:proofErr w:type="gramEnd"/>
+      <w:r>
+        <w:t xml:space="preserve">() </w:t>
+      </w:r>
+    </w:p>
+    <w:p>
+      <w:pPr>
+        <w:ind w:firstLine="420"/>
+      </w:pPr>
+      <w:r>
+        <w:t>}</w:t>
+      </w:r>
+    </w:p>
+    <w:p>
+      <w:pPr>
+        <w:ind w:firstLine="420"/>
+      </w:pPr>
+      <w:r>
+        <w:rPr>
+          <w:rFonts w:hint="eastAsia"/>
+        </w:rPr>
+        <w:t>搜索页面如图</w:t>
+      </w:r>
+    </w:p>
+    <w:p>
+      <w:pPr>
+        <w:ind w:firstLine="420"/>
+        <w:jc w:val="center"/>
+        <w:rPr>
+          <w:rFonts w:hint="eastAsia"/>
+        </w:rPr>
+      </w:pPr>
+      <w:r>
+        <w:rPr>
+          <w:rFonts w:hint="eastAsia"/>
+          <w:noProof/>
+        </w:rPr>
+        <w:lastRenderedPageBreak/>
+        <w:drawing>
+          <wp:inline distT="0" distB="0" distL="0" distR="0">
+            <wp:extent cx="2119357" cy="4587011"/>
+            <wp:effectExtent l="0" t="0" r="1905" b="0"/>
+            <wp:docPr id="18" name="图片 18"/>
+            <wp:cNvGraphicFramePr>
+              <a:graphicFrameLocks xmlns:a="http://schemas.openxmlformats.org/drawingml/2006/main" noChangeAspect="1"/>
+            </wp:cNvGraphicFramePr>
+            <a:graphic xmlns:a="http://schemas.openxmlformats.org/drawingml/2006/main">
+              <a:graphicData uri="http://schemas.openxmlformats.org/drawingml/2006/picture">
+                <pic:pic xmlns:pic="http://schemas.openxmlformats.org/drawingml/2006/picture">
+                  <pic:nvPicPr>
+                    <pic:cNvPr id="18" name="图片 18"/>
+                    <pic:cNvPicPr/>
+                  </pic:nvPicPr>
+                  <pic:blipFill>
+                    <a:blip r:embed="rId18" cstate="print">
+                      <a:extLst>
+                        <a:ext uri="{28A0092B-C50C-407E-A947-70E740481C1C}">
+                          <a14:useLocalDpi xmlns:a14="http://schemas.microsoft.com/office/drawing/2010/main" val="0"/>
+                        </a:ext>
+                      </a:extLst>
+                    </a:blip>
+                    <a:stretch>
+                      <a:fillRect/>
+                    </a:stretch>
+                  </pic:blipFill>
+                  <pic:spPr>
+                    <a:xfrm>
+                      <a:off x="0" y="0"/>
+                      <a:ext cx="2134971" cy="4620804"/>
+                    </a:xfrm>
+                    <a:prstGeom prst="rect">
+                      <a:avLst/>
+                    </a:prstGeom>
+                  </pic:spPr>
+                </pic:pic>
+              </a:graphicData>
+            </a:graphic>
+          </wp:inline>
+        </w:drawing>
+      </w:r>
+    </w:p>
+    <w:p>
+      <w:pPr>
+        <w:ind w:firstLineChars="200" w:firstLine="420"/>
+        <w:rPr>
+          <w:rFonts w:hint="eastAsia"/>
+        </w:rPr>
+      </w:pPr>
+      <w:r>
+        <w:rPr>
+          <w:rFonts w:hint="eastAsia"/>
+        </w:rPr>
+        <w:t>点击任意一行列表，跳转到对应车辆的运营报告页面中，该页面展示</w:t>
+      </w:r>
+    </w:p>
+    <w:p>
+      <w:pPr>
+        <w:ind w:firstLineChars="200" w:firstLine="420"/>
+        <w:jc w:val="center"/>
+      </w:pPr>
+      <w:r>
+        <w:rPr>
+          <w:noProof/>
+        </w:rPr>
+        <w:lastRenderedPageBreak/>
+        <w:drawing>
+          <wp:inline distT="0" distB="0" distL="0" distR="0">
+            <wp:extent cx="2096627" cy="4537817"/>
+            <wp:effectExtent l="0" t="0" r="0" b="0"/>
+            <wp:docPr id="19" name="图片 19"/>
+            <wp:cNvGraphicFramePr>
+              <a:graphicFrameLocks xmlns:a="http://schemas.openxmlformats.org/drawingml/2006/main" noChangeAspect="1"/>
+            </wp:cNvGraphicFramePr>
+            <a:graphic xmlns:a="http://schemas.openxmlformats.org/drawingml/2006/main">
+              <a:graphicData uri="http://schemas.openxmlformats.org/drawingml/2006/picture">
+                <pic:pic xmlns:pic="http://schemas.openxmlformats.org/drawingml/2006/picture">
+                  <pic:nvPicPr>
+                    <pic:cNvPr id="19" name="图片 19"/>
+                    <pic:cNvPicPr/>
+                  </pic:nvPicPr>
+                  <pic:blipFill>
+                    <a:blip r:embed="rId19" cstate="print">
+                      <a:extLst>
+                        <a:ext uri="{28A0092B-C50C-407E-A947-70E740481C1C}">
+                          <a14:useLocalDpi xmlns:a14="http://schemas.microsoft.com/office/drawing/2010/main" val="0"/>
+                        </a:ext>
+                      </a:extLst>
+                    </a:blip>
+                    <a:stretch>
+                      <a:fillRect/>
+                    </a:stretch>
+                  </pic:blipFill>
+                  <pic:spPr>
+                    <a:xfrm>
+                      <a:off x="0" y="0"/>
+                      <a:ext cx="2107159" cy="4560613"/>
+                    </a:xfrm>
+                    <a:prstGeom prst="rect">
+                      <a:avLst/>
+                    </a:prstGeom>
+                  </pic:spPr>
+                </pic:pic>
+              </a:graphicData>
+            </a:graphic>
+          </wp:inline>
+        </w:drawing>
+      </w:r>
+    </w:p>
+    <w:p>
+      <w:pPr>
+        <w:ind w:firstLineChars="200" w:firstLine="420"/>
+      </w:pPr>
+    </w:p>
+    <w:p>
+      <w:pPr>
+        <w:ind w:firstLineChars="200" w:firstLine="420"/>
+      </w:pPr>
+    </w:p>
+    <w:p/>
+    <w:p>
+      <w:pPr>
+        <w:rPr>
+          <w:rFonts w:hint="eastAsia"/>
+        </w:rPr>
+      </w:pPr>
       <w:r>
         <w:rPr>
           <w:rFonts w:hint="eastAsia"/>
@@ -5230,7 +8631,6 @@
         <w:t>字）：</w:t>
       </w:r>
     </w:p>
-    <w:p/>
     <w:sectPr>
       <w:pgSz w:w="11900" w:h="16840"/>
       <w:pgMar w:top="1440" w:right="1800" w:bottom="1440" w:left="1800" w:header="851" w:footer="992" w:gutter="0"/>
@@ -5242,7 +8642,7 @@
 </file>
 
 <file path=word/numbering.xml><?xml version="1.0" encoding="utf-8"?>
-<w:numbering xmlns:wpc="http://schemas.microsoft.com/office/word/2010/wordprocessingCanvas" xmlns:cx="http://schemas.microsoft.com/office/drawing/2014/chartex" xmlns:cx1="http://schemas.microsoft.com/office/drawing/2015/9/8/chartex" xmlns:cx2="http://schemas.microsoft.com/office/drawing/2015/10/21/chartex" xmlns:cx3="http://schemas.microsoft.com/office/drawing/2016/5/9/chartex" xmlns:cx4="http://schemas.microsoft.com/office/drawing/2016/5/10/chartex" xmlns:cx5="http://schemas.microsoft.com/office/drawing/2016/5/11/chartex" xmlns:cx6="http://schemas.microsoft.com/office/drawing/2016/5/12/chartex" xmlns:cx7="http://schemas.microsoft.com/office/drawing/2016/5/13/chartex" xmlns:cx8="http://schemas.microsoft.com/office/drawing/2016/5/14/chartex" xmlns:mc="http://schemas.openxmlformats.org/markup-compatibility/2006" xmlns:aink="http://schemas.microsoft.com/office/drawing/2016/ink" xmlns:am3d="http://schemas.microsoft.com/office/drawing/2017/model3d" xmlns:o="urn:schemas-microsoft-com:office:office" xmlns:r="http://schemas.openxmlformats.org/officeDocument/2006/relationships" xmlns:m="http://schemas.openxmlformats.org/officeDocument/2006/math" xmlns:v="urn:schemas-microsoft-com:vml" xmlns:wp14="http://schemas.microsoft.com/office/word/2010/wordprocessingDrawing" xmlns:wp="http://schemas.openxmlformats.org/drawingml/2006/wordprocessingDrawing" xmlns:w10="urn:schemas-microsoft-com:office:word" xmlns:w="http://schemas.openxmlformats.org/wordprocessingml/2006/main" xmlns:w14="http://schemas.microsoft.com/office/word/2010/wordml" xmlns:w15="http://schemas.microsoft.com/office/word/2012/wordml" xmlns:w16cid="http://schemas.microsoft.com/office/word/2016/wordml/cid" xmlns:w16se="http://schemas.microsoft.com/office/word/2015/wordml/symex" xmlns:wpg="http://schemas.microsoft.com/office/word/2010/wordprocessingGroup" xmlns:wpi="http://schemas.microsoft.com/office/word/2010/wordprocessingInk" xmlns:wne="http://schemas.microsoft.com/office/word/2006/wordml" xmlns:wps="http://schemas.microsoft.com/office/word/2010/wordprocessingShape" mc:Ignorable="w14 w15 w16se w16cid wp14">
+<w:numbering xmlns:wpc="http://schemas.microsoft.com/office/word/2010/wordprocessingCanvas" xmlns:cx="http://schemas.microsoft.com/office/drawing/2014/chartex" xmlns:cx1="http://schemas.microsoft.com/office/drawing/2015/9/8/chartex" xmlns:cx2="http://schemas.microsoft.com/office/drawing/2015/10/21/chartex" xmlns:cx3="http://schemas.microsoft.com/office/drawing/2016/5/9/chartex" xmlns:cx4="http://schemas.microsoft.com/office/drawing/2016/5/10/chartex" xmlns:cx5="http://schemas.microsoft.com/office/drawing/2016/5/11/chartex" xmlns:cx6="http://schemas.microsoft.com/office/drawing/2016/5/12/chartex" xmlns:cx7="http://schemas.microsoft.com/office/drawing/2016/5/13/chartex" xmlns:cx8="http://schemas.microsoft.com/office/drawing/2016/5/14/chartex" xmlns:mc="http://schemas.openxmlformats.org/markup-compatibility/2006" xmlns:aink="http://schemas.microsoft.com/office/drawing/2016/ink" xmlns:am3d="http://schemas.microsoft.com/office/drawing/2017/model3d" xmlns:o="urn:schemas-microsoft-com:office:office" xmlns:r="http://schemas.openxmlformats.org/officeDocument/2006/relationships" xmlns:m="http://schemas.openxmlformats.org/officeDocument/2006/math" xmlns:v="urn:schemas-microsoft-com:vml" xmlns:wp14="http://schemas.microsoft.com/office/word/2010/wordprocessingDrawing" xmlns:wp="http://schemas.openxmlformats.org/drawingml/2006/wordprocessingDrawing" xmlns:w10="urn:schemas-microsoft-com:office:word" xmlns:w="http://schemas.openxmlformats.org/wordprocessingml/2006/main" xmlns:w14="http://schemas.microsoft.com/office/word/2010/wordml" xmlns:w15="http://schemas.microsoft.com/office/word/2012/wordml" xmlns:w16cex="http://schemas.microsoft.com/office/word/2018/wordml/cex" xmlns:w16cid="http://schemas.microsoft.com/office/word/2016/wordml/cid" xmlns:w16="http://schemas.microsoft.com/office/word/2018/wordml" xmlns:w16se="http://schemas.microsoft.com/office/word/2015/wordml/symex" xmlns:wpg="http://schemas.microsoft.com/office/word/2010/wordprocessingGroup" xmlns:wpi="http://schemas.microsoft.com/office/word/2010/wordprocessingInk" xmlns:wne="http://schemas.microsoft.com/office/word/2006/wordml" xmlns:wps="http://schemas.microsoft.com/office/word/2010/wordprocessingShape" mc:Ignorable="w14 w15 w16se w16cid w16 w16cex wp14">
   <w:abstractNum w:abstractNumId="0" w15:restartNumberingAfterBreak="0">
     <w:nsid w:val="1BF24920"/>
     <w:multiLevelType w:val="hybridMultilevel"/>
@@ -5615,7 +9015,7 @@
 </file>
 
 <file path=word/styles.xml><?xml version="1.0" encoding="utf-8"?>
-<w:styles xmlns:mc="http://schemas.openxmlformats.org/markup-compatibility/2006" xmlns:r="http://schemas.openxmlformats.org/officeDocument/2006/relationships" xmlns:w="http://schemas.openxmlformats.org/wordprocessingml/2006/main" xmlns:w14="http://schemas.microsoft.com/office/word/2010/wordml" xmlns:w15="http://schemas.microsoft.com/office/word/2012/wordml" xmlns:w16cid="http://schemas.microsoft.com/office/word/2016/wordml/cid" xmlns:w16se="http://schemas.microsoft.com/office/word/2015/wordml/symex" mc:Ignorable="w14 w15 w16se w16cid">
+<w:styles xmlns:mc="http://schemas.openxmlformats.org/markup-compatibility/2006" xmlns:r="http://schemas.openxmlformats.org/officeDocument/2006/relationships" xmlns:w="http://schemas.openxmlformats.org/wordprocessingml/2006/main" xmlns:w14="http://schemas.microsoft.com/office/word/2010/wordml" xmlns:w15="http://schemas.microsoft.com/office/word/2012/wordml" xmlns:w16cex="http://schemas.microsoft.com/office/word/2018/wordml/cex" xmlns:w16cid="http://schemas.microsoft.com/office/word/2016/wordml/cid" xmlns:w16="http://schemas.microsoft.com/office/word/2018/wordml" xmlns:w16se="http://schemas.microsoft.com/office/word/2015/wordml/symex" mc:Ignorable="w14 w15 w16se w16cid w16 w16cex">
   <w:docDefaults>
     <w:rPrDefault>
       <w:rPr>
@@ -5628,7 +9028,7 @@
     </w:rPrDefault>
     <w:pPrDefault/>
   </w:docDefaults>
-  <w:latentStyles w:defLockedState="0" w:defUIPriority="99" w:defSemiHidden="0" w:defUnhideWhenUsed="0" w:defQFormat="0" w:count="375">
+  <w:latentStyles w:defLockedState="0" w:defUIPriority="99" w:defSemiHidden="0" w:defUnhideWhenUsed="0" w:defQFormat="0" w:count="376">
     <w:lsdException w:name="Normal" w:uiPriority="0" w:qFormat="1"/>
     <w:lsdException w:name="heading 1" w:uiPriority="9" w:qFormat="1"/>
     <w:lsdException w:name="heading 2" w:semiHidden="1" w:uiPriority="9" w:unhideWhenUsed="1" w:qFormat="1"/>
@@ -5734,7 +9134,6 @@
     <w:lsdException w:name="HTML Sample" w:semiHidden="1" w:unhideWhenUsed="1"/>
     <w:lsdException w:name="HTML Typewriter" w:semiHidden="1" w:unhideWhenUsed="1"/>
     <w:lsdException w:name="HTML Variable" w:semiHidden="1" w:unhideWhenUsed="1"/>
-    <w:lsdException w:name="Normal Table" w:semiHidden="1" w:unhideWhenUsed="1"/>
     <w:lsdException w:name="annotation subject" w:semiHidden="1" w:unhideWhenUsed="1"/>
     <w:lsdException w:name="No List" w:semiHidden="1" w:unhideWhenUsed="1"/>
     <w:lsdException w:name="Outline List 1" w:semiHidden="1" w:unhideWhenUsed="1"/>
@@ -5781,10 +9180,8 @@
     <w:lsdException w:name="Table Subtle 2" w:semiHidden="1" w:unhideWhenUsed="1"/>
     <w:lsdException w:name="Table Web 1" w:semiHidden="1" w:unhideWhenUsed="1"/>
     <w:lsdException w:name="Table Web 2" w:semiHidden="1" w:unhideWhenUsed="1"/>
-    <w:lsdException w:name="Table Web 3" w:semiHidden="1" w:unhideWhenUsed="1"/>
     <w:lsdException w:name="Balloon Text" w:semiHidden="1" w:unhideWhenUsed="1"/>
     <w:lsdException w:name="Table Grid" w:uiPriority="39"/>
-    <w:lsdException w:name="Table Theme" w:semiHidden="1" w:unhideWhenUsed="1"/>
     <w:lsdException w:name="Placeholder Text" w:semiHidden="1"/>
     <w:lsdException w:name="No Spacing" w:uiPriority="1" w:qFormat="1"/>
     <w:lsdException w:name="Light Shading" w:uiPriority="60"/>
@@ -6004,6 +9401,7 @@
     <w:lsdException w:name="Smart Hyperlink" w:semiHidden="1" w:unhideWhenUsed="1"/>
     <w:lsdException w:name="Hashtag" w:semiHidden="1" w:unhideWhenUsed="1"/>
     <w:lsdException w:name="Unresolved Mention" w:semiHidden="1" w:unhideWhenUsed="1"/>
+    <w:lsdException w:name="Smart Link" w:semiHidden="1" w:unhideWhenUsed="1"/>
   </w:latentStyles>
   <w:style w:type="paragraph" w:default="1" w:styleId="a">
     <w:name w:val="Normal"/>

--- a/论文.docx
+++ b/论文.docx
@@ -1,6 +1,6 @@
 
 <file path=word/document.xml><?xml version="1.0" encoding="utf-8"?>
-<w:document xmlns:wpc="http://schemas.microsoft.com/office/word/2010/wordprocessingCanvas" xmlns:cx="http://schemas.microsoft.com/office/drawing/2014/chartex" xmlns:cx1="http://schemas.microsoft.com/office/drawing/2015/9/8/chartex" xmlns:cx2="http://schemas.microsoft.com/office/drawing/2015/10/21/chartex" xmlns:cx3="http://schemas.microsoft.com/office/drawing/2016/5/9/chartex" xmlns:cx4="http://schemas.microsoft.com/office/drawing/2016/5/10/chartex" xmlns:cx5="http://schemas.microsoft.com/office/drawing/2016/5/11/chartex" xmlns:cx6="http://schemas.microsoft.com/office/drawing/2016/5/12/chartex" xmlns:cx7="http://schemas.microsoft.com/office/drawing/2016/5/13/chartex" xmlns:cx8="http://schemas.microsoft.com/office/drawing/2016/5/14/chartex" xmlns:mc="http://schemas.openxmlformats.org/markup-compatibility/2006" xmlns:aink="http://schemas.microsoft.com/office/drawing/2016/ink" xmlns:am3d="http://schemas.microsoft.com/office/drawing/2017/model3d" xmlns:o="urn:schemas-microsoft-com:office:office" xmlns:r="http://schemas.openxmlformats.org/officeDocument/2006/relationships" xmlns:m="http://schemas.openxmlformats.org/officeDocument/2006/math" xmlns:v="urn:schemas-microsoft-com:vml" xmlns:wp14="http://schemas.microsoft.com/office/word/2010/wordprocessingDrawing" xmlns:wp="http://schemas.openxmlformats.org/drawingml/2006/wordprocessingDrawing" xmlns:w10="urn:schemas-microsoft-com:office:word" xmlns:w="http://schemas.openxmlformats.org/wordprocessingml/2006/main" xmlns:w14="http://schemas.microsoft.com/office/word/2010/wordml" xmlns:w15="http://schemas.microsoft.com/office/word/2012/wordml" xmlns:w16cex="http://schemas.microsoft.com/office/word/2018/wordml/cex" xmlns:w16cid="http://schemas.microsoft.com/office/word/2016/wordml/cid" xmlns:w16="http://schemas.microsoft.com/office/word/2018/wordml" xmlns:w16se="http://schemas.microsoft.com/office/word/2015/wordml/symex" xmlns:wpg="http://schemas.microsoft.com/office/word/2010/wordprocessingGroup" xmlns:wpi="http://schemas.microsoft.com/office/word/2010/wordprocessingInk" xmlns:wne="http://schemas.microsoft.com/office/word/2006/wordml" xmlns:wps="http://schemas.microsoft.com/office/word/2010/wordprocessingShape" mc:Ignorable="w14 w15 w16se w16cid w16 w16cex wp14">
+<w:document xmlns:wpc="http://schemas.microsoft.com/office/word/2010/wordprocessingCanvas" xmlns:cx="http://schemas.microsoft.com/office/drawing/2014/chartex" xmlns:cx1="http://schemas.microsoft.com/office/drawing/2015/9/8/chartex" xmlns:cx2="http://schemas.microsoft.com/office/drawing/2015/10/21/chartex" xmlns:cx3="http://schemas.microsoft.com/office/drawing/2016/5/9/chartex" xmlns:cx4="http://schemas.microsoft.com/office/drawing/2016/5/10/chartex" xmlns:cx5="http://schemas.microsoft.com/office/drawing/2016/5/11/chartex" xmlns:cx6="http://schemas.microsoft.com/office/drawing/2016/5/12/chartex" xmlns:cx7="http://schemas.microsoft.com/office/drawing/2016/5/13/chartex" xmlns:cx8="http://schemas.microsoft.com/office/drawing/2016/5/14/chartex" xmlns:mc="http://schemas.openxmlformats.org/markup-compatibility/2006" xmlns:aink="http://schemas.microsoft.com/office/drawing/2016/ink" xmlns:am3d="http://schemas.microsoft.com/office/drawing/2017/model3d" xmlns:o="urn:schemas-microsoft-com:office:office" xmlns:r="http://schemas.openxmlformats.org/officeDocument/2006/relationships" xmlns:m="http://schemas.openxmlformats.org/officeDocument/2006/math" xmlns:v="urn:schemas-microsoft-com:vml" xmlns:wp14="http://schemas.microsoft.com/office/word/2010/wordprocessingDrawing" xmlns:wp="http://schemas.openxmlformats.org/drawingml/2006/wordprocessingDrawing" xmlns:w10="urn:schemas-microsoft-com:office:word" xmlns:w="http://schemas.openxmlformats.org/wordprocessingml/2006/main" xmlns:w14="http://schemas.microsoft.com/office/word/2010/wordml" xmlns:w15="http://schemas.microsoft.com/office/word/2012/wordml" xmlns:w16cid="http://schemas.microsoft.com/office/word/2016/wordml/cid" xmlns:w16se="http://schemas.microsoft.com/office/word/2015/wordml/symex" xmlns:wpg="http://schemas.microsoft.com/office/word/2010/wordprocessingGroup" xmlns:wpi="http://schemas.microsoft.com/office/word/2010/wordprocessingInk" xmlns:wne="http://schemas.microsoft.com/office/word/2006/wordml" xmlns:wps="http://schemas.microsoft.com/office/word/2010/wordprocessingShape" mc:Ignorable="w14 w15 w16se w16cid wp14">
   <w:body>
     <w:p>
       <w:pPr>
@@ -2984,9 +2984,6 @@
       <w:pPr>
         <w:ind w:firstLineChars="200" w:firstLine="420"/>
         <w:jc w:val="center"/>
-        <w:rPr>
-          <w:rFonts w:hint="eastAsia"/>
-        </w:rPr>
       </w:pPr>
       <w:r>
         <w:rPr>
@@ -4721,9 +4718,6 @@
           <w:p>
             <w:pPr>
               <w:jc w:val="center"/>
-              <w:rPr>
-                <w:rFonts w:hint="eastAsia"/>
-              </w:rPr>
             </w:pPr>
             <w:r>
               <w:rPr>
@@ -4814,9 +4808,6 @@
           <w:p>
             <w:pPr>
               <w:jc w:val="center"/>
-              <w:rPr>
-                <w:rFonts w:hint="eastAsia"/>
-              </w:rPr>
             </w:pPr>
             <w:r>
               <w:rPr>
@@ -4833,9 +4824,6 @@
           <w:p>
             <w:pPr>
               <w:jc w:val="center"/>
-              <w:rPr>
-                <w:rFonts w:hint="eastAsia"/>
-              </w:rPr>
             </w:pPr>
             <w:r>
               <w:rPr>
@@ -4852,9 +4840,6 @@
           <w:p>
             <w:pPr>
               <w:jc w:val="center"/>
-              <w:rPr>
-                <w:rFonts w:hint="eastAsia"/>
-              </w:rPr>
             </w:pPr>
             <w:r>
               <w:rPr>
@@ -4874,9 +4859,6 @@
           <w:p>
             <w:pPr>
               <w:jc w:val="center"/>
-              <w:rPr>
-                <w:rFonts w:hint="eastAsia"/>
-              </w:rPr>
             </w:pPr>
             <w:r>
               <w:rPr>
@@ -4893,9 +4875,6 @@
           <w:p>
             <w:pPr>
               <w:jc w:val="center"/>
-              <w:rPr>
-                <w:rFonts w:hint="eastAsia"/>
-              </w:rPr>
             </w:pPr>
             <w:proofErr w:type="spellStart"/>
             <w:r>
@@ -4911,9 +4890,6 @@
           <w:p>
             <w:pPr>
               <w:jc w:val="center"/>
-              <w:rPr>
-                <w:rFonts w:hint="eastAsia"/>
-              </w:rPr>
             </w:pPr>
             <w:r>
               <w:rPr>
@@ -4933,9 +4909,6 @@
           <w:p>
             <w:pPr>
               <w:jc w:val="center"/>
-              <w:rPr>
-                <w:rFonts w:hint="eastAsia"/>
-              </w:rPr>
             </w:pPr>
           </w:p>
         </w:tc>
@@ -4946,9 +4919,6 @@
           <w:p>
             <w:pPr>
               <w:jc w:val="center"/>
-              <w:rPr>
-                <w:rFonts w:hint="eastAsia"/>
-              </w:rPr>
             </w:pPr>
             <w:proofErr w:type="spellStart"/>
             <w:r>
@@ -4964,9 +4934,6 @@
           <w:p>
             <w:pPr>
               <w:jc w:val="center"/>
-              <w:rPr>
-                <w:rFonts w:hint="eastAsia"/>
-              </w:rPr>
             </w:pPr>
             <w:r>
               <w:rPr>
@@ -4986,9 +4953,6 @@
           <w:p>
             <w:pPr>
               <w:jc w:val="center"/>
-              <w:rPr>
-                <w:rFonts w:hint="eastAsia"/>
-              </w:rPr>
             </w:pPr>
           </w:p>
         </w:tc>
@@ -4999,9 +4963,6 @@
           <w:p>
             <w:pPr>
               <w:jc w:val="center"/>
-              <w:rPr>
-                <w:rFonts w:hint="eastAsia"/>
-              </w:rPr>
             </w:pPr>
             <w:proofErr w:type="spellStart"/>
             <w:r>
@@ -5017,9 +4978,6 @@
           <w:p>
             <w:pPr>
               <w:jc w:val="center"/>
-              <w:rPr>
-                <w:rFonts w:hint="eastAsia"/>
-              </w:rPr>
             </w:pPr>
             <w:r>
               <w:rPr>
@@ -5034,9 +4992,6 @@
     <w:p>
       <w:pPr>
         <w:ind w:left="420"/>
-        <w:rPr>
-          <w:rFonts w:hint="eastAsia"/>
-        </w:rPr>
       </w:pPr>
     </w:p>
     <w:p>
@@ -5075,9 +5030,6 @@
           <w:p>
             <w:pPr>
               <w:jc w:val="center"/>
-              <w:rPr>
-                <w:rFonts w:hint="eastAsia"/>
-              </w:rPr>
             </w:pPr>
             <w:r>
               <w:rPr>
@@ -5094,9 +5046,6 @@
           <w:p>
             <w:pPr>
               <w:jc w:val="center"/>
-              <w:rPr>
-                <w:rFonts w:hint="eastAsia"/>
-              </w:rPr>
             </w:pPr>
             <w:r>
               <w:rPr>
@@ -5113,9 +5062,6 @@
           <w:p>
             <w:pPr>
               <w:jc w:val="center"/>
-              <w:rPr>
-                <w:rFonts w:hint="eastAsia"/>
-              </w:rPr>
             </w:pPr>
             <w:r>
               <w:rPr>
@@ -5134,9 +5080,6 @@
           <w:p>
             <w:pPr>
               <w:jc w:val="center"/>
-              <w:rPr>
-                <w:rFonts w:hint="eastAsia"/>
-              </w:rPr>
             </w:pPr>
             <w:r>
               <w:rPr>
@@ -5168,9 +5111,6 @@
           <w:p>
             <w:pPr>
               <w:jc w:val="center"/>
-              <w:rPr>
-                <w:rFonts w:hint="eastAsia"/>
-              </w:rPr>
             </w:pPr>
             <w:r>
               <w:rPr>
@@ -5185,9 +5125,6 @@
     <w:p>
       <w:pPr>
         <w:ind w:left="420"/>
-        <w:rPr>
-          <w:rFonts w:hint="eastAsia"/>
-        </w:rPr>
       </w:pPr>
     </w:p>
     <w:p>
@@ -5389,9 +5326,6 @@
         <w:pStyle w:val="a3"/>
         <w:ind w:firstLineChars="0" w:firstLine="0"/>
         <w:jc w:val="left"/>
-        <w:rPr>
-          <w:rFonts w:hint="eastAsia"/>
-        </w:rPr>
       </w:pPr>
       <w:r>
         <w:rPr>
@@ -5471,9 +5405,6 @@
         <w:pStyle w:val="a3"/>
         <w:ind w:firstLineChars="0" w:firstLine="0"/>
         <w:jc w:val="left"/>
-        <w:rPr>
-          <w:rFonts w:hint="eastAsia"/>
-        </w:rPr>
       </w:pPr>
       <w:r>
         <w:rPr>
@@ -5487,9 +5418,6 @@
         <w:pStyle w:val="a3"/>
         <w:ind w:firstLineChars="0" w:firstLine="0"/>
         <w:jc w:val="center"/>
-        <w:rPr>
-          <w:rFonts w:hint="eastAsia"/>
-        </w:rPr>
       </w:pPr>
       <w:r>
         <w:rPr>
@@ -5760,7 +5688,15 @@
       <w:proofErr w:type="spellEnd"/>
       <w:proofErr w:type="gramEnd"/>
       <w:r>
-        <w:t xml:space="preserve"> = Int(</w:t>
+        <w:t xml:space="preserve"> = </w:t>
+      </w:r>
+      <w:proofErr w:type="spellStart"/>
+      <w:r>
+        <w:t>Int</w:t>
+      </w:r>
+      <w:proofErr w:type="spellEnd"/>
+      <w:r>
+        <w:t>(</w:t>
       </w:r>
       <w:proofErr w:type="spellStart"/>
       <w:r>
@@ -5768,7 +5704,15 @@
       </w:r>
       <w:proofErr w:type="spellEnd"/>
       <w:r>
-        <w:t>) |  Int(</w:t>
+        <w:t xml:space="preserve">) |  </w:t>
+      </w:r>
+      <w:proofErr w:type="spellStart"/>
+      <w:r>
+        <w:t>Int</w:t>
+      </w:r>
+      <w:proofErr w:type="spellEnd"/>
+      <w:r>
+        <w:t>(</w:t>
       </w:r>
       <w:proofErr w:type="spellStart"/>
       <w:r>
@@ -5776,7 +5720,15 @@
       </w:r>
       <w:proofErr w:type="spellEnd"/>
       <w:r>
-        <w:t>) |  Int(</w:t>
+        <w:t xml:space="preserve">) |  </w:t>
+      </w:r>
+      <w:proofErr w:type="spellStart"/>
+      <w:r>
+        <w:t>Int</w:t>
+      </w:r>
+      <w:proofErr w:type="spellEnd"/>
+      <w:r>
+        <w:t>(</w:t>
       </w:r>
       <w:proofErr w:type="spellStart"/>
       <w:r>
@@ -6467,7 +6419,15 @@
         <w:jc w:val="left"/>
       </w:pPr>
       <w:r>
-        <w:t xml:space="preserve">        let param = ["phone</w:t>
+        <w:t xml:space="preserve">        let </w:t>
+      </w:r>
+      <w:proofErr w:type="spellStart"/>
+      <w:r>
+        <w:t>param</w:t>
+      </w:r>
+      <w:proofErr w:type="spellEnd"/>
+      <w:r>
+        <w:t xml:space="preserve"> = ["phone</w:t>
       </w:r>
       <w:proofErr w:type="gramStart"/>
       <w:r>
@@ -6508,7 +6468,23 @@
       </w:r>
       <w:proofErr w:type="spellEnd"/>
       <w:r>
-        <w:t xml:space="preserve">(param: param), </w:t>
+        <w:t>(</w:t>
+      </w:r>
+      <w:proofErr w:type="spellStart"/>
+      <w:r>
+        <w:t>param</w:t>
+      </w:r>
+      <w:proofErr w:type="spellEnd"/>
+      <w:r>
+        <w:t xml:space="preserve">: </w:t>
+      </w:r>
+      <w:proofErr w:type="spellStart"/>
+      <w:r>
+        <w:t>param</w:t>
+      </w:r>
+      <w:proofErr w:type="spellEnd"/>
+      <w:r>
+        <w:t xml:space="preserve">), </w:t>
       </w:r>
       <w:proofErr w:type="spellStart"/>
       <w:r>
@@ -6686,7 +6662,15 @@
       </w:pPr>
       <w:r>
         <w:lastRenderedPageBreak/>
-        <w:t xml:space="preserve">        let param = ["phone</w:t>
+        <w:t xml:space="preserve">        let </w:t>
+      </w:r>
+      <w:proofErr w:type="spellStart"/>
+      <w:r>
+        <w:t>param</w:t>
+      </w:r>
+      <w:proofErr w:type="spellEnd"/>
+      <w:r>
+        <w:t xml:space="preserve"> = ["phone</w:t>
       </w:r>
       <w:proofErr w:type="gramStart"/>
       <w:r>
@@ -6740,7 +6724,15 @@
       </w:r>
       <w:proofErr w:type="gramEnd"/>
       <w:r>
-        <w:t>"%@", param)</w:t>
+        <w:t xml:space="preserve">"%@", </w:t>
+      </w:r>
+      <w:proofErr w:type="spellStart"/>
+      <w:r>
+        <w:t>param</w:t>
+      </w:r>
+      <w:proofErr w:type="spellEnd"/>
+      <w:r>
+        <w:t>)</w:t>
       </w:r>
     </w:p>
     <w:p>
@@ -6765,7 +6757,23 @@
       </w:r>
       <w:proofErr w:type="spellEnd"/>
       <w:r>
-        <w:t xml:space="preserve">(param: param), </w:t>
+        <w:t>(</w:t>
+      </w:r>
+      <w:proofErr w:type="spellStart"/>
+      <w:r>
+        <w:t>param</w:t>
+      </w:r>
+      <w:proofErr w:type="spellEnd"/>
+      <w:r>
+        <w:t xml:space="preserve">: </w:t>
+      </w:r>
+      <w:proofErr w:type="spellStart"/>
+      <w:r>
+        <w:t>param</w:t>
+      </w:r>
+      <w:proofErr w:type="spellEnd"/>
+      <w:r>
+        <w:t xml:space="preserve">), </w:t>
       </w:r>
       <w:proofErr w:type="spellStart"/>
       <w:r>
@@ -6795,7 +6803,15 @@
         <w:jc w:val="left"/>
       </w:pPr>
       <w:r>
-        <w:t xml:space="preserve">            let json = </w:t>
+        <w:t xml:space="preserve">            let </w:t>
+      </w:r>
+      <w:proofErr w:type="spellStart"/>
+      <w:r>
+        <w:t>json</w:t>
+      </w:r>
+      <w:proofErr w:type="spellEnd"/>
+      <w:r>
+        <w:t xml:space="preserve"> = </w:t>
       </w:r>
       <w:proofErr w:type="gramStart"/>
       <w:r>
@@ -6949,7 +6965,15 @@
       </w:r>
       <w:proofErr w:type="spellEnd"/>
       <w:r>
-        <w:t>, seq) in</w:t>
+        <w:t xml:space="preserve">, </w:t>
+      </w:r>
+      <w:proofErr w:type="spellStart"/>
+      <w:r>
+        <w:t>seq</w:t>
+      </w:r>
+      <w:proofErr w:type="spellEnd"/>
+      <w:r>
+        <w:t>) in</w:t>
       </w:r>
     </w:p>
     <w:p>
@@ -7203,9 +7227,6 @@
       <w:pPr>
         <w:pStyle w:val="a3"/>
         <w:jc w:val="left"/>
-        <w:rPr>
-          <w:rFonts w:hint="eastAsia"/>
-        </w:rPr>
       </w:pPr>
     </w:p>
     <w:p>
@@ -7307,9 +7328,6 @@
       <w:pPr>
         <w:pStyle w:val="a3"/>
         <w:jc w:val="left"/>
-        <w:rPr>
-          <w:rFonts w:hint="eastAsia"/>
-        </w:rPr>
       </w:pPr>
     </w:p>
     <w:p>
@@ -7364,9 +7382,6 @@
       <w:pPr>
         <w:pStyle w:val="a3"/>
         <w:jc w:val="left"/>
-        <w:rPr>
-          <w:rFonts w:hint="eastAsia"/>
-        </w:rPr>
       </w:pPr>
       <w:r>
         <w:rPr>
@@ -7508,9 +7523,6 @@
       <w:pPr>
         <w:pStyle w:val="a3"/>
         <w:jc w:val="left"/>
-        <w:rPr>
-          <w:rFonts w:hint="eastAsia"/>
-        </w:rPr>
       </w:pPr>
       <w:r>
         <w:rPr>
@@ -7546,9 +7558,6 @@
     <w:p>
       <w:pPr>
         <w:ind w:firstLineChars="200" w:firstLine="420"/>
-        <w:rPr>
-          <w:rFonts w:hint="eastAsia"/>
-        </w:rPr>
       </w:pPr>
       <w:r>
         <w:rPr>
@@ -7603,9 +7612,6 @@
       <w:pPr>
         <w:ind w:firstLineChars="200" w:firstLine="420"/>
         <w:jc w:val="center"/>
-        <w:rPr>
-          <w:rFonts w:hint="eastAsia"/>
-        </w:rPr>
       </w:pPr>
       <w:r>
         <w:rPr>
@@ -8478,9 +8484,6 @@
       <w:pPr>
         <w:ind w:firstLine="420"/>
         <w:jc w:val="center"/>
-        <w:rPr>
-          <w:rFonts w:hint="eastAsia"/>
-        </w:rPr>
       </w:pPr>
       <w:r>
         <w:rPr>
@@ -8534,15 +8537,197 @@
     <w:p>
       <w:pPr>
         <w:ind w:firstLineChars="200" w:firstLine="420"/>
-        <w:rPr>
-          <w:rFonts w:hint="eastAsia"/>
-        </w:rPr>
       </w:pPr>
       <w:r>
         <w:rPr>
           <w:rFonts w:hint="eastAsia"/>
         </w:rPr>
         <w:t>点击任意一行列表，跳转到对应车辆的运营报告页面中，该页面展示</w:t>
+      </w:r>
+      <w:r>
+        <w:rPr>
+          <w:rFonts w:hint="eastAsia"/>
+        </w:rPr>
+        <w:t>的内容为车辆的运营数据，具体有</w:t>
+      </w:r>
+      <w:r>
+        <w:rPr>
+          <w:rFonts w:hint="eastAsia"/>
+        </w:rPr>
+        <w:t>三</w:t>
+      </w:r>
+      <w:r>
+        <w:rPr>
+          <w:rFonts w:hint="eastAsia"/>
+        </w:rPr>
+        <w:t>个模块：</w:t>
+      </w:r>
+      <w:r>
+        <w:fldChar w:fldCharType="begin"/>
+      </w:r>
+      <w:r>
+        <w:instrText xml:space="preserve"> </w:instrText>
+      </w:r>
+      <w:r>
+        <w:rPr>
+          <w:rFonts w:hint="eastAsia"/>
+        </w:rPr>
+        <w:instrText>eq \o\ac(○,</w:instrText>
+      </w:r>
+      <w:r>
+        <w:rPr>
+          <w:rFonts w:ascii="DengXian" w:hint="eastAsia"/>
+          <w:position w:val="2"/>
+          <w:sz w:val="14"/>
+        </w:rPr>
+        <w:instrText>1</w:instrText>
+      </w:r>
+      <w:r>
+        <w:rPr>
+          <w:rFonts w:hint="eastAsia"/>
+        </w:rPr>
+        <w:instrText>)</w:instrText>
+      </w:r>
+      <w:r>
+        <w:fldChar w:fldCharType="end"/>
+      </w:r>
+      <w:r>
+        <w:rPr>
+          <w:rFonts w:hint="eastAsia"/>
+        </w:rPr>
+        <w:t>行驶里程</w:t>
+      </w:r>
+      <w:r>
+        <w:fldChar w:fldCharType="begin"/>
+      </w:r>
+      <w:r>
+        <w:instrText xml:space="preserve"> </w:instrText>
+      </w:r>
+      <w:r>
+        <w:rPr>
+          <w:rFonts w:hint="eastAsia"/>
+        </w:rPr>
+        <w:instrText>eq \o\ac(○,</w:instrText>
+      </w:r>
+      <w:r>
+        <w:rPr>
+          <w:rFonts w:ascii="DengXian" w:hint="eastAsia"/>
+          <w:position w:val="2"/>
+          <w:sz w:val="14"/>
+        </w:rPr>
+        <w:instrText>2</w:instrText>
+      </w:r>
+      <w:r>
+        <w:rPr>
+          <w:rFonts w:hint="eastAsia"/>
+        </w:rPr>
+        <w:instrText>)</w:instrText>
+      </w:r>
+      <w:r>
+        <w:fldChar w:fldCharType="end"/>
+      </w:r>
+      <w:r>
+        <w:rPr>
+          <w:rFonts w:hint="eastAsia"/>
+        </w:rPr>
+        <w:t>运营情况</w:t>
+      </w:r>
+      <w:r>
+        <w:fldChar w:fldCharType="begin"/>
+      </w:r>
+      <w:r>
+        <w:instrText xml:space="preserve"> </w:instrText>
+      </w:r>
+      <w:r>
+        <w:rPr>
+          <w:rFonts w:hint="eastAsia"/>
+        </w:rPr>
+        <w:instrText>eq \o\ac(○,</w:instrText>
+      </w:r>
+      <w:r>
+        <w:rPr>
+          <w:rFonts w:ascii="DengXian" w:hint="eastAsia"/>
+          <w:position w:val="2"/>
+          <w:sz w:val="14"/>
+        </w:rPr>
+        <w:instrText>3</w:instrText>
+      </w:r>
+      <w:r>
+        <w:rPr>
+          <w:rFonts w:hint="eastAsia"/>
+        </w:rPr>
+        <w:instrText>)</w:instrText>
+      </w:r>
+      <w:r>
+        <w:fldChar w:fldCharType="end"/>
+      </w:r>
+      <w:r>
+        <w:rPr>
+          <w:rFonts w:hint="eastAsia"/>
+        </w:rPr>
+        <w:t>交通状况</w:t>
+      </w:r>
+      <w:r>
+        <w:rPr>
+          <w:rFonts w:hint="eastAsia"/>
+        </w:rPr>
+        <w:t>。三个模块的数据都是根据时间区间来展示，比如说展示当天或者7天内以及3</w:t>
+      </w:r>
+      <w:r>
+        <w:t>0</w:t>
+      </w:r>
+      <w:r>
+        <w:rPr>
+          <w:rFonts w:hint="eastAsia"/>
+        </w:rPr>
+        <w:t>天内的行驶数据。</w:t>
+      </w:r>
+    </w:p>
+    <w:p>
+      <w:pPr>
+        <w:ind w:firstLineChars="200" w:firstLine="420"/>
+      </w:pPr>
+      <w:r>
+        <w:rPr>
+          <w:rFonts w:hint="eastAsia"/>
+        </w:rPr>
+        <w:t>在行驶里程中，展示了车辆累计行驶公里数、日间行驶公里数、夜间行驶公里数以及百公里高/中风险数量。这些数据可以体现出车辆的整体运营状态，当车辆在夜间行驶公里数较多时，管理人员应多注意车辆和人员的行驶安全，尽量调节车辆和人员的行驶时间。</w:t>
+      </w:r>
+    </w:p>
+    <w:p>
+      <w:pPr>
+        <w:ind w:firstLineChars="200" w:firstLine="420"/>
+      </w:pPr>
+      <w:r>
+        <w:rPr>
+          <w:rFonts w:hint="eastAsia"/>
+        </w:rPr>
+        <w:t>在运营情况中，展示了车辆的运营天数、运营率、日均行驶公里和行驶时长。这些数据可以让管理者实时掌握车辆的调用使用情况，避免车辆闲置过久造成的资源的浪费。日均行驶数据可以体现出车辆的损耗情况，以便管理者及时的对车辆进行保养维护，防止车辆损耗过快。</w:t>
+      </w:r>
+    </w:p>
+    <w:p>
+      <w:pPr>
+        <w:ind w:firstLineChars="200" w:firstLine="420"/>
+      </w:pPr>
+      <w:r>
+        <w:rPr>
+          <w:rFonts w:hint="eastAsia"/>
+        </w:rPr>
+        <w:t>在交通状况中，展示了车辆的违章次数和交通事故次数。该数据可以追踪到事故出现时的具体驾驶情况，对事故责任的划分起到了一定的作用。也能对事故种类进行分析，在以后的运营中提前发出风险预警，防止同类事故再次发生。</w:t>
+      </w:r>
+    </w:p>
+    <w:p>
+      <w:pPr>
+        <w:ind w:firstLineChars="200" w:firstLine="420"/>
+        <w:rPr>
+          <w:rFonts w:hint="eastAsia"/>
+        </w:rPr>
+      </w:pPr>
+      <w:r>
+        <w:rPr>
+          <w:rFonts w:hint="eastAsia"/>
+        </w:rPr>
+        <w:t>该报表页面中，还提供了车辆定位和历史轨迹回放的功能。车辆定位会将车辆的位置进行上报，并在地图中展示出来，当车辆发生丢失、抛锚或失联等危险情况时，可以提供精确的位置帮助，这对车辆的救援起到了重要的作用。历史轨迹回放功能是在地图上画出车辆的行驶路线，并播放车辆从起点到终点的行驶轨迹，同时记录了车辆在行驶过程中的车厢温度和时速表的变化情况。这对车辆的维护保养以及道路信息的规划提供了很大的帮助。</w:t>
       </w:r>
     </w:p>
     <w:p>
@@ -8601,20 +8786,146 @@
     <w:p>
       <w:pPr>
         <w:ind w:firstLineChars="200" w:firstLine="420"/>
-      </w:pPr>
-    </w:p>
-    <w:p>
-      <w:pPr>
-        <w:ind w:firstLineChars="200" w:firstLine="420"/>
-      </w:pPr>
-    </w:p>
-    <w:p/>
-    <w:p>
-      <w:pPr>
-        <w:rPr>
-          <w:rFonts w:hint="eastAsia"/>
-        </w:rPr>
-      </w:pPr>
+        <w:jc w:val="center"/>
+      </w:pPr>
+      <w:r>
+        <w:rPr>
+          <w:noProof/>
+        </w:rPr>
+        <w:drawing>
+          <wp:inline distT="0" distB="0" distL="0" distR="0">
+            <wp:extent cx="1837055" cy="3976014"/>
+            <wp:effectExtent l="0" t="0" r="4445" b="0"/>
+            <wp:docPr id="10" name="图片 10"/>
+            <wp:cNvGraphicFramePr>
+              <a:graphicFrameLocks xmlns:a="http://schemas.openxmlformats.org/drawingml/2006/main" noChangeAspect="1"/>
+            </wp:cNvGraphicFramePr>
+            <a:graphic xmlns:a="http://schemas.openxmlformats.org/drawingml/2006/main">
+              <a:graphicData uri="http://schemas.openxmlformats.org/drawingml/2006/picture">
+                <pic:pic xmlns:pic="http://schemas.openxmlformats.org/drawingml/2006/picture">
+                  <pic:nvPicPr>
+                    <pic:cNvPr id="10" name="Simulator Screen Shot - iPhone 11 - 2020-11-02 at 23.32.50.png"/>
+                    <pic:cNvPicPr/>
+                  </pic:nvPicPr>
+                  <pic:blipFill>
+                    <a:blip r:embed="rId20" cstate="print">
+                      <a:extLst>
+                        <a:ext uri="{28A0092B-C50C-407E-A947-70E740481C1C}">
+                          <a14:useLocalDpi xmlns:a14="http://schemas.microsoft.com/office/drawing/2010/main" val="0"/>
+                        </a:ext>
+                      </a:extLst>
+                    </a:blip>
+                    <a:stretch>
+                      <a:fillRect/>
+                    </a:stretch>
+                  </pic:blipFill>
+                  <pic:spPr>
+                    <a:xfrm>
+                      <a:off x="0" y="0"/>
+                      <a:ext cx="1854530" cy="4013836"/>
+                    </a:xfrm>
+                    <a:prstGeom prst="rect">
+                      <a:avLst/>
+                    </a:prstGeom>
+                  </pic:spPr>
+                </pic:pic>
+              </a:graphicData>
+            </a:graphic>
+          </wp:inline>
+        </w:drawing>
+      </w:r>
+    </w:p>
+    <w:p>
+      <w:pPr>
+        <w:ind w:firstLineChars="200" w:firstLine="420"/>
+        <w:jc w:val="center"/>
+      </w:pPr>
+      <w:r>
+        <w:rPr>
+          <w:noProof/>
+        </w:rPr>
+        <w:lastRenderedPageBreak/>
+        <w:drawing>
+          <wp:inline distT="0" distB="0" distL="0" distR="0">
+            <wp:extent cx="1837189" cy="3976306"/>
+            <wp:effectExtent l="0" t="0" r="4445" b="0"/>
+            <wp:docPr id="12" name="图片 12"/>
+            <wp:cNvGraphicFramePr>
+              <a:graphicFrameLocks xmlns:a="http://schemas.openxmlformats.org/drawingml/2006/main" noChangeAspect="1"/>
+            </wp:cNvGraphicFramePr>
+            <a:graphic xmlns:a="http://schemas.openxmlformats.org/drawingml/2006/main">
+              <a:graphicData uri="http://schemas.openxmlformats.org/drawingml/2006/picture">
+                <pic:pic xmlns:pic="http://schemas.openxmlformats.org/drawingml/2006/picture">
+                  <pic:nvPicPr>
+                    <pic:cNvPr id="12" name="Simulator Screen Shot - iPhone 11 - 2020-11-02 at 23.33.04.png"/>
+                    <pic:cNvPicPr/>
+                  </pic:nvPicPr>
+                  <pic:blipFill>
+                    <a:blip r:embed="rId21" cstate="print">
+                      <a:extLst>
+                        <a:ext uri="{28A0092B-C50C-407E-A947-70E740481C1C}">
+                          <a14:useLocalDpi xmlns:a14="http://schemas.microsoft.com/office/drawing/2010/main" val="0"/>
+                        </a:ext>
+                      </a:extLst>
+                    </a:blip>
+                    <a:stretch>
+                      <a:fillRect/>
+                    </a:stretch>
+                  </pic:blipFill>
+                  <pic:spPr>
+                    <a:xfrm>
+                      <a:off x="0" y="0"/>
+                      <a:ext cx="1864954" cy="4036400"/>
+                    </a:xfrm>
+                    <a:prstGeom prst="rect">
+                      <a:avLst/>
+                    </a:prstGeom>
+                  </pic:spPr>
+                </pic:pic>
+              </a:graphicData>
+            </a:graphic>
+          </wp:inline>
+        </w:drawing>
+      </w:r>
+    </w:p>
+    <w:p>
+      <w:r>
+        <w:rPr>
+          <w:rFonts w:hint="eastAsia"/>
+        </w:rPr>
+        <w:t>通知页面</w:t>
+      </w:r>
+    </w:p>
+    <w:p>
+      <w:pPr>
+        <w:ind w:firstLineChars="200" w:firstLine="420"/>
+        <w:rPr>
+          <w:rFonts w:hint="eastAsia"/>
+        </w:rPr>
+      </w:pPr>
+      <w:r>
+        <w:rPr>
+          <w:rFonts w:hint="eastAsia"/>
+        </w:rPr>
+        <w:t>通知页面由5个子标签页组成，分别是：风险事件、交通违章、事故通知、维保通知、保险即将到期。这5种类型都与车辆有关，当车辆在运营过程中触发了某项的风险项，就会在对应的通知标签页中展示出来。通知页面的数据可以对各项车辆涉及到的驾驶风险进行一个归类总结，管理者可以看到哪些风险行为是经常发生的，从而对驾驶员进行约束。这样既能有效的帮助驾驶员提高安全驾驶意识，降低交通违章、事故的发生概率，也能实时对驾驶员的人身安全有一个详细的掌握，防止事故发生时对车内人员的</w:t>
+      </w:r>
+      <w:r>
+        <w:rPr>
+          <w:rFonts w:hint="eastAsia"/>
+        </w:rPr>
+        <w:t>受伤情况不了解。</w:t>
+      </w:r>
+      <w:bookmarkStart w:id="33" w:name="_GoBack"/>
+      <w:bookmarkEnd w:id="33"/>
+    </w:p>
+    <w:p>
+      <w:pPr>
+        <w:rPr>
+          <w:rFonts w:hint="eastAsia"/>
+        </w:rPr>
+      </w:pPr>
+    </w:p>
+    <w:p>
       <w:r>
         <w:rPr>
           <w:rFonts w:hint="eastAsia"/>
@@ -8642,7 +8953,7 @@
 </file>
 
 <file path=word/numbering.xml><?xml version="1.0" encoding="utf-8"?>
-<w:numbering xmlns:wpc="http://schemas.microsoft.com/office/word/2010/wordprocessingCanvas" xmlns:cx="http://schemas.microsoft.com/office/drawing/2014/chartex" xmlns:cx1="http://schemas.microsoft.com/office/drawing/2015/9/8/chartex" xmlns:cx2="http://schemas.microsoft.com/office/drawing/2015/10/21/chartex" xmlns:cx3="http://schemas.microsoft.com/office/drawing/2016/5/9/chartex" xmlns:cx4="http://schemas.microsoft.com/office/drawing/2016/5/10/chartex" xmlns:cx5="http://schemas.microsoft.com/office/drawing/2016/5/11/chartex" xmlns:cx6="http://schemas.microsoft.com/office/drawing/2016/5/12/chartex" xmlns:cx7="http://schemas.microsoft.com/office/drawing/2016/5/13/chartex" xmlns:cx8="http://schemas.microsoft.com/office/drawing/2016/5/14/chartex" xmlns:mc="http://schemas.openxmlformats.org/markup-compatibility/2006" xmlns:aink="http://schemas.microsoft.com/office/drawing/2016/ink" xmlns:am3d="http://schemas.microsoft.com/office/drawing/2017/model3d" xmlns:o="urn:schemas-microsoft-com:office:office" xmlns:r="http://schemas.openxmlformats.org/officeDocument/2006/relationships" xmlns:m="http://schemas.openxmlformats.org/officeDocument/2006/math" xmlns:v="urn:schemas-microsoft-com:vml" xmlns:wp14="http://schemas.microsoft.com/office/word/2010/wordprocessingDrawing" xmlns:wp="http://schemas.openxmlformats.org/drawingml/2006/wordprocessingDrawing" xmlns:w10="urn:schemas-microsoft-com:office:word" xmlns:w="http://schemas.openxmlformats.org/wordprocessingml/2006/main" xmlns:w14="http://schemas.microsoft.com/office/word/2010/wordml" xmlns:w15="http://schemas.microsoft.com/office/word/2012/wordml" xmlns:w16cex="http://schemas.microsoft.com/office/word/2018/wordml/cex" xmlns:w16cid="http://schemas.microsoft.com/office/word/2016/wordml/cid" xmlns:w16="http://schemas.microsoft.com/office/word/2018/wordml" xmlns:w16se="http://schemas.microsoft.com/office/word/2015/wordml/symex" xmlns:wpg="http://schemas.microsoft.com/office/word/2010/wordprocessingGroup" xmlns:wpi="http://schemas.microsoft.com/office/word/2010/wordprocessingInk" xmlns:wne="http://schemas.microsoft.com/office/word/2006/wordml" xmlns:wps="http://schemas.microsoft.com/office/word/2010/wordprocessingShape" mc:Ignorable="w14 w15 w16se w16cid w16 w16cex wp14">
+<w:numbering xmlns:wpc="http://schemas.microsoft.com/office/word/2010/wordprocessingCanvas" xmlns:cx="http://schemas.microsoft.com/office/drawing/2014/chartex" xmlns:cx1="http://schemas.microsoft.com/office/drawing/2015/9/8/chartex" xmlns:cx2="http://schemas.microsoft.com/office/drawing/2015/10/21/chartex" xmlns:cx3="http://schemas.microsoft.com/office/drawing/2016/5/9/chartex" xmlns:cx4="http://schemas.microsoft.com/office/drawing/2016/5/10/chartex" xmlns:cx5="http://schemas.microsoft.com/office/drawing/2016/5/11/chartex" xmlns:cx6="http://schemas.microsoft.com/office/drawing/2016/5/12/chartex" xmlns:cx7="http://schemas.microsoft.com/office/drawing/2016/5/13/chartex" xmlns:cx8="http://schemas.microsoft.com/office/drawing/2016/5/14/chartex" xmlns:mc="http://schemas.openxmlformats.org/markup-compatibility/2006" xmlns:aink="http://schemas.microsoft.com/office/drawing/2016/ink" xmlns:am3d="http://schemas.microsoft.com/office/drawing/2017/model3d" xmlns:o="urn:schemas-microsoft-com:office:office" xmlns:r="http://schemas.openxmlformats.org/officeDocument/2006/relationships" xmlns:m="http://schemas.openxmlformats.org/officeDocument/2006/math" xmlns:v="urn:schemas-microsoft-com:vml" xmlns:wp14="http://schemas.microsoft.com/office/word/2010/wordprocessingDrawing" xmlns:wp="http://schemas.openxmlformats.org/drawingml/2006/wordprocessingDrawing" xmlns:w10="urn:schemas-microsoft-com:office:word" xmlns:w="http://schemas.openxmlformats.org/wordprocessingml/2006/main" xmlns:w14="http://schemas.microsoft.com/office/word/2010/wordml" xmlns:w15="http://schemas.microsoft.com/office/word/2012/wordml" xmlns:w16cid="http://schemas.microsoft.com/office/word/2016/wordml/cid" xmlns:w16se="http://schemas.microsoft.com/office/word/2015/wordml/symex" xmlns:wpg="http://schemas.microsoft.com/office/word/2010/wordprocessingGroup" xmlns:wpi="http://schemas.microsoft.com/office/word/2010/wordprocessingInk" xmlns:wne="http://schemas.microsoft.com/office/word/2006/wordml" xmlns:wps="http://schemas.microsoft.com/office/word/2010/wordprocessingShape" mc:Ignorable="w14 w15 w16se w16cid wp14">
   <w:abstractNum w:abstractNumId="0" w15:restartNumberingAfterBreak="0">
     <w:nsid w:val="1BF24920"/>
     <w:multiLevelType w:val="hybridMultilevel"/>
@@ -9015,7 +9326,7 @@
 </file>
 
 <file path=word/styles.xml><?xml version="1.0" encoding="utf-8"?>
-<w:styles xmlns:mc="http://schemas.openxmlformats.org/markup-compatibility/2006" xmlns:r="http://schemas.openxmlformats.org/officeDocument/2006/relationships" xmlns:w="http://schemas.openxmlformats.org/wordprocessingml/2006/main" xmlns:w14="http://schemas.microsoft.com/office/word/2010/wordml" xmlns:w15="http://schemas.microsoft.com/office/word/2012/wordml" xmlns:w16cex="http://schemas.microsoft.com/office/word/2018/wordml/cex" xmlns:w16cid="http://schemas.microsoft.com/office/word/2016/wordml/cid" xmlns:w16="http://schemas.microsoft.com/office/word/2018/wordml" xmlns:w16se="http://schemas.microsoft.com/office/word/2015/wordml/symex" mc:Ignorable="w14 w15 w16se w16cid w16 w16cex">
+<w:styles xmlns:mc="http://schemas.openxmlformats.org/markup-compatibility/2006" xmlns:r="http://schemas.openxmlformats.org/officeDocument/2006/relationships" xmlns:w="http://schemas.openxmlformats.org/wordprocessingml/2006/main" xmlns:w14="http://schemas.microsoft.com/office/word/2010/wordml" xmlns:w15="http://schemas.microsoft.com/office/word/2012/wordml" xmlns:w16cid="http://schemas.microsoft.com/office/word/2016/wordml/cid" xmlns:w16se="http://schemas.microsoft.com/office/word/2015/wordml/symex" mc:Ignorable="w14 w15 w16se w16cid">
   <w:docDefaults>
     <w:rPrDefault>
       <w:rPr>
@@ -9028,7 +9339,7 @@
     </w:rPrDefault>
     <w:pPrDefault/>
   </w:docDefaults>
-  <w:latentStyles w:defLockedState="0" w:defUIPriority="99" w:defSemiHidden="0" w:defUnhideWhenUsed="0" w:defQFormat="0" w:count="376">
+  <w:latentStyles w:defLockedState="0" w:defUIPriority="99" w:defSemiHidden="0" w:defUnhideWhenUsed="0" w:defQFormat="0" w:count="375">
     <w:lsdException w:name="Normal" w:uiPriority="0" w:qFormat="1"/>
     <w:lsdException w:name="heading 1" w:uiPriority="9" w:qFormat="1"/>
     <w:lsdException w:name="heading 2" w:semiHidden="1" w:uiPriority="9" w:unhideWhenUsed="1" w:qFormat="1"/>
@@ -9134,6 +9445,7 @@
     <w:lsdException w:name="HTML Sample" w:semiHidden="1" w:unhideWhenUsed="1"/>
     <w:lsdException w:name="HTML Typewriter" w:semiHidden="1" w:unhideWhenUsed="1"/>
     <w:lsdException w:name="HTML Variable" w:semiHidden="1" w:unhideWhenUsed="1"/>
+    <w:lsdException w:name="Normal Table" w:semiHidden="1" w:unhideWhenUsed="1"/>
     <w:lsdException w:name="annotation subject" w:semiHidden="1" w:unhideWhenUsed="1"/>
     <w:lsdException w:name="No List" w:semiHidden="1" w:unhideWhenUsed="1"/>
     <w:lsdException w:name="Outline List 1" w:semiHidden="1" w:unhideWhenUsed="1"/>
@@ -9180,8 +9492,10 @@
     <w:lsdException w:name="Table Subtle 2" w:semiHidden="1" w:unhideWhenUsed="1"/>
     <w:lsdException w:name="Table Web 1" w:semiHidden="1" w:unhideWhenUsed="1"/>
     <w:lsdException w:name="Table Web 2" w:semiHidden="1" w:unhideWhenUsed="1"/>
+    <w:lsdException w:name="Table Web 3" w:semiHidden="1" w:unhideWhenUsed="1"/>
     <w:lsdException w:name="Balloon Text" w:semiHidden="1" w:unhideWhenUsed="1"/>
     <w:lsdException w:name="Table Grid" w:uiPriority="39"/>
+    <w:lsdException w:name="Table Theme" w:semiHidden="1" w:unhideWhenUsed="1"/>
     <w:lsdException w:name="Placeholder Text" w:semiHidden="1"/>
     <w:lsdException w:name="No Spacing" w:uiPriority="1" w:qFormat="1"/>
     <w:lsdException w:name="Light Shading" w:uiPriority="60"/>
@@ -9401,7 +9715,6 @@
     <w:lsdException w:name="Smart Hyperlink" w:semiHidden="1" w:unhideWhenUsed="1"/>
     <w:lsdException w:name="Hashtag" w:semiHidden="1" w:unhideWhenUsed="1"/>
     <w:lsdException w:name="Unresolved Mention" w:semiHidden="1" w:unhideWhenUsed="1"/>
-    <w:lsdException w:name="Smart Link" w:semiHidden="1" w:unhideWhenUsed="1"/>
   </w:latentStyles>
   <w:style w:type="paragraph" w:default="1" w:styleId="a">
     <w:name w:val="Normal"/>

--- a/论文.docx
+++ b/论文.docx
@@ -1,6 +1,6 @@
 
 <file path=word/document.xml><?xml version="1.0" encoding="utf-8"?>
-<w:document xmlns:wpc="http://schemas.microsoft.com/office/word/2010/wordprocessingCanvas" xmlns:cx="http://schemas.microsoft.com/office/drawing/2014/chartex" xmlns:cx1="http://schemas.microsoft.com/office/drawing/2015/9/8/chartex" xmlns:cx2="http://schemas.microsoft.com/office/drawing/2015/10/21/chartex" xmlns:cx3="http://schemas.microsoft.com/office/drawing/2016/5/9/chartex" xmlns:cx4="http://schemas.microsoft.com/office/drawing/2016/5/10/chartex" xmlns:cx5="http://schemas.microsoft.com/office/drawing/2016/5/11/chartex" xmlns:cx6="http://schemas.microsoft.com/office/drawing/2016/5/12/chartex" xmlns:cx7="http://schemas.microsoft.com/office/drawing/2016/5/13/chartex" xmlns:cx8="http://schemas.microsoft.com/office/drawing/2016/5/14/chartex" xmlns:mc="http://schemas.openxmlformats.org/markup-compatibility/2006" xmlns:aink="http://schemas.microsoft.com/office/drawing/2016/ink" xmlns:am3d="http://schemas.microsoft.com/office/drawing/2017/model3d" xmlns:o="urn:schemas-microsoft-com:office:office" xmlns:r="http://schemas.openxmlformats.org/officeDocument/2006/relationships" xmlns:m="http://schemas.openxmlformats.org/officeDocument/2006/math" xmlns:v="urn:schemas-microsoft-com:vml" xmlns:wp14="http://schemas.microsoft.com/office/word/2010/wordprocessingDrawing" xmlns:wp="http://schemas.openxmlformats.org/drawingml/2006/wordprocessingDrawing" xmlns:w10="urn:schemas-microsoft-com:office:word" xmlns:w="http://schemas.openxmlformats.org/wordprocessingml/2006/main" xmlns:w14="http://schemas.microsoft.com/office/word/2010/wordml" xmlns:w15="http://schemas.microsoft.com/office/word/2012/wordml" xmlns:w16cid="http://schemas.microsoft.com/office/word/2016/wordml/cid" xmlns:w16se="http://schemas.microsoft.com/office/word/2015/wordml/symex" xmlns:wpg="http://schemas.microsoft.com/office/word/2010/wordprocessingGroup" xmlns:wpi="http://schemas.microsoft.com/office/word/2010/wordprocessingInk" xmlns:wne="http://schemas.microsoft.com/office/word/2006/wordml" xmlns:wps="http://schemas.microsoft.com/office/word/2010/wordprocessingShape" mc:Ignorable="w14 w15 w16se w16cid wp14">
+<w:document xmlns:wpc="http://schemas.microsoft.com/office/word/2010/wordprocessingCanvas" xmlns:cx="http://schemas.microsoft.com/office/drawing/2014/chartex" xmlns:cx1="http://schemas.microsoft.com/office/drawing/2015/9/8/chartex" xmlns:cx2="http://schemas.microsoft.com/office/drawing/2015/10/21/chartex" xmlns:cx3="http://schemas.microsoft.com/office/drawing/2016/5/9/chartex" xmlns:cx4="http://schemas.microsoft.com/office/drawing/2016/5/10/chartex" xmlns:cx5="http://schemas.microsoft.com/office/drawing/2016/5/11/chartex" xmlns:cx6="http://schemas.microsoft.com/office/drawing/2016/5/12/chartex" xmlns:cx7="http://schemas.microsoft.com/office/drawing/2016/5/13/chartex" xmlns:cx8="http://schemas.microsoft.com/office/drawing/2016/5/14/chartex" xmlns:mc="http://schemas.openxmlformats.org/markup-compatibility/2006" xmlns:aink="http://schemas.microsoft.com/office/drawing/2016/ink" xmlns:am3d="http://schemas.microsoft.com/office/drawing/2017/model3d" xmlns:o="urn:schemas-microsoft-com:office:office" xmlns:r="http://schemas.openxmlformats.org/officeDocument/2006/relationships" xmlns:m="http://schemas.openxmlformats.org/officeDocument/2006/math" xmlns:v="urn:schemas-microsoft-com:vml" xmlns:wp14="http://schemas.microsoft.com/office/word/2010/wordprocessingDrawing" xmlns:wp="http://schemas.openxmlformats.org/drawingml/2006/wordprocessingDrawing" xmlns:w10="urn:schemas-microsoft-com:office:word" xmlns:w="http://schemas.openxmlformats.org/wordprocessingml/2006/main" xmlns:w14="http://schemas.microsoft.com/office/word/2010/wordml" xmlns:w15="http://schemas.microsoft.com/office/word/2012/wordml" xmlns:w16cex="http://schemas.microsoft.com/office/word/2018/wordml/cex" xmlns:w16cid="http://schemas.microsoft.com/office/word/2016/wordml/cid" xmlns:w16="http://schemas.microsoft.com/office/word/2018/wordml" xmlns:w16se="http://schemas.microsoft.com/office/word/2015/wordml/symex" xmlns:wpg="http://schemas.microsoft.com/office/word/2010/wordprocessingGroup" xmlns:wpi="http://schemas.microsoft.com/office/word/2010/wordprocessingInk" xmlns:wne="http://schemas.microsoft.com/office/word/2006/wordml" xmlns:wps="http://schemas.microsoft.com/office/word/2010/wordprocessingShape" mc:Ignorable="w14 w15 w16se w16cid w16 w16cex wp14">
   <w:body>
     <w:p>
       <w:pPr>
@@ -5688,15 +5688,7 @@
       <w:proofErr w:type="spellEnd"/>
       <w:proofErr w:type="gramEnd"/>
       <w:r>
-        <w:t xml:space="preserve"> = </w:t>
-      </w:r>
-      <w:proofErr w:type="spellStart"/>
-      <w:r>
-        <w:t>Int</w:t>
-      </w:r>
-      <w:proofErr w:type="spellEnd"/>
-      <w:r>
-        <w:t>(</w:t>
+        <w:t xml:space="preserve"> = Int(</w:t>
       </w:r>
       <w:proofErr w:type="spellStart"/>
       <w:r>
@@ -5704,15 +5696,7 @@
       </w:r>
       <w:proofErr w:type="spellEnd"/>
       <w:r>
-        <w:t xml:space="preserve">) |  </w:t>
-      </w:r>
-      <w:proofErr w:type="spellStart"/>
-      <w:r>
-        <w:t>Int</w:t>
-      </w:r>
-      <w:proofErr w:type="spellEnd"/>
-      <w:r>
-        <w:t>(</w:t>
+        <w:t>) |  Int(</w:t>
       </w:r>
       <w:proofErr w:type="spellStart"/>
       <w:r>
@@ -5720,15 +5704,7 @@
       </w:r>
       <w:proofErr w:type="spellEnd"/>
       <w:r>
-        <w:t xml:space="preserve">) |  </w:t>
-      </w:r>
-      <w:proofErr w:type="spellStart"/>
-      <w:r>
-        <w:t>Int</w:t>
-      </w:r>
-      <w:proofErr w:type="spellEnd"/>
-      <w:r>
-        <w:t>(</w:t>
+        <w:t>) |  Int(</w:t>
       </w:r>
       <w:proofErr w:type="spellStart"/>
       <w:r>
@@ -6419,15 +6395,7 @@
         <w:jc w:val="left"/>
       </w:pPr>
       <w:r>
-        <w:t xml:space="preserve">        let </w:t>
-      </w:r>
-      <w:proofErr w:type="spellStart"/>
-      <w:r>
-        <w:t>param</w:t>
-      </w:r>
-      <w:proofErr w:type="spellEnd"/>
-      <w:r>
-        <w:t xml:space="preserve"> = ["phone</w:t>
+        <w:t xml:space="preserve">        let param = ["phone</w:t>
       </w:r>
       <w:proofErr w:type="gramStart"/>
       <w:r>
@@ -6468,23 +6436,264 @@
       </w:r>
       <w:proofErr w:type="spellEnd"/>
       <w:r>
+        <w:t xml:space="preserve">(param: param), </w:t>
+      </w:r>
+      <w:proofErr w:type="spellStart"/>
+      <w:r>
+        <w:t>needCache</w:t>
+      </w:r>
+      <w:proofErr w:type="spellEnd"/>
+      <w:r>
+        <w:t xml:space="preserve">: false, cache: nil, success: </w:t>
+      </w:r>
+      <w:proofErr w:type="gramStart"/>
+      <w:r>
+        <w:t>{ (</w:t>
+      </w:r>
+      <w:proofErr w:type="spellStart"/>
+      <w:proofErr w:type="gramEnd"/>
+      <w:r>
+        <w:t>datas</w:t>
+      </w:r>
+      <w:proofErr w:type="spellEnd"/>
+      <w:r>
+        <w:t>) in</w:t>
+      </w:r>
+    </w:p>
+    <w:p>
+      <w:pPr>
+        <w:pStyle w:val="a3"/>
+        <w:jc w:val="left"/>
+      </w:pPr>
+      <w:r>
+        <w:t xml:space="preserve">            </w:t>
+      </w:r>
+      <w:proofErr w:type="spellStart"/>
+      <w:proofErr w:type="gramStart"/>
+      <w:r>
+        <w:t>self.getCodeBtn.isCounting</w:t>
+      </w:r>
+      <w:proofErr w:type="spellEnd"/>
+      <w:proofErr w:type="gramEnd"/>
+      <w:r>
+        <w:t>=true</w:t>
+      </w:r>
+    </w:p>
+    <w:p>
+      <w:pPr>
+        <w:pStyle w:val="a3"/>
+        <w:jc w:val="left"/>
+      </w:pPr>
+      <w:r>
+        <w:t xml:space="preserve">            </w:t>
+      </w:r>
+    </w:p>
+    <w:p>
+      <w:pPr>
+        <w:pStyle w:val="a3"/>
+        <w:jc w:val="left"/>
+      </w:pPr>
+      <w:r>
+        <w:t xml:space="preserve">        }) </w:t>
+      </w:r>
+      <w:proofErr w:type="gramStart"/>
+      <w:r>
+        <w:t>{ (</w:t>
+      </w:r>
+      <w:proofErr w:type="spellStart"/>
+      <w:proofErr w:type="gramEnd"/>
+      <w:r>
+        <w:t>stateCode</w:t>
+      </w:r>
+      <w:proofErr w:type="spellEnd"/>
+      <w:r>
+        <w:t>, message) in</w:t>
+      </w:r>
+    </w:p>
+    <w:p>
+      <w:pPr>
+        <w:pStyle w:val="a3"/>
+        <w:jc w:val="left"/>
+      </w:pPr>
+      <w:r>
+        <w:t xml:space="preserve">              </w:t>
+      </w:r>
+      <w:proofErr w:type="spellStart"/>
+      <w:proofErr w:type="gramStart"/>
+      <w:r>
+        <w:t>self.view</w:t>
+      </w:r>
+      <w:proofErr w:type="gramEnd"/>
+      <w:r>
+        <w:t>.makeToastMid</w:t>
+      </w:r>
+      <w:proofErr w:type="spellEnd"/>
+      <w:r>
+        <w:t>(message: message)</w:t>
+      </w:r>
+    </w:p>
+    <w:p>
+      <w:pPr>
+        <w:pStyle w:val="a3"/>
+        <w:jc w:val="left"/>
+      </w:pPr>
+      <w:r>
+        <w:t xml:space="preserve">        }</w:t>
+      </w:r>
+    </w:p>
+    <w:p>
+      <w:pPr>
+        <w:pStyle w:val="a3"/>
+        <w:jc w:val="left"/>
+      </w:pPr>
+      <w:r>
+        <w:t xml:space="preserve">    }</w:t>
+      </w:r>
+    </w:p>
+    <w:p>
+      <w:pPr>
+        <w:pStyle w:val="a3"/>
+        <w:jc w:val="left"/>
+      </w:pPr>
+      <w:r>
+        <w:t xml:space="preserve">    </w:t>
+      </w:r>
+    </w:p>
+    <w:p>
+      <w:pPr>
+        <w:pStyle w:val="a3"/>
+        <w:jc w:val="left"/>
+      </w:pPr>
+      <w:r>
+        <w:t xml:space="preserve">    </w:t>
+      </w:r>
+    </w:p>
+    <w:p>
+      <w:pPr>
+        <w:pStyle w:val="a3"/>
+        <w:jc w:val="left"/>
+      </w:pPr>
+      <w:r>
+        <w:t xml:space="preserve">    </w:t>
+      </w:r>
+      <w:proofErr w:type="spellStart"/>
+      <w:r>
+        <w:t>func</w:t>
+      </w:r>
+      <w:proofErr w:type="spellEnd"/>
+      <w:r>
+        <w:t xml:space="preserve"> </w:t>
+      </w:r>
+      <w:proofErr w:type="spellStart"/>
+      <w:proofErr w:type="gramStart"/>
+      <w:r>
+        <w:t>requestLogin</w:t>
+      </w:r>
+      <w:proofErr w:type="spellEnd"/>
+      <w:r>
         <w:t>(</w:t>
       </w:r>
-      <w:proofErr w:type="spellStart"/>
-      <w:r>
-        <w:t>param</w:t>
-      </w:r>
-      <w:proofErr w:type="spellEnd"/>
-      <w:r>
-        <w:t xml:space="preserve">: </w:t>
-      </w:r>
-      <w:proofErr w:type="spellStart"/>
-      <w:r>
-        <w:t>param</w:t>
-      </w:r>
-      <w:proofErr w:type="spellEnd"/>
-      <w:r>
-        <w:t xml:space="preserve">), </w:t>
+      <w:proofErr w:type="gramEnd"/>
+      <w:r>
+        <w:t>) {</w:t>
+      </w:r>
+    </w:p>
+    <w:p>
+      <w:pPr>
+        <w:pStyle w:val="a3"/>
+        <w:jc w:val="left"/>
+      </w:pPr>
+      <w:r>
+        <w:t xml:space="preserve">        </w:t>
+      </w:r>
+    </w:p>
+    <w:p>
+      <w:pPr>
+        <w:pStyle w:val="a3"/>
+        <w:jc w:val="left"/>
+      </w:pPr>
+      <w:r>
+        <w:lastRenderedPageBreak/>
+        <w:t xml:space="preserve">        let param = ["phone</w:t>
+      </w:r>
+      <w:proofErr w:type="gramStart"/>
+      <w:r>
+        <w:t>":self</w:t>
+      </w:r>
+      <w:proofErr w:type="gramEnd"/>
+      <w:r>
+        <w:t>.</w:t>
+      </w:r>
+      <w:proofErr w:type="spellStart"/>
+      <w:r>
+        <w:t>phoneStr</w:t>
+      </w:r>
+      <w:proofErr w:type="spellEnd"/>
+      <w:r>
+        <w:t>,"</w:t>
+      </w:r>
+      <w:proofErr w:type="spellStart"/>
+      <w:r>
+        <w:t>verCode</w:t>
+      </w:r>
+      <w:proofErr w:type="spellEnd"/>
+      <w:r>
+        <w:t>":</w:t>
+      </w:r>
+      <w:proofErr w:type="spellStart"/>
+      <w:r>
+        <w:t>self.codeTf.text</w:t>
+      </w:r>
+      <w:proofErr w:type="spellEnd"/>
+      <w:r>
+        <w:t>!]</w:t>
+      </w:r>
+    </w:p>
+    <w:p>
+      <w:pPr>
+        <w:pStyle w:val="a3"/>
+        <w:jc w:val="left"/>
+      </w:pPr>
+      <w:r>
+        <w:t xml:space="preserve">        </w:t>
+      </w:r>
+      <w:proofErr w:type="spellStart"/>
+      <w:proofErr w:type="gramStart"/>
+      <w:r>
+        <w:t>NSLog</w:t>
+      </w:r>
+      <w:proofErr w:type="spellEnd"/>
+      <w:r>
+        <w:t>(</w:t>
+      </w:r>
+      <w:proofErr w:type="gramEnd"/>
+      <w:r>
+        <w:t>"%@", param)</w:t>
+      </w:r>
+    </w:p>
+    <w:p>
+      <w:pPr>
+        <w:pStyle w:val="a3"/>
+        <w:jc w:val="left"/>
+      </w:pPr>
+      <w:r>
+        <w:t xml:space="preserve">        </w:t>
+      </w:r>
+      <w:proofErr w:type="spellStart"/>
+      <w:r>
+        <w:t>HttpRequest.loadData</w:t>
+      </w:r>
+      <w:proofErr w:type="spellEnd"/>
+      <w:r>
+        <w:t xml:space="preserve">(target: </w:t>
+      </w:r>
+      <w:proofErr w:type="spellStart"/>
+      <w:r>
+        <w:t>InterfaceAPI.login</w:t>
+      </w:r>
+      <w:proofErr w:type="spellEnd"/>
+      <w:r>
+        <w:t xml:space="preserve">(param: param), </w:t>
       </w:r>
       <w:proofErr w:type="spellStart"/>
       <w:r>
@@ -6514,17 +6723,61 @@
         <w:jc w:val="left"/>
       </w:pPr>
       <w:r>
+        <w:t xml:space="preserve">            let json = </w:t>
+      </w:r>
+      <w:proofErr w:type="gramStart"/>
+      <w:r>
+        <w:t>JSON(</w:t>
+      </w:r>
+      <w:proofErr w:type="spellStart"/>
+      <w:proofErr w:type="gramEnd"/>
+      <w:r>
+        <w:t>datas</w:t>
+      </w:r>
+      <w:proofErr w:type="spellEnd"/>
+      <w:r>
+        <w:t>)</w:t>
+      </w:r>
+    </w:p>
+    <w:p>
+      <w:pPr>
+        <w:pStyle w:val="a3"/>
+        <w:jc w:val="left"/>
+      </w:pPr>
+      <w:r>
+        <w:t xml:space="preserve">            let token = json["data"</w:t>
+      </w:r>
+      <w:proofErr w:type="gramStart"/>
+      <w:r>
+        <w:t>].description</w:t>
+      </w:r>
+      <w:proofErr w:type="gramEnd"/>
+    </w:p>
+    <w:p>
+      <w:pPr>
+        <w:pStyle w:val="a3"/>
+        <w:jc w:val="left"/>
+      </w:pPr>
+      <w:r>
         <w:t xml:space="preserve">            </w:t>
       </w:r>
       <w:proofErr w:type="spellStart"/>
+      <w:r>
+        <w:t>setToken</w:t>
+      </w:r>
+      <w:proofErr w:type="spellEnd"/>
+      <w:r>
+        <w:t>(</w:t>
+      </w:r>
+      <w:proofErr w:type="spellStart"/>
       <w:proofErr w:type="gramStart"/>
       <w:r>
-        <w:t>self.getCodeBtn.isCounting</w:t>
+        <w:t>token:token</w:t>
       </w:r>
       <w:proofErr w:type="spellEnd"/>
       <w:proofErr w:type="gramEnd"/>
       <w:r>
-        <w:t>=true</w:t>
+        <w:t>)</w:t>
       </w:r>
     </w:p>
     <w:p>
@@ -6535,420 +6788,79 @@
       <w:r>
         <w:t xml:space="preserve">            </w:t>
       </w:r>
-    </w:p>
-    <w:p>
-      <w:pPr>
-        <w:pStyle w:val="a3"/>
-        <w:jc w:val="left"/>
-      </w:pPr>
-      <w:r>
-        <w:t xml:space="preserve">        }) </w:t>
-      </w:r>
+      <w:proofErr w:type="spellStart"/>
       <w:proofErr w:type="gramStart"/>
       <w:r>
-        <w:t>{ (</w:t>
+        <w:t>setIsLogin</w:t>
+      </w:r>
+      <w:proofErr w:type="spellEnd"/>
+      <w:r>
+        <w:t>(</w:t>
       </w:r>
       <w:proofErr w:type="spellStart"/>
       <w:proofErr w:type="gramEnd"/>
       <w:r>
-        <w:t>stateCode</w:t>
-      </w:r>
-      <w:proofErr w:type="spellEnd"/>
-      <w:r>
-        <w:t>, message) in</w:t>
-      </w:r>
-    </w:p>
-    <w:p>
-      <w:pPr>
-        <w:pStyle w:val="a3"/>
-        <w:jc w:val="left"/>
-      </w:pPr>
-      <w:r>
-        <w:t xml:space="preserve">              </w:t>
+        <w:t>isLogin</w:t>
+      </w:r>
+      <w:proofErr w:type="spellEnd"/>
+      <w:r>
+        <w:t>: true)</w:t>
+      </w:r>
+    </w:p>
+    <w:p>
+      <w:pPr>
+        <w:pStyle w:val="a3"/>
+        <w:jc w:val="left"/>
+      </w:pPr>
+      <w:r>
+        <w:t xml:space="preserve">            </w:t>
       </w:r>
       <w:proofErr w:type="spellStart"/>
       <w:proofErr w:type="gramStart"/>
       <w:r>
-        <w:t>self.view</w:t>
+        <w:t>setPhone</w:t>
+      </w:r>
+      <w:proofErr w:type="spellEnd"/>
+      <w:r>
+        <w:t>(</w:t>
       </w:r>
       <w:proofErr w:type="gramEnd"/>
       <w:r>
-        <w:t>.makeToastMid</w:t>
-      </w:r>
-      <w:proofErr w:type="spellEnd"/>
-      <w:r>
-        <w:t>(message: message)</w:t>
-      </w:r>
-    </w:p>
-    <w:p>
-      <w:pPr>
-        <w:pStyle w:val="a3"/>
-        <w:jc w:val="left"/>
-      </w:pPr>
-      <w:r>
-        <w:t xml:space="preserve">        }</w:t>
-      </w:r>
-    </w:p>
-    <w:p>
-      <w:pPr>
-        <w:pStyle w:val="a3"/>
-        <w:jc w:val="left"/>
-      </w:pPr>
-      <w:r>
-        <w:t xml:space="preserve">    }</w:t>
-      </w:r>
-    </w:p>
-    <w:p>
-      <w:pPr>
-        <w:pStyle w:val="a3"/>
-        <w:jc w:val="left"/>
-      </w:pPr>
-      <w:r>
-        <w:t xml:space="preserve">    </w:t>
-      </w:r>
-    </w:p>
-    <w:p>
-      <w:pPr>
-        <w:pStyle w:val="a3"/>
-        <w:jc w:val="left"/>
-      </w:pPr>
-      <w:r>
-        <w:t xml:space="preserve">    </w:t>
-      </w:r>
-    </w:p>
-    <w:p>
-      <w:pPr>
-        <w:pStyle w:val="a3"/>
-        <w:jc w:val="left"/>
-      </w:pPr>
-      <w:r>
-        <w:t xml:space="preserve">    </w:t>
-      </w:r>
-      <w:proofErr w:type="spellStart"/>
-      <w:r>
-        <w:t>func</w:t>
-      </w:r>
-      <w:proofErr w:type="spellEnd"/>
-      <w:r>
-        <w:t xml:space="preserve"> </w:t>
+        <w:t xml:space="preserve">phone: </w:t>
+      </w:r>
+      <w:proofErr w:type="spellStart"/>
+      <w:r>
+        <w:t>self.phoneStr</w:t>
+      </w:r>
+      <w:proofErr w:type="spellEnd"/>
+      <w:r>
+        <w:t>)</w:t>
+      </w:r>
+    </w:p>
+    <w:p>
+      <w:pPr>
+        <w:pStyle w:val="a3"/>
+        <w:jc w:val="left"/>
+      </w:pPr>
+      <w:r>
+        <w:t xml:space="preserve">            </w:t>
+      </w:r>
+      <w:proofErr w:type="spellStart"/>
+      <w:r>
+        <w:t>JPUSHService.setAlias</w:t>
+      </w:r>
+      <w:proofErr w:type="spellEnd"/>
+      <w:r>
+        <w:t>(</w:t>
       </w:r>
       <w:proofErr w:type="spellStart"/>
       <w:proofErr w:type="gramStart"/>
       <w:r>
-        <w:t>requestLogin</w:t>
-      </w:r>
-      <w:proofErr w:type="spellEnd"/>
-      <w:r>
-        <w:t>(</w:t>
-      </w:r>
+        <w:t>self.phoneStr</w:t>
+      </w:r>
+      <w:proofErr w:type="spellEnd"/>
       <w:proofErr w:type="gramEnd"/>
       <w:r>
-        <w:t>) {</w:t>
-      </w:r>
-    </w:p>
-    <w:p>
-      <w:pPr>
-        <w:pStyle w:val="a3"/>
-        <w:jc w:val="left"/>
-      </w:pPr>
-      <w:r>
-        <w:t xml:space="preserve">        </w:t>
-      </w:r>
-    </w:p>
-    <w:p>
-      <w:pPr>
-        <w:pStyle w:val="a3"/>
-        <w:jc w:val="left"/>
-      </w:pPr>
-      <w:r>
-        <w:lastRenderedPageBreak/>
-        <w:t xml:space="preserve">        let </w:t>
-      </w:r>
-      <w:proofErr w:type="spellStart"/>
-      <w:r>
-        <w:t>param</w:t>
-      </w:r>
-      <w:proofErr w:type="spellEnd"/>
-      <w:r>
-        <w:t xml:space="preserve"> = ["phone</w:t>
-      </w:r>
-      <w:proofErr w:type="gramStart"/>
-      <w:r>
-        <w:t>":self</w:t>
-      </w:r>
-      <w:proofErr w:type="gramEnd"/>
-      <w:r>
-        <w:t>.</w:t>
-      </w:r>
-      <w:proofErr w:type="spellStart"/>
-      <w:r>
-        <w:t>phoneStr</w:t>
-      </w:r>
-      <w:proofErr w:type="spellEnd"/>
-      <w:r>
-        <w:t>,"</w:t>
-      </w:r>
-      <w:proofErr w:type="spellStart"/>
-      <w:r>
-        <w:t>verCode</w:t>
-      </w:r>
-      <w:proofErr w:type="spellEnd"/>
-      <w:r>
-        <w:t>":</w:t>
-      </w:r>
-      <w:proofErr w:type="spellStart"/>
-      <w:r>
-        <w:t>self.codeTf.text</w:t>
-      </w:r>
-      <w:proofErr w:type="spellEnd"/>
-      <w:r>
-        <w:t>!]</w:t>
-      </w:r>
-    </w:p>
-    <w:p>
-      <w:pPr>
-        <w:pStyle w:val="a3"/>
-        <w:jc w:val="left"/>
-      </w:pPr>
-      <w:r>
-        <w:t xml:space="preserve">        </w:t>
-      </w:r>
-      <w:proofErr w:type="spellStart"/>
-      <w:proofErr w:type="gramStart"/>
-      <w:r>
-        <w:t>NSLog</w:t>
-      </w:r>
-      <w:proofErr w:type="spellEnd"/>
-      <w:r>
-        <w:t>(</w:t>
-      </w:r>
-      <w:proofErr w:type="gramEnd"/>
-      <w:r>
-        <w:t xml:space="preserve">"%@", </w:t>
-      </w:r>
-      <w:proofErr w:type="spellStart"/>
-      <w:r>
-        <w:t>param</w:t>
-      </w:r>
-      <w:proofErr w:type="spellEnd"/>
-      <w:r>
-        <w:t>)</w:t>
-      </w:r>
-    </w:p>
-    <w:p>
-      <w:pPr>
-        <w:pStyle w:val="a3"/>
-        <w:jc w:val="left"/>
-      </w:pPr>
-      <w:r>
-        <w:t xml:space="preserve">        </w:t>
-      </w:r>
-      <w:proofErr w:type="spellStart"/>
-      <w:r>
-        <w:t>HttpRequest.loadData</w:t>
-      </w:r>
-      <w:proofErr w:type="spellEnd"/>
-      <w:r>
-        <w:t xml:space="preserve">(target: </w:t>
-      </w:r>
-      <w:proofErr w:type="spellStart"/>
-      <w:r>
-        <w:t>InterfaceAPI.login</w:t>
-      </w:r>
-      <w:proofErr w:type="spellEnd"/>
-      <w:r>
-        <w:t>(</w:t>
-      </w:r>
-      <w:proofErr w:type="spellStart"/>
-      <w:r>
-        <w:t>param</w:t>
-      </w:r>
-      <w:proofErr w:type="spellEnd"/>
-      <w:r>
-        <w:t xml:space="preserve">: </w:t>
-      </w:r>
-      <w:proofErr w:type="spellStart"/>
-      <w:r>
-        <w:t>param</w:t>
-      </w:r>
-      <w:proofErr w:type="spellEnd"/>
-      <w:r>
-        <w:t xml:space="preserve">), </w:t>
-      </w:r>
-      <w:proofErr w:type="spellStart"/>
-      <w:r>
-        <w:t>needCache</w:t>
-      </w:r>
-      <w:proofErr w:type="spellEnd"/>
-      <w:r>
-        <w:t xml:space="preserve">: false, cache: nil, success: </w:t>
-      </w:r>
-      <w:proofErr w:type="gramStart"/>
-      <w:r>
-        <w:t>{ (</w:t>
-      </w:r>
-      <w:proofErr w:type="spellStart"/>
-      <w:proofErr w:type="gramEnd"/>
-      <w:r>
-        <w:t>datas</w:t>
-      </w:r>
-      <w:proofErr w:type="spellEnd"/>
-      <w:r>
-        <w:t>) in</w:t>
-      </w:r>
-    </w:p>
-    <w:p>
-      <w:pPr>
-        <w:pStyle w:val="a3"/>
-        <w:jc w:val="left"/>
-      </w:pPr>
-      <w:r>
-        <w:t xml:space="preserve">            let </w:t>
-      </w:r>
-      <w:proofErr w:type="spellStart"/>
-      <w:r>
-        <w:t>json</w:t>
-      </w:r>
-      <w:proofErr w:type="spellEnd"/>
-      <w:r>
-        <w:t xml:space="preserve"> = </w:t>
-      </w:r>
-      <w:proofErr w:type="gramStart"/>
-      <w:r>
-        <w:t>JSON(</w:t>
-      </w:r>
-      <w:proofErr w:type="spellStart"/>
-      <w:proofErr w:type="gramEnd"/>
-      <w:r>
-        <w:t>datas</w:t>
-      </w:r>
-      <w:proofErr w:type="spellEnd"/>
-      <w:r>
-        <w:t>)</w:t>
-      </w:r>
-    </w:p>
-    <w:p>
-      <w:pPr>
-        <w:pStyle w:val="a3"/>
-        <w:jc w:val="left"/>
-      </w:pPr>
-      <w:r>
-        <w:t xml:space="preserve">            let token = json["data"</w:t>
-      </w:r>
-      <w:proofErr w:type="gramStart"/>
-      <w:r>
-        <w:t>].description</w:t>
-      </w:r>
-      <w:proofErr w:type="gramEnd"/>
-    </w:p>
-    <w:p>
-      <w:pPr>
-        <w:pStyle w:val="a3"/>
-        <w:jc w:val="left"/>
-      </w:pPr>
-      <w:r>
-        <w:t xml:space="preserve">            </w:t>
-      </w:r>
-      <w:proofErr w:type="spellStart"/>
-      <w:r>
-        <w:t>setToken</w:t>
-      </w:r>
-      <w:proofErr w:type="spellEnd"/>
-      <w:r>
-        <w:t>(</w:t>
-      </w:r>
-      <w:proofErr w:type="spellStart"/>
-      <w:proofErr w:type="gramStart"/>
-      <w:r>
-        <w:t>token:token</w:t>
-      </w:r>
-      <w:proofErr w:type="spellEnd"/>
-      <w:proofErr w:type="gramEnd"/>
-      <w:r>
-        <w:t>)</w:t>
-      </w:r>
-    </w:p>
-    <w:p>
-      <w:pPr>
-        <w:pStyle w:val="a3"/>
-        <w:jc w:val="left"/>
-      </w:pPr>
-      <w:r>
-        <w:t xml:space="preserve">            </w:t>
-      </w:r>
-      <w:proofErr w:type="spellStart"/>
-      <w:proofErr w:type="gramStart"/>
-      <w:r>
-        <w:t>setIsLogin</w:t>
-      </w:r>
-      <w:proofErr w:type="spellEnd"/>
-      <w:r>
-        <w:t>(</w:t>
-      </w:r>
-      <w:proofErr w:type="spellStart"/>
-      <w:proofErr w:type="gramEnd"/>
-      <w:r>
-        <w:t>isLogin</w:t>
-      </w:r>
-      <w:proofErr w:type="spellEnd"/>
-      <w:r>
-        <w:t>: true)</w:t>
-      </w:r>
-    </w:p>
-    <w:p>
-      <w:pPr>
-        <w:pStyle w:val="a3"/>
-        <w:jc w:val="left"/>
-      </w:pPr>
-      <w:r>
-        <w:t xml:space="preserve">            </w:t>
-      </w:r>
-      <w:proofErr w:type="spellStart"/>
-      <w:proofErr w:type="gramStart"/>
-      <w:r>
-        <w:t>setPhone</w:t>
-      </w:r>
-      <w:proofErr w:type="spellEnd"/>
-      <w:r>
-        <w:t>(</w:t>
-      </w:r>
-      <w:proofErr w:type="gramEnd"/>
-      <w:r>
-        <w:t xml:space="preserve">phone: </w:t>
-      </w:r>
-      <w:proofErr w:type="spellStart"/>
-      <w:r>
-        <w:t>self.phoneStr</w:t>
-      </w:r>
-      <w:proofErr w:type="spellEnd"/>
-      <w:r>
-        <w:t>)</w:t>
-      </w:r>
-    </w:p>
-    <w:p>
-      <w:pPr>
-        <w:pStyle w:val="a3"/>
-        <w:jc w:val="left"/>
-      </w:pPr>
-      <w:r>
-        <w:t xml:space="preserve">            </w:t>
-      </w:r>
-      <w:proofErr w:type="spellStart"/>
-      <w:r>
-        <w:t>JPUSHService.setAlias</w:t>
-      </w:r>
-      <w:proofErr w:type="spellEnd"/>
-      <w:r>
-        <w:t>(</w:t>
-      </w:r>
-      <w:proofErr w:type="spellStart"/>
-      <w:proofErr w:type="gramStart"/>
-      <w:r>
-        <w:t>self.phoneStr</w:t>
-      </w:r>
-      <w:proofErr w:type="spellEnd"/>
-      <w:proofErr w:type="gramEnd"/>
-      <w:r>
         <w:t>, completion: { (</w:t>
       </w:r>
       <w:proofErr w:type="spellStart"/>
@@ -6965,15 +6877,7 @@
       </w:r>
       <w:proofErr w:type="spellEnd"/>
       <w:r>
-        <w:t xml:space="preserve">, </w:t>
-      </w:r>
-      <w:proofErr w:type="spellStart"/>
-      <w:r>
-        <w:t>seq</w:t>
-      </w:r>
-      <w:proofErr w:type="spellEnd"/>
-      <w:r>
-        <w:t>) in</w:t>
+        <w:t>, seq) in</w:t>
       </w:r>
     </w:p>
     <w:p>
@@ -8719,9 +8623,6 @@
     <w:p>
       <w:pPr>
         <w:ind w:firstLineChars="200" w:firstLine="420"/>
-        <w:rPr>
-          <w:rFonts w:hint="eastAsia"/>
-        </w:rPr>
       </w:pPr>
       <w:r>
         <w:rPr>
@@ -8899,9 +8800,6 @@
     <w:p>
       <w:pPr>
         <w:ind w:firstLineChars="200" w:firstLine="420"/>
-        <w:rPr>
-          <w:rFonts w:hint="eastAsia"/>
-        </w:rPr>
       </w:pPr>
       <w:r>
         <w:rPr>
@@ -8915,31 +8813,764 @@
         </w:rPr>
         <w:t>受伤情况不了解。</w:t>
       </w:r>
-      <w:bookmarkStart w:id="33" w:name="_GoBack"/>
+    </w:p>
+    <w:p>
+      <w:pPr>
+        <w:jc w:val="center"/>
+      </w:pPr>
+      <w:r>
+        <w:rPr>
+          <w:noProof/>
+        </w:rPr>
+        <w:lastRenderedPageBreak/>
+        <w:drawing>
+          <wp:inline distT="0" distB="0" distL="0" distR="0">
+            <wp:extent cx="1800494" cy="3896883"/>
+            <wp:effectExtent l="0" t="0" r="3175" b="2540"/>
+            <wp:docPr id="13" name="图片 13"/>
+            <wp:cNvGraphicFramePr>
+              <a:graphicFrameLocks xmlns:a="http://schemas.openxmlformats.org/drawingml/2006/main" noChangeAspect="1"/>
+            </wp:cNvGraphicFramePr>
+            <a:graphic xmlns:a="http://schemas.openxmlformats.org/drawingml/2006/main">
+              <a:graphicData uri="http://schemas.openxmlformats.org/drawingml/2006/picture">
+                <pic:pic xmlns:pic="http://schemas.openxmlformats.org/drawingml/2006/picture">
+                  <pic:nvPicPr>
+                    <pic:cNvPr id="13" name="图片 13"/>
+                    <pic:cNvPicPr/>
+                  </pic:nvPicPr>
+                  <pic:blipFill>
+                    <a:blip r:embed="rId22" cstate="print">
+                      <a:extLst>
+                        <a:ext uri="{28A0092B-C50C-407E-A947-70E740481C1C}">
+                          <a14:useLocalDpi xmlns:a14="http://schemas.microsoft.com/office/drawing/2010/main" val="0"/>
+                        </a:ext>
+                      </a:extLst>
+                    </a:blip>
+                    <a:stretch>
+                      <a:fillRect/>
+                    </a:stretch>
+                  </pic:blipFill>
+                  <pic:spPr>
+                    <a:xfrm>
+                      <a:off x="0" y="0"/>
+                      <a:ext cx="1892859" cy="4096792"/>
+                    </a:xfrm>
+                    <a:prstGeom prst="rect">
+                      <a:avLst/>
+                    </a:prstGeom>
+                  </pic:spPr>
+                </pic:pic>
+              </a:graphicData>
+            </a:graphic>
+          </wp:inline>
+        </w:drawing>
+      </w:r>
+    </w:p>
+    <w:p>
+      <w:pPr>
+        <w:ind w:firstLineChars="200" w:firstLine="420"/>
+      </w:pPr>
+      <w:r>
+        <w:rPr>
+          <w:rFonts w:hint="eastAsia"/>
+        </w:rPr>
+        <w:t>在风险事件中，</w:t>
+      </w:r>
+      <w:r>
+        <w:rPr>
+          <w:rFonts w:hint="eastAsia"/>
+        </w:rPr>
+        <w:t>点击列表任意一行会跳转到事件详情页面，详情页面中标记了该事件发生的时间、地点以及发生时的车载影像</w:t>
+      </w:r>
+      <w:r>
+        <w:rPr>
+          <w:rFonts w:hint="eastAsia"/>
+        </w:rPr>
+        <w:t>。管理人员可以对此次事件进行干预管理，管理方式可以通过打电话对方式或者通过车载终端的语音对话功能进行干预。</w:t>
+      </w:r>
+    </w:p>
+    <w:p>
+      <w:pPr>
+        <w:ind w:firstLineChars="200" w:firstLine="420"/>
+      </w:pPr>
+      <w:r>
+        <w:rPr>
+          <w:rFonts w:hint="eastAsia"/>
+        </w:rPr>
+        <w:t>点击查看</w:t>
+      </w:r>
+      <w:r>
+        <w:rPr>
+          <w:rFonts w:hint="eastAsia"/>
+        </w:rPr>
+        <w:t>交通违章</w:t>
+      </w:r>
+      <w:r>
+        <w:rPr>
+          <w:rFonts w:hint="eastAsia"/>
+        </w:rPr>
+        <w:t>、事故通知会跳转到事故详情页，页面中展示违章信息的事故描述和处理结果。</w:t>
+      </w:r>
+    </w:p>
+    <w:p>
+      <w:pPr>
+        <w:ind w:firstLineChars="200" w:firstLine="420"/>
+      </w:pPr>
+      <w:r>
+        <w:rPr>
+          <w:rFonts w:hint="eastAsia"/>
+        </w:rPr>
+        <w:t>点击维保通知跳转到详情页，详情页面展示保险记录、维修记录的详细信息。包括保修信息、保修人以及保修内容和保修金额的信息。</w:t>
+      </w:r>
+    </w:p>
+    <w:p>
+      <w:pPr>
+        <w:ind w:firstLineChars="200" w:firstLine="420"/>
+        <w:rPr>
+          <w:rFonts w:hint="eastAsia"/>
+        </w:rPr>
+      </w:pPr>
+      <w:r>
+        <w:rPr>
+          <w:rFonts w:hint="eastAsia"/>
+        </w:rPr>
+        <w:t>点击查看保险到期信息</w:t>
+      </w:r>
+      <w:r>
+        <w:rPr>
+          <w:rFonts w:hint="eastAsia"/>
+        </w:rPr>
+        <w:t>，显示内容有保单号、保险公司、保险时间和保险金额。</w:t>
+      </w:r>
+    </w:p>
+    <w:p>
+      <w:r>
+        <w:rPr>
+          <w:rFonts w:hint="eastAsia"/>
+        </w:rPr>
+        <w:t>报表页面</w:t>
+      </w:r>
+    </w:p>
+    <w:p>
+      <w:pPr>
+        <w:ind w:firstLineChars="200" w:firstLine="420"/>
+        <w:rPr>
+          <w:rFonts w:hint="eastAsia"/>
+        </w:rPr>
+      </w:pPr>
+      <w:r>
+        <w:rPr>
+          <w:rFonts w:hint="eastAsia"/>
+        </w:rPr>
+        <w:t>在首页中，点击屏幕底部的报表按钮可以跳转到报表页面。该页面可以查看企业的整体运营情况，功能点有行驶里程、车辆管理、驾驶员管理、驾驶风险管理。这些功能</w:t>
+      </w:r>
+      <w:r>
+        <w:rPr>
+          <w:rFonts w:hint="eastAsia"/>
+        </w:rPr>
+        <w:t>都可以获取一定时间段内的数据，如当天的和7天内或3</w:t>
+      </w:r>
+      <w:r>
+        <w:t>0</w:t>
+      </w:r>
+      <w:r>
+        <w:rPr>
+          <w:rFonts w:hint="eastAsia"/>
+        </w:rPr>
+        <w:t>天内。</w:t>
+      </w:r>
+    </w:p>
+    <w:p>
+      <w:pPr>
+        <w:ind w:firstLineChars="200" w:firstLine="420"/>
+        <w:rPr>
+          <w:rFonts w:hint="eastAsia"/>
+        </w:rPr>
+      </w:pPr>
+      <w:r>
+        <w:rPr>
+          <w:rFonts w:hint="eastAsia"/>
+        </w:rPr>
+        <w:t>该报表页提供</w:t>
+      </w:r>
+      <w:r>
+        <w:rPr>
+          <w:rFonts w:hint="eastAsia"/>
+        </w:rPr>
+        <w:t>进入到</w:t>
+      </w:r>
+      <w:r>
+        <w:rPr>
+          <w:rFonts w:hint="eastAsia"/>
+        </w:rPr>
+        <w:t>车辆管理、驾驶员管理、驾驶风险管理的功能入口，可以快速查看对应的报表数据。</w:t>
+      </w:r>
+    </w:p>
+    <w:p>
+      <w:r>
+        <w:rPr>
+          <w:rFonts w:hint="eastAsia"/>
+        </w:rPr>
+        <w:t>个人中心页面</w:t>
+      </w:r>
+    </w:p>
+    <w:p>
+      <w:pPr>
+        <w:ind w:firstLineChars="200" w:firstLine="420"/>
+      </w:pPr>
+      <w:r>
+        <w:rPr>
+          <w:rFonts w:hint="eastAsia"/>
+        </w:rPr>
+        <w:t>在个人中心页面中</w:t>
+      </w:r>
+      <w:r>
+        <w:rPr>
+          <w:rFonts w:hint="eastAsia"/>
+        </w:rPr>
+        <w:t>，可以对app进行基础的设置，如清除缓存、检查更新和关于app介绍。还可以对消息通知功能进行开关的设置，这里主要可以设置在通知页面中的五项消息类型，用户可以根据自己想要关注的类型主动选择关注或不关注。关闭后，用户不会接收到新消息的推送，包括推送提示音、推送提示红点，但是仍然可以在消息通知页面查看具体消息。</w:t>
+      </w:r>
+    </w:p>
+    <w:p>
+      <w:pPr>
+        <w:ind w:firstLineChars="200" w:firstLine="420"/>
+        <w:rPr>
+          <w:rFonts w:hint="eastAsia"/>
+        </w:rPr>
+      </w:pPr>
+      <w:r>
+        <w:rPr>
+          <w:rFonts w:hint="eastAsia"/>
+        </w:rPr>
+        <w:t>个人中心页面中还提供账号安全退出功能，app允许更换账号登录。退出登录后app需要删除本地已保存的用户信息，并将登录页面作为app的主页面。用户更换新账号后，调用接口时的入参不能与上个账号之间发生冲突。</w:t>
+      </w:r>
+    </w:p>
+    <w:p/>
+    <w:p>
+      <w:pPr>
+        <w:widowControl/>
+        <w:jc w:val="left"/>
+      </w:pPr>
+      <w:r>
+        <w:br w:type="page"/>
+      </w:r>
+    </w:p>
+    <w:p>
+      <w:pPr>
+        <w:ind w:firstLineChars="200" w:firstLine="420"/>
+        <w:jc w:val="center"/>
+      </w:pPr>
+      <w:r>
+        <w:rPr>
+          <w:rFonts w:hint="eastAsia"/>
+        </w:rPr>
+        <w:lastRenderedPageBreak/>
+        <w:t>总结</w:t>
+      </w:r>
+    </w:p>
+    <w:p>
+      <w:pPr>
+        <w:ind w:firstLineChars="200" w:firstLine="420"/>
+        <w:rPr>
+          <w:rFonts w:hint="eastAsia"/>
+        </w:rPr>
+      </w:pPr>
+      <w:r>
+        <w:rPr>
+          <w:rFonts w:hint="eastAsia"/>
+        </w:rPr>
+        <w:t>本次毕业论文的完成给我大学三年的学习生涯画上了一个圆满的句号，</w:t>
+      </w:r>
+      <w:r>
+        <w:rPr>
+          <w:rFonts w:hint="eastAsia"/>
+        </w:rPr>
+        <w:t>然而，毕业论文从最初的选题到最后的顺利完成，虽说是经历了一个长期的、负责的、充满艰辛的过程，但它是丰满的、充实的、让人引以为豪的。</w:t>
+      </w:r>
+    </w:p>
+    <w:p>
+      <w:pPr>
+        <w:ind w:firstLineChars="200" w:firstLine="420"/>
+      </w:pPr>
+      <w:r>
+        <w:rPr>
+          <w:rFonts w:hint="eastAsia"/>
+        </w:rPr>
+        <w:t>本次系统开发设计采用的是苹果平台提供的Swift开发语言+MVC开发模式架构</w:t>
+      </w:r>
+      <w:r>
+        <w:rPr>
+          <w:rFonts w:hint="eastAsia"/>
+        </w:rPr>
+        <w:t>，这些都是较为成熟的软件开发解决方案。系统从开始的需求设计分析到具体实现</w:t>
+      </w:r>
+      <w:r>
+        <w:rPr>
+          <w:rFonts w:hint="eastAsia"/>
+        </w:rPr>
+        <w:t>均为自己独立完成，因此会有一些不成熟的地方</w:t>
+      </w:r>
+      <w:r>
+        <w:rPr>
+          <w:rFonts w:hint="eastAsia"/>
+        </w:rPr>
+        <w:t>，而且在开发过程中也遇到了很多问题，同样也使我对软件开发有了更深一层的理解</w:t>
+      </w:r>
+      <w:r>
+        <w:rPr>
+          <w:rFonts w:hint="eastAsia"/>
+        </w:rPr>
+        <w:t>。</w:t>
+      </w:r>
+      <w:r>
+        <w:t>在开发设计过程中，由于</w:t>
+      </w:r>
+      <w:r>
+        <w:rPr>
+          <w:rFonts w:hint="eastAsia"/>
+        </w:rPr>
+        <w:t>前期需求设计时的虑</w:t>
+      </w:r>
+      <w:r>
+        <w:t>不足</w:t>
+      </w:r>
+      <w:r>
+        <w:rPr>
+          <w:rFonts w:hint="eastAsia"/>
+        </w:rPr>
+        <w:t>导致了后面的工作上</w:t>
+      </w:r>
+      <w:r>
+        <w:t>遇到了许多问题，最终还是在导师的细心指导下，通过自己的努力，使问题得到了解决</w:t>
+      </w:r>
+      <w:r>
+        <w:rPr>
+          <w:rFonts w:hint="eastAsia"/>
+        </w:rPr>
+        <w:t>。</w:t>
+      </w:r>
+      <w:r>
+        <w:rPr>
+          <w:rFonts w:hint="eastAsia"/>
+        </w:rPr>
+        <w:t>由于</w:t>
+      </w:r>
+      <w:r>
+        <w:rPr>
+          <w:rFonts w:hint="eastAsia"/>
+        </w:rPr>
+        <w:t>本系统是一个具有一定局限性的app系统，因此使用</w:t>
+      </w:r>
+      <w:r>
+        <w:rPr>
+          <w:rFonts w:hint="eastAsia"/>
+        </w:rPr>
+        <w:t>起来</w:t>
+      </w:r>
+      <w:r>
+        <w:rPr>
+          <w:rFonts w:hint="eastAsia"/>
+        </w:rPr>
+        <w:t>会有一种功能不够完善的感觉。事实上也确实如此，该系统还需要经过商业化的驱动来加强系统的强壮性。</w:t>
+      </w:r>
+    </w:p>
+    <w:p>
+      <w:pPr>
+        <w:ind w:firstLineChars="200" w:firstLine="420"/>
+        <w:rPr>
+          <w:rFonts w:hint="eastAsia"/>
+        </w:rPr>
+      </w:pPr>
+      <w:r>
+        <w:rPr>
+          <w:rFonts w:hint="eastAsia"/>
+        </w:rPr>
+        <w:t>通过此次毕业设计，我真真切切的体会到了课堂上学到的知识的实用性和专业性</w:t>
+      </w:r>
+      <w:r>
+        <w:rPr>
+          <w:rFonts w:hint="eastAsia"/>
+        </w:rPr>
+        <w:t>。在经历了一个完整的开发周期后，才知道一个软件系统从无到有是怎样一个过程。这其中的每一步对我来说都受益匪浅</w:t>
+      </w:r>
+      <w:r>
+        <w:rPr>
+          <w:rFonts w:hint="eastAsia"/>
+        </w:rPr>
+        <w:t>，同时也明白只有不断的挑战自己、充实自己，才能让我在今后的工作生活中不断进步、不断提升。做</w:t>
+      </w:r>
+      <w:r>
+        <w:t>为软件开发人员，我一定会保持时刻学习的心，不能因为毕业了不在学校就放弃学习，在以后工作中也要努力学习新知识和及时总结旧知识。</w:t>
+      </w:r>
+    </w:p>
+    <w:p>
+      <w:pPr>
+        <w:widowControl/>
+        <w:jc w:val="left"/>
+      </w:pPr>
+      <w:r>
+        <w:br w:type="page"/>
+      </w:r>
+    </w:p>
+    <w:p>
+      <w:pPr>
+        <w:rPr>
+          <w:rFonts w:hint="eastAsia"/>
+        </w:rPr>
+      </w:pPr>
+    </w:p>
+    <w:p>
+      <w:pPr>
+        <w:jc w:val="center"/>
+      </w:pPr>
+      <w:r>
+        <w:rPr>
+          <w:rFonts w:hint="eastAsia"/>
+        </w:rPr>
+        <w:t>参考文献</w:t>
+      </w:r>
+    </w:p>
+    <w:p>
+      <w:r>
+        <w:t>[1]谭剑.物联网技术在智慧城市建设中的应用[J].信息与电脑(理论版),2020,32(16):168-170.</w:t>
+      </w:r>
+    </w:p>
+    <w:p>
+      <w:r>
+        <w:t>[</w:t>
+      </w:r>
+      <w:r>
+        <w:t>2</w:t>
+      </w:r>
+      <w:r>
+        <w:t>]王波,李时辉,朱萍.公路智能交通云平台设计与实现[J].山东农业大学学报(自然科学版),2020,51(03):503-506.</w:t>
+      </w:r>
+    </w:p>
+    <w:p>
+      <w:r>
+        <w:t>[</w:t>
+      </w:r>
+      <w:r>
+        <w:t>3</w:t>
+      </w:r>
+      <w:r>
+        <w:t>]吴冬升,金伟,李凤娜,王成松.车联网跨产业融合创新应用探索[J].信息通信技术与政策,2020(08):32-36.</w:t>
+      </w:r>
+    </w:p>
+    <w:p>
+      <w:r>
+        <w:t>[</w:t>
+      </w:r>
+      <w:r>
+        <w:t>4</w:t>
+      </w:r>
+      <w:r>
+        <w:t>]田大新.智能车联网系统未来展望[J].信息通信技术与政策,2020(08):1-4.</w:t>
+      </w:r>
+    </w:p>
+    <w:p>
+      <w:r>
+        <w:t>[</w:t>
+      </w:r>
+      <w:r>
+        <w:t>5</w:t>
+      </w:r>
+      <w:r>
+        <w:t>]敖克勇.基于智能交通背景下对基础设施建设的研究[J].科技创新与应用,2020(27):64-67.</w:t>
+      </w:r>
+    </w:p>
+    <w:p>
+      <w:r>
+        <w:t>[</w:t>
+      </w:r>
+      <w:r>
+        <w:t>6</w:t>
+      </w:r>
+      <w:r>
+        <w:t>]丁页. 城市网联化背景下未来汽车协同性交通模式研究[D].南京艺术学院,2015.</w:t>
+      </w:r>
+    </w:p>
+    <w:p>
+      <w:r>
+        <w:t>[</w:t>
+      </w:r>
+      <w:r>
+        <w:t>7</w:t>
+      </w:r>
+      <w:r>
+        <w:t>]彭东旭,范文兵,杨云开.基于车联网的车载智能监测系统设计与实现[J].计算机工程与设计,2020,41(08):2141-2146.</w:t>
+      </w:r>
+    </w:p>
+    <w:p>
+      <w:r>
+        <w:t>[</w:t>
+      </w:r>
+      <w:r>
+        <w:t>8</w:t>
+      </w:r>
+      <w:r>
+        <w:t>]郭振. 基于车联网的车辆信息采集系统的设计与研究[D].长安大学,2015.</w:t>
+      </w:r>
+    </w:p>
+    <w:p>
+      <w:r>
+        <w:t>[</w:t>
+      </w:r>
+      <w:r>
+        <w:t>9</w:t>
+      </w:r>
+      <w:r>
+        <w:t>]刘雪晴. 车联网服务管理系统的设计与实现[D].湖南大学,2016.</w:t>
+      </w:r>
+    </w:p>
+    <w:p>
+      <w:r>
+        <w:t>[10]</w:t>
+      </w:r>
+      <w:bookmarkStart w:id="33" w:name="OLE_LINK36"/>
+      <w:bookmarkStart w:id="34" w:name="OLE_LINK37"/>
+      <w:r>
+        <w:t xml:space="preserve">Wallace Wang. </w:t>
+      </w:r>
+      <w:bookmarkStart w:id="35" w:name="OLE_LINK32"/>
+      <w:bookmarkStart w:id="36" w:name="OLE_LINK33"/>
+      <w:r>
+        <w:t xml:space="preserve">Beginning iPhone Development with Swift </w:t>
+      </w:r>
       <w:bookmarkEnd w:id="33"/>
-    </w:p>
-    <w:p>
-      <w:pPr>
-        <w:rPr>
-          <w:rFonts w:hint="eastAsia"/>
-        </w:rPr>
-      </w:pPr>
-    </w:p>
-    <w:p>
-      <w:r>
-        <w:rPr>
-          <w:rFonts w:hint="eastAsia"/>
-        </w:rPr>
-        <w:t>（7、8）设计心得、致谢、参考文献（7</w:t>
-      </w:r>
-      <w:r>
-        <w:t>50</w:t>
-      </w:r>
-      <w:r>
-        <w:rPr>
-          <w:rFonts w:hint="eastAsia"/>
-        </w:rPr>
-        <w:t>字）：</w:t>
+      <w:bookmarkEnd w:id="34"/>
+      <w:bookmarkEnd w:id="35"/>
+      <w:bookmarkEnd w:id="36"/>
+      <w:r>
+        <w:t>5. 2019</w:t>
+      </w:r>
+      <w:r>
+        <w:t>.</w:t>
+      </w:r>
+    </w:p>
+    <w:p>
+      <w:r>
+        <w:rPr>
+          <w:rFonts w:hint="eastAsia"/>
+        </w:rPr>
+        <w:t>[</w:t>
+      </w:r>
+      <w:r>
+        <w:t>11]</w:t>
+      </w:r>
+      <w:r>
+        <w:t>夏梦. 基于iOS的车联网手机客户端的设计与实现[D]. 南昌大学 2014</w:t>
+      </w:r>
+      <w:r>
+        <w:t>.</w:t>
+      </w:r>
+    </w:p>
+    <w:p>
+      <w:r>
+        <w:t>[1</w:t>
+      </w:r>
+      <w:r>
+        <w:t>2</w:t>
+      </w:r>
+      <w:r>
+        <w:t>]吴宏森，宋顺林. MVC架构在工程项目管理系统中的应用[J]. 微计算机信息. 2006(22)</w:t>
+      </w:r>
+    </w:p>
+    <w:p>
+      <w:r>
+        <w:t>[13]</w:t>
+      </w:r>
+      <w:r>
+        <w:t xml:space="preserve">Robert </w:t>
+      </w:r>
+      <w:proofErr w:type="spellStart"/>
+      <w:r>
+        <w:t>Gyorödi</w:t>
+      </w:r>
+      <w:proofErr w:type="spellEnd"/>
+      <w:r>
+        <w:t xml:space="preserve">, </w:t>
+      </w:r>
+      <w:proofErr w:type="spellStart"/>
+      <w:r>
+        <w:t>Doina</w:t>
+      </w:r>
+      <w:proofErr w:type="spellEnd"/>
+      <w:r>
+        <w:t xml:space="preserve"> </w:t>
+      </w:r>
+      <w:proofErr w:type="spellStart"/>
+      <w:r>
+        <w:t>Zmaranda</w:t>
+      </w:r>
+      <w:proofErr w:type="spellEnd"/>
+      <w:r>
+        <w:t>, Vlad Georgian Adrian, et al. A Comparative Study between Applications Developed for Android and iOS. 2017, 8</w:t>
+      </w:r>
+    </w:p>
+    <w:p>
+      <w:pPr>
+        <w:widowControl/>
+        <w:jc w:val="left"/>
+      </w:pPr>
+      <w:r>
+        <w:br w:type="page"/>
+      </w:r>
+    </w:p>
+    <w:p>
+      <w:pPr>
+        <w:jc w:val="center"/>
+      </w:pPr>
+      <w:r>
+        <w:rPr>
+          <w:rFonts w:hint="eastAsia"/>
+        </w:rPr>
+        <w:lastRenderedPageBreak/>
+        <w:t>致谢</w:t>
+      </w:r>
+    </w:p>
+    <w:p>
+      <w:pPr>
+        <w:ind w:firstLineChars="200" w:firstLine="420"/>
+      </w:pPr>
+      <w:r>
+        <w:rPr>
+          <w:rFonts w:hint="eastAsia"/>
+        </w:rPr>
+        <w:t>至此，毕业论文已经基本完成，大学生活也将迎来分别的时候</w:t>
+      </w:r>
+      <w:r>
+        <w:t>，</w:t>
+      </w:r>
+      <w:r>
+        <w:rPr>
+          <w:rFonts w:hint="eastAsia"/>
+        </w:rPr>
+        <w:t>在此期间</w:t>
+      </w:r>
+      <w:r>
+        <w:t>不少人给了我很大的支持与帮助</w:t>
+      </w:r>
+      <w:r>
+        <w:rPr>
+          <w:rFonts w:hint="eastAsia"/>
+        </w:rPr>
+        <w:t>。</w:t>
+      </w:r>
+    </w:p>
+    <w:p>
+      <w:pPr>
+        <w:ind w:firstLineChars="200" w:firstLine="420"/>
+      </w:pPr>
+      <w:r>
+        <w:t>首先，真诚的感谢我的导师</w:t>
+      </w:r>
+      <w:r>
+        <w:rPr>
+          <w:rFonts w:hint="eastAsia"/>
+        </w:rPr>
+        <w:t>张海腾</w:t>
+      </w:r>
+      <w:r>
+        <w:t>老师，不断的给予我鼓励和建议。从开始的课题选择，系统的设计，开题报告的撰写</w:t>
+      </w:r>
+      <w:r>
+        <w:rPr>
+          <w:rFonts w:hint="eastAsia"/>
+        </w:rPr>
+        <w:t>，</w:t>
+      </w:r>
+      <w:r>
+        <w:rPr>
+          <w:rFonts w:hint="eastAsia"/>
+        </w:rPr>
+        <w:t>系统的实现以及论文的写作思路</w:t>
+      </w:r>
+      <w:r>
+        <w:t>，</w:t>
+      </w:r>
+      <w:r>
+        <w:rPr>
+          <w:rFonts w:hint="eastAsia"/>
+        </w:rPr>
+        <w:t>张</w:t>
+      </w:r>
+      <w:r>
+        <w:t>老师都给予了我很大的帮助。</w:t>
+      </w:r>
+      <w:r>
+        <w:t>在我做毕业设计期间，张老师不辞辛苦的教导我，每周都牺牲自己的时间来指导我做毕业设计。她宽广渊博的学识，和蔼可亲的</w:t>
+      </w:r>
+      <w:r>
+        <w:rPr>
+          <w:rFonts w:hint="eastAsia"/>
+        </w:rPr>
+        <w:t>治学态度以及</w:t>
+      </w:r>
+      <w:r>
+        <w:rPr>
+          <w:rFonts w:hint="eastAsia"/>
+        </w:rPr>
+        <w:t>超有责任心及平易近人的人格魅力对我影响深远</w:t>
+      </w:r>
+      <w:r>
+        <w:rPr>
+          <w:rFonts w:hint="eastAsia"/>
+        </w:rPr>
+        <w:t>，</w:t>
+      </w:r>
+      <w:r>
+        <w:t>令我无比崇拜和敬佩</w:t>
+      </w:r>
+      <w:r>
+        <w:rPr>
+          <w:rFonts w:hint="eastAsia"/>
+        </w:rPr>
+        <w:t>。</w:t>
+      </w:r>
+    </w:p>
+    <w:p>
+      <w:pPr>
+        <w:ind w:firstLineChars="200" w:firstLine="420"/>
+      </w:pPr>
+      <w:r>
+        <w:rPr>
+          <w:rFonts w:hint="eastAsia"/>
+        </w:rPr>
+        <w:t>其次，我要感谢在大学三年里</w:t>
+      </w:r>
+      <w:r>
+        <w:t>教导过我的老师们，你们的细心教导、兢兢业业让我在大学期间学习了很多知识，给与了我很多学习和生活上的启迪，感谢你们！</w:t>
+      </w:r>
+    </w:p>
+    <w:p>
+      <w:pPr>
+        <w:ind w:firstLineChars="200" w:firstLine="420"/>
+      </w:pPr>
+      <w:r>
+        <w:t>最终，感谢在毕业设计期间帮助过我的同学和学长们，感谢你们在我遇到难题的时候，给予了我很多的帮助！</w:t>
+      </w:r>
+    </w:p>
+    <w:p>
+      <w:pPr>
+        <w:ind w:firstLineChars="200" w:firstLine="420"/>
+      </w:pPr>
+      <w:r>
+        <w:rPr>
+          <w:rFonts w:hint="eastAsia"/>
+        </w:rPr>
+        <w:t>张亭</w:t>
+      </w:r>
+    </w:p>
+    <w:p>
+      <w:pPr>
+        <w:ind w:firstLineChars="200" w:firstLine="420"/>
+        <w:rPr>
+          <w:rFonts w:hint="eastAsia"/>
+        </w:rPr>
+      </w:pPr>
+      <w:r>
+        <w:t>2020年11月3日星期二</w:t>
       </w:r>
     </w:p>
     <w:sectPr>
@@ -8953,7 +9584,7 @@
 </file>
 
 <file path=word/numbering.xml><?xml version="1.0" encoding="utf-8"?>
-<w:numbering xmlns:wpc="http://schemas.microsoft.com/office/word/2010/wordprocessingCanvas" xmlns:cx="http://schemas.microsoft.com/office/drawing/2014/chartex" xmlns:cx1="http://schemas.microsoft.com/office/drawing/2015/9/8/chartex" xmlns:cx2="http://schemas.microsoft.com/office/drawing/2015/10/21/chartex" xmlns:cx3="http://schemas.microsoft.com/office/drawing/2016/5/9/chartex" xmlns:cx4="http://schemas.microsoft.com/office/drawing/2016/5/10/chartex" xmlns:cx5="http://schemas.microsoft.com/office/drawing/2016/5/11/chartex" xmlns:cx6="http://schemas.microsoft.com/office/drawing/2016/5/12/chartex" xmlns:cx7="http://schemas.microsoft.com/office/drawing/2016/5/13/chartex" xmlns:cx8="http://schemas.microsoft.com/office/drawing/2016/5/14/chartex" xmlns:mc="http://schemas.openxmlformats.org/markup-compatibility/2006" xmlns:aink="http://schemas.microsoft.com/office/drawing/2016/ink" xmlns:am3d="http://schemas.microsoft.com/office/drawing/2017/model3d" xmlns:o="urn:schemas-microsoft-com:office:office" xmlns:r="http://schemas.openxmlformats.org/officeDocument/2006/relationships" xmlns:m="http://schemas.openxmlformats.org/officeDocument/2006/math" xmlns:v="urn:schemas-microsoft-com:vml" xmlns:wp14="http://schemas.microsoft.com/office/word/2010/wordprocessingDrawing" xmlns:wp="http://schemas.openxmlformats.org/drawingml/2006/wordprocessingDrawing" xmlns:w10="urn:schemas-microsoft-com:office:word" xmlns:w="http://schemas.openxmlformats.org/wordprocessingml/2006/main" xmlns:w14="http://schemas.microsoft.com/office/word/2010/wordml" xmlns:w15="http://schemas.microsoft.com/office/word/2012/wordml" xmlns:w16cid="http://schemas.microsoft.com/office/word/2016/wordml/cid" xmlns:w16se="http://schemas.microsoft.com/office/word/2015/wordml/symex" xmlns:wpg="http://schemas.microsoft.com/office/word/2010/wordprocessingGroup" xmlns:wpi="http://schemas.microsoft.com/office/word/2010/wordprocessingInk" xmlns:wne="http://schemas.microsoft.com/office/word/2006/wordml" xmlns:wps="http://schemas.microsoft.com/office/word/2010/wordprocessingShape" mc:Ignorable="w14 w15 w16se w16cid wp14">
+<w:numbering xmlns:wpc="http://schemas.microsoft.com/office/word/2010/wordprocessingCanvas" xmlns:cx="http://schemas.microsoft.com/office/drawing/2014/chartex" xmlns:cx1="http://schemas.microsoft.com/office/drawing/2015/9/8/chartex" xmlns:cx2="http://schemas.microsoft.com/office/drawing/2015/10/21/chartex" xmlns:cx3="http://schemas.microsoft.com/office/drawing/2016/5/9/chartex" xmlns:cx4="http://schemas.microsoft.com/office/drawing/2016/5/10/chartex" xmlns:cx5="http://schemas.microsoft.com/office/drawing/2016/5/11/chartex" xmlns:cx6="http://schemas.microsoft.com/office/drawing/2016/5/12/chartex" xmlns:cx7="http://schemas.microsoft.com/office/drawing/2016/5/13/chartex" xmlns:cx8="http://schemas.microsoft.com/office/drawing/2016/5/14/chartex" xmlns:mc="http://schemas.openxmlformats.org/markup-compatibility/2006" xmlns:aink="http://schemas.microsoft.com/office/drawing/2016/ink" xmlns:am3d="http://schemas.microsoft.com/office/drawing/2017/model3d" xmlns:o="urn:schemas-microsoft-com:office:office" xmlns:r="http://schemas.openxmlformats.org/officeDocument/2006/relationships" xmlns:m="http://schemas.openxmlformats.org/officeDocument/2006/math" xmlns:v="urn:schemas-microsoft-com:vml" xmlns:wp14="http://schemas.microsoft.com/office/word/2010/wordprocessingDrawing" xmlns:wp="http://schemas.openxmlformats.org/drawingml/2006/wordprocessingDrawing" xmlns:w10="urn:schemas-microsoft-com:office:word" xmlns:w="http://schemas.openxmlformats.org/wordprocessingml/2006/main" xmlns:w14="http://schemas.microsoft.com/office/word/2010/wordml" xmlns:w15="http://schemas.microsoft.com/office/word/2012/wordml" xmlns:w16cex="http://schemas.microsoft.com/office/word/2018/wordml/cex" xmlns:w16cid="http://schemas.microsoft.com/office/word/2016/wordml/cid" xmlns:w16="http://schemas.microsoft.com/office/word/2018/wordml" xmlns:w16se="http://schemas.microsoft.com/office/word/2015/wordml/symex" xmlns:wpg="http://schemas.microsoft.com/office/word/2010/wordprocessingGroup" xmlns:wpi="http://schemas.microsoft.com/office/word/2010/wordprocessingInk" xmlns:wne="http://schemas.microsoft.com/office/word/2006/wordml" xmlns:wps="http://schemas.microsoft.com/office/word/2010/wordprocessingShape" mc:Ignorable="w14 w15 w16se w16cid w16 w16cex wp14">
   <w:abstractNum w:abstractNumId="0" w15:restartNumberingAfterBreak="0">
     <w:nsid w:val="1BF24920"/>
     <w:multiLevelType w:val="hybridMultilevel"/>
@@ -9326,7 +9957,7 @@
 </file>
 
 <file path=word/styles.xml><?xml version="1.0" encoding="utf-8"?>
-<w:styles xmlns:mc="http://schemas.openxmlformats.org/markup-compatibility/2006" xmlns:r="http://schemas.openxmlformats.org/officeDocument/2006/relationships" xmlns:w="http://schemas.openxmlformats.org/wordprocessingml/2006/main" xmlns:w14="http://schemas.microsoft.com/office/word/2010/wordml" xmlns:w15="http://schemas.microsoft.com/office/word/2012/wordml" xmlns:w16cid="http://schemas.microsoft.com/office/word/2016/wordml/cid" xmlns:w16se="http://schemas.microsoft.com/office/word/2015/wordml/symex" mc:Ignorable="w14 w15 w16se w16cid">
+<w:styles xmlns:mc="http://schemas.openxmlformats.org/markup-compatibility/2006" xmlns:r="http://schemas.openxmlformats.org/officeDocument/2006/relationships" xmlns:w="http://schemas.openxmlformats.org/wordprocessingml/2006/main" xmlns:w14="http://schemas.microsoft.com/office/word/2010/wordml" xmlns:w15="http://schemas.microsoft.com/office/word/2012/wordml" xmlns:w16cex="http://schemas.microsoft.com/office/word/2018/wordml/cex" xmlns:w16cid="http://schemas.microsoft.com/office/word/2016/wordml/cid" xmlns:w16="http://schemas.microsoft.com/office/word/2018/wordml" xmlns:w16se="http://schemas.microsoft.com/office/word/2015/wordml/symex" mc:Ignorable="w14 w15 w16se w16cid w16 w16cex">
   <w:docDefaults>
     <w:rPrDefault>
       <w:rPr>
@@ -9339,7 +9970,7 @@
     </w:rPrDefault>
     <w:pPrDefault/>
   </w:docDefaults>
-  <w:latentStyles w:defLockedState="0" w:defUIPriority="99" w:defSemiHidden="0" w:defUnhideWhenUsed="0" w:defQFormat="0" w:count="375">
+  <w:latentStyles w:defLockedState="0" w:defUIPriority="99" w:defSemiHidden="0" w:defUnhideWhenUsed="0" w:defQFormat="0" w:count="376">
     <w:lsdException w:name="Normal" w:uiPriority="0" w:qFormat="1"/>
     <w:lsdException w:name="heading 1" w:uiPriority="9" w:qFormat="1"/>
     <w:lsdException w:name="heading 2" w:semiHidden="1" w:uiPriority="9" w:unhideWhenUsed="1" w:qFormat="1"/>
@@ -9445,7 +10076,6 @@
     <w:lsdException w:name="HTML Sample" w:semiHidden="1" w:unhideWhenUsed="1"/>
     <w:lsdException w:name="HTML Typewriter" w:semiHidden="1" w:unhideWhenUsed="1"/>
     <w:lsdException w:name="HTML Variable" w:semiHidden="1" w:unhideWhenUsed="1"/>
-    <w:lsdException w:name="Normal Table" w:semiHidden="1" w:unhideWhenUsed="1"/>
     <w:lsdException w:name="annotation subject" w:semiHidden="1" w:unhideWhenUsed="1"/>
     <w:lsdException w:name="No List" w:semiHidden="1" w:unhideWhenUsed="1"/>
     <w:lsdException w:name="Outline List 1" w:semiHidden="1" w:unhideWhenUsed="1"/>
@@ -9492,10 +10122,8 @@
     <w:lsdException w:name="Table Subtle 2" w:semiHidden="1" w:unhideWhenUsed="1"/>
     <w:lsdException w:name="Table Web 1" w:semiHidden="1" w:unhideWhenUsed="1"/>
     <w:lsdException w:name="Table Web 2" w:semiHidden="1" w:unhideWhenUsed="1"/>
-    <w:lsdException w:name="Table Web 3" w:semiHidden="1" w:unhideWhenUsed="1"/>
     <w:lsdException w:name="Balloon Text" w:semiHidden="1" w:unhideWhenUsed="1"/>
     <w:lsdException w:name="Table Grid" w:uiPriority="39"/>
-    <w:lsdException w:name="Table Theme" w:semiHidden="1" w:unhideWhenUsed="1"/>
     <w:lsdException w:name="Placeholder Text" w:semiHidden="1"/>
     <w:lsdException w:name="No Spacing" w:uiPriority="1" w:qFormat="1"/>
     <w:lsdException w:name="Light Shading" w:uiPriority="60"/>
@@ -9715,6 +10343,7 @@
     <w:lsdException w:name="Smart Hyperlink" w:semiHidden="1" w:unhideWhenUsed="1"/>
     <w:lsdException w:name="Hashtag" w:semiHidden="1" w:unhideWhenUsed="1"/>
     <w:lsdException w:name="Unresolved Mention" w:semiHidden="1" w:unhideWhenUsed="1"/>
+    <w:lsdException w:name="Smart Link" w:semiHidden="1" w:unhideWhenUsed="1"/>
   </w:latentStyles>
   <w:style w:type="paragraph" w:default="1" w:styleId="a">
     <w:name w:val="Normal"/>
